--- a/doc/public-trasport-db.docx
+++ b/doc/public-trasport-db.docx
@@ -203,35 +203,21 @@
           <w:rStyle w:val="TitoloCarattere"/>
           <w:lang w:val="it-IT"/>
         </w:rPr>
-        <w:t xml:space="preserve">Progetto A.A. </w:t>
+        <w:t>Progetto A.A. 202</w:t>
       </w:r>
       <w:r>
         <w:rPr>
           <w:rStyle w:val="TitoloCarattere"/>
           <w:lang w:val="it-IT"/>
         </w:rPr>
-        <w:t>202</w:t>
+        <w:t>1</w:t>
       </w:r>
       <w:r>
         <w:rPr>
           <w:rStyle w:val="TitoloCarattere"/>
           <w:lang w:val="it-IT"/>
         </w:rPr>
-        <w:t>1</w:t>
-      </w:r>
-      <w:r>
-        <w:rPr>
-          <w:rStyle w:val="TitoloCarattere"/>
-          <w:lang w:val="it-IT"/>
-        </w:rPr>
-        <w:t>/20</w:t>
-      </w:r>
-      <w:r>
-        <w:rPr>
-          <w:rStyle w:val="TitoloCarattere"/>
-          <w:lang w:val="it-IT"/>
-        </w:rPr>
-        <w:t>2</w:t>
+        <w:t>/202</w:t>
       </w:r>
       <w:r>
         <w:rPr>
@@ -435,19 +421,7 @@
           <w:rPr>
             <w:lang w:val="it-IT"/>
           </w:rPr>
-          <w:t>2. Analisi dei R</w:t>
-        </w:r>
-        <w:r>
-          <w:rPr>
-            <w:lang w:val="it-IT"/>
-          </w:rPr>
-          <w:t>e</w:t>
-        </w:r>
-        <w:r>
-          <w:rPr>
-            <w:lang w:val="it-IT"/>
-          </w:rPr>
-          <w:t>quisiti</w:t>
+          <w:t>2. Analisi dei Requisiti</w:t>
         </w:r>
         <w:r>
           <w:rPr>
@@ -742,13 +716,7 @@
           <w:lang w:val="it-IT"/>
         </w:rPr>
         <w:lastRenderedPageBreak/>
-        <w:t>D</w:t>
-      </w:r>
-      <w:r>
-        <w:rPr>
-          <w:lang w:val="it-IT"/>
-        </w:rPr>
-        <w:t>escrizione del Minimondo</w:t>
+        <w:t>Descrizione del Minimondo</w:t>
       </w:r>
       <w:bookmarkStart w:id="4" w:name="_Toc997230344"/>
       <w:bookmarkEnd w:id="1"/>
@@ -1930,19 +1898,7 @@
               <w:rPr>
                 <w:lang w:val="it-IT"/>
               </w:rPr>
-              <w:t>, i</w:t>
-            </w:r>
-            <w:r>
-              <w:rPr>
-                <w:lang w:val="it-IT"/>
-              </w:rPr>
-              <w:t xml:space="preserve">l nuovo termine racchiude </w:t>
-            </w:r>
-            <w:r>
-              <w:rPr>
-                <w:lang w:val="it-IT"/>
-              </w:rPr>
-              <w:t>li racchiude entrambi.</w:t>
+              <w:t>, il nuovo termine racchiude li racchiude entrambi.</w:t>
             </w:r>
           </w:p>
         </w:tc>
@@ -2616,13 +2572,7 @@
               <w:rPr>
                 <w:lang w:val="it-IT"/>
               </w:rPr>
-              <w:t xml:space="preserve">Coordinate geografiche </w:t>
-            </w:r>
-            <w:r>
-              <w:rPr>
-                <w:lang w:val="it-IT"/>
-              </w:rPr>
-              <w:t>(latitudine-longitudine)</w:t>
+              <w:t>Coordinate geografiche (latitudine-longitudine)</w:t>
             </w:r>
           </w:p>
         </w:tc>
@@ -2850,19 +2800,7 @@
               <w:rPr>
                 <w:lang w:val="it-IT"/>
               </w:rPr>
-              <w:t>Coordinate geografiche</w:t>
-            </w:r>
-            <w:r>
-              <w:rPr>
-                <w:lang w:val="it-IT"/>
-              </w:rPr>
-              <w:t xml:space="preserve"> </w:t>
-            </w:r>
-            <w:r>
-              <w:rPr>
-                <w:lang w:val="it-IT"/>
-              </w:rPr>
-              <w:t>(latitudine-longitudine)</w:t>
+              <w:t>Coordinate geografiche (latitudine-longitudine)</w:t>
             </w:r>
           </w:p>
         </w:tc>
@@ -2890,25 +2828,7 @@
               <w:rPr>
                 <w:lang w:val="it-IT"/>
               </w:rPr>
-              <w:t xml:space="preserve">Sinonimo di </w:t>
-            </w:r>
-            <w:r>
-              <w:rPr>
-                <w:lang w:val="it-IT"/>
-              </w:rPr>
-              <w:t>Coordinate geografiche</w:t>
-            </w:r>
-            <w:r>
-              <w:rPr>
-                <w:lang w:val="it-IT"/>
-              </w:rPr>
-              <w:t xml:space="preserve"> </w:t>
-            </w:r>
-            <w:r>
-              <w:rPr>
-                <w:lang w:val="it-IT"/>
-              </w:rPr>
-              <w:t>(latitudine-longitudine)</w:t>
+              <w:t>Sinonimo di Coordinate geografiche (latitudine-longitudine)</w:t>
             </w:r>
           </w:p>
         </w:tc>
@@ -3360,13 +3280,99 @@
               <w:rPr>
                 <w:lang w:val="it-IT"/>
               </w:rPr>
-              <w:t>c</w:t>
-            </w:r>
-            <w:r>
-              <w:rPr>
-                <w:lang w:val="it-IT"/>
-              </w:rPr>
-              <w:t>oordinate geografiche (latitudine-longitudine)</w:t>
+              <w:t xml:space="preserve">coordinate geografiche (latitudine-longitudine) </w:t>
+            </w:r>
+            <w:r>
+              <w:rPr>
+                <w:lang w:val="it-IT"/>
+              </w:rPr>
+              <w:t xml:space="preserve">ed associata ad un </w:t>
+            </w:r>
+            <w:r>
+              <w:rPr>
+                <w:lang w:val="it-IT"/>
+              </w:rPr>
+              <w:t>codice fermata (numerico univoco di cinque cifre)</w:t>
+            </w:r>
+            <w:r>
+              <w:rPr>
+                <w:lang w:val="it-IT"/>
+              </w:rPr>
+              <w:t xml:space="preserve">. La prima e l’ultima fermata sono contrassegnate come capilinea. Inoltre, </w:t>
+            </w:r>
+            <w:r>
+              <w:rPr>
+                <w:lang w:val="it-IT"/>
+              </w:rPr>
+              <w:t>la tratta</w:t>
+            </w:r>
+            <w:r>
+              <w:rPr>
+                <w:lang w:val="it-IT"/>
+              </w:rPr>
+              <w:t xml:space="preserve"> effettiva</w:t>
+            </w:r>
+            <w:r>
+              <w:rPr>
+                <w:lang w:val="it-IT"/>
+              </w:rPr>
+              <w:t xml:space="preserve"> tra una fermata e l’altra è identificat</w:t>
+            </w:r>
+            <w:r>
+              <w:rPr>
+                <w:lang w:val="it-IT"/>
+              </w:rPr>
+              <w:t>a</w:t>
+            </w:r>
+            <w:r>
+              <w:rPr>
+                <w:lang w:val="it-IT"/>
+              </w:rPr>
+              <w:t xml:space="preserve"> da un insieme di </w:t>
+            </w:r>
+            <w:r>
+              <w:rPr>
+                <w:lang w:val="en-US"/>
+              </w:rPr>
+              <w:t>waypoint</w:t>
+            </w:r>
+            <w:r>
+              <w:rPr>
+                <w:lang w:val="it-IT"/>
+              </w:rPr>
+              <w:t xml:space="preserve">, ciascuno caratterizzato da </w:t>
+            </w:r>
+            <w:r>
+              <w:rPr>
+                <w:lang w:val="it-IT"/>
+              </w:rPr>
+              <w:t>coordinate geografiche (latitudine-longitudine)</w:t>
+            </w:r>
+            <w:r>
+              <w:rPr>
+                <w:lang w:val="it-IT"/>
+              </w:rPr>
+              <w:t>.</w:t>
+            </w:r>
+          </w:p>
+          <w:p>
+            <w:pPr>
+              <w:spacing w:line="240" w:lineRule="auto"/>
+              <w:rPr>
+                <w:lang w:val="it-IT"/>
+              </w:rPr>
+            </w:pPr>
+            <w:r>
+              <w:rPr>
+                <w:lang w:val="it-IT"/>
+              </w:rPr>
+              <w:t xml:space="preserve">Ciascuna tratta viene coperta da un numero predefinito di veicoli, la cui associazione viene gestita </w:t>
+            </w:r>
+            <w:r>
+              <w:rPr>
+                <w:lang w:val="it-IT"/>
+              </w:rPr>
+              <w:t>dagli</w:t>
             </w:r>
             <w:r>
               <w:rPr>
@@ -3378,79 +3384,131 @@
               <w:rPr>
                 <w:lang w:val="it-IT"/>
               </w:rPr>
-              <w:t xml:space="preserve">ed associata ad un </w:t>
-            </w:r>
-            <w:r>
-              <w:rPr>
-                <w:lang w:val="it-IT"/>
-              </w:rPr>
-              <w:t>c</w:t>
-            </w:r>
-            <w:r>
-              <w:rPr>
-                <w:lang w:val="it-IT"/>
-              </w:rPr>
-              <w:t>odice fermata (numerico univoco di cinque cifre)</w:t>
-            </w:r>
-            <w:r>
-              <w:rPr>
-                <w:lang w:val="it-IT"/>
-              </w:rPr>
-              <w:t xml:space="preserve">. La prima e l’ultima fermata sono contrassegnate come capilinea. Inoltre, </w:t>
-            </w:r>
-            <w:r>
-              <w:rPr>
-                <w:lang w:val="it-IT"/>
-              </w:rPr>
-              <w:t>la tratta</w:t>
-            </w:r>
-            <w:r>
-              <w:rPr>
-                <w:lang w:val="it-IT"/>
-              </w:rPr>
-              <w:t xml:space="preserve"> effettiva</w:t>
-            </w:r>
-            <w:r>
-              <w:rPr>
-                <w:lang w:val="it-IT"/>
-              </w:rPr>
-              <w:t xml:space="preserve"> tra una fermata e l’altra è identificat</w:t>
-            </w:r>
-            <w:r>
-              <w:rPr>
-                <w:lang w:val="it-IT"/>
-              </w:rPr>
-              <w:t>a</w:t>
-            </w:r>
-            <w:r>
-              <w:rPr>
-                <w:lang w:val="it-IT"/>
-              </w:rPr>
-              <w:t xml:space="preserve"> da un insieme di </w:t>
-            </w:r>
-            <w:r>
-              <w:rPr>
-                <w:lang w:val="en-US"/>
-              </w:rPr>
-              <w:t>waypoint</w:t>
-            </w:r>
-            <w:r>
-              <w:rPr>
-                <w:lang w:val="it-IT"/>
-              </w:rPr>
-              <w:t xml:space="preserve">, ciascuno caratterizzato da </w:t>
-            </w:r>
-            <w:r>
-              <w:rPr>
-                <w:lang w:val="it-IT"/>
-              </w:rPr>
-              <w:t>c</w:t>
-            </w:r>
-            <w:r>
-              <w:rPr>
-                <w:lang w:val="it-IT"/>
-              </w:rPr>
-              <w:t>oordinate geografiche (latitudine-longitudine)</w:t>
+              <w:t>amministratori</w:t>
+            </w:r>
+            <w:r>
+              <w:rPr>
+                <w:lang w:val="it-IT"/>
+              </w:rPr>
+              <w:t>. Ogni capolinea ha un orario di partenze prestabilito. Gli amministratori gestiscono anche i conducenti, identificati da un codice fiscale, un nome, un cognome, una data di nascita ed un luogo di nascita. Di ogni conducente è di interesse conoscere anche il numero di patente e la data di scadenza della stessa.</w:t>
+            </w:r>
+          </w:p>
+          <w:p>
+            <w:pPr>
+              <w:spacing w:line="240" w:lineRule="auto"/>
+              <w:rPr>
+                <w:lang w:val="it-IT"/>
+              </w:rPr>
+            </w:pPr>
+            <w:r>
+              <w:rPr>
+                <w:lang w:val="it-IT"/>
+              </w:rPr>
+              <w:t>Gli</w:t>
+            </w:r>
+            <w:r>
+              <w:rPr>
+                <w:lang w:val="it-IT"/>
+              </w:rPr>
+              <w:t xml:space="preserve"> </w:t>
+            </w:r>
+            <w:r>
+              <w:rPr>
+                <w:lang w:val="it-IT"/>
+              </w:rPr>
+              <w:t>amministratori</w:t>
+            </w:r>
+            <w:r>
+              <w:rPr>
+                <w:lang w:val="it-IT"/>
+              </w:rPr>
+              <w:t xml:space="preserve"> devono poter gestire l’orario di lavoro dei conducenti, organizzati in turni di otto ore. Un conducente deve effettuare </w:t>
+            </w:r>
+            <w:proofErr w:type="gramStart"/>
+            <w:r>
+              <w:rPr>
+                <w:lang w:val="it-IT"/>
+              </w:rPr>
+              <w:t>5</w:t>
+            </w:r>
+            <w:proofErr w:type="gramEnd"/>
+            <w:r>
+              <w:rPr>
+                <w:lang w:val="it-IT"/>
+              </w:rPr>
+              <w:t xml:space="preserve"> turni a settimana. La gestione dei turni avviene da parte de</w:t>
+            </w:r>
+            <w:r>
+              <w:rPr>
+                <w:lang w:val="it-IT"/>
+              </w:rPr>
+              <w:t>gl</w:t>
+            </w:r>
+            <w:r>
+              <w:rPr>
+                <w:lang w:val="it-IT"/>
+              </w:rPr>
+              <w:t xml:space="preserve">i </w:t>
+            </w:r>
+            <w:r>
+              <w:rPr>
+                <w:lang w:val="it-IT"/>
+              </w:rPr>
+              <w:t>amministratori</w:t>
+            </w:r>
+            <w:r>
+              <w:rPr>
+                <w:lang w:val="it-IT"/>
+              </w:rPr>
+              <w:t xml:space="preserve"> su base mensile. Qualora un conducente si ponga in malattia, </w:t>
+            </w:r>
+            <w:r>
+              <w:rPr>
+                <w:lang w:val="it-IT"/>
+              </w:rPr>
+              <w:t>gl</w:t>
+            </w:r>
+            <w:r>
+              <w:rPr>
+                <w:lang w:val="it-IT"/>
+              </w:rPr>
+              <w:t xml:space="preserve">i </w:t>
+            </w:r>
+            <w:r>
+              <w:rPr>
+                <w:lang w:val="it-IT"/>
+              </w:rPr>
+              <w:t>amministratori</w:t>
+            </w:r>
+            <w:r>
+              <w:rPr>
+                <w:lang w:val="it-IT"/>
+              </w:rPr>
+              <w:t xml:space="preserve"> devono poter indicare che il conducente non ha coperto il turno</w:t>
+            </w:r>
+            <w:r>
+              <w:rPr>
+                <w:lang w:val="it-IT"/>
+              </w:rPr>
+              <w:t xml:space="preserve"> effettivo</w:t>
+            </w:r>
+            <w:r>
+              <w:rPr>
+                <w:lang w:val="it-IT"/>
+              </w:rPr>
+              <w:t xml:space="preserve"> per malattia e identificare un nuovo conducente cui assegnare la sostituzione del </w:t>
+            </w:r>
+            <w:r>
+              <w:rPr>
+                <w:lang w:val="it-IT"/>
+              </w:rPr>
+              <w:t>turno</w:t>
+            </w:r>
+            <w:r>
+              <w:rPr>
+                <w:lang w:val="it-IT"/>
+              </w:rPr>
+              <w:t xml:space="preserve"> effettivo</w:t>
             </w:r>
             <w:r>
               <w:rPr>
@@ -3470,63 +3528,7 @@
               <w:rPr>
                 <w:lang w:val="it-IT"/>
               </w:rPr>
-              <w:t xml:space="preserve">Ciascuna tratta viene coperta da un numero predefinito di veicoli, la cui associazione viene gestita </w:t>
-            </w:r>
-            <w:r>
-              <w:rPr>
-                <w:lang w:val="it-IT"/>
-              </w:rPr>
-              <w:t>dagli</w:t>
-            </w:r>
-            <w:r>
-              <w:rPr>
-                <w:lang w:val="it-IT"/>
-              </w:rPr>
-              <w:t xml:space="preserve"> </w:t>
-            </w:r>
-            <w:r>
-              <w:rPr>
-                <w:lang w:val="it-IT"/>
-              </w:rPr>
-              <w:t>amministratori</w:t>
-            </w:r>
-            <w:r>
-              <w:rPr>
-                <w:lang w:val="it-IT"/>
-              </w:rPr>
-              <w:t>. Ogni capolinea ha un orario di partenze prestabilito. Gli amministratori gestiscono anche i conducenti, identificati da un codice fiscale, un nome, un cognome, una data di nascita ed un luogo di nascita. Di ogni conducente è di interesse conoscere anche il numero di patente e la data di scadenza della stessa.</w:t>
-            </w:r>
-          </w:p>
-          <w:p>
-            <w:pPr>
-              <w:spacing w:line="240" w:lineRule="auto"/>
-              <w:rPr>
-                <w:lang w:val="it-IT"/>
-              </w:rPr>
-            </w:pPr>
-            <w:r>
-              <w:rPr>
-                <w:lang w:val="it-IT"/>
-              </w:rPr>
-              <w:t>Gli</w:t>
-            </w:r>
-            <w:r>
-              <w:rPr>
-                <w:lang w:val="it-IT"/>
-              </w:rPr>
-              <w:t xml:space="preserve"> </w:t>
-            </w:r>
-            <w:r>
-              <w:rPr>
-                <w:lang w:val="it-IT"/>
-              </w:rPr>
-              <w:t>amministratori</w:t>
-            </w:r>
-            <w:r>
-              <w:rPr>
-                <w:lang w:val="it-IT"/>
-              </w:rPr>
-              <w:t xml:space="preserve"> devono poter gestire l’orario di lavoro dei conducenti, organizzati in turni di otto ore. Un conducente deve effettuare </w:t>
+              <w:t xml:space="preserve">Ogni veicolo è equipaggiato di un dispositivo GPS che, ogni </w:t>
             </w:r>
             <w:proofErr w:type="gramStart"/>
             <w:r>
@@ -3540,125 +3542,13 @@
               <w:rPr>
                 <w:lang w:val="it-IT"/>
               </w:rPr>
-              <w:t xml:space="preserve"> turni a settimana. La gestione dei turni avviene da parte de</w:t>
-            </w:r>
-            <w:r>
-              <w:rPr>
-                <w:lang w:val="it-IT"/>
-              </w:rPr>
-              <w:t>gl</w:t>
-            </w:r>
-            <w:r>
-              <w:rPr>
-                <w:lang w:val="it-IT"/>
-              </w:rPr>
-              <w:t xml:space="preserve">i </w:t>
-            </w:r>
-            <w:r>
-              <w:rPr>
-                <w:lang w:val="it-IT"/>
-              </w:rPr>
-              <w:t>amministratori</w:t>
-            </w:r>
-            <w:r>
-              <w:rPr>
-                <w:lang w:val="it-IT"/>
-              </w:rPr>
-              <w:t xml:space="preserve"> su base mensile. Qualora un conducente si ponga in malattia, </w:t>
-            </w:r>
-            <w:r>
-              <w:rPr>
-                <w:lang w:val="it-IT"/>
-              </w:rPr>
-              <w:t>gl</w:t>
-            </w:r>
-            <w:r>
-              <w:rPr>
-                <w:lang w:val="it-IT"/>
-              </w:rPr>
-              <w:t xml:space="preserve">i </w:t>
-            </w:r>
-            <w:r>
-              <w:rPr>
-                <w:lang w:val="it-IT"/>
-              </w:rPr>
-              <w:t>amministratori</w:t>
-            </w:r>
-            <w:r>
-              <w:rPr>
-                <w:lang w:val="it-IT"/>
-              </w:rPr>
-              <w:t xml:space="preserve"> devono poter indicare che il conducente non ha coperto il turno</w:t>
-            </w:r>
-            <w:r>
-              <w:rPr>
-                <w:lang w:val="it-IT"/>
-              </w:rPr>
-              <w:t xml:space="preserve"> effettivo</w:t>
-            </w:r>
-            <w:r>
-              <w:rPr>
-                <w:lang w:val="it-IT"/>
-              </w:rPr>
-              <w:t xml:space="preserve"> per malattia e identificare un nuovo conducente cui assegnare la sostituzione del </w:t>
-            </w:r>
-            <w:r>
-              <w:rPr>
-                <w:lang w:val="it-IT"/>
-              </w:rPr>
-              <w:t>turno</w:t>
-            </w:r>
-            <w:r>
-              <w:rPr>
-                <w:lang w:val="it-IT"/>
-              </w:rPr>
-              <w:t xml:space="preserve"> effettivo</w:t>
-            </w:r>
-            <w:r>
-              <w:rPr>
-                <w:lang w:val="it-IT"/>
-              </w:rPr>
-              <w:t>.</w:t>
-            </w:r>
-          </w:p>
-          <w:p>
-            <w:pPr>
-              <w:spacing w:line="240" w:lineRule="auto"/>
-              <w:rPr>
-                <w:lang w:val="it-IT"/>
-              </w:rPr>
-            </w:pPr>
-            <w:r>
-              <w:rPr>
-                <w:lang w:val="it-IT"/>
-              </w:rPr>
-              <w:t xml:space="preserve">Ogni veicolo è equipaggiato di un dispositivo GPS che, ogni </w:t>
-            </w:r>
-            <w:proofErr w:type="gramStart"/>
-            <w:r>
-              <w:rPr>
-                <w:lang w:val="it-IT"/>
-              </w:rPr>
-              <w:t>5</w:t>
-            </w:r>
-            <w:proofErr w:type="gramEnd"/>
-            <w:r>
-              <w:rPr>
-                <w:lang w:val="it-IT"/>
-              </w:rPr>
               <w:t xml:space="preserve"> secondi, comunica le coordinate geografiche </w:t>
             </w:r>
             <w:r>
               <w:rPr>
                 <w:lang w:val="it-IT"/>
               </w:rPr>
-              <w:t>(latitudine-longitudine)</w:t>
-            </w:r>
-            <w:r>
-              <w:rPr>
-                <w:lang w:val="it-IT"/>
-              </w:rPr>
-              <w:t xml:space="preserve"> </w:t>
+              <w:t xml:space="preserve">(latitudine-longitudine) </w:t>
             </w:r>
             <w:r>
               <w:rPr>
@@ -3670,13 +3560,7 @@
               <w:rPr>
                 <w:lang w:val="it-IT"/>
               </w:rPr>
-              <w:t>c</w:t>
-            </w:r>
-            <w:r>
-              <w:rPr>
-                <w:lang w:val="it-IT"/>
-              </w:rPr>
-              <w:t>odice fermata (numerico univoco di cinque cifre)</w:t>
+              <w:t>codice fermata (numerico univoco di cinque cifre)</w:t>
             </w:r>
             <w:r>
               <w:rPr>
@@ -7274,14 +7158,7 @@
                 <w:b/>
                 <w:lang w:val="it-IT"/>
               </w:rPr>
-              <w:t>lle Tratte</w:t>
-            </w:r>
-            <w:r>
-              <w:rPr>
-                <w:b/>
-                <w:lang w:val="it-IT"/>
-              </w:rPr>
-              <w:t xml:space="preserve"> effettive</w:t>
+              <w:t>lle Tratte effettive</w:t>
             </w:r>
           </w:p>
         </w:tc>
@@ -7354,6 +7231,92 @@
               </w:rPr>
               <w:t>.</w:t>
             </w:r>
+          </w:p>
+        </w:tc>
+      </w:tr>
+    </w:tbl>
+    <w:p/>
+    <w:tbl>
+      <w:tblPr>
+        <w:tblW w:w="9962" w:type="dxa"/>
+        <w:tblBorders>
+          <w:top w:val="single" w:sz="4" w:space="0" w:color="auto"/>
+          <w:left w:val="single" w:sz="4" w:space="0" w:color="auto"/>
+          <w:bottom w:val="single" w:sz="4" w:space="0" w:color="auto"/>
+          <w:right w:val="single" w:sz="4" w:space="0" w:color="auto"/>
+          <w:insideH w:val="single" w:sz="4" w:space="0" w:color="auto"/>
+          <w:insideV w:val="single" w:sz="4" w:space="0" w:color="auto"/>
+        </w:tblBorders>
+        <w:tblLayout w:type="fixed"/>
+        <w:tblLook w:val="04A0" w:firstRow="1" w:lastRow="0" w:firstColumn="1" w:lastColumn="0" w:noHBand="0" w:noVBand="1"/>
+      </w:tblPr>
+      <w:tblGrid>
+        <w:gridCol w:w="9962"/>
+      </w:tblGrid>
+      <w:tr>
+        <w:tc>
+          <w:tcPr>
+            <w:tcW w:w="9962" w:type="dxa"/>
+            <w:tcBorders>
+              <w:top w:val="single" w:sz="4" w:space="0" w:color="auto"/>
+              <w:left w:val="single" w:sz="4" w:space="0" w:color="auto"/>
+              <w:bottom w:val="single" w:sz="4" w:space="0" w:color="auto"/>
+              <w:right w:val="single" w:sz="4" w:space="0" w:color="auto"/>
+              <w:tl2br w:val="nil"/>
+              <w:tr2bl w:val="nil"/>
+            </w:tcBorders>
+            <w:shd w:val="clear" w:color="auto" w:fill="BCBCBC"/>
+          </w:tcPr>
+          <w:p>
+            <w:pPr>
+              <w:spacing w:line="240" w:lineRule="auto"/>
+              <w:rPr>
+                <w:lang w:val="it-IT"/>
+              </w:rPr>
+            </w:pPr>
+            <w:r>
+              <w:rPr>
+                <w:b/>
+                <w:lang w:val="it-IT"/>
+              </w:rPr>
+              <w:t>Frasi relative a</w:t>
+            </w:r>
+            <w:r>
+              <w:rPr>
+                <w:b/>
+                <w:lang w:val="it-IT"/>
+              </w:rPr>
+              <w:t>lle Fermate</w:t>
+            </w:r>
+          </w:p>
+        </w:tc>
+      </w:tr>
+      <w:tr>
+        <w:tc>
+          <w:tcPr>
+            <w:tcW w:w="9962" w:type="dxa"/>
+            <w:tcBorders>
+              <w:top w:val="single" w:sz="4" w:space="0" w:color="auto"/>
+              <w:left w:val="single" w:sz="4" w:space="0" w:color="auto"/>
+              <w:bottom w:val="single" w:sz="4" w:space="0" w:color="auto"/>
+              <w:right w:val="single" w:sz="4" w:space="0" w:color="auto"/>
+              <w:tl2br w:val="nil"/>
+              <w:tr2bl w:val="nil"/>
+            </w:tcBorders>
+          </w:tcPr>
+          <w:p>
+            <w:pPr>
+              <w:spacing w:line="240" w:lineRule="auto"/>
+              <w:rPr>
+                <w:lang w:val="it-IT"/>
+              </w:rPr>
+            </w:pPr>
+            <w:r>
+              <w:rPr>
+                <w:lang w:val="it-IT"/>
+              </w:rPr>
+              <w:t>Le</w:t>
+            </w:r>
             <w:r>
               <w:rPr>
                 <w:lang w:val="it-IT"/>
@@ -7364,7 +7327,63 @@
               <w:rPr>
                 <w:lang w:val="it-IT"/>
               </w:rPr>
-              <w:t xml:space="preserve">La distanza deve essere calcolata andando a prendere in considerazione tutti i </w:t>
+              <w:t xml:space="preserve">fermate sono </w:t>
+            </w:r>
+            <w:r>
+              <w:rPr>
+                <w:lang w:val="it-IT"/>
+              </w:rPr>
+              <w:t xml:space="preserve">identificate da </w:t>
+            </w:r>
+            <w:r>
+              <w:rPr>
+                <w:lang w:val="it-IT"/>
+              </w:rPr>
+              <w:t xml:space="preserve">coordinate geografiche (latitudine-longitudine) </w:t>
+            </w:r>
+            <w:r>
+              <w:rPr>
+                <w:lang w:val="it-IT"/>
+              </w:rPr>
+              <w:t xml:space="preserve">ed associata ad un </w:t>
+            </w:r>
+            <w:r>
+              <w:rPr>
+                <w:lang w:val="it-IT"/>
+              </w:rPr>
+              <w:t>codice fermata (numerico univoco di cinque cifre)</w:t>
+            </w:r>
+            <w:r>
+              <w:rPr>
+                <w:lang w:val="it-IT"/>
+              </w:rPr>
+              <w:t>.</w:t>
+            </w:r>
+          </w:p>
+          <w:p>
+            <w:pPr>
+              <w:spacing w:line="240" w:lineRule="auto"/>
+              <w:rPr>
+                <w:lang w:val="it-IT"/>
+              </w:rPr>
+            </w:pPr>
+            <w:r>
+              <w:rPr>
+                <w:lang w:val="it-IT"/>
+              </w:rPr>
+              <w:t xml:space="preserve">La distanza </w:t>
+            </w:r>
+            <w:r>
+              <w:rPr>
+                <w:lang w:val="it-IT"/>
+              </w:rPr>
+              <w:t xml:space="preserve">(tra un veicolo ed una fermata) </w:t>
+            </w:r>
+            <w:r>
+              <w:rPr>
+                <w:lang w:val="it-IT"/>
+              </w:rPr>
+              <w:t xml:space="preserve">deve essere calcolata andando a prendere in considerazione tutti i </w:t>
             </w:r>
             <w:r>
               <w:rPr>
@@ -7942,6 +7961,818 @@
               </w:rPr>
             </w:pPr>
           </w:p>
+          <w:p>
+            <w:pPr>
+              <w:spacing w:line="240" w:lineRule="auto"/>
+              <w:rPr>
+                <w:lang w:val="it-IT"/>
+              </w:rPr>
+            </w:pPr>
+            <w:r>
+              <w:rPr>
+                <w:lang w:val="it-IT"/>
+              </w:rPr>
+              <w:t xml:space="preserve"> </w:t>
+            </w:r>
+            <w:r>
+              <w:rPr>
+                <w:lang w:val="it-IT"/>
+              </w:rPr>
+              <w:t>La prima e l’ultima fermata sono contrassegnate come capilinea.</w:t>
+            </w:r>
+            <w:r>
+              <w:rPr>
+                <w:lang w:val="it-IT"/>
+              </w:rPr>
+              <w:t xml:space="preserve"> </w:t>
+            </w:r>
+            <w:r>
+              <w:rPr>
+                <w:lang w:val="it-IT"/>
+              </w:rPr>
+              <w:t>Ogni capolinea ha un orario di partenze prestabilito.</w:t>
+            </w:r>
+          </w:p>
+        </w:tc>
+      </w:tr>
+    </w:tbl>
+    <w:p>
+      <w:pPr>
+        <w:rPr>
+          <w:lang w:val="it-IT"/>
+        </w:rPr>
+      </w:pPr>
+      <w:r>
+        <w:rPr>
+          <w:lang w:val="it-IT"/>
+        </w:rPr>
+        <w:br w:type="page"/>
+      </w:r>
+    </w:p>
+    <w:tbl>
+      <w:tblPr>
+        <w:tblW w:w="9962" w:type="dxa"/>
+        <w:tblBorders>
+          <w:top w:val="single" w:sz="4" w:space="0" w:color="auto"/>
+          <w:left w:val="single" w:sz="4" w:space="0" w:color="auto"/>
+          <w:bottom w:val="single" w:sz="4" w:space="0" w:color="auto"/>
+          <w:right w:val="single" w:sz="4" w:space="0" w:color="auto"/>
+          <w:insideH w:val="single" w:sz="4" w:space="0" w:color="auto"/>
+          <w:insideV w:val="single" w:sz="4" w:space="0" w:color="auto"/>
+        </w:tblBorders>
+        <w:tblLayout w:type="fixed"/>
+        <w:tblLook w:val="04A0" w:firstRow="1" w:lastRow="0" w:firstColumn="1" w:lastColumn="0" w:noHBand="0" w:noVBand="1"/>
+      </w:tblPr>
+      <w:tblGrid>
+        <w:gridCol w:w="9962"/>
+      </w:tblGrid>
+      <w:tr>
+        <w:tc>
+          <w:tcPr>
+            <w:tcW w:w="9962" w:type="dxa"/>
+            <w:tcBorders>
+              <w:top w:val="single" w:sz="4" w:space="0" w:color="auto"/>
+              <w:left w:val="single" w:sz="4" w:space="0" w:color="auto"/>
+              <w:bottom w:val="single" w:sz="4" w:space="0" w:color="auto"/>
+              <w:right w:val="single" w:sz="4" w:space="0" w:color="auto"/>
+              <w:tl2br w:val="nil"/>
+              <w:tr2bl w:val="nil"/>
+            </w:tcBorders>
+            <w:shd w:val="clear" w:color="auto" w:fill="BCBCBC"/>
+          </w:tcPr>
+          <w:p>
+            <w:pPr>
+              <w:spacing w:line="240" w:lineRule="auto"/>
+              <w:rPr>
+                <w:lang w:val="it-IT"/>
+              </w:rPr>
+            </w:pPr>
+            <w:r>
+              <w:rPr>
+                <w:b/>
+                <w:lang w:val="it-IT"/>
+              </w:rPr>
+              <w:lastRenderedPageBreak/>
+              <w:t>Frasi relative a</w:t>
+            </w:r>
+            <w:r>
+              <w:rPr>
+                <w:b/>
+                <w:lang w:val="it-IT"/>
+              </w:rPr>
+              <w:t>gli Amministratori</w:t>
+            </w:r>
+          </w:p>
+        </w:tc>
+      </w:tr>
+      <w:tr>
+        <w:tc>
+          <w:tcPr>
+            <w:tcW w:w="9962" w:type="dxa"/>
+            <w:tcBorders>
+              <w:top w:val="single" w:sz="4" w:space="0" w:color="auto"/>
+              <w:left w:val="single" w:sz="4" w:space="0" w:color="auto"/>
+              <w:bottom w:val="single" w:sz="4" w:space="0" w:color="auto"/>
+              <w:right w:val="single" w:sz="4" w:space="0" w:color="auto"/>
+              <w:tl2br w:val="nil"/>
+              <w:tr2bl w:val="nil"/>
+            </w:tcBorders>
+          </w:tcPr>
+          <w:p>
+            <w:pPr>
+              <w:spacing w:line="240" w:lineRule="auto"/>
+              <w:rPr>
+                <w:lang w:val="it-IT"/>
+              </w:rPr>
+            </w:pPr>
+            <w:r>
+              <w:rPr>
+                <w:lang w:val="it-IT"/>
+              </w:rPr>
+              <w:t xml:space="preserve">Ciascuna tratta viene coperta da un numero predefinito di veicoli, la cui associazione viene gestita dagli </w:t>
+            </w:r>
+            <w:r>
+              <w:rPr>
+                <w:lang w:val="it-IT"/>
+              </w:rPr>
+              <w:t>amministratori</w:t>
+            </w:r>
+            <w:r>
+              <w:rPr>
+                <w:lang w:val="it-IT"/>
+              </w:rPr>
+              <w:t>.</w:t>
+            </w:r>
+            <w:r>
+              <w:rPr>
+                <w:lang w:val="it-IT"/>
+              </w:rPr>
+              <w:t xml:space="preserve"> </w:t>
+            </w:r>
+            <w:r>
+              <w:rPr>
+                <w:lang w:val="it-IT"/>
+              </w:rPr>
+              <w:t>Gli amministratori gestiscono anche i conducenti</w:t>
+            </w:r>
+            <w:r>
+              <w:rPr>
+                <w:lang w:val="it-IT"/>
+              </w:rPr>
+              <w:t xml:space="preserve">. </w:t>
+            </w:r>
+            <w:r>
+              <w:rPr>
+                <w:lang w:val="it-IT"/>
+              </w:rPr>
+              <w:t>Gli</w:t>
+            </w:r>
+            <w:r>
+              <w:rPr>
+                <w:lang w:val="it-IT"/>
+              </w:rPr>
+              <w:t xml:space="preserve"> </w:t>
+            </w:r>
+            <w:r>
+              <w:rPr>
+                <w:lang w:val="it-IT"/>
+              </w:rPr>
+              <w:t>amministratori</w:t>
+            </w:r>
+            <w:r>
+              <w:rPr>
+                <w:lang w:val="it-IT"/>
+              </w:rPr>
+              <w:t xml:space="preserve"> devono poter gestire l’orario di lavoro dei conducenti, organizzati in turni di otto ore.</w:t>
+            </w:r>
+            <w:r>
+              <w:rPr>
+                <w:lang w:val="it-IT"/>
+              </w:rPr>
+              <w:t xml:space="preserve"> </w:t>
+            </w:r>
+            <w:r>
+              <w:rPr>
+                <w:lang w:val="it-IT"/>
+              </w:rPr>
+              <w:t>La gestione dei turni avviene da parte de</w:t>
+            </w:r>
+            <w:r>
+              <w:rPr>
+                <w:lang w:val="it-IT"/>
+              </w:rPr>
+              <w:t>gl</w:t>
+            </w:r>
+            <w:r>
+              <w:rPr>
+                <w:lang w:val="it-IT"/>
+              </w:rPr>
+              <w:t xml:space="preserve">i </w:t>
+            </w:r>
+            <w:r>
+              <w:rPr>
+                <w:lang w:val="it-IT"/>
+              </w:rPr>
+              <w:t>amministratori</w:t>
+            </w:r>
+            <w:r>
+              <w:rPr>
+                <w:lang w:val="it-IT"/>
+              </w:rPr>
+              <w:t xml:space="preserve"> su base mensile.</w:t>
+            </w:r>
+            <w:r>
+              <w:rPr>
+                <w:lang w:val="it-IT"/>
+              </w:rPr>
+              <w:t xml:space="preserve"> </w:t>
+            </w:r>
+            <w:r>
+              <w:rPr>
+                <w:lang w:val="it-IT"/>
+              </w:rPr>
+              <w:t>L’emissione di nuovi biglietti viene amministrata da</w:t>
+            </w:r>
+            <w:r>
+              <w:rPr>
+                <w:lang w:val="it-IT"/>
+              </w:rPr>
+              <w:t>gl</w:t>
+            </w:r>
+            <w:r>
+              <w:rPr>
+                <w:lang w:val="it-IT"/>
+              </w:rPr>
+              <w:t xml:space="preserve">i </w:t>
+            </w:r>
+            <w:r>
+              <w:rPr>
+                <w:lang w:val="it-IT"/>
+              </w:rPr>
+              <w:t>amministratori</w:t>
+            </w:r>
+            <w:r>
+              <w:rPr>
+                <w:lang w:val="it-IT"/>
+              </w:rPr>
+              <w:t>.</w:t>
+            </w:r>
+          </w:p>
+        </w:tc>
+      </w:tr>
+      <w:tr>
+        <w:tc>
+          <w:tcPr>
+            <w:tcW w:w="9962" w:type="dxa"/>
+            <w:tcBorders>
+              <w:top w:val="single" w:sz="4" w:space="0" w:color="auto"/>
+              <w:left w:val="single" w:sz="4" w:space="0" w:color="auto"/>
+              <w:bottom w:val="single" w:sz="4" w:space="0" w:color="auto"/>
+              <w:right w:val="single" w:sz="4" w:space="0" w:color="auto"/>
+              <w:tl2br w:val="nil"/>
+              <w:tr2bl w:val="nil"/>
+            </w:tcBorders>
+            <w:shd w:val="clear" w:color="auto" w:fill="BCBCBC"/>
+          </w:tcPr>
+          <w:p>
+            <w:pPr>
+              <w:spacing w:line="240" w:lineRule="auto"/>
+              <w:rPr>
+                <w:lang w:val="it-IT"/>
+              </w:rPr>
+            </w:pPr>
+            <w:r>
+              <w:rPr>
+                <w:b/>
+                <w:lang w:val="it-IT"/>
+              </w:rPr>
+              <w:t>Frasi relative a</w:t>
+            </w:r>
+            <w:r>
+              <w:rPr>
+                <w:b/>
+                <w:lang w:val="it-IT"/>
+              </w:rPr>
+              <w:t>i</w:t>
+            </w:r>
+            <w:r>
+              <w:rPr>
+                <w:b/>
+                <w:lang w:val="it-IT"/>
+              </w:rPr>
+              <w:t xml:space="preserve"> </w:t>
+            </w:r>
+            <w:r>
+              <w:rPr>
+                <w:b/>
+                <w:lang w:val="it-IT"/>
+              </w:rPr>
+              <w:t>Conducenti</w:t>
+            </w:r>
+          </w:p>
+        </w:tc>
+      </w:tr>
+      <w:tr>
+        <w:tc>
+          <w:tcPr>
+            <w:tcW w:w="9962" w:type="dxa"/>
+            <w:tcBorders>
+              <w:top w:val="single" w:sz="4" w:space="0" w:color="auto"/>
+              <w:left w:val="single" w:sz="4" w:space="0" w:color="auto"/>
+              <w:bottom w:val="single" w:sz="4" w:space="0" w:color="auto"/>
+              <w:right w:val="single" w:sz="4" w:space="0" w:color="auto"/>
+              <w:tl2br w:val="nil"/>
+              <w:tr2bl w:val="nil"/>
+            </w:tcBorders>
+          </w:tcPr>
+          <w:p>
+            <w:pPr>
+              <w:spacing w:line="240" w:lineRule="auto"/>
+              <w:rPr>
+                <w:lang w:val="it-IT"/>
+              </w:rPr>
+            </w:pPr>
+            <w:r>
+              <w:rPr>
+                <w:lang w:val="it-IT"/>
+              </w:rPr>
+              <w:t>I</w:t>
+            </w:r>
+            <w:r>
+              <w:rPr>
+                <w:lang w:val="it-IT"/>
+              </w:rPr>
+              <w:t xml:space="preserve"> conducenti</w:t>
+            </w:r>
+            <w:r>
+              <w:rPr>
+                <w:lang w:val="it-IT"/>
+              </w:rPr>
+              <w:t xml:space="preserve"> sono </w:t>
+            </w:r>
+            <w:r>
+              <w:rPr>
+                <w:lang w:val="it-IT"/>
+              </w:rPr>
+              <w:t>identificati da un codice fiscale, un nome, un cognome, una data di nascita ed un luogo di nascita. Di ogni conducente è di interesse conoscere anche il numero di patente e la data di scadenza della stessa.</w:t>
+            </w:r>
+            <w:r>
+              <w:rPr>
+                <w:lang w:val="it-IT"/>
+              </w:rPr>
+              <w:t xml:space="preserve"> </w:t>
+            </w:r>
+            <w:r>
+              <w:rPr>
+                <w:lang w:val="it-IT"/>
+              </w:rPr>
+              <w:t xml:space="preserve">Un conducente deve effettuare </w:t>
+            </w:r>
+            <w:proofErr w:type="gramStart"/>
+            <w:r>
+              <w:rPr>
+                <w:lang w:val="it-IT"/>
+              </w:rPr>
+              <w:t>5</w:t>
+            </w:r>
+            <w:proofErr w:type="gramEnd"/>
+            <w:r>
+              <w:rPr>
+                <w:lang w:val="it-IT"/>
+              </w:rPr>
+              <w:t xml:space="preserve"> turni a settimana.</w:t>
+            </w:r>
+            <w:r>
+              <w:rPr>
+                <w:lang w:val="it-IT"/>
+              </w:rPr>
+              <w:t xml:space="preserve"> </w:t>
+            </w:r>
+            <w:r>
+              <w:rPr>
+                <w:lang w:val="it-IT"/>
+              </w:rPr>
+              <w:t xml:space="preserve">Quando un </w:t>
+            </w:r>
+            <w:r>
+              <w:rPr>
+                <w:lang w:val="it-IT"/>
+              </w:rPr>
+              <w:t>conducente</w:t>
+            </w:r>
+            <w:r>
+              <w:rPr>
+                <w:lang w:val="it-IT"/>
+              </w:rPr>
+              <w:t xml:space="preserve"> si trova ad un capolinea, può interrogare il sistema per sapere qual è la prossima partenza prevista del veicolo che sta guidando</w:t>
+            </w:r>
+          </w:p>
+        </w:tc>
+      </w:tr>
+      <w:tr>
+        <w:tc>
+          <w:tcPr>
+            <w:tcW w:w="9962" w:type="dxa"/>
+            <w:tcBorders>
+              <w:top w:val="single" w:sz="4" w:space="0" w:color="auto"/>
+              <w:left w:val="single" w:sz="4" w:space="0" w:color="auto"/>
+              <w:bottom w:val="single" w:sz="4" w:space="0" w:color="auto"/>
+              <w:right w:val="single" w:sz="4" w:space="0" w:color="auto"/>
+              <w:tl2br w:val="nil"/>
+              <w:tr2bl w:val="nil"/>
+            </w:tcBorders>
+            <w:shd w:val="clear" w:color="auto" w:fill="BCBCBC"/>
+          </w:tcPr>
+          <w:p>
+            <w:pPr>
+              <w:spacing w:line="240" w:lineRule="auto"/>
+              <w:rPr>
+                <w:lang w:val="it-IT"/>
+              </w:rPr>
+            </w:pPr>
+            <w:r>
+              <w:rPr>
+                <w:b/>
+                <w:lang w:val="it-IT"/>
+              </w:rPr>
+              <w:t>Frasi relative a</w:t>
+            </w:r>
+            <w:r>
+              <w:rPr>
+                <w:b/>
+                <w:lang w:val="it-IT"/>
+              </w:rPr>
+              <w:t>gli Utenti</w:t>
+            </w:r>
+          </w:p>
+        </w:tc>
+      </w:tr>
+      <w:tr>
+        <w:tc>
+          <w:tcPr>
+            <w:tcW w:w="9962" w:type="dxa"/>
+            <w:tcBorders>
+              <w:top w:val="single" w:sz="4" w:space="0" w:color="auto"/>
+              <w:left w:val="single" w:sz="4" w:space="0" w:color="auto"/>
+              <w:bottom w:val="single" w:sz="4" w:space="0" w:color="auto"/>
+              <w:right w:val="single" w:sz="4" w:space="0" w:color="auto"/>
+              <w:tl2br w:val="nil"/>
+              <w:tr2bl w:val="nil"/>
+            </w:tcBorders>
+          </w:tcPr>
+          <w:p>
+            <w:pPr>
+              <w:spacing w:line="240" w:lineRule="auto"/>
+              <w:rPr>
+                <w:lang w:val="it-IT"/>
+              </w:rPr>
+            </w:pPr>
+            <w:r>
+              <w:rPr>
+                <w:lang w:val="it-IT"/>
+              </w:rPr>
+              <w:t xml:space="preserve">Gli utenti del sistema possono accedere al servizio per conoscere, dato il </w:t>
+            </w:r>
+            <w:r>
+              <w:rPr>
+                <w:lang w:val="it-IT"/>
+              </w:rPr>
+              <w:t>codice fermata (numerico univoco di cinque cifre)</w:t>
+            </w:r>
+            <w:r>
+              <w:rPr>
+                <w:lang w:val="it-IT"/>
+              </w:rPr>
+              <w:t>, a quale distanza si trova un veicolo.</w:t>
+            </w:r>
+            <w:r>
+              <w:rPr>
+                <w:lang w:val="it-IT"/>
+              </w:rPr>
+              <w:t xml:space="preserve"> </w:t>
+            </w:r>
+            <w:r>
+              <w:rPr>
+                <w:lang w:val="it-IT"/>
+              </w:rPr>
+              <w:t>Quando salgono a bordo, gli utenti timbrano un biglietto elettronico o un abbonamento sul “validatore intelligente” installato sui veicoli.</w:t>
+            </w:r>
+          </w:p>
+        </w:tc>
+      </w:tr>
+    </w:tbl>
+    <w:p>
+      <w:pPr>
+        <w:rPr>
+          <w:lang w:val="it-IT"/>
+        </w:rPr>
+      </w:pPr>
+    </w:p>
+    <w:tbl>
+      <w:tblPr>
+        <w:tblW w:w="9962" w:type="dxa"/>
+        <w:tblBorders>
+          <w:top w:val="single" w:sz="4" w:space="0" w:color="auto"/>
+          <w:left w:val="single" w:sz="4" w:space="0" w:color="auto"/>
+          <w:bottom w:val="single" w:sz="4" w:space="0" w:color="auto"/>
+          <w:right w:val="single" w:sz="4" w:space="0" w:color="auto"/>
+          <w:insideH w:val="single" w:sz="4" w:space="0" w:color="auto"/>
+          <w:insideV w:val="single" w:sz="4" w:space="0" w:color="auto"/>
+        </w:tblBorders>
+        <w:tblLayout w:type="fixed"/>
+        <w:tblLook w:val="04A0" w:firstRow="1" w:lastRow="0" w:firstColumn="1" w:lastColumn="0" w:noHBand="0" w:noVBand="1"/>
+      </w:tblPr>
+      <w:tblGrid>
+        <w:gridCol w:w="9962"/>
+      </w:tblGrid>
+      <w:tr>
+        <w:tc>
+          <w:tcPr>
+            <w:tcW w:w="9962" w:type="dxa"/>
+            <w:tcBorders>
+              <w:top w:val="single" w:sz="4" w:space="0" w:color="auto"/>
+              <w:left w:val="single" w:sz="4" w:space="0" w:color="auto"/>
+              <w:bottom w:val="single" w:sz="4" w:space="0" w:color="auto"/>
+              <w:right w:val="single" w:sz="4" w:space="0" w:color="auto"/>
+              <w:tl2br w:val="nil"/>
+              <w:tr2bl w:val="nil"/>
+            </w:tcBorders>
+            <w:shd w:val="clear" w:color="auto" w:fill="BCBCBC"/>
+          </w:tcPr>
+          <w:p>
+            <w:pPr>
+              <w:spacing w:line="240" w:lineRule="auto"/>
+              <w:rPr>
+                <w:lang w:val="it-IT"/>
+              </w:rPr>
+            </w:pPr>
+            <w:r>
+              <w:rPr>
+                <w:b/>
+                <w:lang w:val="it-IT"/>
+              </w:rPr>
+              <w:t>Frasi relative a</w:t>
+            </w:r>
+            <w:r>
+              <w:rPr>
+                <w:b/>
+                <w:lang w:val="it-IT"/>
+              </w:rPr>
+              <w:t>i</w:t>
+            </w:r>
+            <w:r>
+              <w:rPr>
+                <w:b/>
+                <w:lang w:val="it-IT"/>
+              </w:rPr>
+              <w:t xml:space="preserve"> </w:t>
+            </w:r>
+            <w:r>
+              <w:rPr>
+                <w:b/>
+                <w:lang w:val="it-IT"/>
+              </w:rPr>
+              <w:t>Turni</w:t>
+            </w:r>
+          </w:p>
+        </w:tc>
+      </w:tr>
+      <w:tr>
+        <w:tc>
+          <w:tcPr>
+            <w:tcW w:w="9962" w:type="dxa"/>
+            <w:tcBorders>
+              <w:top w:val="single" w:sz="4" w:space="0" w:color="auto"/>
+              <w:left w:val="single" w:sz="4" w:space="0" w:color="auto"/>
+              <w:bottom w:val="single" w:sz="4" w:space="0" w:color="auto"/>
+              <w:right w:val="single" w:sz="4" w:space="0" w:color="auto"/>
+              <w:tl2br w:val="nil"/>
+              <w:tr2bl w:val="nil"/>
+            </w:tcBorders>
+          </w:tcPr>
+          <w:p>
+            <w:pPr>
+              <w:spacing w:line="240" w:lineRule="auto"/>
+              <w:rPr>
+                <w:lang w:val="it-IT"/>
+              </w:rPr>
+            </w:pPr>
+            <w:r>
+              <w:rPr>
+                <w:lang w:val="it-IT"/>
+              </w:rPr>
+              <w:t>Gli</w:t>
+            </w:r>
+            <w:r>
+              <w:rPr>
+                <w:lang w:val="it-IT"/>
+              </w:rPr>
+              <w:t xml:space="preserve"> </w:t>
+            </w:r>
+            <w:r>
+              <w:rPr>
+                <w:lang w:val="it-IT"/>
+              </w:rPr>
+              <w:t>amministratori</w:t>
+            </w:r>
+            <w:r>
+              <w:rPr>
+                <w:lang w:val="it-IT"/>
+              </w:rPr>
+              <w:t xml:space="preserve"> devono poter gestire l’orario di lavoro dei conducenti, organizzati in turni di otto ore.</w:t>
+            </w:r>
+            <w:r>
+              <w:rPr>
+                <w:lang w:val="it-IT"/>
+              </w:rPr>
+              <w:t xml:space="preserve"> </w:t>
+            </w:r>
+            <w:r>
+              <w:rPr>
+                <w:lang w:val="it-IT"/>
+              </w:rPr>
+              <w:t xml:space="preserve">Un conducente deve effettuare </w:t>
+            </w:r>
+            <w:proofErr w:type="gramStart"/>
+            <w:r>
+              <w:rPr>
+                <w:lang w:val="it-IT"/>
+              </w:rPr>
+              <w:t>5</w:t>
+            </w:r>
+            <w:proofErr w:type="gramEnd"/>
+            <w:r>
+              <w:rPr>
+                <w:lang w:val="it-IT"/>
+              </w:rPr>
+              <w:t xml:space="preserve"> turni a settimana.</w:t>
+            </w:r>
+            <w:r>
+              <w:rPr>
+                <w:lang w:val="it-IT"/>
+              </w:rPr>
+              <w:t xml:space="preserve"> </w:t>
+            </w:r>
+            <w:r>
+              <w:rPr>
+                <w:lang w:val="it-IT"/>
+              </w:rPr>
+              <w:t>La gestione dei turni avviene da parte de</w:t>
+            </w:r>
+            <w:r>
+              <w:rPr>
+                <w:lang w:val="it-IT"/>
+              </w:rPr>
+              <w:t>gl</w:t>
+            </w:r>
+            <w:r>
+              <w:rPr>
+                <w:lang w:val="it-IT"/>
+              </w:rPr>
+              <w:t xml:space="preserve">i </w:t>
+            </w:r>
+            <w:r>
+              <w:rPr>
+                <w:lang w:val="it-IT"/>
+              </w:rPr>
+              <w:t>amministratori</w:t>
+            </w:r>
+            <w:r>
+              <w:rPr>
+                <w:lang w:val="it-IT"/>
+              </w:rPr>
+              <w:t xml:space="preserve"> su base mensile.</w:t>
+            </w:r>
+          </w:p>
+        </w:tc>
+      </w:tr>
+      <w:tr>
+        <w:tc>
+          <w:tcPr>
+            <w:tcW w:w="9962" w:type="dxa"/>
+            <w:tcBorders>
+              <w:top w:val="single" w:sz="4" w:space="0" w:color="auto"/>
+              <w:left w:val="single" w:sz="4" w:space="0" w:color="auto"/>
+              <w:bottom w:val="single" w:sz="4" w:space="0" w:color="auto"/>
+              <w:right w:val="single" w:sz="4" w:space="0" w:color="auto"/>
+              <w:tl2br w:val="nil"/>
+              <w:tr2bl w:val="nil"/>
+            </w:tcBorders>
+            <w:shd w:val="clear" w:color="auto" w:fill="BCBCBC"/>
+          </w:tcPr>
+          <w:p>
+            <w:pPr>
+              <w:spacing w:line="240" w:lineRule="auto"/>
+              <w:rPr>
+                <w:lang w:val="it-IT"/>
+              </w:rPr>
+            </w:pPr>
+            <w:r>
+              <w:rPr>
+                <w:b/>
+                <w:lang w:val="it-IT"/>
+              </w:rPr>
+              <w:t>Frasi relative a</w:t>
+            </w:r>
+            <w:r>
+              <w:rPr>
+                <w:b/>
+                <w:lang w:val="it-IT"/>
+              </w:rPr>
+              <w:t>i</w:t>
+            </w:r>
+            <w:r>
+              <w:rPr>
+                <w:b/>
+                <w:lang w:val="it-IT"/>
+              </w:rPr>
+              <w:t xml:space="preserve"> </w:t>
+            </w:r>
+            <w:r>
+              <w:rPr>
+                <w:b/>
+                <w:lang w:val="it-IT"/>
+              </w:rPr>
+              <w:t>Turni effettivi</w:t>
+            </w:r>
+          </w:p>
+        </w:tc>
+      </w:tr>
+      <w:tr>
+        <w:tc>
+          <w:tcPr>
+            <w:tcW w:w="9962" w:type="dxa"/>
+            <w:tcBorders>
+              <w:top w:val="single" w:sz="4" w:space="0" w:color="auto"/>
+              <w:left w:val="single" w:sz="4" w:space="0" w:color="auto"/>
+              <w:bottom w:val="single" w:sz="4" w:space="0" w:color="auto"/>
+              <w:right w:val="single" w:sz="4" w:space="0" w:color="auto"/>
+              <w:tl2br w:val="nil"/>
+              <w:tr2bl w:val="nil"/>
+            </w:tcBorders>
+          </w:tcPr>
+          <w:p>
+            <w:pPr>
+              <w:spacing w:line="240" w:lineRule="auto"/>
+              <w:rPr>
+                <w:lang w:val="it-IT"/>
+              </w:rPr>
+            </w:pPr>
+            <w:r>
+              <w:rPr>
+                <w:lang w:val="it-IT"/>
+              </w:rPr>
+              <w:t xml:space="preserve">Qualora un conducente si ponga in malattia, </w:t>
+            </w:r>
+            <w:r>
+              <w:rPr>
+                <w:lang w:val="it-IT"/>
+              </w:rPr>
+              <w:t>gl</w:t>
+            </w:r>
+            <w:r>
+              <w:rPr>
+                <w:lang w:val="it-IT"/>
+              </w:rPr>
+              <w:t xml:space="preserve">i </w:t>
+            </w:r>
+            <w:r>
+              <w:rPr>
+                <w:lang w:val="it-IT"/>
+              </w:rPr>
+              <w:t>amministratori</w:t>
+            </w:r>
+            <w:r>
+              <w:rPr>
+                <w:lang w:val="it-IT"/>
+              </w:rPr>
+              <w:t xml:space="preserve"> devono poter indicare che il conducente non ha coperto il turno</w:t>
+            </w:r>
+            <w:r>
+              <w:rPr>
+                <w:lang w:val="it-IT"/>
+              </w:rPr>
+              <w:t xml:space="preserve"> effettivo</w:t>
+            </w:r>
+            <w:r>
+              <w:rPr>
+                <w:lang w:val="it-IT"/>
+              </w:rPr>
+              <w:t xml:space="preserve"> per malattia e identificare un nuovo conducente cui assegnare la sostituzione del turno</w:t>
+            </w:r>
+            <w:r>
+              <w:rPr>
+                <w:lang w:val="it-IT"/>
+              </w:rPr>
+              <w:t xml:space="preserve"> effettivo</w:t>
+            </w:r>
+            <w:r>
+              <w:rPr>
+                <w:lang w:val="it-IT"/>
+              </w:rPr>
+              <w:t>.</w:t>
+            </w:r>
+          </w:p>
         </w:tc>
       </w:tr>
     </w:tbl>
@@ -7996,7 +8827,21 @@
                 <w:b/>
                 <w:lang w:val="it-IT"/>
               </w:rPr>
-              <w:t>lle Fermate</w:t>
+              <w:t>i</w:t>
+            </w:r>
+            <w:r>
+              <w:rPr>
+                <w:b/>
+                <w:lang w:val="it-IT"/>
+              </w:rPr>
+              <w:t xml:space="preserve"> </w:t>
+            </w:r>
+            <w:r>
+              <w:rPr>
+                <w:b/>
+                <w:lang w:val="it-IT"/>
+              </w:rPr>
+              <w:t>Titoli di viaggio</w:t>
             </w:r>
           </w:p>
         </w:tc>
@@ -8025,7 +8870,7 @@
               <w:rPr>
                 <w:lang w:val="it-IT"/>
               </w:rPr>
-              <w:t>Le</w:t>
+              <w:t>Quando salgono a bordo, gli utenti timbrano un biglietto elettronico o un abbonamento sul “validatore intelligente” installato sui veicoli.</w:t>
             </w:r>
             <w:r>
               <w:rPr>
@@ -8037,31 +8882,37 @@
               <w:rPr>
                 <w:lang w:val="it-IT"/>
               </w:rPr>
-              <w:t xml:space="preserve">fermate sono </w:t>
-            </w:r>
-            <w:r>
-              <w:rPr>
-                <w:lang w:val="it-IT"/>
-              </w:rPr>
-              <w:t xml:space="preserve">identificate da </w:t>
-            </w:r>
-            <w:r>
-              <w:rPr>
-                <w:lang w:val="it-IT"/>
-              </w:rPr>
-              <w:t xml:space="preserve">coordinate geografiche (latitudine-longitudine) </w:t>
-            </w:r>
-            <w:r>
-              <w:rPr>
-                <w:lang w:val="it-IT"/>
-              </w:rPr>
-              <w:t xml:space="preserve">ed associata ad un </w:t>
-            </w:r>
-            <w:r>
-              <w:rPr>
-                <w:lang w:val="it-IT"/>
-              </w:rPr>
-              <w:t>codice fermata (numerico univoco di cinque cifre)</w:t>
+              <w:t>Nel caso di un biglietto elettronico, questo viene marcato come “utilizzato” all’interno del sistema.</w:t>
+            </w:r>
+            <w:r>
+              <w:rPr>
+                <w:lang w:val="it-IT"/>
+              </w:rPr>
+              <w:t xml:space="preserve"> </w:t>
+            </w:r>
+            <w:r>
+              <w:rPr>
+                <w:lang w:val="it-IT"/>
+              </w:rPr>
+              <w:t>L’emissione di nuovi biglietti viene amministrata da</w:t>
+            </w:r>
+            <w:r>
+              <w:rPr>
+                <w:lang w:val="it-IT"/>
+              </w:rPr>
+              <w:t>gl</w:t>
+            </w:r>
+            <w:r>
+              <w:rPr>
+                <w:lang w:val="it-IT"/>
+              </w:rPr>
+              <w:t xml:space="preserve">i </w:t>
+            </w:r>
+            <w:r>
+              <w:rPr>
+                <w:lang w:val="it-IT"/>
+              </w:rPr>
+              <w:t>amministratori</w:t>
             </w:r>
             <w:r>
               <w:rPr>
@@ -8079,19 +8930,7 @@
               <w:rPr>
                 <w:lang w:val="it-IT"/>
               </w:rPr>
-              <w:t>La prima e l’ultima fermata sono contrassegnate come capilinea.</w:t>
-            </w:r>
-            <w:r>
-              <w:rPr>
-                <w:lang w:val="it-IT"/>
-              </w:rPr>
-              <w:t xml:space="preserve"> </w:t>
-            </w:r>
-            <w:r>
-              <w:rPr>
-                <w:lang w:val="it-IT"/>
-              </w:rPr>
-              <w:t>Ogni capolinea ha un orario di partenze prestabilito.</w:t>
+              <w:t>Nel caso dell’utilizzo di un abbonamento, il sistema tiene traccia dell’ultimo utilizzo dello stesso</w:t>
             </w:r>
           </w:p>
         </w:tc>
@@ -8110,953 +8949,6 @@
         <w:br w:type="page"/>
       </w:r>
     </w:p>
-    <w:tbl>
-      <w:tblPr>
-        <w:tblW w:w="9962" w:type="dxa"/>
-        <w:tblBorders>
-          <w:top w:val="single" w:sz="4" w:space="0" w:color="auto"/>
-          <w:left w:val="single" w:sz="4" w:space="0" w:color="auto"/>
-          <w:bottom w:val="single" w:sz="4" w:space="0" w:color="auto"/>
-          <w:right w:val="single" w:sz="4" w:space="0" w:color="auto"/>
-          <w:insideH w:val="single" w:sz="4" w:space="0" w:color="auto"/>
-          <w:insideV w:val="single" w:sz="4" w:space="0" w:color="auto"/>
-        </w:tblBorders>
-        <w:tblLayout w:type="fixed"/>
-        <w:tblLook w:val="04A0" w:firstRow="1" w:lastRow="0" w:firstColumn="1" w:lastColumn="0" w:noHBand="0" w:noVBand="1"/>
-      </w:tblPr>
-      <w:tblGrid>
-        <w:gridCol w:w="9962"/>
-      </w:tblGrid>
-      <w:tr>
-        <w:tc>
-          <w:tcPr>
-            <w:tcW w:w="9962" w:type="dxa"/>
-            <w:tcBorders>
-              <w:top w:val="single" w:sz="4" w:space="0" w:color="auto"/>
-              <w:left w:val="single" w:sz="4" w:space="0" w:color="auto"/>
-              <w:bottom w:val="single" w:sz="4" w:space="0" w:color="auto"/>
-              <w:right w:val="single" w:sz="4" w:space="0" w:color="auto"/>
-              <w:tl2br w:val="nil"/>
-              <w:tr2bl w:val="nil"/>
-            </w:tcBorders>
-            <w:shd w:val="clear" w:color="auto" w:fill="BCBCBC"/>
-          </w:tcPr>
-          <w:p>
-            <w:pPr>
-              <w:spacing w:line="240" w:lineRule="auto"/>
-              <w:rPr>
-                <w:lang w:val="it-IT"/>
-              </w:rPr>
-            </w:pPr>
-            <w:r>
-              <w:rPr>
-                <w:b/>
-                <w:lang w:val="it-IT"/>
-              </w:rPr>
-              <w:lastRenderedPageBreak/>
-              <w:t>Frasi relative a</w:t>
-            </w:r>
-            <w:r>
-              <w:rPr>
-                <w:b/>
-                <w:lang w:val="it-IT"/>
-              </w:rPr>
-              <w:t>gli Amministratori</w:t>
-            </w:r>
-          </w:p>
-        </w:tc>
-      </w:tr>
-      <w:tr>
-        <w:tc>
-          <w:tcPr>
-            <w:tcW w:w="9962" w:type="dxa"/>
-            <w:tcBorders>
-              <w:top w:val="single" w:sz="4" w:space="0" w:color="auto"/>
-              <w:left w:val="single" w:sz="4" w:space="0" w:color="auto"/>
-              <w:bottom w:val="single" w:sz="4" w:space="0" w:color="auto"/>
-              <w:right w:val="single" w:sz="4" w:space="0" w:color="auto"/>
-              <w:tl2br w:val="nil"/>
-              <w:tr2bl w:val="nil"/>
-            </w:tcBorders>
-          </w:tcPr>
-          <w:p>
-            <w:pPr>
-              <w:spacing w:line="240" w:lineRule="auto"/>
-              <w:rPr>
-                <w:lang w:val="it-IT"/>
-              </w:rPr>
-            </w:pPr>
-            <w:r>
-              <w:rPr>
-                <w:lang w:val="it-IT"/>
-              </w:rPr>
-              <w:t xml:space="preserve">Ciascuna tratta viene coperta da un numero predefinito di veicoli, la cui associazione viene gestita dagli </w:t>
-            </w:r>
-            <w:r>
-              <w:rPr>
-                <w:lang w:val="it-IT"/>
-              </w:rPr>
-              <w:t>amministratori</w:t>
-            </w:r>
-            <w:r>
-              <w:rPr>
-                <w:lang w:val="it-IT"/>
-              </w:rPr>
-              <w:t>.</w:t>
-            </w:r>
-            <w:r>
-              <w:rPr>
-                <w:lang w:val="it-IT"/>
-              </w:rPr>
-              <w:t xml:space="preserve"> </w:t>
-            </w:r>
-            <w:r>
-              <w:rPr>
-                <w:lang w:val="it-IT"/>
-              </w:rPr>
-              <w:t>Gli amministratori gestiscono anche i conducenti</w:t>
-            </w:r>
-            <w:r>
-              <w:rPr>
-                <w:lang w:val="it-IT"/>
-              </w:rPr>
-              <w:t xml:space="preserve">. </w:t>
-            </w:r>
-            <w:r>
-              <w:rPr>
-                <w:lang w:val="it-IT"/>
-              </w:rPr>
-              <w:t>Gli</w:t>
-            </w:r>
-            <w:r>
-              <w:rPr>
-                <w:lang w:val="it-IT"/>
-              </w:rPr>
-              <w:t xml:space="preserve"> </w:t>
-            </w:r>
-            <w:r>
-              <w:rPr>
-                <w:lang w:val="it-IT"/>
-              </w:rPr>
-              <w:t>amministratori</w:t>
-            </w:r>
-            <w:r>
-              <w:rPr>
-                <w:lang w:val="it-IT"/>
-              </w:rPr>
-              <w:t xml:space="preserve"> devono poter gestire l’orario di lavoro dei conducenti, organizzati in turni di otto ore.</w:t>
-            </w:r>
-            <w:r>
-              <w:rPr>
-                <w:lang w:val="it-IT"/>
-              </w:rPr>
-              <w:t xml:space="preserve"> </w:t>
-            </w:r>
-            <w:r>
-              <w:rPr>
-                <w:lang w:val="it-IT"/>
-              </w:rPr>
-              <w:t>La gestione dei turni avviene da parte de</w:t>
-            </w:r>
-            <w:r>
-              <w:rPr>
-                <w:lang w:val="it-IT"/>
-              </w:rPr>
-              <w:t>gl</w:t>
-            </w:r>
-            <w:r>
-              <w:rPr>
-                <w:lang w:val="it-IT"/>
-              </w:rPr>
-              <w:t xml:space="preserve">i </w:t>
-            </w:r>
-            <w:r>
-              <w:rPr>
-                <w:lang w:val="it-IT"/>
-              </w:rPr>
-              <w:t>amministratori</w:t>
-            </w:r>
-            <w:r>
-              <w:rPr>
-                <w:lang w:val="it-IT"/>
-              </w:rPr>
-              <w:t xml:space="preserve"> su base mensile.</w:t>
-            </w:r>
-            <w:r>
-              <w:rPr>
-                <w:lang w:val="it-IT"/>
-              </w:rPr>
-              <w:t xml:space="preserve"> </w:t>
-            </w:r>
-            <w:r>
-              <w:rPr>
-                <w:lang w:val="it-IT"/>
-              </w:rPr>
-              <w:t>L’emissione di nuovi biglietti viene amministrata da</w:t>
-            </w:r>
-            <w:r>
-              <w:rPr>
-                <w:lang w:val="it-IT"/>
-              </w:rPr>
-              <w:t>gl</w:t>
-            </w:r>
-            <w:r>
-              <w:rPr>
-                <w:lang w:val="it-IT"/>
-              </w:rPr>
-              <w:t xml:space="preserve">i </w:t>
-            </w:r>
-            <w:r>
-              <w:rPr>
-                <w:lang w:val="it-IT"/>
-              </w:rPr>
-              <w:t>amministratori</w:t>
-            </w:r>
-            <w:r>
-              <w:rPr>
-                <w:lang w:val="it-IT"/>
-              </w:rPr>
-              <w:t>.</w:t>
-            </w:r>
-          </w:p>
-        </w:tc>
-      </w:tr>
-      <w:tr>
-        <w:tc>
-          <w:tcPr>
-            <w:tcW w:w="9962" w:type="dxa"/>
-            <w:tcBorders>
-              <w:top w:val="single" w:sz="4" w:space="0" w:color="auto"/>
-              <w:left w:val="single" w:sz="4" w:space="0" w:color="auto"/>
-              <w:bottom w:val="single" w:sz="4" w:space="0" w:color="auto"/>
-              <w:right w:val="single" w:sz="4" w:space="0" w:color="auto"/>
-              <w:tl2br w:val="nil"/>
-              <w:tr2bl w:val="nil"/>
-            </w:tcBorders>
-            <w:shd w:val="clear" w:color="auto" w:fill="BCBCBC"/>
-          </w:tcPr>
-          <w:p>
-            <w:pPr>
-              <w:spacing w:line="240" w:lineRule="auto"/>
-              <w:rPr>
-                <w:lang w:val="it-IT"/>
-              </w:rPr>
-            </w:pPr>
-            <w:r>
-              <w:rPr>
-                <w:b/>
-                <w:lang w:val="it-IT"/>
-              </w:rPr>
-              <w:t>Frasi relative a</w:t>
-            </w:r>
-            <w:r>
-              <w:rPr>
-                <w:b/>
-                <w:lang w:val="it-IT"/>
-              </w:rPr>
-              <w:t>i</w:t>
-            </w:r>
-            <w:r>
-              <w:rPr>
-                <w:b/>
-                <w:lang w:val="it-IT"/>
-              </w:rPr>
-              <w:t xml:space="preserve"> </w:t>
-            </w:r>
-            <w:r>
-              <w:rPr>
-                <w:b/>
-                <w:lang w:val="it-IT"/>
-              </w:rPr>
-              <w:t>Conducenti</w:t>
-            </w:r>
-          </w:p>
-        </w:tc>
-      </w:tr>
-      <w:tr>
-        <w:tc>
-          <w:tcPr>
-            <w:tcW w:w="9962" w:type="dxa"/>
-            <w:tcBorders>
-              <w:top w:val="single" w:sz="4" w:space="0" w:color="auto"/>
-              <w:left w:val="single" w:sz="4" w:space="0" w:color="auto"/>
-              <w:bottom w:val="single" w:sz="4" w:space="0" w:color="auto"/>
-              <w:right w:val="single" w:sz="4" w:space="0" w:color="auto"/>
-              <w:tl2br w:val="nil"/>
-              <w:tr2bl w:val="nil"/>
-            </w:tcBorders>
-          </w:tcPr>
-          <w:p>
-            <w:pPr>
-              <w:spacing w:line="240" w:lineRule="auto"/>
-              <w:rPr>
-                <w:lang w:val="it-IT"/>
-              </w:rPr>
-            </w:pPr>
-            <w:r>
-              <w:rPr>
-                <w:lang w:val="it-IT"/>
-              </w:rPr>
-              <w:t>I</w:t>
-            </w:r>
-            <w:r>
-              <w:rPr>
-                <w:lang w:val="it-IT"/>
-              </w:rPr>
-              <w:t xml:space="preserve"> conducenti</w:t>
-            </w:r>
-            <w:r>
-              <w:rPr>
-                <w:lang w:val="it-IT"/>
-              </w:rPr>
-              <w:t xml:space="preserve"> sono </w:t>
-            </w:r>
-            <w:r>
-              <w:rPr>
-                <w:lang w:val="it-IT"/>
-              </w:rPr>
-              <w:t>identificati da un codice fiscale, un nome, un cognome, una data di nascita ed un luogo di nascita. Di ogni conducente è di interesse conoscere anche il numero di patente e la data di scadenza della stessa.</w:t>
-            </w:r>
-            <w:r>
-              <w:rPr>
-                <w:lang w:val="it-IT"/>
-              </w:rPr>
-              <w:t xml:space="preserve"> </w:t>
-            </w:r>
-            <w:r>
-              <w:rPr>
-                <w:lang w:val="it-IT"/>
-              </w:rPr>
-              <w:t xml:space="preserve">Un conducente deve effettuare </w:t>
-            </w:r>
-            <w:proofErr w:type="gramStart"/>
-            <w:r>
-              <w:rPr>
-                <w:lang w:val="it-IT"/>
-              </w:rPr>
-              <w:t>5</w:t>
-            </w:r>
-            <w:proofErr w:type="gramEnd"/>
-            <w:r>
-              <w:rPr>
-                <w:lang w:val="it-IT"/>
-              </w:rPr>
-              <w:t xml:space="preserve"> turni a settimana.</w:t>
-            </w:r>
-            <w:r>
-              <w:rPr>
-                <w:lang w:val="it-IT"/>
-              </w:rPr>
-              <w:t xml:space="preserve"> </w:t>
-            </w:r>
-            <w:r>
-              <w:rPr>
-                <w:lang w:val="it-IT"/>
-              </w:rPr>
-              <w:t xml:space="preserve">Quando un </w:t>
-            </w:r>
-            <w:r>
-              <w:rPr>
-                <w:lang w:val="it-IT"/>
-              </w:rPr>
-              <w:t>conducente</w:t>
-            </w:r>
-            <w:r>
-              <w:rPr>
-                <w:lang w:val="it-IT"/>
-              </w:rPr>
-              <w:t xml:space="preserve"> si trova ad un capolinea, può interrogare il sistema per sapere qual è la prossima partenza prevista del veicolo che sta guidando</w:t>
-            </w:r>
-          </w:p>
-        </w:tc>
-      </w:tr>
-      <w:tr>
-        <w:tc>
-          <w:tcPr>
-            <w:tcW w:w="9962" w:type="dxa"/>
-            <w:tcBorders>
-              <w:top w:val="single" w:sz="4" w:space="0" w:color="auto"/>
-              <w:left w:val="single" w:sz="4" w:space="0" w:color="auto"/>
-              <w:bottom w:val="single" w:sz="4" w:space="0" w:color="auto"/>
-              <w:right w:val="single" w:sz="4" w:space="0" w:color="auto"/>
-              <w:tl2br w:val="nil"/>
-              <w:tr2bl w:val="nil"/>
-            </w:tcBorders>
-            <w:shd w:val="clear" w:color="auto" w:fill="BCBCBC"/>
-          </w:tcPr>
-          <w:p>
-            <w:pPr>
-              <w:spacing w:line="240" w:lineRule="auto"/>
-              <w:rPr>
-                <w:lang w:val="it-IT"/>
-              </w:rPr>
-            </w:pPr>
-            <w:r>
-              <w:rPr>
-                <w:b/>
-                <w:lang w:val="it-IT"/>
-              </w:rPr>
-              <w:t>Frasi relative a</w:t>
-            </w:r>
-            <w:r>
-              <w:rPr>
-                <w:b/>
-                <w:lang w:val="it-IT"/>
-              </w:rPr>
-              <w:t>gli Utenti</w:t>
-            </w:r>
-          </w:p>
-        </w:tc>
-      </w:tr>
-      <w:tr>
-        <w:tc>
-          <w:tcPr>
-            <w:tcW w:w="9962" w:type="dxa"/>
-            <w:tcBorders>
-              <w:top w:val="single" w:sz="4" w:space="0" w:color="auto"/>
-              <w:left w:val="single" w:sz="4" w:space="0" w:color="auto"/>
-              <w:bottom w:val="single" w:sz="4" w:space="0" w:color="auto"/>
-              <w:right w:val="single" w:sz="4" w:space="0" w:color="auto"/>
-              <w:tl2br w:val="nil"/>
-              <w:tr2bl w:val="nil"/>
-            </w:tcBorders>
-          </w:tcPr>
-          <w:p>
-            <w:pPr>
-              <w:spacing w:line="240" w:lineRule="auto"/>
-              <w:rPr>
-                <w:lang w:val="it-IT"/>
-              </w:rPr>
-            </w:pPr>
-            <w:r>
-              <w:rPr>
-                <w:lang w:val="it-IT"/>
-              </w:rPr>
-              <w:t xml:space="preserve">Gli utenti del sistema possono accedere al servizio per conoscere, dato il </w:t>
-            </w:r>
-            <w:r>
-              <w:rPr>
-                <w:lang w:val="it-IT"/>
-              </w:rPr>
-              <w:t>codice fermata (numerico univoco di cinque cifre)</w:t>
-            </w:r>
-            <w:r>
-              <w:rPr>
-                <w:lang w:val="it-IT"/>
-              </w:rPr>
-              <w:t>, a quale distanza si trova un veicolo.</w:t>
-            </w:r>
-            <w:r>
-              <w:rPr>
-                <w:lang w:val="it-IT"/>
-              </w:rPr>
-              <w:t xml:space="preserve"> </w:t>
-            </w:r>
-            <w:r>
-              <w:rPr>
-                <w:lang w:val="it-IT"/>
-              </w:rPr>
-              <w:t>Quando salgono a bordo, gli utenti timbrano un biglietto elettronico o un abbonamento sul “validatore intelligente” installato sui veicoli.</w:t>
-            </w:r>
-          </w:p>
-        </w:tc>
-      </w:tr>
-    </w:tbl>
-    <w:p>
-      <w:pPr>
-        <w:rPr>
-          <w:lang w:val="it-IT"/>
-        </w:rPr>
-      </w:pPr>
-    </w:p>
-    <w:tbl>
-      <w:tblPr>
-        <w:tblW w:w="9962" w:type="dxa"/>
-        <w:tblBorders>
-          <w:top w:val="single" w:sz="4" w:space="0" w:color="auto"/>
-          <w:left w:val="single" w:sz="4" w:space="0" w:color="auto"/>
-          <w:bottom w:val="single" w:sz="4" w:space="0" w:color="auto"/>
-          <w:right w:val="single" w:sz="4" w:space="0" w:color="auto"/>
-          <w:insideH w:val="single" w:sz="4" w:space="0" w:color="auto"/>
-          <w:insideV w:val="single" w:sz="4" w:space="0" w:color="auto"/>
-        </w:tblBorders>
-        <w:tblLayout w:type="fixed"/>
-        <w:tblLook w:val="04A0" w:firstRow="1" w:lastRow="0" w:firstColumn="1" w:lastColumn="0" w:noHBand="0" w:noVBand="1"/>
-      </w:tblPr>
-      <w:tblGrid>
-        <w:gridCol w:w="9962"/>
-      </w:tblGrid>
-      <w:tr>
-        <w:tc>
-          <w:tcPr>
-            <w:tcW w:w="9962" w:type="dxa"/>
-            <w:tcBorders>
-              <w:top w:val="single" w:sz="4" w:space="0" w:color="auto"/>
-              <w:left w:val="single" w:sz="4" w:space="0" w:color="auto"/>
-              <w:bottom w:val="single" w:sz="4" w:space="0" w:color="auto"/>
-              <w:right w:val="single" w:sz="4" w:space="0" w:color="auto"/>
-              <w:tl2br w:val="nil"/>
-              <w:tr2bl w:val="nil"/>
-            </w:tcBorders>
-            <w:shd w:val="clear" w:color="auto" w:fill="BCBCBC"/>
-          </w:tcPr>
-          <w:p>
-            <w:pPr>
-              <w:spacing w:line="240" w:lineRule="auto"/>
-              <w:rPr>
-                <w:lang w:val="it-IT"/>
-              </w:rPr>
-            </w:pPr>
-            <w:r>
-              <w:rPr>
-                <w:b/>
-                <w:lang w:val="it-IT"/>
-              </w:rPr>
-              <w:t>Frasi relative a</w:t>
-            </w:r>
-            <w:r>
-              <w:rPr>
-                <w:b/>
-                <w:lang w:val="it-IT"/>
-              </w:rPr>
-              <w:t>i</w:t>
-            </w:r>
-            <w:r>
-              <w:rPr>
-                <w:b/>
-                <w:lang w:val="it-IT"/>
-              </w:rPr>
-              <w:t xml:space="preserve"> </w:t>
-            </w:r>
-            <w:r>
-              <w:rPr>
-                <w:b/>
-                <w:lang w:val="it-IT"/>
-              </w:rPr>
-              <w:t>Turni</w:t>
-            </w:r>
-          </w:p>
-        </w:tc>
-      </w:tr>
-      <w:tr>
-        <w:tc>
-          <w:tcPr>
-            <w:tcW w:w="9962" w:type="dxa"/>
-            <w:tcBorders>
-              <w:top w:val="single" w:sz="4" w:space="0" w:color="auto"/>
-              <w:left w:val="single" w:sz="4" w:space="0" w:color="auto"/>
-              <w:bottom w:val="single" w:sz="4" w:space="0" w:color="auto"/>
-              <w:right w:val="single" w:sz="4" w:space="0" w:color="auto"/>
-              <w:tl2br w:val="nil"/>
-              <w:tr2bl w:val="nil"/>
-            </w:tcBorders>
-          </w:tcPr>
-          <w:p>
-            <w:pPr>
-              <w:spacing w:line="240" w:lineRule="auto"/>
-              <w:rPr>
-                <w:lang w:val="it-IT"/>
-              </w:rPr>
-            </w:pPr>
-            <w:r>
-              <w:rPr>
-                <w:lang w:val="it-IT"/>
-              </w:rPr>
-              <w:t>Gli</w:t>
-            </w:r>
-            <w:r>
-              <w:rPr>
-                <w:lang w:val="it-IT"/>
-              </w:rPr>
-              <w:t xml:space="preserve"> </w:t>
-            </w:r>
-            <w:r>
-              <w:rPr>
-                <w:lang w:val="it-IT"/>
-              </w:rPr>
-              <w:t>amministratori</w:t>
-            </w:r>
-            <w:r>
-              <w:rPr>
-                <w:lang w:val="it-IT"/>
-              </w:rPr>
-              <w:t xml:space="preserve"> devono poter gestire l’orario di lavoro dei conducenti, organizzati in turni di otto ore.</w:t>
-            </w:r>
-            <w:r>
-              <w:rPr>
-                <w:lang w:val="it-IT"/>
-              </w:rPr>
-              <w:t xml:space="preserve"> </w:t>
-            </w:r>
-            <w:r>
-              <w:rPr>
-                <w:lang w:val="it-IT"/>
-              </w:rPr>
-              <w:t xml:space="preserve">Un conducente deve effettuare </w:t>
-            </w:r>
-            <w:proofErr w:type="gramStart"/>
-            <w:r>
-              <w:rPr>
-                <w:lang w:val="it-IT"/>
-              </w:rPr>
-              <w:t>5</w:t>
-            </w:r>
-            <w:proofErr w:type="gramEnd"/>
-            <w:r>
-              <w:rPr>
-                <w:lang w:val="it-IT"/>
-              </w:rPr>
-              <w:t xml:space="preserve"> turni a settimana.</w:t>
-            </w:r>
-            <w:r>
-              <w:rPr>
-                <w:lang w:val="it-IT"/>
-              </w:rPr>
-              <w:t xml:space="preserve"> </w:t>
-            </w:r>
-            <w:r>
-              <w:rPr>
-                <w:lang w:val="it-IT"/>
-              </w:rPr>
-              <w:t>La gestione dei turni avviene da parte de</w:t>
-            </w:r>
-            <w:r>
-              <w:rPr>
-                <w:lang w:val="it-IT"/>
-              </w:rPr>
-              <w:t>gl</w:t>
-            </w:r>
-            <w:r>
-              <w:rPr>
-                <w:lang w:val="it-IT"/>
-              </w:rPr>
-              <w:t xml:space="preserve">i </w:t>
-            </w:r>
-            <w:r>
-              <w:rPr>
-                <w:lang w:val="it-IT"/>
-              </w:rPr>
-              <w:t>amministratori</w:t>
-            </w:r>
-            <w:r>
-              <w:rPr>
-                <w:lang w:val="it-IT"/>
-              </w:rPr>
-              <w:t xml:space="preserve"> su base mensile.</w:t>
-            </w:r>
-          </w:p>
-        </w:tc>
-      </w:tr>
-      <w:tr>
-        <w:tc>
-          <w:tcPr>
-            <w:tcW w:w="9962" w:type="dxa"/>
-            <w:tcBorders>
-              <w:top w:val="single" w:sz="4" w:space="0" w:color="auto"/>
-              <w:left w:val="single" w:sz="4" w:space="0" w:color="auto"/>
-              <w:bottom w:val="single" w:sz="4" w:space="0" w:color="auto"/>
-              <w:right w:val="single" w:sz="4" w:space="0" w:color="auto"/>
-              <w:tl2br w:val="nil"/>
-              <w:tr2bl w:val="nil"/>
-            </w:tcBorders>
-            <w:shd w:val="clear" w:color="auto" w:fill="BCBCBC"/>
-          </w:tcPr>
-          <w:p>
-            <w:pPr>
-              <w:spacing w:line="240" w:lineRule="auto"/>
-              <w:rPr>
-                <w:lang w:val="it-IT"/>
-              </w:rPr>
-            </w:pPr>
-            <w:r>
-              <w:rPr>
-                <w:b/>
-                <w:lang w:val="it-IT"/>
-              </w:rPr>
-              <w:t>Frasi relative a</w:t>
-            </w:r>
-            <w:r>
-              <w:rPr>
-                <w:b/>
-                <w:lang w:val="it-IT"/>
-              </w:rPr>
-              <w:t>i</w:t>
-            </w:r>
-            <w:r>
-              <w:rPr>
-                <w:b/>
-                <w:lang w:val="it-IT"/>
-              </w:rPr>
-              <w:t xml:space="preserve"> </w:t>
-            </w:r>
-            <w:r>
-              <w:rPr>
-                <w:b/>
-                <w:lang w:val="it-IT"/>
-              </w:rPr>
-              <w:t>T</w:t>
-            </w:r>
-            <w:r>
-              <w:rPr>
-                <w:b/>
-                <w:lang w:val="it-IT"/>
-              </w:rPr>
-              <w:t>urni effettivi</w:t>
-            </w:r>
-          </w:p>
-        </w:tc>
-      </w:tr>
-      <w:tr>
-        <w:tc>
-          <w:tcPr>
-            <w:tcW w:w="9962" w:type="dxa"/>
-            <w:tcBorders>
-              <w:top w:val="single" w:sz="4" w:space="0" w:color="auto"/>
-              <w:left w:val="single" w:sz="4" w:space="0" w:color="auto"/>
-              <w:bottom w:val="single" w:sz="4" w:space="0" w:color="auto"/>
-              <w:right w:val="single" w:sz="4" w:space="0" w:color="auto"/>
-              <w:tl2br w:val="nil"/>
-              <w:tr2bl w:val="nil"/>
-            </w:tcBorders>
-          </w:tcPr>
-          <w:p>
-            <w:pPr>
-              <w:spacing w:line="240" w:lineRule="auto"/>
-              <w:rPr>
-                <w:lang w:val="it-IT"/>
-              </w:rPr>
-            </w:pPr>
-            <w:r>
-              <w:rPr>
-                <w:lang w:val="it-IT"/>
-              </w:rPr>
-              <w:t xml:space="preserve">Qualora un conducente si ponga in malattia, </w:t>
-            </w:r>
-            <w:r>
-              <w:rPr>
-                <w:lang w:val="it-IT"/>
-              </w:rPr>
-              <w:t>gl</w:t>
-            </w:r>
-            <w:r>
-              <w:rPr>
-                <w:lang w:val="it-IT"/>
-              </w:rPr>
-              <w:t xml:space="preserve">i </w:t>
-            </w:r>
-            <w:r>
-              <w:rPr>
-                <w:lang w:val="it-IT"/>
-              </w:rPr>
-              <w:t>amministratori</w:t>
-            </w:r>
-            <w:r>
-              <w:rPr>
-                <w:lang w:val="it-IT"/>
-              </w:rPr>
-              <w:t xml:space="preserve"> devono poter indicare che il conducente non ha coperto il turno</w:t>
-            </w:r>
-            <w:r>
-              <w:rPr>
-                <w:lang w:val="it-IT"/>
-              </w:rPr>
-              <w:t xml:space="preserve"> effettivo</w:t>
-            </w:r>
-            <w:r>
-              <w:rPr>
-                <w:lang w:val="it-IT"/>
-              </w:rPr>
-              <w:t xml:space="preserve"> per malattia e identificare un nuovo conducente cui assegnare la sostituzione del turno</w:t>
-            </w:r>
-            <w:r>
-              <w:rPr>
-                <w:lang w:val="it-IT"/>
-              </w:rPr>
-              <w:t xml:space="preserve"> effettivo</w:t>
-            </w:r>
-            <w:r>
-              <w:rPr>
-                <w:lang w:val="it-IT"/>
-              </w:rPr>
-              <w:t>.</w:t>
-            </w:r>
-          </w:p>
-        </w:tc>
-      </w:tr>
-    </w:tbl>
-    <w:p/>
-    <w:tbl>
-      <w:tblPr>
-        <w:tblW w:w="9962" w:type="dxa"/>
-        <w:tblBorders>
-          <w:top w:val="single" w:sz="4" w:space="0" w:color="auto"/>
-          <w:left w:val="single" w:sz="4" w:space="0" w:color="auto"/>
-          <w:bottom w:val="single" w:sz="4" w:space="0" w:color="auto"/>
-          <w:right w:val="single" w:sz="4" w:space="0" w:color="auto"/>
-          <w:insideH w:val="single" w:sz="4" w:space="0" w:color="auto"/>
-          <w:insideV w:val="single" w:sz="4" w:space="0" w:color="auto"/>
-        </w:tblBorders>
-        <w:tblLayout w:type="fixed"/>
-        <w:tblLook w:val="04A0" w:firstRow="1" w:lastRow="0" w:firstColumn="1" w:lastColumn="0" w:noHBand="0" w:noVBand="1"/>
-      </w:tblPr>
-      <w:tblGrid>
-        <w:gridCol w:w="9962"/>
-      </w:tblGrid>
-      <w:tr>
-        <w:tc>
-          <w:tcPr>
-            <w:tcW w:w="9962" w:type="dxa"/>
-            <w:tcBorders>
-              <w:top w:val="single" w:sz="4" w:space="0" w:color="auto"/>
-              <w:left w:val="single" w:sz="4" w:space="0" w:color="auto"/>
-              <w:bottom w:val="single" w:sz="4" w:space="0" w:color="auto"/>
-              <w:right w:val="single" w:sz="4" w:space="0" w:color="auto"/>
-              <w:tl2br w:val="nil"/>
-              <w:tr2bl w:val="nil"/>
-            </w:tcBorders>
-            <w:shd w:val="clear" w:color="auto" w:fill="BCBCBC"/>
-          </w:tcPr>
-          <w:p>
-            <w:pPr>
-              <w:spacing w:line="240" w:lineRule="auto"/>
-              <w:rPr>
-                <w:lang w:val="it-IT"/>
-              </w:rPr>
-            </w:pPr>
-            <w:r>
-              <w:rPr>
-                <w:b/>
-                <w:lang w:val="it-IT"/>
-              </w:rPr>
-              <w:t>Frasi relative a</w:t>
-            </w:r>
-            <w:r>
-              <w:rPr>
-                <w:b/>
-                <w:lang w:val="it-IT"/>
-              </w:rPr>
-              <w:t>i</w:t>
-            </w:r>
-            <w:r>
-              <w:rPr>
-                <w:b/>
-                <w:lang w:val="it-IT"/>
-              </w:rPr>
-              <w:t xml:space="preserve"> </w:t>
-            </w:r>
-            <w:r>
-              <w:rPr>
-                <w:b/>
-                <w:lang w:val="it-IT"/>
-              </w:rPr>
-              <w:t>Titoli di viaggio</w:t>
-            </w:r>
-          </w:p>
-        </w:tc>
-      </w:tr>
-      <w:tr>
-        <w:tc>
-          <w:tcPr>
-            <w:tcW w:w="9962" w:type="dxa"/>
-            <w:tcBorders>
-              <w:top w:val="single" w:sz="4" w:space="0" w:color="auto"/>
-              <w:left w:val="single" w:sz="4" w:space="0" w:color="auto"/>
-              <w:bottom w:val="single" w:sz="4" w:space="0" w:color="auto"/>
-              <w:right w:val="single" w:sz="4" w:space="0" w:color="auto"/>
-              <w:tl2br w:val="nil"/>
-              <w:tr2bl w:val="nil"/>
-            </w:tcBorders>
-          </w:tcPr>
-          <w:p>
-            <w:pPr>
-              <w:spacing w:line="240" w:lineRule="auto"/>
-              <w:rPr>
-                <w:lang w:val="it-IT"/>
-              </w:rPr>
-            </w:pPr>
-            <w:r>
-              <w:rPr>
-                <w:lang w:val="it-IT"/>
-              </w:rPr>
-              <w:t>Quando salgono a bordo, gli utenti timbrano un biglietto elettronico o un abbonamento sul “validatore intelligente” installato sui veicoli.</w:t>
-            </w:r>
-            <w:r>
-              <w:rPr>
-                <w:lang w:val="it-IT"/>
-              </w:rPr>
-              <w:t xml:space="preserve"> </w:t>
-            </w:r>
-            <w:r>
-              <w:rPr>
-                <w:lang w:val="it-IT"/>
-              </w:rPr>
-              <w:t>Nel caso di un biglietto elettronico, questo viene marcato come “utilizzato” all’interno del sistema.</w:t>
-            </w:r>
-            <w:r>
-              <w:rPr>
-                <w:lang w:val="it-IT"/>
-              </w:rPr>
-              <w:t xml:space="preserve"> </w:t>
-            </w:r>
-            <w:r>
-              <w:rPr>
-                <w:lang w:val="it-IT"/>
-              </w:rPr>
-              <w:t>L’emissione di nuovi biglietti viene amministrata da</w:t>
-            </w:r>
-            <w:r>
-              <w:rPr>
-                <w:lang w:val="it-IT"/>
-              </w:rPr>
-              <w:t>gl</w:t>
-            </w:r>
-            <w:r>
-              <w:rPr>
-                <w:lang w:val="it-IT"/>
-              </w:rPr>
-              <w:t xml:space="preserve">i </w:t>
-            </w:r>
-            <w:r>
-              <w:rPr>
-                <w:lang w:val="it-IT"/>
-              </w:rPr>
-              <w:t>amministratori</w:t>
-            </w:r>
-            <w:r>
-              <w:rPr>
-                <w:lang w:val="it-IT"/>
-              </w:rPr>
-              <w:t>.</w:t>
-            </w:r>
-            <w:r>
-              <w:rPr>
-                <w:lang w:val="it-IT"/>
-              </w:rPr>
-              <w:t xml:space="preserve"> </w:t>
-            </w:r>
-            <w:r>
-              <w:rPr>
-                <w:lang w:val="it-IT"/>
-              </w:rPr>
-              <w:t>Nel caso dell’utilizzo di un abbonamento, il sistema tiene traccia dell’ultimo utilizzo dello stesso</w:t>
-            </w:r>
-          </w:p>
-        </w:tc>
-      </w:tr>
-    </w:tbl>
-    <w:p>
-      <w:pPr>
-        <w:rPr>
-          <w:lang w:val="it-IT"/>
-        </w:rPr>
-      </w:pPr>
-      <w:r>
-        <w:rPr>
-          <w:lang w:val="it-IT"/>
-        </w:rPr>
-        <w:br w:type="page"/>
-      </w:r>
-    </w:p>
     <w:p>
       <w:pPr>
         <w:pStyle w:val="Titolo1"/>
@@ -9071,13 +8963,7 @@
           <w:lang w:val="it-IT"/>
         </w:rPr>
         <w:lastRenderedPageBreak/>
-        <w:t xml:space="preserve">Progettazione </w:t>
-      </w:r>
-      <w:r>
-        <w:rPr>
-          <w:lang w:val="it-IT"/>
-        </w:rPr>
-        <w:t>concettuale</w:t>
+        <w:t>Progettazione concettuale</w:t>
       </w:r>
       <w:bookmarkEnd w:id="7"/>
       <w:bookmarkEnd w:id="8"/>
@@ -9098,128 +8984,567 @@
     </w:p>
     <w:p>
       <w:pPr>
-        <w:pStyle w:val="Testocommento"/>
-        <w:rPr>
-          <w:lang w:val="it-IT"/>
-        </w:rPr>
-      </w:pPr>
-      <w:r>
-        <w:rPr>
-          <w:lang w:val="it-IT"/>
-        </w:rPr>
-        <w:t xml:space="preserve">In questa sezione è necessario riportare </w:t>
-      </w:r>
-      <w:r>
-        <w:rPr>
-          <w:u w:val="single"/>
-          <w:lang w:val="it-IT"/>
-        </w:rPr>
-        <w:t>tutti</w:t>
-      </w:r>
-      <w:r>
-        <w:rPr>
-          <w:lang w:val="it-IT"/>
-        </w:rPr>
-        <w:t xml:space="preserve"> passi seguiti per la costruzione dello schema E-R finale, a partire dalle specifiche raccolte ed organizzate nel capitolo precedente. Non è richiesto un procedimento specifico: si può adottare una strategia top-down, bottom-up, a macchia d’olio o mista. L</w:t>
-      </w:r>
-      <w:r>
-        <w:rPr>
-          <w:lang w:val="it-IT"/>
-        </w:rPr>
-        <w:t>’importante è descrivere e commentare tutti i passi della costruzione, andando anche ad inserire “schemi parziali” utilizzati nel processo.</w:t>
+        <w:spacing w:line="276" w:lineRule="auto"/>
+        <w:rPr>
+          <w:lang w:val="it-IT"/>
+        </w:rPr>
+      </w:pPr>
+      <w:r>
+        <w:rPr>
+          <w:lang w:val="it-IT"/>
+        </w:rPr>
+        <w:t>Si è deciso di adottare una tecnica mista per lo sviluppo dello schema concettuale. Come primo approccio, analizzando i requisiti suddivisi in schemi omogenei, si è deciso di suddividere il problema in tre macroaree</w:t>
+      </w:r>
+      <w:r>
+        <w:rPr>
+          <w:lang w:val="it-IT"/>
+        </w:rPr>
+        <w:t>:</w:t>
       </w:r>
     </w:p>
     <w:p>
       <w:pPr>
-        <w:pStyle w:val="Titolo3"/>
-        <w:rPr>
-          <w:lang w:val="it-IT"/>
-        </w:rPr>
-      </w:pPr>
-      <w:r>
-        <w:rPr>
-          <w:lang w:val="it-IT"/>
-        </w:rPr>
-        <w:t>Integrazione finale</w:t>
+        <w:pStyle w:val="Paragrafoelenco"/>
+        <w:numPr>
+          <w:ilvl w:val="0"/>
+          <w:numId w:val="11"/>
+        </w:numPr>
+        <w:spacing w:line="276" w:lineRule="auto"/>
+        <w:rPr>
+          <w:lang w:val="it-IT"/>
+        </w:rPr>
+      </w:pPr>
+      <w:r>
+        <w:rPr>
+          <w:b/>
+          <w:bCs/>
+          <w:lang w:val="it-IT"/>
+        </w:rPr>
+        <w:t>Tratte e veicoli</w:t>
       </w:r>
     </w:p>
     <w:p>
       <w:pPr>
-        <w:pStyle w:val="Testocommento"/>
-        <w:rPr>
-          <w:lang w:val="it-IT"/>
-        </w:rPr>
-      </w:pPr>
-      <w:r>
-        <w:rPr>
-          <w:lang w:val="it-IT"/>
-        </w:rPr>
-        <w:t xml:space="preserve">Nell’integrazione finale delle varie parti dello schema E-R è possibile che si evidenzino dei </w:t>
-      </w:r>
-      <w:r>
-        <w:rPr>
-          <w:u w:val="single"/>
-          <w:lang w:val="it-IT"/>
-        </w:rPr>
-        <w:t>co</w:t>
-      </w:r>
-      <w:r>
-        <w:rPr>
-          <w:u w:val="single"/>
-          <w:lang w:val="it-IT"/>
-        </w:rPr>
-        <w:t>nflitti sui nomi</w:t>
-      </w:r>
-      <w:r>
-        <w:rPr>
-          <w:lang w:val="it-IT"/>
-        </w:rPr>
-        <w:t xml:space="preserve"> utilizzati e dei </w:t>
-      </w:r>
-      <w:r>
-        <w:rPr>
-          <w:u w:val="single"/>
-          <w:lang w:val="it-IT"/>
-        </w:rPr>
-        <w:t xml:space="preserve">conflitti </w:t>
-      </w:r>
-      <w:r>
-        <w:rPr>
-          <w:u w:val="single"/>
-          <w:lang w:val="it-IT"/>
-        </w:rPr>
-        <w:t>strutturali</w:t>
-      </w:r>
-      <w:r>
-        <w:rPr>
-          <w:lang w:val="it-IT"/>
-        </w:rPr>
-        <w:t>. Prima di riportare lo schema E-R finale, descrivere quali passi sono stati adottati per risolvere tali conflitti.</w:t>
+        <w:ind w:left="360"/>
+        <w:rPr>
+          <w:lang w:val="it-IT"/>
+        </w:rPr>
+      </w:pPr>
+      <w:r>
+        <w:rPr>
+          <w:noProof/>
+          <w:lang w:val="it-IT"/>
+        </w:rPr>
+        <w:drawing>
+          <wp:inline distT="0" distB="0" distL="0" distR="0" wp14:anchorId="6AF31B4B" wp14:editId="59FEB7CC">
+            <wp:extent cx="5895975" cy="2003034"/>
+            <wp:effectExtent l="0" t="0" r="0" b="0"/>
+            <wp:docPr id="4" name="Immagine 4"/>
+            <wp:cNvGraphicFramePr>
+              <a:graphicFrameLocks xmlns:a="http://schemas.openxmlformats.org/drawingml/2006/main" noChangeAspect="1"/>
+            </wp:cNvGraphicFramePr>
+            <a:graphic xmlns:a="http://schemas.openxmlformats.org/drawingml/2006/main">
+              <a:graphicData uri="http://schemas.openxmlformats.org/drawingml/2006/picture">
+                <pic:pic xmlns:pic="http://schemas.openxmlformats.org/drawingml/2006/picture">
+                  <pic:nvPicPr>
+                    <pic:cNvPr id="4" name="Immagine 4"/>
+                    <pic:cNvPicPr/>
+                  </pic:nvPicPr>
+                  <pic:blipFill>
+                    <a:blip r:embed="rId11">
+                      <a:extLst>
+                        <a:ext uri="{28A0092B-C50C-407E-A947-70E740481C1C}">
+                          <a14:useLocalDpi xmlns:a14="http://schemas.microsoft.com/office/drawing/2010/main" val="0"/>
+                        </a:ext>
+                      </a:extLst>
+                    </a:blip>
+                    <a:stretch>
+                      <a:fillRect/>
+                    </a:stretch>
+                  </pic:blipFill>
+                  <pic:spPr>
+                    <a:xfrm>
+                      <a:off x="0" y="0"/>
+                      <a:ext cx="5910223" cy="2007875"/>
+                    </a:xfrm>
+                    <a:prstGeom prst="rect">
+                      <a:avLst/>
+                    </a:prstGeom>
+                  </pic:spPr>
+                </pic:pic>
+              </a:graphicData>
+            </a:graphic>
+          </wp:inline>
+        </w:drawing>
       </w:r>
     </w:p>
     <w:p>
       <w:pPr>
-        <w:rPr>
-          <w:lang w:val="it-IT"/>
-        </w:rPr>
-      </w:pPr>
+        <w:pStyle w:val="Paragrafoelenco"/>
+        <w:spacing w:line="276" w:lineRule="auto"/>
+        <w:rPr>
+          <w:lang w:val="it-IT"/>
+        </w:rPr>
+      </w:pPr>
+      <w:r>
+        <w:rPr>
+          <w:b/>
+          <w:bCs/>
+          <w:lang w:val="it-IT"/>
+        </w:rPr>
+        <w:t>Veicolo:</w:t>
+      </w:r>
+      <w:r>
+        <w:rPr>
+          <w:lang w:val="it-IT"/>
+        </w:rPr>
+        <w:t xml:space="preserve"> il sistema richiede di tracciare e gestire diverse</w:t>
+      </w:r>
+      <w:r>
+        <w:rPr>
+          <w:lang w:val="it-IT"/>
+        </w:rPr>
+        <w:t xml:space="preserve"> tratte a cui sono associati dei veicoli, inoltre è esplicitamente richiesto di mantenere informazioni sulla data di acquisto, storico di manutenzione e posizione (tramite dispositivo GPS) che deve essere aggiornata ogni </w:t>
+      </w:r>
+      <w:proofErr w:type="gramStart"/>
+      <w:r>
+        <w:rPr>
+          <w:lang w:val="it-IT"/>
+        </w:rPr>
+        <w:t>5</w:t>
+      </w:r>
+      <w:proofErr w:type="gramEnd"/>
+      <w:r>
+        <w:rPr>
+          <w:lang w:val="it-IT"/>
+        </w:rPr>
+        <w:t xml:space="preserve"> secondi</w:t>
+      </w:r>
+      <w:r>
+        <w:rPr>
+          <w:lang w:val="it-IT"/>
+        </w:rPr>
+        <w:t xml:space="preserve">, quindi questi sono aggiunti come attributi, inoltre la matricola è chiave in </w:t>
+      </w:r>
+      <w:r>
+        <w:rPr>
+          <w:lang w:val="it-IT"/>
+        </w:rPr>
+        <w:t>quanto</w:t>
+      </w:r>
+      <w:r>
+        <w:rPr>
+          <w:lang w:val="it-IT"/>
+        </w:rPr>
+        <w:t xml:space="preserve"> da specifica questa deve essere unica.</w:t>
+      </w:r>
     </w:p>
     <w:p>
       <w:pPr>
-        <w:pStyle w:val="Titolo2"/>
-        <w:rPr>
-          <w:lang w:val="it-IT"/>
-        </w:rPr>
-      </w:pPr>
-      <w:r>
-        <w:rPr>
-          <w:lang w:val="it-IT"/>
-        </w:rPr>
-        <w:t>Regole aziendali</w:t>
+        <w:pStyle w:val="Paragrafoelenco"/>
+        <w:spacing w:line="276" w:lineRule="auto"/>
+        <w:rPr>
+          <w:b/>
+          <w:bCs/>
+          <w:lang w:val="it-IT"/>
+        </w:rPr>
+      </w:pPr>
+      <w:r>
+        <w:rPr>
+          <w:b/>
+          <w:bCs/>
+          <w:lang w:val="it-IT"/>
+        </w:rPr>
+        <w:t>Tratta e Tratta effettiva:</w:t>
+      </w:r>
+      <w:r>
+        <w:rPr>
+          <w:lang w:val="it-IT"/>
+        </w:rPr>
+        <w:t xml:space="preserve"> </w:t>
+      </w:r>
+      <w:r>
+        <w:rPr>
+          <w:lang w:val="it-IT"/>
+        </w:rPr>
+        <w:t xml:space="preserve">il sistema richiede di tracciare e gestire diverse </w:t>
+      </w:r>
+      <w:r>
+        <w:rPr>
+          <w:lang w:val="it-IT"/>
+        </w:rPr>
+        <w:t>tratte; quindi,</w:t>
+      </w:r>
+      <w:r>
+        <w:rPr>
+          <w:lang w:val="it-IT"/>
+        </w:rPr>
+        <w:t xml:space="preserve"> per mantenerne traccia vi è necessità dell’entità </w:t>
+      </w:r>
+      <w:r>
+        <w:rPr>
+          <w:lang w:val="it-IT"/>
+        </w:rPr>
+        <w:t>T</w:t>
+      </w:r>
+      <w:r>
+        <w:rPr>
+          <w:lang w:val="it-IT"/>
+        </w:rPr>
+        <w:t xml:space="preserve">ratta, questa deve avere una </w:t>
+      </w:r>
+      <w:r>
+        <w:rPr>
+          <w:lang w:val="it-IT"/>
+        </w:rPr>
+        <w:t>qualche</w:t>
+      </w:r>
+      <w:r>
+        <w:rPr>
+          <w:lang w:val="it-IT"/>
+        </w:rPr>
+        <w:t xml:space="preserve"> tipologia di relazione con l’entità </w:t>
+      </w:r>
+      <w:r>
+        <w:rPr>
+          <w:lang w:val="it-IT"/>
+        </w:rPr>
+        <w:t>V</w:t>
+      </w:r>
+      <w:r>
+        <w:rPr>
+          <w:lang w:val="it-IT"/>
+        </w:rPr>
+        <w:t>eicolo</w:t>
+      </w:r>
+      <w:r>
+        <w:rPr>
+          <w:lang w:val="it-IT"/>
+        </w:rPr>
+        <w:t xml:space="preserve"> e con l’entità Fermata definita in più avanti. Inoltre, le specifiche differiscono tra Tratta e Tratta </w:t>
+      </w:r>
+      <w:r>
+        <w:rPr>
+          <w:lang w:val="it-IT"/>
+        </w:rPr>
+        <w:t>effettiva; quindi,</w:t>
+      </w:r>
+      <w:r>
+        <w:rPr>
+          <w:lang w:val="it-IT"/>
+        </w:rPr>
+        <w:t xml:space="preserve"> dovrà esistere anche quest’ultima come entità e si dovrà relazionare in qualche modo come </w:t>
+      </w:r>
+      <w:r>
+        <w:rPr>
+          <w:lang w:val="it-IT"/>
+        </w:rPr>
+        <w:t>T</w:t>
+      </w:r>
+      <w:r>
+        <w:rPr>
+          <w:lang w:val="it-IT"/>
+        </w:rPr>
+        <w:t xml:space="preserve">ratta. </w:t>
+      </w:r>
+      <w:r>
+        <w:rPr>
+          <w:lang w:val="it-IT"/>
+        </w:rPr>
+        <w:t>Una Tratta effettiva è identificata da un insieme di Waypoint; quindi, Tratta effettiva può essere una entità debole. Le specifiche non esplicitano nessun tipo di identificatore per l’entità Tratta</w:t>
+      </w:r>
+      <w:r>
+        <w:rPr>
+          <w:lang w:val="it-IT"/>
+        </w:rPr>
+        <w:t>, però si ha una struttura simile a quella per la tratta effettiva e i Waypoint</w:t>
+      </w:r>
+      <w:r>
+        <w:rPr>
+          <w:lang w:val="it-IT"/>
+        </w:rPr>
+        <w:t>; quindi, si valuta l’aggiunta di un attributo sintetico [codice tratta]</w:t>
+      </w:r>
+      <w:r>
+        <w:rPr>
+          <w:lang w:val="it-IT"/>
+        </w:rPr>
+        <w:t xml:space="preserve"> oppure Tratta come entità debole rispetto a Fermata</w:t>
+      </w:r>
+      <w:r>
+        <w:rPr>
+          <w:lang w:val="it-IT"/>
+        </w:rPr>
+        <w:t>.</w:t>
+      </w:r>
+      <w:r>
+        <w:rPr>
+          <w:lang w:val="it-IT"/>
+        </w:rPr>
+        <w:t xml:space="preserve"> </w:t>
       </w:r>
     </w:p>
     <w:p>
       <w:pPr>
+        <w:pStyle w:val="Paragrafoelenco"/>
+        <w:spacing w:line="276" w:lineRule="auto"/>
+        <w:rPr>
+          <w:lang w:val="it-IT"/>
+        </w:rPr>
+      </w:pPr>
+      <w:r>
+        <w:rPr>
+          <w:b/>
+          <w:bCs/>
+          <w:lang w:val="en-US"/>
+        </w:rPr>
+        <w:t>Waypoint</w:t>
+      </w:r>
+      <m:oMath>
+        <m:r>
+          <m:rPr>
+            <m:sty m:val="bi"/>
+          </m:rPr>
+          <w:rPr>
+            <w:rFonts w:ascii="Cambria Math" w:hAnsi="Cambria Math"/>
+            <w:lang w:val="it-IT"/>
+          </w:rPr>
+          <m:t>⇐</m:t>
+        </m:r>
+      </m:oMath>
+      <w:r>
+        <w:rPr>
+          <w:b/>
+          <w:bCs/>
+          <w:lang w:val="it-IT"/>
+        </w:rPr>
+        <w:t xml:space="preserve"> </w:t>
+      </w:r>
+      <w:r>
+        <w:rPr>
+          <w:b/>
+          <w:bCs/>
+          <w:lang w:val="it-IT"/>
+        </w:rPr>
+        <w:t>Fermata</w:t>
+      </w:r>
+      <m:oMath>
+        <m:r>
+          <m:rPr>
+            <m:sty m:val="bi"/>
+          </m:rPr>
+          <w:rPr>
+            <w:rFonts w:ascii="Cambria Math" w:hAnsi="Cambria Math"/>
+            <w:lang w:val="it-IT"/>
+          </w:rPr>
+          <m:t>⇐</m:t>
+        </m:r>
+      </m:oMath>
+      <w:r>
+        <w:rPr>
+          <w:b/>
+          <w:bCs/>
+          <w:lang w:val="it-IT"/>
+        </w:rPr>
+        <w:t xml:space="preserve"> Capolinea</w:t>
+      </w:r>
+      <w:r>
+        <w:rPr>
+          <w:b/>
+          <w:bCs/>
+          <w:lang w:val="it-IT"/>
+        </w:rPr>
+        <w:t>:</w:t>
+      </w:r>
+      <w:r>
+        <w:rPr>
+          <w:lang w:val="it-IT"/>
+        </w:rPr>
+        <w:t xml:space="preserve"> le specifiche esplicitamente indicano l’esistenza di fermate come un insieme d’identificatori d</w:t>
+      </w:r>
+      <w:r>
+        <w:rPr>
+          <w:lang w:val="it-IT"/>
+        </w:rPr>
+        <w:t>i</w:t>
+      </w:r>
+      <w:r>
+        <w:rPr>
+          <w:lang w:val="it-IT"/>
+        </w:rPr>
+        <w:t xml:space="preserve"> tratte, </w:t>
+      </w:r>
+      <w:r>
+        <w:rPr>
+          <w:lang w:val="it-IT"/>
+        </w:rPr>
+        <w:t xml:space="preserve">pertanto </w:t>
+      </w:r>
+      <w:r>
+        <w:rPr>
+          <w:lang w:val="it-IT"/>
+        </w:rPr>
+        <w:t xml:space="preserve">ha ragione di essere realizzata </w:t>
+      </w:r>
+      <w:r>
+        <w:rPr>
+          <w:lang w:val="it-IT"/>
+        </w:rPr>
+        <w:t>un entità tratta</w:t>
+      </w:r>
+      <w:r>
+        <w:rPr>
+          <w:lang w:val="it-IT"/>
+        </w:rPr>
+        <w:t xml:space="preserve">, le specifiche inoltre caratterizzano una fermata con coordinate geografiche </w:t>
+      </w:r>
+      <w:r>
+        <w:rPr>
+          <w:lang w:val="it-IT"/>
+        </w:rPr>
+        <w:t xml:space="preserve">espresse </w:t>
+      </w:r>
+      <w:r>
+        <w:rPr>
+          <w:lang w:val="it-IT"/>
+        </w:rPr>
+        <w:t>in latitudine e longitudine, e</w:t>
+      </w:r>
+      <w:r>
+        <w:rPr>
+          <w:lang w:val="it-IT"/>
+        </w:rPr>
+        <w:t>d</w:t>
+      </w:r>
+      <w:r>
+        <w:rPr>
+          <w:lang w:val="it-IT"/>
+        </w:rPr>
+        <w:t xml:space="preserve"> un codice </w:t>
+      </w:r>
+      <w:r>
+        <w:rPr>
+          <w:lang w:val="it-IT"/>
+        </w:rPr>
+        <w:t xml:space="preserve">fermata </w:t>
+      </w:r>
+      <w:r>
+        <w:rPr>
+          <w:lang w:val="it-IT"/>
+        </w:rPr>
+        <w:t>univoco,</w:t>
+      </w:r>
+      <w:r>
+        <w:rPr>
+          <w:lang w:val="it-IT"/>
+        </w:rPr>
+        <w:t xml:space="preserve"> quindi</w:t>
+      </w:r>
+      <w:r>
+        <w:rPr>
+          <w:lang w:val="it-IT"/>
+        </w:rPr>
+        <w:t xml:space="preserve"> i candidati a chiave primaria sono [latitudine</w:t>
+      </w:r>
+      <w:r>
+        <w:rPr>
+          <w:lang w:val="it-IT"/>
+        </w:rPr>
+        <w:t xml:space="preserve"> </w:t>
+      </w:r>
+      <w:r>
+        <w:rPr>
+          <w:lang w:val="it-IT"/>
+        </w:rPr>
+        <w:t xml:space="preserve">longitudine] e [codice fermata]. Analizzando </w:t>
+      </w:r>
+      <w:r>
+        <w:rPr>
+          <w:lang w:val="it-IT"/>
+        </w:rPr>
+        <w:t xml:space="preserve">ulteriormente </w:t>
+      </w:r>
+      <w:r>
+        <w:rPr>
+          <w:lang w:val="it-IT"/>
+        </w:rPr>
+        <w:t xml:space="preserve">la specifica si nota che esistono delle fermate speciali chiamate Capolinea che sono un sottoinsieme non totale delle fermate. La specifica inoltre dichiara l’esistenza di coordinate geografiche speciali dette </w:t>
+      </w:r>
+      <w:r>
+        <w:rPr>
+          <w:lang w:val="it-IT"/>
+        </w:rPr>
+        <w:t xml:space="preserve">Waypoint; quindi, </w:t>
+      </w:r>
+      <w:r>
+        <w:rPr>
+          <w:lang w:val="it-IT"/>
+        </w:rPr>
+        <w:t>si può generalizzare il conetto di fermata come un Waypoint con un codice come generalizzazione non totale.</w:t>
+      </w:r>
+    </w:p>
+    <w:p>
+      <w:pPr>
+        <w:pStyle w:val="Paragrafoelenco"/>
+        <w:numPr>
+          <w:ilvl w:val="0"/>
+          <w:numId w:val="11"/>
+        </w:numPr>
+        <w:spacing w:line="276" w:lineRule="auto"/>
+        <w:rPr>
+          <w:lang w:val="it-IT"/>
+        </w:rPr>
+      </w:pPr>
+      <w:r>
+        <w:rPr>
+          <w:lang w:val="it-IT"/>
+        </w:rPr>
+        <w:lastRenderedPageBreak/>
+        <w:t>Utenti</w:t>
+      </w:r>
+    </w:p>
+    <w:p>
+      <w:pPr>
+        <w:pStyle w:val="Paragrafoelenco"/>
+        <w:numPr>
+          <w:ilvl w:val="0"/>
+          <w:numId w:val="11"/>
+        </w:numPr>
+        <w:spacing w:line="276" w:lineRule="auto"/>
+        <w:rPr>
+          <w:lang w:val="it-IT"/>
+        </w:rPr>
+      </w:pPr>
+      <w:r>
+        <w:rPr>
+          <w:lang w:val="it-IT"/>
+        </w:rPr>
+        <w:t>Turni e titoli di viaggio</w:t>
+      </w:r>
+    </w:p>
+    <w:p>
+      <w:pPr>
+        <w:rPr>
+          <w:lang w:val="it-IT"/>
+        </w:rPr>
+      </w:pPr>
+    </w:p>
+    <w:p>
+      <w:pPr>
+        <w:pStyle w:val="Titolo3"/>
+        <w:rPr>
+          <w:lang w:val="it-IT"/>
+        </w:rPr>
+      </w:pPr>
+      <w:r>
+        <w:rPr>
+          <w:lang w:val="it-IT"/>
+        </w:rPr>
+        <w:t>Integrazione finale</w:t>
+      </w:r>
+    </w:p>
+    <w:p>
+      <w:pPr>
         <w:pStyle w:val="Testocommento"/>
         <w:rPr>
           <w:lang w:val="it-IT"/>
@@ -9229,13 +9554,75 @@
         <w:rPr>
           <w:lang w:val="it-IT"/>
         </w:rPr>
-        <w:t>Laddove la specifica non sia catturata in maniera completa dallo sch</w:t>
-      </w:r>
-      <w:r>
-        <w:rPr>
-          <w:lang w:val="it-IT"/>
-        </w:rPr>
-        <w:t>ema E-R, corredare lo stesso in questo paragrafo con l’insieme delle regole aziendali necessarie a completare la progettazione concettuale.</w:t>
+        <w:t xml:space="preserve">Nell’integrazione finale delle varie parti dello schema E-R è possibile che si evidenzino dei </w:t>
+      </w:r>
+      <w:r>
+        <w:rPr>
+          <w:u w:val="single"/>
+          <w:lang w:val="it-IT"/>
+        </w:rPr>
+        <w:t>conflitti sui nomi</w:t>
+      </w:r>
+      <w:r>
+        <w:rPr>
+          <w:lang w:val="it-IT"/>
+        </w:rPr>
+        <w:t xml:space="preserve"> utilizzati e dei </w:t>
+      </w:r>
+      <w:r>
+        <w:rPr>
+          <w:u w:val="single"/>
+          <w:lang w:val="it-IT"/>
+        </w:rPr>
+        <w:t xml:space="preserve">conflitti </w:t>
+      </w:r>
+      <w:r>
+        <w:rPr>
+          <w:u w:val="single"/>
+          <w:lang w:val="it-IT"/>
+        </w:rPr>
+        <w:t>strutturali</w:t>
+      </w:r>
+      <w:r>
+        <w:rPr>
+          <w:lang w:val="it-IT"/>
+        </w:rPr>
+        <w:t>. Prima di riportare lo schema E-R finale, descrivere quali passi sono stati adottati per risolvere tali conflitti.</w:t>
+      </w:r>
+    </w:p>
+    <w:p>
+      <w:pPr>
+        <w:rPr>
+          <w:lang w:val="it-IT"/>
+        </w:rPr>
+      </w:pPr>
+    </w:p>
+    <w:p>
+      <w:pPr>
+        <w:pStyle w:val="Titolo2"/>
+        <w:rPr>
+          <w:lang w:val="it-IT"/>
+        </w:rPr>
+      </w:pPr>
+      <w:r>
+        <w:rPr>
+          <w:lang w:val="it-IT"/>
+        </w:rPr>
+        <w:t>Regole aziendali</w:t>
+      </w:r>
+    </w:p>
+    <w:p>
+      <w:pPr>
+        <w:pStyle w:val="Testocommento"/>
+        <w:rPr>
+          <w:lang w:val="it-IT"/>
+        </w:rPr>
+      </w:pPr>
+      <w:r>
+        <w:rPr>
+          <w:lang w:val="it-IT"/>
+        </w:rPr>
+        <w:t>Laddove la specifica non sia catturata in maniera completa dallo schema E-R, corredare lo stesso in questo paragrafo con l’insieme delle regole aziendali necessarie a completare la progettazione concettuale.</w:t>
       </w:r>
     </w:p>
     <w:p>
@@ -9557,13 +9944,7 @@
         <w:rPr>
           <w:lang w:val="it-IT"/>
         </w:rPr>
-        <w:t xml:space="preserve">Questa sezione serve ad illustrare qual è il carico che la base di dati dovrà sopportare. A tal fine, è necessario prevedere un volume di dati attesi. </w:t>
-      </w:r>
-      <w:r>
-        <w:rPr>
-          <w:lang w:val="it-IT"/>
-        </w:rPr>
-        <w:t xml:space="preserve">Compilare la tabella sottostante, per </w:t>
+        <w:t xml:space="preserve">Questa sezione serve ad illustrare qual è il carico che la base di dati dovrà sopportare. A tal fine, è necessario prevedere un volume di dati attesi. Compilare la tabella sottostante, per </w:t>
       </w:r>
       <w:r>
         <w:rPr>
@@ -9805,13 +10186,7 @@
         <w:rPr>
           <w:lang w:val="it-IT"/>
         </w:rPr>
-        <w:t xml:space="preserve">Rappresentare nella tabella sottostante tutte le operazioni sulla base di dati che devono essere supportate dall’applicazione, con la frequenza attesa. Le operazioni da supportare devono essere desunte dalle specifiche </w:t>
-      </w:r>
-      <w:r>
-        <w:rPr>
-          <w:lang w:val="it-IT"/>
-        </w:rPr>
-        <w:t>raccolte.</w:t>
+        <w:t>Rappresentare nella tabella sottostante tutte le operazioni sulla base di dati che devono essere supportate dall’applicazione, con la frequenza attesa. Le operazioni da supportare devono essere desunte dalle specifiche raccolte.</w:t>
       </w:r>
     </w:p>
     <w:p>
@@ -10046,19 +10421,7 @@
         <w:rPr>
           <w:lang w:val="it-IT"/>
         </w:rPr>
-        <w:t xml:space="preserve"> </w:t>
-      </w:r>
-      <w:r>
-        <w:rPr>
-          <w:lang w:val="it-IT"/>
-        </w:rPr>
-        <w:t xml:space="preserve">le operazioni precedentemente indicate, calcolarne il costo supponendo, per questa fase del progetto, che il costo in scrittura di un dato sia doppio </w:t>
-      </w:r>
-      <w:r>
-        <w:rPr>
-          <w:lang w:val="it-IT"/>
-        </w:rPr>
-        <w:t>rispetto a quello in lettura.</w:t>
+        <w:t xml:space="preserve"> le operazioni precedentemente indicate, calcolarne il costo supponendo, per questa fase del progetto, che il costo in scrittura di un dato sia doppio rispetto a quello in lettura.</w:t>
       </w:r>
     </w:p>
     <w:p>
@@ -10129,13 +10492,7 @@
         <w:rPr>
           <w:lang w:val="it-IT"/>
         </w:rPr>
-        <w:t>Eliminazione delle</w:t>
-      </w:r>
-      <w:r>
-        <w:rPr>
-          <w:lang w:val="it-IT"/>
-        </w:rPr>
-        <w:t xml:space="preserve"> generalizzazioni</w:t>
+        <w:t>Eliminazione delle generalizzazioni</w:t>
       </w:r>
     </w:p>
     <w:p>
@@ -10176,13 +10533,7 @@
           <w:lang w:val="it-IT"/>
         </w:rPr>
         <w:lastRenderedPageBreak/>
-        <w:t>Si noti che in questa fase è possibile fare riferimento al costo delle operazioni precedentemente realizzato per guidare le scelte. Ad esempio, un leggero spreco di memoria legato alla non rimozione di</w:t>
-      </w:r>
-      <w:r>
-        <w:rPr>
-          <w:lang w:val="it-IT"/>
-        </w:rPr>
-        <w:t xml:space="preserve"> ridondanze può essere facilmente giustificato da un guadagno in termini di prestazioni.</w:t>
+        <w:t>Si noti che in questa fase è possibile fare riferimento al costo delle operazioni precedentemente realizzato per guidare le scelte. Ad esempio, un leggero spreco di memoria legato alla non rimozione di ridondanze può essere facilmente giustificato da un guadagno in termini di prestazioni.</w:t>
       </w:r>
     </w:p>
     <w:p>
@@ -10217,13 +10568,7 @@
         <w:rPr>
           <w:lang w:val="it-IT"/>
         </w:rPr>
-        <w:t xml:space="preserve">Qualora siano presenti, in questa fase della progettazione, attributi ripetuti o identificatori esterni, </w:t>
-      </w:r>
-      <w:r>
-        <w:rPr>
-          <w:lang w:val="it-IT"/>
-        </w:rPr>
-        <w:t>descrivere quali trasformazioni vengono realizzate sul modello per facilitare la traduzione nello schema relazionale.</w:t>
+        <w:t>Qualora siano presenti, in questa fase della progettazione, attributi ripetuti o identificatori esterni, descrivere quali trasformazioni vengono realizzate sul modello per facilitare la traduzione nello schema relazionale.</w:t>
       </w:r>
     </w:p>
     <w:p>
@@ -10330,13 +10675,7 @@
           <w:lang w:val="it-IT"/>
         </w:rPr>
         <w:lastRenderedPageBreak/>
-        <w:t>P</w:t>
-      </w:r>
-      <w:r>
-        <w:rPr>
-          <w:lang w:val="it-IT"/>
-        </w:rPr>
-        <w:t>rogettazione fisica</w:t>
+        <w:t>Progettazione fisica</w:t>
       </w:r>
       <w:bookmarkEnd w:id="11"/>
     </w:p>
@@ -10393,13 +10732,7 @@
         <w:rPr>
           <w:lang w:val="it-IT"/>
         </w:rPr>
-        <w:t>Compilare la tabella seguen</w:t>
-      </w:r>
-      <w:r>
-        <w:rPr>
-          <w:lang w:val="it-IT"/>
-        </w:rPr>
-        <w:t>te indicando quali tipi di dato vengono utilizzati per memorizzare le informazioni di interesse nelle tabelle, per ciascuna tabella.</w:t>
+        <w:t>Compilare la tabella seguente indicando quali tipi di dato vengono utilizzati per memorizzare le informazioni di interesse nelle tabelle, per ciascuna tabella.</w:t>
       </w:r>
     </w:p>
     <w:p>
@@ -10674,14 +11007,7 @@
           <w:color w:val="1A1A1A" w:themeColor="background1" w:themeShade="1A"/>
           <w:lang w:val="it-IT"/>
         </w:rPr>
-        <w:t xml:space="preserve">Compilare la seguente tabella, per ciascuna tabella del </w:t>
-      </w:r>
-      <w:r>
-        <w:rPr>
-          <w:color w:val="1A1A1A" w:themeColor="background1" w:themeShade="1A"/>
-          <w:lang w:val="it-IT"/>
-        </w:rPr>
-        <w:t>database in cui sono presenti degli indici. Descrivere le motivazioni che hanno portato alla creazione di un indice.</w:t>
+        <w:t>Compilare la seguente tabella, per ciascuna tabella del database in cui sono presenti degli indici. Descrivere le motivazioni che hanno portato alla creazione di un indice.</w:t>
       </w:r>
     </w:p>
     <w:p>
@@ -10916,14 +11242,7 @@
           <w:color w:val="1A1A1A" w:themeColor="background1" w:themeShade="1A"/>
           <w:lang w:val="it-IT"/>
         </w:rPr>
-        <w:t xml:space="preserve">Descrivere quali trigger sono stati implementati, mostrando il </w:t>
-      </w:r>
-      <w:r>
-        <w:rPr>
-          <w:color w:val="1A1A1A" w:themeColor="background1" w:themeShade="1A"/>
-          <w:lang w:val="it-IT"/>
-        </w:rPr>
-        <w:t xml:space="preserve">codice SQL per la loro </w:t>
+        <w:t xml:space="preserve">Descrivere quali trigger sono stati implementati, mostrando il codice SQL per la loro </w:t>
       </w:r>
       <w:r>
         <w:rPr>
@@ -10965,13 +11284,7 @@
         <w:rPr>
           <w:lang w:val="it-IT"/>
         </w:rPr>
-        <w:t>Descrivere quali eventi sono stati implementati, mostrando il codice</w:t>
-      </w:r>
-      <w:r>
-        <w:rPr>
-          <w:lang w:val="it-IT"/>
-        </w:rPr>
-        <w:t xml:space="preserve"> SQL per la loro </w:t>
+        <w:t xml:space="preserve">Descrivere quali eventi sono stati implementati, mostrando il codice SQL per la loro </w:t>
       </w:r>
       <w:r>
         <w:rPr>
@@ -11014,14 +11327,7 @@
           <w:color w:val="1A1A1A" w:themeColor="background1" w:themeShade="1A"/>
           <w:lang w:val="it-IT"/>
         </w:rPr>
-        <w:t xml:space="preserve">Mostrare e </w:t>
-      </w:r>
-      <w:r>
-        <w:rPr>
-          <w:color w:val="1A1A1A" w:themeColor="background1" w:themeShade="1A"/>
-          <w:lang w:val="it-IT"/>
-        </w:rPr>
-        <w:t>commentare il codice SQL necessario a creare tutte le viste necessarie per l’implementazione dell’applicazione.</w:t>
+        <w:t>Mostrare e commentare il codice SQL necessario a creare tutte le viste necessarie per l’implementazione dell’applicazione.</w:t>
       </w:r>
     </w:p>
     <w:p>
@@ -11085,14 +11391,7 @@
           <w:color w:val="1A1A1A" w:themeColor="background1" w:themeShade="1A"/>
           <w:lang w:val="it-IT"/>
         </w:rPr>
-        <w:t xml:space="preserve"> procedure che sono state realizzate per implementare la logica </w:t>
-      </w:r>
-      <w:r>
-        <w:rPr>
-          <w:color w:val="1A1A1A" w:themeColor="background1" w:themeShade="1A"/>
-          <w:lang w:val="it-IT"/>
-        </w:rPr>
-        <w:t>applicativa delle operazioni sui dati, evidenziando quando (e perché) sono state realizzate operazioni transazionali complesse.</w:t>
+        <w:t xml:space="preserve"> procedure che sono state realizzate per implementare la logica applicativa delle operazioni sui dati, evidenziando quando (e perché) sono state realizzate operazioni transazionali complesse.</w:t>
       </w:r>
     </w:p>
     <w:p>
@@ -11137,13 +11436,7 @@
         <w:rPr>
           <w:lang w:val="it-IT"/>
         </w:rPr>
-        <w:t>Codice SQL per i</w:t>
-      </w:r>
-      <w:r>
-        <w:rPr>
-          <w:lang w:val="it-IT"/>
-        </w:rPr>
-        <w:t>stanziare il database</w:t>
+        <w:t>Codice SQL per istanziare il database</w:t>
       </w:r>
     </w:p>
     <w:p>
@@ -11159,21 +11452,7 @@
           <w:color w:val="1A1A1A" w:themeColor="background1" w:themeShade="1A"/>
           <w:lang w:val="it-IT"/>
         </w:rPr>
-        <w:t>Riportare il codice SQL necessario ad istanziare lo schema de</w:t>
-      </w:r>
-      <w:r>
-        <w:rPr>
-          <w:color w:val="1A1A1A" w:themeColor="background1" w:themeShade="1A"/>
-          <w:lang w:val="it-IT"/>
-        </w:rPr>
-        <w:t>l DB.</w:t>
-      </w:r>
-      <w:r>
-        <w:rPr>
-          <w:color w:val="1A1A1A" w:themeColor="background1" w:themeShade="1A"/>
-          <w:lang w:val="it-IT"/>
-        </w:rPr>
-        <w:t xml:space="preserve"> Le </w:t>
+        <w:t xml:space="preserve">Riportare il codice SQL necessario ad istanziare lo schema del DB. Le </w:t>
       </w:r>
       <w:proofErr w:type="spellStart"/>
       <w:r>
@@ -11236,14 +11515,7 @@
           <w:color w:val="1A1A1A" w:themeColor="background1" w:themeShade="1A"/>
           <w:lang w:val="it-IT"/>
         </w:rPr>
-        <w:t>.</w:t>
-      </w:r>
-      <w:r>
-        <w:rPr>
-          <w:color w:val="1A1A1A" w:themeColor="background1" w:themeShade="1A"/>
-          <w:lang w:val="it-IT"/>
-        </w:rPr>
-        <w:t xml:space="preserve"> Frasi del tipo “il codice è nel file allegato” non rispondono alla richiesta di </w:t>
+        <w:t xml:space="preserve">. Frasi del tipo “il codice è nel file allegato” non rispondono alla richiesta di </w:t>
       </w:r>
       <w:r>
         <w:rPr>
@@ -11320,14 +11592,7 @@
           <w:color w:val="1A1A1A" w:themeColor="background1" w:themeShade="1A"/>
           <w:lang w:val="it-IT"/>
         </w:rPr>
-        <w:t>Sì, avete letto b</w:t>
-      </w:r>
-      <w:r>
-        <w:rPr>
-          <w:color w:val="1A1A1A" w:themeColor="background1" w:themeShade="1A"/>
-          <w:lang w:val="it-IT"/>
-        </w:rPr>
-        <w:t xml:space="preserve">ene: </w:t>
+        <w:t xml:space="preserve">Sì, avete letto bene: </w:t>
       </w:r>
       <w:r>
         <w:rPr>
@@ -11369,8 +11634,8 @@
       </w:pPr>
     </w:p>
     <w:sectPr>
-      <w:headerReference w:type="default" r:id="rId11"/>
-      <w:footerReference w:type="default" r:id="rId12"/>
+      <w:headerReference w:type="default" r:id="rId12"/>
+      <w:footerReference w:type="default" r:id="rId13"/>
       <w:type w:val="continuous"/>
       <w:pgSz w:w="11906" w:h="16838"/>
       <w:pgMar w:top="1440" w:right="1080" w:bottom="1440" w:left="1080" w:header="539" w:footer="567" w:gutter="0"/>
@@ -11538,10 +11803,7 @@
         <w:footnoteRef/>
       </w:r>
       <w:r>
-        <w:t xml:space="preserve"> IDX = index, UQ = unique, FT = full text, PR = </w:t>
-      </w:r>
-      <w:r>
-        <w:t>primary.</w:t>
+        <w:t xml:space="preserve"> IDX = index, UQ = unique, FT = full text, PR = primary.</w:t>
       </w:r>
     </w:p>
   </w:footnote>
@@ -12208,6 +12470,181 @@
     </w:lvl>
   </w:abstractNum>
   <w:abstractNum w:abstractNumId="5" w15:restartNumberingAfterBreak="0">
+    <w:nsid w:val="270F344C"/>
+    <w:multiLevelType w:val="hybridMultilevel"/>
+    <w:tmpl w:val="F66AC9CE"/>
+    <w:lvl w:ilvl="0" w:tplc="0410000F">
+      <w:start w:val="1"/>
+      <w:numFmt w:val="decimal"/>
+      <w:lvlText w:val="%1."/>
+      <w:lvlJc w:val="left"/>
+      <w:pPr>
+        <w:ind w:left="720" w:hanging="360"/>
+      </w:pPr>
+    </w:lvl>
+    <w:lvl w:ilvl="1" w:tplc="04100019">
+      <w:start w:val="1"/>
+      <w:numFmt w:val="lowerLetter"/>
+      <w:lvlText w:val="%2."/>
+      <w:lvlJc w:val="left"/>
+      <w:pPr>
+        <w:ind w:left="1440" w:hanging="360"/>
+      </w:pPr>
+    </w:lvl>
+    <w:lvl w:ilvl="2" w:tplc="0410001B" w:tentative="1">
+      <w:start w:val="1"/>
+      <w:numFmt w:val="lowerRoman"/>
+      <w:lvlText w:val="%3."/>
+      <w:lvlJc w:val="right"/>
+      <w:pPr>
+        <w:ind w:left="2160" w:hanging="180"/>
+      </w:pPr>
+    </w:lvl>
+    <w:lvl w:ilvl="3" w:tplc="0410000F" w:tentative="1">
+      <w:start w:val="1"/>
+      <w:numFmt w:val="decimal"/>
+      <w:lvlText w:val="%4."/>
+      <w:lvlJc w:val="left"/>
+      <w:pPr>
+        <w:ind w:left="2880" w:hanging="360"/>
+      </w:pPr>
+    </w:lvl>
+    <w:lvl w:ilvl="4" w:tplc="04100019" w:tentative="1">
+      <w:start w:val="1"/>
+      <w:numFmt w:val="lowerLetter"/>
+      <w:lvlText w:val="%5."/>
+      <w:lvlJc w:val="left"/>
+      <w:pPr>
+        <w:ind w:left="3600" w:hanging="360"/>
+      </w:pPr>
+    </w:lvl>
+    <w:lvl w:ilvl="5" w:tplc="0410001B" w:tentative="1">
+      <w:start w:val="1"/>
+      <w:numFmt w:val="lowerRoman"/>
+      <w:lvlText w:val="%6."/>
+      <w:lvlJc w:val="right"/>
+      <w:pPr>
+        <w:ind w:left="4320" w:hanging="180"/>
+      </w:pPr>
+    </w:lvl>
+    <w:lvl w:ilvl="6" w:tplc="0410000F" w:tentative="1">
+      <w:start w:val="1"/>
+      <w:numFmt w:val="decimal"/>
+      <w:lvlText w:val="%7."/>
+      <w:lvlJc w:val="left"/>
+      <w:pPr>
+        <w:ind w:left="5040" w:hanging="360"/>
+      </w:pPr>
+    </w:lvl>
+    <w:lvl w:ilvl="7" w:tplc="04100019" w:tentative="1">
+      <w:start w:val="1"/>
+      <w:numFmt w:val="lowerLetter"/>
+      <w:lvlText w:val="%8."/>
+      <w:lvlJc w:val="left"/>
+      <w:pPr>
+        <w:ind w:left="5760" w:hanging="360"/>
+      </w:pPr>
+    </w:lvl>
+    <w:lvl w:ilvl="8" w:tplc="0410001B" w:tentative="1">
+      <w:start w:val="1"/>
+      <w:numFmt w:val="lowerRoman"/>
+      <w:lvlText w:val="%9."/>
+      <w:lvlJc w:val="right"/>
+      <w:pPr>
+        <w:ind w:left="6480" w:hanging="180"/>
+      </w:pPr>
+    </w:lvl>
+  </w:abstractNum>
+  <w:abstractNum w:abstractNumId="6" w15:restartNumberingAfterBreak="0">
+    <w:nsid w:val="389A3568"/>
+    <w:multiLevelType w:val="hybridMultilevel"/>
+    <w:tmpl w:val="8AAA3C88"/>
+    <w:lvl w:ilvl="0" w:tplc="0410000F">
+      <w:start w:val="1"/>
+      <w:numFmt w:val="decimal"/>
+      <w:lvlText w:val="%1."/>
+      <w:lvlJc w:val="left"/>
+      <w:pPr>
+        <w:ind w:left="720" w:hanging="360"/>
+      </w:pPr>
+      <w:rPr>
+        <w:rFonts w:hint="default"/>
+      </w:rPr>
+    </w:lvl>
+    <w:lvl w:ilvl="1" w:tplc="04100019" w:tentative="1">
+      <w:start w:val="1"/>
+      <w:numFmt w:val="lowerLetter"/>
+      <w:lvlText w:val="%2."/>
+      <w:lvlJc w:val="left"/>
+      <w:pPr>
+        <w:ind w:left="1440" w:hanging="360"/>
+      </w:pPr>
+    </w:lvl>
+    <w:lvl w:ilvl="2" w:tplc="0410001B" w:tentative="1">
+      <w:start w:val="1"/>
+      <w:numFmt w:val="lowerRoman"/>
+      <w:lvlText w:val="%3."/>
+      <w:lvlJc w:val="right"/>
+      <w:pPr>
+        <w:ind w:left="2160" w:hanging="180"/>
+      </w:pPr>
+    </w:lvl>
+    <w:lvl w:ilvl="3" w:tplc="0410000F" w:tentative="1">
+      <w:start w:val="1"/>
+      <w:numFmt w:val="decimal"/>
+      <w:lvlText w:val="%4."/>
+      <w:lvlJc w:val="left"/>
+      <w:pPr>
+        <w:ind w:left="2880" w:hanging="360"/>
+      </w:pPr>
+    </w:lvl>
+    <w:lvl w:ilvl="4" w:tplc="04100019" w:tentative="1">
+      <w:start w:val="1"/>
+      <w:numFmt w:val="lowerLetter"/>
+      <w:lvlText w:val="%5."/>
+      <w:lvlJc w:val="left"/>
+      <w:pPr>
+        <w:ind w:left="3600" w:hanging="360"/>
+      </w:pPr>
+    </w:lvl>
+    <w:lvl w:ilvl="5" w:tplc="0410001B" w:tentative="1">
+      <w:start w:val="1"/>
+      <w:numFmt w:val="lowerRoman"/>
+      <w:lvlText w:val="%6."/>
+      <w:lvlJc w:val="right"/>
+      <w:pPr>
+        <w:ind w:left="4320" w:hanging="180"/>
+      </w:pPr>
+    </w:lvl>
+    <w:lvl w:ilvl="6" w:tplc="0410000F" w:tentative="1">
+      <w:start w:val="1"/>
+      <w:numFmt w:val="decimal"/>
+      <w:lvlText w:val="%7."/>
+      <w:lvlJc w:val="left"/>
+      <w:pPr>
+        <w:ind w:left="5040" w:hanging="360"/>
+      </w:pPr>
+    </w:lvl>
+    <w:lvl w:ilvl="7" w:tplc="04100019" w:tentative="1">
+      <w:start w:val="1"/>
+      <w:numFmt w:val="lowerLetter"/>
+      <w:lvlText w:val="%8."/>
+      <w:lvlJc w:val="left"/>
+      <w:pPr>
+        <w:ind w:left="5760" w:hanging="360"/>
+      </w:pPr>
+    </w:lvl>
+    <w:lvl w:ilvl="8" w:tplc="0410001B" w:tentative="1">
+      <w:start w:val="1"/>
+      <w:numFmt w:val="lowerRoman"/>
+      <w:lvlText w:val="%9."/>
+      <w:lvlJc w:val="right"/>
+      <w:pPr>
+        <w:ind w:left="6480" w:hanging="180"/>
+      </w:pPr>
+    </w:lvl>
+  </w:abstractNum>
+  <w:abstractNum w:abstractNumId="7" w15:restartNumberingAfterBreak="0">
     <w:nsid w:val="42307CBA"/>
     <w:multiLevelType w:val="multilevel"/>
     <w:tmpl w:val="42307CBA"/>
@@ -12222,210 +12659,6 @@
           <w:tab w:val="left" w:pos="360"/>
         </w:tabs>
         <w:ind w:left="360" w:hanging="360"/>
-      </w:pPr>
-      <w:rPr>
-        <w:rFonts w:ascii="Symbol" w:eastAsia="SimSun" w:hAnsi="Symbol" w:hint="default"/>
-        <w:u w:val="none"/>
-      </w:rPr>
-    </w:lvl>
-    <w:lvl w:ilvl="1">
-      <w:start w:val="1"/>
-      <w:numFmt w:val="decimal"/>
-      <w:lvlText w:val=""/>
-      <w:lvlJc w:val="left"/>
-      <w:rPr>
-        <w:rFonts w:hint="default"/>
-        <w:u w:val="none"/>
-      </w:rPr>
-    </w:lvl>
-    <w:lvl w:ilvl="2">
-      <w:start w:val="1"/>
-      <w:numFmt w:val="decimal"/>
-      <w:lvlText w:val=""/>
-      <w:lvlJc w:val="left"/>
-      <w:rPr>
-        <w:rFonts w:hint="default"/>
-        <w:u w:val="none"/>
-      </w:rPr>
-    </w:lvl>
-    <w:lvl w:ilvl="3">
-      <w:start w:val="1"/>
-      <w:numFmt w:val="decimal"/>
-      <w:lvlText w:val=""/>
-      <w:lvlJc w:val="left"/>
-      <w:rPr>
-        <w:rFonts w:hint="default"/>
-        <w:u w:val="none"/>
-      </w:rPr>
-    </w:lvl>
-    <w:lvl w:ilvl="4">
-      <w:start w:val="1"/>
-      <w:numFmt w:val="decimal"/>
-      <w:lvlText w:val=""/>
-      <w:lvlJc w:val="left"/>
-      <w:rPr>
-        <w:rFonts w:hint="default"/>
-        <w:u w:val="none"/>
-      </w:rPr>
-    </w:lvl>
-    <w:lvl w:ilvl="5">
-      <w:start w:val="1"/>
-      <w:numFmt w:val="decimal"/>
-      <w:lvlText w:val=""/>
-      <w:lvlJc w:val="left"/>
-      <w:rPr>
-        <w:rFonts w:hint="default"/>
-        <w:u w:val="none"/>
-      </w:rPr>
-    </w:lvl>
-    <w:lvl w:ilvl="6">
-      <w:start w:val="1"/>
-      <w:numFmt w:val="decimal"/>
-      <w:lvlText w:val=""/>
-      <w:lvlJc w:val="left"/>
-      <w:rPr>
-        <w:rFonts w:hint="default"/>
-        <w:u w:val="none"/>
-      </w:rPr>
-    </w:lvl>
-    <w:lvl w:ilvl="7">
-      <w:start w:val="1"/>
-      <w:numFmt w:val="decimal"/>
-      <w:lvlText w:val=""/>
-      <w:lvlJc w:val="left"/>
-      <w:rPr>
-        <w:rFonts w:hint="default"/>
-        <w:u w:val="none"/>
-      </w:rPr>
-    </w:lvl>
-    <w:lvl w:ilvl="8">
-      <w:start w:val="1"/>
-      <w:numFmt w:val="decimal"/>
-      <w:lvlText w:val=""/>
-      <w:lvlJc w:val="left"/>
-      <w:rPr>
-        <w:rFonts w:hint="default"/>
-        <w:u w:val="none"/>
-      </w:rPr>
-    </w:lvl>
-  </w:abstractNum>
-  <w:abstractNum w:abstractNumId="6" w15:restartNumberingAfterBreak="0">
-    <w:nsid w:val="42FE3E29"/>
-    <w:multiLevelType w:val="multilevel"/>
-    <w:tmpl w:val="42FE3E29"/>
-    <w:lvl w:ilvl="0">
-      <w:start w:val="1"/>
-      <w:numFmt w:val="bullet"/>
-      <w:pStyle w:val="ListBullet1"/>
-      <w:lvlText w:val=""/>
-      <w:lvlJc w:val="left"/>
-      <w:pPr>
-        <w:tabs>
-          <w:tab w:val="left" w:pos="1134"/>
-        </w:tabs>
-        <w:ind w:left="1134" w:hanging="283"/>
-      </w:pPr>
-      <w:rPr>
-        <w:rFonts w:ascii="Symbol" w:eastAsia="SimSun" w:hAnsi="Symbol" w:hint="default"/>
-        <w:u w:val="none"/>
-      </w:rPr>
-    </w:lvl>
-    <w:lvl w:ilvl="1">
-      <w:start w:val="1"/>
-      <w:numFmt w:val="decimal"/>
-      <w:lvlText w:val=""/>
-      <w:lvlJc w:val="left"/>
-      <w:rPr>
-        <w:rFonts w:hint="default"/>
-        <w:u w:val="none"/>
-      </w:rPr>
-    </w:lvl>
-    <w:lvl w:ilvl="2">
-      <w:start w:val="1"/>
-      <w:numFmt w:val="decimal"/>
-      <w:lvlText w:val=""/>
-      <w:lvlJc w:val="left"/>
-      <w:rPr>
-        <w:rFonts w:hint="default"/>
-        <w:u w:val="none"/>
-      </w:rPr>
-    </w:lvl>
-    <w:lvl w:ilvl="3">
-      <w:start w:val="1"/>
-      <w:numFmt w:val="decimal"/>
-      <w:lvlText w:val=""/>
-      <w:lvlJc w:val="left"/>
-      <w:rPr>
-        <w:rFonts w:hint="default"/>
-        <w:u w:val="none"/>
-      </w:rPr>
-    </w:lvl>
-    <w:lvl w:ilvl="4">
-      <w:start w:val="1"/>
-      <w:numFmt w:val="decimal"/>
-      <w:lvlText w:val=""/>
-      <w:lvlJc w:val="left"/>
-      <w:rPr>
-        <w:rFonts w:hint="default"/>
-        <w:u w:val="none"/>
-      </w:rPr>
-    </w:lvl>
-    <w:lvl w:ilvl="5">
-      <w:start w:val="1"/>
-      <w:numFmt w:val="decimal"/>
-      <w:lvlText w:val=""/>
-      <w:lvlJc w:val="left"/>
-      <w:rPr>
-        <w:rFonts w:hint="default"/>
-        <w:u w:val="none"/>
-      </w:rPr>
-    </w:lvl>
-    <w:lvl w:ilvl="6">
-      <w:start w:val="1"/>
-      <w:numFmt w:val="decimal"/>
-      <w:lvlText w:val=""/>
-      <w:lvlJc w:val="left"/>
-      <w:rPr>
-        <w:rFonts w:hint="default"/>
-        <w:u w:val="none"/>
-      </w:rPr>
-    </w:lvl>
-    <w:lvl w:ilvl="7">
-      <w:start w:val="1"/>
-      <w:numFmt w:val="decimal"/>
-      <w:lvlText w:val=""/>
-      <w:lvlJc w:val="left"/>
-      <w:rPr>
-        <w:rFonts w:hint="default"/>
-        <w:u w:val="none"/>
-      </w:rPr>
-    </w:lvl>
-    <w:lvl w:ilvl="8">
-      <w:start w:val="1"/>
-      <w:numFmt w:val="decimal"/>
-      <w:lvlText w:val=""/>
-      <w:lvlJc w:val="left"/>
-      <w:rPr>
-        <w:rFonts w:hint="default"/>
-        <w:u w:val="none"/>
-      </w:rPr>
-    </w:lvl>
-  </w:abstractNum>
-  <w:abstractNum w:abstractNumId="7" w15:restartNumberingAfterBreak="0">
-    <w:nsid w:val="54BD0BEC"/>
-    <w:multiLevelType w:val="multilevel"/>
-    <w:tmpl w:val="54BD0BEC"/>
-    <w:lvl w:ilvl="0">
-      <w:start w:val="1"/>
-      <w:numFmt w:val="bullet"/>
-      <w:pStyle w:val="Puntoelenco"/>
-      <w:lvlText w:val=""/>
-      <w:lvlJc w:val="left"/>
-      <w:pPr>
-        <w:tabs>
-          <w:tab w:val="left" w:pos="283"/>
-        </w:tabs>
-        <w:ind w:left="283" w:hanging="283"/>
       </w:pPr>
       <w:rPr>
         <w:rFonts w:ascii="Symbol" w:eastAsia="SimSun" w:hAnsi="Symbol" w:hint="default"/>
@@ -12514,6 +12747,210 @@
     </w:lvl>
   </w:abstractNum>
   <w:abstractNum w:abstractNumId="8" w15:restartNumberingAfterBreak="0">
+    <w:nsid w:val="42FE3E29"/>
+    <w:multiLevelType w:val="multilevel"/>
+    <w:tmpl w:val="42FE3E29"/>
+    <w:lvl w:ilvl="0">
+      <w:start w:val="1"/>
+      <w:numFmt w:val="bullet"/>
+      <w:pStyle w:val="ListBullet1"/>
+      <w:lvlText w:val=""/>
+      <w:lvlJc w:val="left"/>
+      <w:pPr>
+        <w:tabs>
+          <w:tab w:val="left" w:pos="1134"/>
+        </w:tabs>
+        <w:ind w:left="1134" w:hanging="283"/>
+      </w:pPr>
+      <w:rPr>
+        <w:rFonts w:ascii="Symbol" w:eastAsia="SimSun" w:hAnsi="Symbol" w:hint="default"/>
+        <w:u w:val="none"/>
+      </w:rPr>
+    </w:lvl>
+    <w:lvl w:ilvl="1">
+      <w:start w:val="1"/>
+      <w:numFmt w:val="decimal"/>
+      <w:lvlText w:val=""/>
+      <w:lvlJc w:val="left"/>
+      <w:rPr>
+        <w:rFonts w:hint="default"/>
+        <w:u w:val="none"/>
+      </w:rPr>
+    </w:lvl>
+    <w:lvl w:ilvl="2">
+      <w:start w:val="1"/>
+      <w:numFmt w:val="decimal"/>
+      <w:lvlText w:val=""/>
+      <w:lvlJc w:val="left"/>
+      <w:rPr>
+        <w:rFonts w:hint="default"/>
+        <w:u w:val="none"/>
+      </w:rPr>
+    </w:lvl>
+    <w:lvl w:ilvl="3">
+      <w:start w:val="1"/>
+      <w:numFmt w:val="decimal"/>
+      <w:lvlText w:val=""/>
+      <w:lvlJc w:val="left"/>
+      <w:rPr>
+        <w:rFonts w:hint="default"/>
+        <w:u w:val="none"/>
+      </w:rPr>
+    </w:lvl>
+    <w:lvl w:ilvl="4">
+      <w:start w:val="1"/>
+      <w:numFmt w:val="decimal"/>
+      <w:lvlText w:val=""/>
+      <w:lvlJc w:val="left"/>
+      <w:rPr>
+        <w:rFonts w:hint="default"/>
+        <w:u w:val="none"/>
+      </w:rPr>
+    </w:lvl>
+    <w:lvl w:ilvl="5">
+      <w:start w:val="1"/>
+      <w:numFmt w:val="decimal"/>
+      <w:lvlText w:val=""/>
+      <w:lvlJc w:val="left"/>
+      <w:rPr>
+        <w:rFonts w:hint="default"/>
+        <w:u w:val="none"/>
+      </w:rPr>
+    </w:lvl>
+    <w:lvl w:ilvl="6">
+      <w:start w:val="1"/>
+      <w:numFmt w:val="decimal"/>
+      <w:lvlText w:val=""/>
+      <w:lvlJc w:val="left"/>
+      <w:rPr>
+        <w:rFonts w:hint="default"/>
+        <w:u w:val="none"/>
+      </w:rPr>
+    </w:lvl>
+    <w:lvl w:ilvl="7">
+      <w:start w:val="1"/>
+      <w:numFmt w:val="decimal"/>
+      <w:lvlText w:val=""/>
+      <w:lvlJc w:val="left"/>
+      <w:rPr>
+        <w:rFonts w:hint="default"/>
+        <w:u w:val="none"/>
+      </w:rPr>
+    </w:lvl>
+    <w:lvl w:ilvl="8">
+      <w:start w:val="1"/>
+      <w:numFmt w:val="decimal"/>
+      <w:lvlText w:val=""/>
+      <w:lvlJc w:val="left"/>
+      <w:rPr>
+        <w:rFonts w:hint="default"/>
+        <w:u w:val="none"/>
+      </w:rPr>
+    </w:lvl>
+  </w:abstractNum>
+  <w:abstractNum w:abstractNumId="9" w15:restartNumberingAfterBreak="0">
+    <w:nsid w:val="54BD0BEC"/>
+    <w:multiLevelType w:val="multilevel"/>
+    <w:tmpl w:val="54BD0BEC"/>
+    <w:lvl w:ilvl="0">
+      <w:start w:val="1"/>
+      <w:numFmt w:val="bullet"/>
+      <w:pStyle w:val="Puntoelenco"/>
+      <w:lvlText w:val=""/>
+      <w:lvlJc w:val="left"/>
+      <w:pPr>
+        <w:tabs>
+          <w:tab w:val="left" w:pos="283"/>
+        </w:tabs>
+        <w:ind w:left="283" w:hanging="283"/>
+      </w:pPr>
+      <w:rPr>
+        <w:rFonts w:ascii="Symbol" w:eastAsia="SimSun" w:hAnsi="Symbol" w:hint="default"/>
+        <w:u w:val="none"/>
+      </w:rPr>
+    </w:lvl>
+    <w:lvl w:ilvl="1">
+      <w:start w:val="1"/>
+      <w:numFmt w:val="decimal"/>
+      <w:lvlText w:val=""/>
+      <w:lvlJc w:val="left"/>
+      <w:rPr>
+        <w:rFonts w:hint="default"/>
+        <w:u w:val="none"/>
+      </w:rPr>
+    </w:lvl>
+    <w:lvl w:ilvl="2">
+      <w:start w:val="1"/>
+      <w:numFmt w:val="decimal"/>
+      <w:lvlText w:val=""/>
+      <w:lvlJc w:val="left"/>
+      <w:rPr>
+        <w:rFonts w:hint="default"/>
+        <w:u w:val="none"/>
+      </w:rPr>
+    </w:lvl>
+    <w:lvl w:ilvl="3">
+      <w:start w:val="1"/>
+      <w:numFmt w:val="decimal"/>
+      <w:lvlText w:val=""/>
+      <w:lvlJc w:val="left"/>
+      <w:rPr>
+        <w:rFonts w:hint="default"/>
+        <w:u w:val="none"/>
+      </w:rPr>
+    </w:lvl>
+    <w:lvl w:ilvl="4">
+      <w:start w:val="1"/>
+      <w:numFmt w:val="decimal"/>
+      <w:lvlText w:val=""/>
+      <w:lvlJc w:val="left"/>
+      <w:rPr>
+        <w:rFonts w:hint="default"/>
+        <w:u w:val="none"/>
+      </w:rPr>
+    </w:lvl>
+    <w:lvl w:ilvl="5">
+      <w:start w:val="1"/>
+      <w:numFmt w:val="decimal"/>
+      <w:lvlText w:val=""/>
+      <w:lvlJc w:val="left"/>
+      <w:rPr>
+        <w:rFonts w:hint="default"/>
+        <w:u w:val="none"/>
+      </w:rPr>
+    </w:lvl>
+    <w:lvl w:ilvl="6">
+      <w:start w:val="1"/>
+      <w:numFmt w:val="decimal"/>
+      <w:lvlText w:val=""/>
+      <w:lvlJc w:val="left"/>
+      <w:rPr>
+        <w:rFonts w:hint="default"/>
+        <w:u w:val="none"/>
+      </w:rPr>
+    </w:lvl>
+    <w:lvl w:ilvl="7">
+      <w:start w:val="1"/>
+      <w:numFmt w:val="decimal"/>
+      <w:lvlText w:val=""/>
+      <w:lvlJc w:val="left"/>
+      <w:rPr>
+        <w:rFonts w:hint="default"/>
+        <w:u w:val="none"/>
+      </w:rPr>
+    </w:lvl>
+    <w:lvl w:ilvl="8">
+      <w:start w:val="1"/>
+      <w:numFmt w:val="decimal"/>
+      <w:lvlText w:val=""/>
+      <w:lvlJc w:val="left"/>
+      <w:rPr>
+        <w:rFonts w:hint="default"/>
+        <w:u w:val="none"/>
+      </w:rPr>
+    </w:lvl>
+  </w:abstractNum>
+  <w:abstractNum w:abstractNumId="10" w15:restartNumberingAfterBreak="0">
     <w:nsid w:val="69A53F65"/>
     <w:multiLevelType w:val="multilevel"/>
     <w:tmpl w:val="69A53F65"/>
@@ -12670,7 +13107,7 @@
     <w:abstractNumId w:val="0"/>
   </w:num>
   <w:num w:numId="2">
-    <w:abstractNumId w:val="7"/>
+    <w:abstractNumId w:val="9"/>
   </w:num>
   <w:num w:numId="3">
     <w:abstractNumId w:val="2"/>
@@ -12679,19 +13116,25 @@
     <w:abstractNumId w:val="3"/>
   </w:num>
   <w:num w:numId="5">
-    <w:abstractNumId w:val="8"/>
+    <w:abstractNumId w:val="10"/>
   </w:num>
   <w:num w:numId="6">
-    <w:abstractNumId w:val="6"/>
+    <w:abstractNumId w:val="8"/>
   </w:num>
   <w:num w:numId="7">
     <w:abstractNumId w:val="4"/>
   </w:num>
   <w:num w:numId="8">
-    <w:abstractNumId w:val="5"/>
+    <w:abstractNumId w:val="7"/>
   </w:num>
   <w:num w:numId="9">
     <w:abstractNumId w:val="1"/>
+  </w:num>
+  <w:num w:numId="10">
+    <w:abstractNumId w:val="5"/>
+  </w:num>
+  <w:num w:numId="11">
+    <w:abstractNumId w:val="6"/>
   </w:num>
 </w:numbering>
 </file>
@@ -13035,7 +13478,7 @@
     <w:name w:val="Normal"/>
     <w:unhideWhenUsed/>
     <w:qFormat/>
-    <w:rsid w:val="006A03D4"/>
+    <w:rsid w:val="0009299A"/>
     <w:pPr>
       <w:spacing w:line="360" w:lineRule="auto"/>
       <w:jc w:val="both"/>
@@ -14750,6 +15193,10 @@
 </file>
 
 <file path=customXml/item1.xml><?xml version="1.0" encoding="utf-8"?>
+<b:Sources xmlns:b="http://schemas.openxmlformats.org/officeDocument/2006/bibliography" xmlns="http://schemas.openxmlformats.org/officeDocument/2006/bibliography" SelectedStyle="\APASixthEditionOfficeOnline.xsl" StyleName="APA" Version="6"/>
+</file>
+
+<file path=customXml/item2.xml><?xml version="1.0" encoding="utf-8"?>
 <s:customData xmlns="http://www.wps.cn/officeDocument/2013/wpsCustomData" xmlns:s="http://www.wps.cn/officeDocument/2013/wpsCustomData">
   <customSectProps>
     <customSectPr/>
@@ -14757,22 +15204,18 @@
 </s:customData>
 </file>
 
-<file path=customXml/item2.xml><?xml version="1.0" encoding="utf-8"?>
-<b:Sources xmlns:b="http://schemas.openxmlformats.org/officeDocument/2006/bibliography" xmlns="http://schemas.openxmlformats.org/officeDocument/2006/bibliography" SelectedStyle="\APASixthEditionOfficeOnline.xsl" StyleName="APA" Version="6"/>
+<file path=customXml/itemProps1.xml><?xml version="1.0" encoding="utf-8"?>
+<ds:datastoreItem xmlns:ds="http://schemas.openxmlformats.org/officeDocument/2006/customXml" ds:itemID="{9FEC2183-5130-4472-9D56-B8E9D2BD4737}">
+  <ds:schemaRefs>
+    <ds:schemaRef ds:uri="http://schemas.openxmlformats.org/officeDocument/2006/bibliography"/>
+  </ds:schemaRefs>
+</ds:datastoreItem>
 </file>
 
-<file path=customXml/itemProps1.xml><?xml version="1.0" encoding="utf-8"?>
+<file path=customXml/itemProps2.xml><?xml version="1.0" encoding="utf-8"?>
 <ds:datastoreItem xmlns:ds="http://schemas.openxmlformats.org/officeDocument/2006/customXml" ds:itemID="{B1977F7D-205B-4081-913C-38D41E755F92}">
   <ds:schemaRefs>
     <ds:schemaRef ds:uri="http://www.wps.cn/officeDocument/2013/wpsCustomData"/>
   </ds:schemaRefs>
 </ds:datastoreItem>
-</file>
-
-<file path=customXml/itemProps2.xml><?xml version="1.0" encoding="utf-8"?>
-<ds:datastoreItem xmlns:ds="http://schemas.openxmlformats.org/officeDocument/2006/customXml" ds:itemID="{9FEC2183-5130-4472-9D56-B8E9D2BD4737}">
-  <ds:schemaRefs>
-    <ds:schemaRef ds:uri="http://schemas.openxmlformats.org/officeDocument/2006/bibliography"/>
-  </ds:schemaRefs>
-</ds:datastoreItem>
 </file>
--- a/doc/public-trasport-db.docx
+++ b/doc/public-trasport-db.docx
@@ -1002,21 +1002,7 @@
               <w:rPr>
                 <w:lang w:val="it-IT"/>
               </w:rPr>
-              <w:t xml:space="preserve">I gestori del servizio devono poter gestire l’orario di lavoro dei conducenti, organizzati in turni di otto ore. Un conducente deve effettuare </w:t>
-            </w:r>
-            <w:proofErr w:type="gramStart"/>
-            <w:r>
-              <w:rPr>
-                <w:lang w:val="it-IT"/>
-              </w:rPr>
-              <w:t>5</w:t>
-            </w:r>
-            <w:proofErr w:type="gramEnd"/>
-            <w:r>
-              <w:rPr>
-                <w:lang w:val="it-IT"/>
-              </w:rPr>
-              <w:t xml:space="preserve"> turni a settimana. La gestione dei turni avviene da parte dei gestori del servizio su base mensile. Qualora un conducente si ponga in malattia, i gestori del servizio devono poter indicare che il conducente non ha coperto il turno per malattia e identificare un nuovo conducente cui assegnare la sostituzione del turno.</w:t>
+              <w:t>I gestori del servizio devono poter gestire l’orario di lavoro dei conducenti, organizzati in turni di otto ore. Un conducente deve effettuare 5 turni a settimana. La gestione dei turni avviene da parte dei gestori del servizio su base mensile. Qualora un conducente si ponga in malattia, i gestori del servizio devono poter indicare che il conducente non ha coperto il turno per malattia e identificare un nuovo conducente cui assegnare la sostituzione del turno.</w:t>
             </w:r>
           </w:p>
           <w:p>
@@ -1030,21 +1016,7 @@
               <w:rPr>
                 <w:lang w:val="it-IT"/>
               </w:rPr>
-              <w:t xml:space="preserve">Ogni veicolo è equipaggiato di un dispositivo GPS che, ogni </w:t>
-            </w:r>
-            <w:proofErr w:type="gramStart"/>
-            <w:r>
-              <w:rPr>
-                <w:lang w:val="it-IT"/>
-              </w:rPr>
-              <w:t>5</w:t>
-            </w:r>
-            <w:proofErr w:type="gramEnd"/>
-            <w:r>
-              <w:rPr>
-                <w:lang w:val="it-IT"/>
-              </w:rPr>
-              <w:t xml:space="preserve"> secondi, comunica le coordinate geografiche in cui si trova il veicolo. Gli utenti del sistema possono accedere al servizio per conoscere, dato il codice di una fermata, a quale distanza si trova un veicolo.</w:t>
+              <w:t>Ogni veicolo è equipaggiato di un dispositivo GPS che, ogni 5 secondi, comunica le coordinate geografiche in cui si trova il veicolo. Gli utenti del sistema possono accedere al servizio per conoscere, dato il codice di una fermata, a quale distanza si trova un veicolo.</w:t>
             </w:r>
           </w:p>
           <w:p>
@@ -3422,21 +3394,7 @@
               <w:rPr>
                 <w:lang w:val="it-IT"/>
               </w:rPr>
-              <w:t xml:space="preserve"> devono poter gestire l’orario di lavoro dei conducenti, organizzati in turni di otto ore. Un conducente deve effettuare </w:t>
-            </w:r>
-            <w:proofErr w:type="gramStart"/>
-            <w:r>
-              <w:rPr>
-                <w:lang w:val="it-IT"/>
-              </w:rPr>
-              <w:t>5</w:t>
-            </w:r>
-            <w:proofErr w:type="gramEnd"/>
-            <w:r>
-              <w:rPr>
-                <w:lang w:val="it-IT"/>
-              </w:rPr>
-              <w:t xml:space="preserve"> turni a settimana. La gestione dei turni avviene da parte de</w:t>
+              <w:t xml:space="preserve"> devono poter gestire l’orario di lavoro dei conducenti, organizzati in turni di otto ore. Un conducente deve effettuare 5 turni a settimana. La gestione dei turni avviene da parte de</w:t>
             </w:r>
             <w:r>
               <w:rPr>
@@ -3528,21 +3486,7 @@
               <w:rPr>
                 <w:lang w:val="it-IT"/>
               </w:rPr>
-              <w:t xml:space="preserve">Ogni veicolo è equipaggiato di un dispositivo GPS che, ogni </w:t>
-            </w:r>
-            <w:proofErr w:type="gramStart"/>
-            <w:r>
-              <w:rPr>
-                <w:lang w:val="it-IT"/>
-              </w:rPr>
-              <w:t>5</w:t>
-            </w:r>
-            <w:proofErr w:type="gramEnd"/>
-            <w:r>
-              <w:rPr>
-                <w:lang w:val="it-IT"/>
-              </w:rPr>
-              <w:t xml:space="preserve"> secondi, comunica le coordinate geografiche </w:t>
+              <w:t xml:space="preserve">Ogni veicolo è equipaggiato di un dispositivo GPS che, ogni 5 secondi, comunica le coordinate geografiche </w:t>
             </w:r>
             <w:r>
               <w:rPr>
@@ -4867,21 +4811,7 @@
               <w:rPr>
                 <w:lang w:val="it-IT"/>
               </w:rPr>
-              <w:t xml:space="preserve">identificata al più da </w:t>
-            </w:r>
-            <w:proofErr w:type="gramStart"/>
-            <w:r>
-              <w:rPr>
-                <w:lang w:val="it-IT"/>
-              </w:rPr>
-              <w:t>2</w:t>
-            </w:r>
-            <w:proofErr w:type="gramEnd"/>
-            <w:r>
-              <w:rPr>
-                <w:lang w:val="it-IT"/>
-              </w:rPr>
-              <w:t xml:space="preserve"> capolinea</w:t>
+              <w:t>identificata al più da 2 capolinea</w:t>
             </w:r>
           </w:p>
         </w:tc>
@@ -5980,21 +5910,7 @@
               <w:rPr>
                 <w:lang w:val="it-IT"/>
               </w:rPr>
-              <w:t xml:space="preserve"> </w:t>
-            </w:r>
-            <w:proofErr w:type="gramStart"/>
-            <w:r>
-              <w:rPr>
-                <w:lang w:val="it-IT"/>
-              </w:rPr>
-              <w:t>8</w:t>
-            </w:r>
-            <w:proofErr w:type="gramEnd"/>
-            <w:r>
-              <w:rPr>
-                <w:lang w:val="it-IT"/>
-              </w:rPr>
-              <w:t xml:space="preserve"> ore</w:t>
+              <w:t xml:space="preserve"> 8 ore</w:t>
             </w:r>
             <w:r>
               <w:rPr>
@@ -6966,21 +6882,7 @@
               <w:rPr>
                 <w:lang w:val="it-IT"/>
               </w:rPr>
-              <w:t xml:space="preserve">Ogni veicolo è equipaggiato di un dispositivo GPS che, ogni </w:t>
-            </w:r>
-            <w:proofErr w:type="gramStart"/>
-            <w:r>
-              <w:rPr>
-                <w:lang w:val="it-IT"/>
-              </w:rPr>
-              <w:t>5</w:t>
-            </w:r>
-            <w:proofErr w:type="gramEnd"/>
-            <w:r>
-              <w:rPr>
-                <w:lang w:val="it-IT"/>
-              </w:rPr>
-              <w:t xml:space="preserve"> secondi, comunica le coordinate geografiche </w:t>
+              <w:t xml:space="preserve">Ogni veicolo è equipaggiato di un dispositivo GPS che, ogni 5 secondi, comunica le coordinate geografiche </w:t>
             </w:r>
             <w:r>
               <w:rPr>
@@ -8326,21 +8228,7 @@
               <w:rPr>
                 <w:lang w:val="it-IT"/>
               </w:rPr>
-              <w:t xml:space="preserve">Un conducente deve effettuare </w:t>
-            </w:r>
-            <w:proofErr w:type="gramStart"/>
-            <w:r>
-              <w:rPr>
-                <w:lang w:val="it-IT"/>
-              </w:rPr>
-              <w:t>5</w:t>
-            </w:r>
-            <w:proofErr w:type="gramEnd"/>
-            <w:r>
-              <w:rPr>
-                <w:lang w:val="it-IT"/>
-              </w:rPr>
-              <w:t xml:space="preserve"> turni a settimana.</w:t>
+              <w:t>Un conducente deve effettuare 5 turni a settimana.</w:t>
             </w:r>
             <w:r>
               <w:rPr>
@@ -8591,21 +8479,7 @@
               <w:rPr>
                 <w:lang w:val="it-IT"/>
               </w:rPr>
-              <w:t xml:space="preserve">Un conducente deve effettuare </w:t>
-            </w:r>
-            <w:proofErr w:type="gramStart"/>
-            <w:r>
-              <w:rPr>
-                <w:lang w:val="it-IT"/>
-              </w:rPr>
-              <w:t>5</w:t>
-            </w:r>
-            <w:proofErr w:type="gramEnd"/>
-            <w:r>
-              <w:rPr>
-                <w:lang w:val="it-IT"/>
-              </w:rPr>
-              <w:t xml:space="preserve"> turni a settimana.</w:t>
+              <w:t>Un conducente deve effettuare 5 turni a settimana.</w:t>
             </w:r>
             <w:r>
               <w:rPr>
@@ -8999,6 +8873,12 @@
         <w:rPr>
           <w:lang w:val="it-IT"/>
         </w:rPr>
+        <w:t>, sviluppando uno schema concettuale per poi fare un merge delle varie macroaree in un unico schema concettuale finale</w:t>
+      </w:r>
+      <w:r>
+        <w:rPr>
+          <w:lang w:val="it-IT"/>
+        </w:rPr>
         <w:t>:</w:t>
       </w:r>
     </w:p>
@@ -9026,6 +8906,7 @@
     <w:p>
       <w:pPr>
         <w:ind w:left="360"/>
+        <w:jc w:val="center"/>
         <w:rPr>
           <w:lang w:val="it-IT"/>
         </w:rPr>
@@ -9036,10 +8917,10 @@
           <w:lang w:val="it-IT"/>
         </w:rPr>
         <w:drawing>
-          <wp:inline distT="0" distB="0" distL="0" distR="0" wp14:anchorId="6AF31B4B" wp14:editId="59FEB7CC">
-            <wp:extent cx="5895975" cy="2003034"/>
+          <wp:inline distT="0" distB="0" distL="0" distR="0" wp14:anchorId="11E0F902" wp14:editId="77807986">
+            <wp:extent cx="5931742" cy="5086350"/>
             <wp:effectExtent l="0" t="0" r="0" b="0"/>
-            <wp:docPr id="4" name="Immagine 4"/>
+            <wp:docPr id="3" name="Immagine 3"/>
             <wp:cNvGraphicFramePr>
               <a:graphicFrameLocks xmlns:a="http://schemas.openxmlformats.org/drawingml/2006/main" noChangeAspect="1"/>
             </wp:cNvGraphicFramePr>
@@ -9047,7 +8928,7 @@
               <a:graphicData uri="http://schemas.openxmlformats.org/drawingml/2006/picture">
                 <pic:pic xmlns:pic="http://schemas.openxmlformats.org/drawingml/2006/picture">
                   <pic:nvPicPr>
-                    <pic:cNvPr id="4" name="Immagine 4"/>
+                    <pic:cNvPr id="3" name="Immagine 3"/>
                     <pic:cNvPicPr/>
                   </pic:nvPicPr>
                   <pic:blipFill>
@@ -9065,7 +8946,7 @@
                   <pic:spPr>
                     <a:xfrm>
                       <a:off x="0" y="0"/>
-                      <a:ext cx="5910223" cy="2007875"/>
+                      <a:ext cx="5943763" cy="5096658"/>
                     </a:xfrm>
                     <a:prstGeom prst="rect">
                       <a:avLst/>
@@ -9104,39 +8985,109 @@
         <w:rPr>
           <w:lang w:val="it-IT"/>
         </w:rPr>
-        <w:t xml:space="preserve"> tratte a cui sono associati dei veicoli, inoltre è esplicitamente richiesto di mantenere informazioni sulla data di acquisto, storico di manutenzione e posizione (tramite dispositivo GPS) che deve essere aggiornata ogni </w:t>
-      </w:r>
-      <w:proofErr w:type="gramStart"/>
-      <w:r>
-        <w:rPr>
-          <w:lang w:val="it-IT"/>
-        </w:rPr>
-        <w:t>5</w:t>
-      </w:r>
-      <w:proofErr w:type="gramEnd"/>
-      <w:r>
-        <w:rPr>
-          <w:lang w:val="it-IT"/>
-        </w:rPr>
-        <w:t xml:space="preserve"> secondi</w:t>
-      </w:r>
-      <w:r>
-        <w:rPr>
-          <w:lang w:val="it-IT"/>
-        </w:rPr>
-        <w:t xml:space="preserve">, quindi questi sono aggiunti come attributi, inoltre la matricola è chiave in </w:t>
-      </w:r>
-      <w:r>
-        <w:rPr>
-          <w:lang w:val="it-IT"/>
-        </w:rPr>
-        <w:t>quanto</w:t>
-      </w:r>
-      <w:r>
-        <w:rPr>
-          <w:lang w:val="it-IT"/>
-        </w:rPr>
-        <w:t xml:space="preserve"> da specifica questa deve essere unica.</w:t>
+        <w:t xml:space="preserve"> tratte a cui sono associati dei veicoli, inoltre è esplicitamente richiesto di mantenere informazioni sulla data di acquisto, storico di manutenzione</w:t>
+      </w:r>
+      <w:r>
+        <w:rPr>
+          <w:lang w:val="it-IT"/>
+        </w:rPr>
+        <w:t>. L</w:t>
+      </w:r>
+      <w:r>
+        <w:rPr>
+          <w:lang w:val="it-IT"/>
+        </w:rPr>
+        <w:t xml:space="preserve">a matricola è </w:t>
+      </w:r>
+      <w:r>
+        <w:rPr>
+          <w:lang w:val="it-IT"/>
+        </w:rPr>
+        <w:t xml:space="preserve">stata scelta come </w:t>
+      </w:r>
+      <w:r>
+        <w:rPr>
+          <w:lang w:val="it-IT"/>
+        </w:rPr>
+        <w:t>chiave in quanto da specifica deve essere unica.</w:t>
+      </w:r>
+      <w:r>
+        <w:rPr>
+          <w:lang w:val="it-IT"/>
+        </w:rPr>
+        <w:t xml:space="preserve"> </w:t>
+      </w:r>
+      <w:r>
+        <w:rPr>
+          <w:lang w:val="it-IT"/>
+        </w:rPr>
+        <w:t>Poiché la</w:t>
+      </w:r>
+      <w:r>
+        <w:rPr>
+          <w:lang w:val="it-IT"/>
+        </w:rPr>
+        <w:t xml:space="preserve"> posizione </w:t>
+      </w:r>
+      <w:r>
+        <w:rPr>
+          <w:lang w:val="it-IT"/>
+        </w:rPr>
+        <w:t xml:space="preserve">del veicolo </w:t>
+      </w:r>
+      <w:r>
+        <w:rPr>
+          <w:lang w:val="it-IT"/>
+        </w:rPr>
+        <w:t xml:space="preserve">che deve essere </w:t>
+      </w:r>
+      <w:r>
+        <w:rPr>
+          <w:lang w:val="it-IT"/>
+        </w:rPr>
+        <w:t xml:space="preserve">tracciata </w:t>
+      </w:r>
+      <w:r>
+        <w:rPr>
+          <w:lang w:val="it-IT"/>
+        </w:rPr>
+        <w:t>aggiornata ogni 5 secondi</w:t>
+      </w:r>
+      <w:r>
+        <w:rPr>
+          <w:lang w:val="it-IT"/>
+        </w:rPr>
+        <w:t xml:space="preserve"> </w:t>
+      </w:r>
+      <w:r>
+        <w:rPr>
+          <w:lang w:val="it-IT"/>
+        </w:rPr>
+        <w:t>(tramite dispositivo GPS)</w:t>
+      </w:r>
+      <w:r>
+        <w:rPr>
+          <w:lang w:val="it-IT"/>
+        </w:rPr>
+        <w:t xml:space="preserve">, </w:t>
+      </w:r>
+      <w:r>
+        <w:rPr>
+          <w:lang w:val="it-IT"/>
+        </w:rPr>
+        <w:t>viene gestita tramite la relazione superato con l’entità Waypoint</w:t>
+      </w:r>
+      <w:r>
+        <w:rPr>
+          <w:lang w:val="it-IT"/>
+        </w:rPr>
+        <w:t xml:space="preserve"> definita più avanti</w:t>
+      </w:r>
+      <w:r>
+        <w:rPr>
+          <w:lang w:val="it-IT"/>
+        </w:rPr>
+        <w:t>.</w:t>
       </w:r>
     </w:p>
     <w:p>
@@ -9144,6 +9095,40 @@
         <w:pStyle w:val="Paragrafoelenco"/>
         <w:spacing w:line="276" w:lineRule="auto"/>
         <w:rPr>
+          <w:lang w:val="it-IT"/>
+        </w:rPr>
+      </w:pPr>
+      <w:r>
+        <w:rPr>
+          <w:lang w:val="it-IT"/>
+        </w:rPr>
+        <w:lastRenderedPageBreak/>
+        <w:t>Le specifiche</w:t>
+      </w:r>
+      <w:r>
+        <w:rPr>
+          <w:lang w:val="it-IT"/>
+        </w:rPr>
+        <w:t>, inoltre specificano che i veicoli devono coprire un determinato numero di tratte, questo è catturato dalla relazione copre con l’entità Tratta</w:t>
+      </w:r>
+      <w:r>
+        <w:rPr>
+          <w:lang w:val="it-IT"/>
+        </w:rPr>
+        <w:t xml:space="preserve"> definita più avanti</w:t>
+      </w:r>
+      <w:r>
+        <w:rPr>
+          <w:lang w:val="it-IT"/>
+        </w:rPr>
+        <w:t>.</w:t>
+      </w:r>
+    </w:p>
+    <w:p>
+      <w:pPr>
+        <w:pStyle w:val="Paragrafoelenco"/>
+        <w:spacing w:line="276" w:lineRule="auto"/>
+        <w:rPr>
           <w:b/>
           <w:bCs/>
           <w:lang w:val="it-IT"/>
@@ -9191,37 +9176,37 @@
         <w:rPr>
           <w:lang w:val="it-IT"/>
         </w:rPr>
-        <w:t xml:space="preserve">ratta, questa deve avere una </w:t>
-      </w:r>
-      <w:r>
-        <w:rPr>
-          <w:lang w:val="it-IT"/>
-        </w:rPr>
-        <w:t>qualche</w:t>
-      </w:r>
-      <w:r>
-        <w:rPr>
-          <w:lang w:val="it-IT"/>
-        </w:rPr>
-        <w:t xml:space="preserve"> tipologia di relazione con l’entità </w:t>
-      </w:r>
-      <w:r>
-        <w:rPr>
-          <w:lang w:val="it-IT"/>
-        </w:rPr>
-        <w:t>V</w:t>
-      </w:r>
-      <w:r>
-        <w:rPr>
-          <w:lang w:val="it-IT"/>
-        </w:rPr>
-        <w:t>eicolo</w:t>
-      </w:r>
-      <w:r>
-        <w:rPr>
-          <w:lang w:val="it-IT"/>
-        </w:rPr>
-        <w:t xml:space="preserve"> e con l’entità Fermata definita in più avanti. Inoltre, le specifiche differiscono tra Tratta e Tratta </w:t>
+        <w:t xml:space="preserve">ratta, questa </w:t>
+      </w:r>
+      <w:r>
+        <w:rPr>
+          <w:lang w:val="it-IT"/>
+        </w:rPr>
+        <w:t>secondo le specifiche ha un insieme di fermate, questo è catturato dalla relazione composizione</w:t>
+      </w:r>
+      <w:r>
+        <w:rPr>
+          <w:lang w:val="it-IT"/>
+        </w:rPr>
+        <w:t xml:space="preserve"> con l’entità </w:t>
+      </w:r>
+      <w:r>
+        <w:rPr>
+          <w:lang w:val="it-IT"/>
+        </w:rPr>
+        <w:t>Fermata definita più avanti</w:t>
+      </w:r>
+      <w:r>
+        <w:rPr>
+          <w:lang w:val="it-IT"/>
+        </w:rPr>
+        <w:t>. Poiché le specifiche non indicano nient’altro riguardante la tratta, si è inserito un attributo sintetico Numero come identificatore, ad indicare il numero della tratta.</w:t>
+      </w:r>
+      <w:r>
+        <w:rPr>
+          <w:lang w:val="it-IT"/>
+        </w:rPr>
+        <w:t xml:space="preserve"> Inoltre, le specifiche differiscono tra Tratta e Tratta </w:t>
       </w:r>
       <w:r>
         <w:rPr>
@@ -9233,55 +9218,79 @@
         <w:rPr>
           <w:lang w:val="it-IT"/>
         </w:rPr>
-        <w:t xml:space="preserve"> dovrà esistere anche quest’ultima come entità e si dovrà relazionare in qualche modo come </w:t>
-      </w:r>
-      <w:r>
-        <w:rPr>
-          <w:lang w:val="it-IT"/>
-        </w:rPr>
-        <w:t>T</w:t>
-      </w:r>
-      <w:r>
-        <w:rPr>
-          <w:lang w:val="it-IT"/>
-        </w:rPr>
-        <w:t xml:space="preserve">ratta. </w:t>
-      </w:r>
-      <w:r>
-        <w:rPr>
-          <w:lang w:val="it-IT"/>
-        </w:rPr>
-        <w:t>Una Tratta effettiva è identificata da un insieme di Waypoint; quindi, Tratta effettiva può essere una entità debole. Le specifiche non esplicitano nessun tipo di identificatore per l’entità Tratta</w:t>
-      </w:r>
-      <w:r>
-        <w:rPr>
-          <w:lang w:val="it-IT"/>
-        </w:rPr>
-        <w:t>, però si ha una struttura simile a quella per la tratta effettiva e i Waypoint</w:t>
-      </w:r>
-      <w:r>
-        <w:rPr>
-          <w:lang w:val="it-IT"/>
-        </w:rPr>
-        <w:t>; quindi, si valuta l’aggiunta di un attributo sintetico [codice tratta]</w:t>
-      </w:r>
-      <w:r>
-        <w:rPr>
-          <w:lang w:val="it-IT"/>
-        </w:rPr>
-        <w:t xml:space="preserve"> oppure Tratta come entità debole rispetto a Fermata</w:t>
+        <w:t xml:space="preserve"> dovrà esistere anche quest’ultima come entità</w:t>
+      </w:r>
+      <w:r>
+        <w:rPr>
+          <w:lang w:val="it-IT"/>
+        </w:rPr>
+        <w:t>. Queste due entità sono legate dalla relazione realizzazione</w:t>
+      </w:r>
+      <w:r>
+        <w:rPr>
+          <w:lang w:val="it-IT"/>
+        </w:rPr>
+        <w:t xml:space="preserve">. </w:t>
+      </w:r>
+      <w:r>
+        <w:rPr>
+          <w:lang w:val="it-IT"/>
+        </w:rPr>
+        <w:t>Una Tratta effettiva</w:t>
+      </w:r>
+      <w:r>
+        <w:rPr>
+          <w:lang w:val="it-IT"/>
+        </w:rPr>
+        <w:t>, secondo le specifiche,</w:t>
+      </w:r>
+      <w:r>
+        <w:rPr>
+          <w:lang w:val="it-IT"/>
+        </w:rPr>
+        <w:t xml:space="preserve"> è identificata da un insieme di </w:t>
+      </w:r>
+      <w:r>
+        <w:rPr>
+          <w:lang w:val="it-IT"/>
+        </w:rPr>
+        <w:t>w</w:t>
+      </w:r>
+      <w:r>
+        <w:rPr>
+          <w:lang w:val="it-IT"/>
+        </w:rPr>
+        <w:t xml:space="preserve">aypoint; quindi, Tratta effettiva </w:t>
+      </w:r>
+      <w:r>
+        <w:rPr>
+          <w:lang w:val="it-IT"/>
+        </w:rPr>
+        <w:t xml:space="preserve">è </w:t>
+      </w:r>
+      <w:r>
+        <w:rPr>
+          <w:lang w:val="it-IT"/>
+        </w:rPr>
+        <w:t>entità debole</w:t>
+      </w:r>
+      <w:r>
+        <w:rPr>
+          <w:lang w:val="it-IT"/>
+        </w:rPr>
+        <w:t xml:space="preserve"> rispetto all’entità Waypoint definita più avanti</w:t>
+      </w:r>
+      <w:r>
+        <w:rPr>
+          <w:lang w:val="it-IT"/>
+        </w:rPr>
+        <w:t>, ma è anche debole rispetto all’entità Tratta, in quanto è concettualmente la concretizzazione di un concetto astratto (vedi dizionario dei termini)</w:t>
       </w:r>
       <w:r>
         <w:rPr>
           <w:lang w:val="it-IT"/>
         </w:rPr>
         <w:t>.</w:t>
-      </w:r>
-      <w:r>
-        <w:rPr>
-          <w:lang w:val="it-IT"/>
-        </w:rPr>
-        <w:t xml:space="preserve"> </w:t>
       </w:r>
     </w:p>
     <w:p>
@@ -9486,8 +9495,25 @@
     <w:p>
       <w:pPr>
         <w:pStyle w:val="Paragrafoelenco"/>
+        <w:spacing w:line="276" w:lineRule="auto"/>
+        <w:rPr>
+          <w:lang w:val="it-IT"/>
+        </w:rPr>
+      </w:pPr>
+      <w:r>
+        <w:rPr>
+          <w:b/>
+          <w:bCs/>
+          <w:lang w:val="en-US"/>
+        </w:rPr>
+        <w:t>Regole aziendali:</w:t>
+      </w:r>
+    </w:p>
+    <w:p>
+      <w:pPr>
+        <w:pStyle w:val="Paragrafoelenco"/>
         <w:numPr>
-          <w:ilvl w:val="0"/>
+          <w:ilvl w:val="1"/>
           <w:numId w:val="11"/>
         </w:numPr>
         <w:spacing w:line="276" w:lineRule="auto"/>
@@ -9495,13 +9521,6 @@
           <w:lang w:val="it-IT"/>
         </w:rPr>
       </w:pPr>
-      <w:r>
-        <w:rPr>
-          <w:lang w:val="it-IT"/>
-        </w:rPr>
-        <w:lastRenderedPageBreak/>
-        <w:t>Utenti</w:t>
-      </w:r>
     </w:p>
     <w:p>
       <w:pPr>
@@ -9512,93 +9531,283 @@
         </w:numPr>
         <w:spacing w:line="276" w:lineRule="auto"/>
         <w:rPr>
-          <w:lang w:val="it-IT"/>
-        </w:rPr>
-      </w:pPr>
-      <w:r>
-        <w:rPr>
-          <w:lang w:val="it-IT"/>
-        </w:rPr>
-        <w:t>Turni e titoli di viaggio</w:t>
+          <w:b/>
+          <w:bCs/>
+          <w:lang w:val="it-IT"/>
+        </w:rPr>
+      </w:pPr>
+      <w:r>
+        <w:rPr>
+          <w:b/>
+          <w:bCs/>
+          <w:lang w:val="it-IT"/>
+        </w:rPr>
+        <w:t>Turni</w:t>
       </w:r>
     </w:p>
     <w:p>
       <w:pPr>
-        <w:rPr>
-          <w:lang w:val="it-IT"/>
-        </w:rPr>
-      </w:pPr>
+        <w:pStyle w:val="Paragrafoelenco"/>
+        <w:spacing w:line="276" w:lineRule="auto"/>
+        <w:rPr>
+          <w:b/>
+          <w:bCs/>
+          <w:lang w:val="it-IT"/>
+        </w:rPr>
+      </w:pPr>
+      <w:r>
+        <w:rPr>
+          <w:b/>
+          <w:bCs/>
+          <w:noProof/>
+          <w:lang w:val="it-IT"/>
+        </w:rPr>
+        <w:drawing>
+          <wp:inline distT="0" distB="0" distL="0" distR="0" wp14:anchorId="1B42BA4C" wp14:editId="6989399F">
+            <wp:extent cx="5696273" cy="3209925"/>
+            <wp:effectExtent l="0" t="0" r="0" b="0"/>
+            <wp:docPr id="5" name="Immagine 5"/>
+            <wp:cNvGraphicFramePr>
+              <a:graphicFrameLocks xmlns:a="http://schemas.openxmlformats.org/drawingml/2006/main" noChangeAspect="1"/>
+            </wp:cNvGraphicFramePr>
+            <a:graphic xmlns:a="http://schemas.openxmlformats.org/drawingml/2006/main">
+              <a:graphicData uri="http://schemas.openxmlformats.org/drawingml/2006/picture">
+                <pic:pic xmlns:pic="http://schemas.openxmlformats.org/drawingml/2006/picture">
+                  <pic:nvPicPr>
+                    <pic:cNvPr id="5" name="Immagine 5"/>
+                    <pic:cNvPicPr/>
+                  </pic:nvPicPr>
+                  <pic:blipFill>
+                    <a:blip r:embed="rId12">
+                      <a:extLst>
+                        <a:ext uri="{28A0092B-C50C-407E-A947-70E740481C1C}">
+                          <a14:useLocalDpi xmlns:a14="http://schemas.microsoft.com/office/drawing/2010/main" val="0"/>
+                        </a:ext>
+                      </a:extLst>
+                    </a:blip>
+                    <a:stretch>
+                      <a:fillRect/>
+                    </a:stretch>
+                  </pic:blipFill>
+                  <pic:spPr>
+                    <a:xfrm>
+                      <a:off x="0" y="0"/>
+                      <a:ext cx="5709028" cy="3217112"/>
+                    </a:xfrm>
+                    <a:prstGeom prst="rect">
+                      <a:avLst/>
+                    </a:prstGeom>
+                  </pic:spPr>
+                </pic:pic>
+              </a:graphicData>
+            </a:graphic>
+          </wp:inline>
+        </w:drawing>
+      </w:r>
     </w:p>
     <w:p>
       <w:pPr>
-        <w:pStyle w:val="Titolo3"/>
-        <w:rPr>
-          <w:lang w:val="it-IT"/>
-        </w:rPr>
-      </w:pPr>
-      <w:r>
-        <w:rPr>
-          <w:lang w:val="it-IT"/>
-        </w:rPr>
-        <w:t>Integrazione finale</w:t>
+        <w:pStyle w:val="Paragrafoelenco"/>
+        <w:spacing w:line="276" w:lineRule="auto"/>
+        <w:rPr>
+          <w:lang w:val="it-IT"/>
+        </w:rPr>
+      </w:pPr>
+      <w:r>
+        <w:rPr>
+          <w:lang w:val="it-IT"/>
+        </w:rPr>
+        <w:t>Conducente</w:t>
       </w:r>
     </w:p>
     <w:p>
       <w:pPr>
-        <w:pStyle w:val="Testocommento"/>
-        <w:rPr>
-          <w:lang w:val="it-IT"/>
-        </w:rPr>
-      </w:pPr>
-      <w:r>
-        <w:rPr>
-          <w:lang w:val="it-IT"/>
-        </w:rPr>
-        <w:t xml:space="preserve">Nell’integrazione finale delle varie parti dello schema E-R è possibile che si evidenzino dei </w:t>
-      </w:r>
-      <w:r>
-        <w:rPr>
-          <w:u w:val="single"/>
-          <w:lang w:val="it-IT"/>
-        </w:rPr>
-        <w:t>conflitti sui nomi</w:t>
-      </w:r>
-      <w:r>
-        <w:rPr>
-          <w:lang w:val="it-IT"/>
-        </w:rPr>
-        <w:t xml:space="preserve"> utilizzati e dei </w:t>
-      </w:r>
-      <w:r>
-        <w:rPr>
-          <w:u w:val="single"/>
-          <w:lang w:val="it-IT"/>
-        </w:rPr>
-        <w:t xml:space="preserve">conflitti </w:t>
-      </w:r>
-      <w:r>
-        <w:rPr>
-          <w:u w:val="single"/>
-          <w:lang w:val="it-IT"/>
-        </w:rPr>
-        <w:t>strutturali</w:t>
-      </w:r>
-      <w:r>
-        <w:rPr>
-          <w:lang w:val="it-IT"/>
-        </w:rPr>
-        <w:t>. Prima di riportare lo schema E-R finale, descrivere quali passi sono stati adottati per risolvere tali conflitti.</w:t>
+        <w:pStyle w:val="Paragrafoelenco"/>
+        <w:spacing w:line="276" w:lineRule="auto"/>
+        <w:rPr>
+          <w:lang w:val="it-IT"/>
+        </w:rPr>
+      </w:pPr>
+      <w:r>
+        <w:rPr>
+          <w:lang w:val="it-IT"/>
+        </w:rPr>
+        <w:t>Turno e Turno effettivo</w:t>
       </w:r>
     </w:p>
     <w:p>
       <w:pPr>
-        <w:rPr>
-          <w:lang w:val="it-IT"/>
-        </w:rPr>
-      </w:pPr>
+        <w:pStyle w:val="Paragrafoelenco"/>
+        <w:numPr>
+          <w:ilvl w:val="0"/>
+          <w:numId w:val="11"/>
+        </w:numPr>
+        <w:spacing w:line="276" w:lineRule="auto"/>
+        <w:rPr>
+          <w:lang w:val="it-IT"/>
+        </w:rPr>
+      </w:pPr>
+      <w:r>
+        <w:rPr>
+          <w:lang w:val="it-IT"/>
+        </w:rPr>
+        <w:t>T</w:t>
+      </w:r>
+      <w:r>
+        <w:rPr>
+          <w:lang w:val="it-IT"/>
+        </w:rPr>
+        <w:t>itoli di viaggio</w:t>
+      </w:r>
     </w:p>
     <w:p>
       <w:pPr>
+        <w:pStyle w:val="Paragrafoelenco"/>
+        <w:spacing w:line="276" w:lineRule="auto"/>
+        <w:rPr>
+          <w:lang w:val="it-IT"/>
+        </w:rPr>
+      </w:pPr>
+      <w:r>
+        <w:rPr>
+          <w:noProof/>
+          <w:lang w:val="it-IT"/>
+        </w:rPr>
+        <w:lastRenderedPageBreak/>
+        <w:drawing>
+          <wp:inline distT="0" distB="0" distL="0" distR="0" wp14:anchorId="7130C8E8" wp14:editId="4E923B25">
+            <wp:extent cx="5429250" cy="3438525"/>
+            <wp:effectExtent l="0" t="0" r="0" b="9525"/>
+            <wp:docPr id="6" name="Immagine 6"/>
+            <wp:cNvGraphicFramePr>
+              <a:graphicFrameLocks xmlns:a="http://schemas.openxmlformats.org/drawingml/2006/main" noChangeAspect="1"/>
+            </wp:cNvGraphicFramePr>
+            <a:graphic xmlns:a="http://schemas.openxmlformats.org/drawingml/2006/main">
+              <a:graphicData uri="http://schemas.openxmlformats.org/drawingml/2006/picture">
+                <pic:pic xmlns:pic="http://schemas.openxmlformats.org/drawingml/2006/picture">
+                  <pic:nvPicPr>
+                    <pic:cNvPr id="6" name="Immagine 6"/>
+                    <pic:cNvPicPr/>
+                  </pic:nvPicPr>
+                  <pic:blipFill>
+                    <a:blip r:embed="rId13">
+                      <a:extLst>
+                        <a:ext uri="{28A0092B-C50C-407E-A947-70E740481C1C}">
+                          <a14:useLocalDpi xmlns:a14="http://schemas.microsoft.com/office/drawing/2010/main" val="0"/>
+                        </a:ext>
+                      </a:extLst>
+                    </a:blip>
+                    <a:stretch>
+                      <a:fillRect/>
+                    </a:stretch>
+                  </pic:blipFill>
+                  <pic:spPr>
+                    <a:xfrm>
+                      <a:off x="0" y="0"/>
+                      <a:ext cx="5429250" cy="3438525"/>
+                    </a:xfrm>
+                    <a:prstGeom prst="rect">
+                      <a:avLst/>
+                    </a:prstGeom>
+                  </pic:spPr>
+                </pic:pic>
+              </a:graphicData>
+            </a:graphic>
+          </wp:inline>
+        </w:drawing>
+      </w:r>
+    </w:p>
+    <w:p>
+      <w:pPr>
+        <w:rPr>
+          <w:lang w:val="it-IT"/>
+        </w:rPr>
+      </w:pPr>
+      <w:r>
+        <w:rPr>
+          <w:lang w:val="it-IT"/>
+        </w:rPr>
+        <w:br w:type="page"/>
+      </w:r>
+    </w:p>
+    <w:p>
+      <w:pPr>
+        <w:rPr>
+          <w:lang w:val="it-IT"/>
+        </w:rPr>
+      </w:pPr>
+    </w:p>
+    <w:p>
+      <w:pPr>
+        <w:pStyle w:val="Titolo3"/>
+        <w:rPr>
+          <w:lang w:val="it-IT"/>
+        </w:rPr>
+      </w:pPr>
+      <w:r>
+        <w:rPr>
+          <w:lang w:val="it-IT"/>
+        </w:rPr>
+        <w:t>Integrazione finale</w:t>
+      </w:r>
+    </w:p>
+    <w:p>
+      <w:pPr>
+        <w:jc w:val="center"/>
+        <w:rPr>
+          <w:lang w:val="it-IT"/>
+        </w:rPr>
+      </w:pPr>
+      <w:r>
+        <w:rPr>
+          <w:noProof/>
+          <w:lang w:val="it-IT"/>
+        </w:rPr>
+        <w:drawing>
+          <wp:inline distT="0" distB="0" distL="0" distR="0" wp14:anchorId="16972D0C" wp14:editId="4F92DCD8">
+            <wp:extent cx="5593935" cy="8096242"/>
+            <wp:effectExtent l="0" t="0" r="6985" b="635"/>
+            <wp:docPr id="7" name="Immagine 7"/>
+            <wp:cNvGraphicFramePr>
+              <a:graphicFrameLocks xmlns:a="http://schemas.openxmlformats.org/drawingml/2006/main" noChangeAspect="1"/>
+            </wp:cNvGraphicFramePr>
+            <a:graphic xmlns:a="http://schemas.openxmlformats.org/drawingml/2006/main">
+              <a:graphicData uri="http://schemas.openxmlformats.org/drawingml/2006/picture">
+                <pic:pic xmlns:pic="http://schemas.openxmlformats.org/drawingml/2006/picture">
+                  <pic:nvPicPr>
+                    <pic:cNvPr id="7" name="Immagine 7"/>
+                    <pic:cNvPicPr/>
+                  </pic:nvPicPr>
+                  <pic:blipFill>
+                    <a:blip r:embed="rId14">
+                      <a:extLst>
+                        <a:ext uri="{28A0092B-C50C-407E-A947-70E740481C1C}">
+                          <a14:useLocalDpi xmlns:a14="http://schemas.microsoft.com/office/drawing/2010/main" val="0"/>
+                        </a:ext>
+                      </a:extLst>
+                    </a:blip>
+                    <a:stretch>
+                      <a:fillRect/>
+                    </a:stretch>
+                  </pic:blipFill>
+                  <pic:spPr>
+                    <a:xfrm>
+                      <a:off x="0" y="0"/>
+                      <a:ext cx="5593935" cy="8096242"/>
+                    </a:xfrm>
+                    <a:prstGeom prst="rect">
+                      <a:avLst/>
+                    </a:prstGeom>
+                  </pic:spPr>
+                </pic:pic>
+              </a:graphicData>
+            </a:graphic>
+          </wp:inline>
+        </w:drawing>
+      </w:r>
+    </w:p>
+    <w:p>
+      <w:pPr>
         <w:pStyle w:val="Titolo2"/>
         <w:rPr>
           <w:lang w:val="it-IT"/>
@@ -9608,6 +9817,7 @@
         <w:rPr>
           <w:lang w:val="it-IT"/>
         </w:rPr>
+        <w:lastRenderedPageBreak/>
         <w:t>Regole aziendali</w:t>
       </w:r>
     </w:p>
@@ -11375,23 +11585,7 @@
           <w:color w:val="1A1A1A" w:themeColor="background1" w:themeShade="1A"/>
           <w:lang w:val="it-IT"/>
         </w:rPr>
-        <w:t xml:space="preserve">Mostrare e commentare le </w:t>
-      </w:r>
-      <w:proofErr w:type="spellStart"/>
-      <w:r>
-        <w:rPr>
-          <w:color w:val="1A1A1A" w:themeColor="background1" w:themeShade="1A"/>
-          <w:lang w:val="it-IT"/>
-        </w:rPr>
-        <w:t>stored</w:t>
-      </w:r>
-      <w:proofErr w:type="spellEnd"/>
-      <w:r>
-        <w:rPr>
-          <w:color w:val="1A1A1A" w:themeColor="background1" w:themeShade="1A"/>
-          <w:lang w:val="it-IT"/>
-        </w:rPr>
-        <w:t xml:space="preserve"> procedure che sono state realizzate per implementare la logica applicativa delle operazioni sui dati, evidenziando quando (e perché) sono state realizzate operazioni transazionali complesse.</w:t>
+        <w:t>Mostrare e commentare le stored procedure che sono state realizzate per implementare la logica applicativa delle operazioni sui dati, evidenziando quando (e perché) sono state realizzate operazioni transazionali complesse.</w:t>
       </w:r>
     </w:p>
     <w:p>
@@ -11452,23 +11646,7 @@
           <w:color w:val="1A1A1A" w:themeColor="background1" w:themeShade="1A"/>
           <w:lang w:val="it-IT"/>
         </w:rPr>
-        <w:t xml:space="preserve">Riportare il codice SQL necessario ad istanziare lo schema del DB. Le </w:t>
-      </w:r>
-      <w:proofErr w:type="spellStart"/>
-      <w:r>
-        <w:rPr>
-          <w:color w:val="1A1A1A" w:themeColor="background1" w:themeShade="1A"/>
-          <w:lang w:val="it-IT"/>
-        </w:rPr>
-        <w:t>stored</w:t>
-      </w:r>
-      <w:proofErr w:type="spellEnd"/>
-      <w:r>
-        <w:rPr>
-          <w:color w:val="1A1A1A" w:themeColor="background1" w:themeShade="1A"/>
-          <w:lang w:val="it-IT"/>
-        </w:rPr>
-        <w:t xml:space="preserve"> procedure, le viste, i trigger, gli eventi e tutto quello che è stato già inserito all’interno della relazione di progetto nelle sezioni precedenti </w:t>
+        <w:t xml:space="preserve">Riportare il codice SQL necessario ad istanziare lo schema del DB. Le stored procedure, le viste, i trigger, gli eventi e tutto quello che è stato già inserito all’interno della relazione di progetto nelle sezioni precedenti </w:t>
       </w:r>
       <w:r>
         <w:rPr>
@@ -11560,23 +11738,7 @@
           <w:color w:val="1A1A1A" w:themeColor="background1" w:themeShade="1A"/>
           <w:lang w:val="it-IT"/>
         </w:rPr>
-        <w:t xml:space="preserve">Riportare (correttamente formattato) il codice C del </w:t>
-      </w:r>
-      <w:proofErr w:type="spellStart"/>
-      <w:r>
-        <w:rPr>
-          <w:color w:val="1A1A1A" w:themeColor="background1" w:themeShade="1A"/>
-          <w:lang w:val="it-IT"/>
-        </w:rPr>
-        <w:t>thin</w:t>
-      </w:r>
-      <w:proofErr w:type="spellEnd"/>
-      <w:r>
-        <w:rPr>
-          <w:color w:val="1A1A1A" w:themeColor="background1" w:themeShade="1A"/>
-          <w:lang w:val="it-IT"/>
-        </w:rPr>
-        <w:t xml:space="preserve"> client realizzato per interagire con la base di dati.</w:t>
+        <w:t>Riportare (correttamente formattato) il codice C del thin client realizzato per interagire con la base di dati.</w:t>
       </w:r>
     </w:p>
     <w:p>
@@ -11634,8 +11796,8 @@
       </w:pPr>
     </w:p>
     <w:sectPr>
-      <w:headerReference w:type="default" r:id="rId12"/>
-      <w:footerReference w:type="default" r:id="rId13"/>
+      <w:headerReference w:type="default" r:id="rId15"/>
+      <w:footerReference w:type="default" r:id="rId16"/>
       <w:type w:val="continuous"/>
       <w:pgSz w:w="11906" w:h="16838"/>
       <w:pgMar w:top="1440" w:right="1080" w:bottom="1440" w:left="1080" w:header="539" w:footer="567" w:gutter="0"/>
@@ -12571,7 +12733,7 @@
         <w:rFonts w:hint="default"/>
       </w:rPr>
     </w:lvl>
-    <w:lvl w:ilvl="1" w:tplc="04100019" w:tentative="1">
+    <w:lvl w:ilvl="1" w:tplc="04100019">
       <w:start w:val="1"/>
       <w:numFmt w:val="lowerLetter"/>
       <w:lvlText w:val="%2."/>
@@ -15193,10 +15355,6 @@
 </file>
 
 <file path=customXml/item1.xml><?xml version="1.0" encoding="utf-8"?>
-<b:Sources xmlns:b="http://schemas.openxmlformats.org/officeDocument/2006/bibliography" xmlns="http://schemas.openxmlformats.org/officeDocument/2006/bibliography" SelectedStyle="\APASixthEditionOfficeOnline.xsl" StyleName="APA" Version="6"/>
-</file>
-
-<file path=customXml/item2.xml><?xml version="1.0" encoding="utf-8"?>
 <s:customData xmlns="http://www.wps.cn/officeDocument/2013/wpsCustomData" xmlns:s="http://www.wps.cn/officeDocument/2013/wpsCustomData">
   <customSectProps>
     <customSectPr/>
@@ -15204,18 +15362,22 @@
 </s:customData>
 </file>
 
+<file path=customXml/item2.xml><?xml version="1.0" encoding="utf-8"?>
+<b:Sources xmlns:b="http://schemas.openxmlformats.org/officeDocument/2006/bibliography" xmlns="http://schemas.openxmlformats.org/officeDocument/2006/bibliography" SelectedStyle="\APASixthEditionOfficeOnline.xsl" StyleName="APA" Version="6"/>
+</file>
+
 <file path=customXml/itemProps1.xml><?xml version="1.0" encoding="utf-8"?>
+<ds:datastoreItem xmlns:ds="http://schemas.openxmlformats.org/officeDocument/2006/customXml" ds:itemID="{B1977F7D-205B-4081-913C-38D41E755F92}">
+  <ds:schemaRefs>
+    <ds:schemaRef ds:uri="http://www.wps.cn/officeDocument/2013/wpsCustomData"/>
+  </ds:schemaRefs>
+</ds:datastoreItem>
+</file>
+
+<file path=customXml/itemProps2.xml><?xml version="1.0" encoding="utf-8"?>
 <ds:datastoreItem xmlns:ds="http://schemas.openxmlformats.org/officeDocument/2006/customXml" ds:itemID="{9FEC2183-5130-4472-9D56-B8E9D2BD4737}">
   <ds:schemaRefs>
     <ds:schemaRef ds:uri="http://schemas.openxmlformats.org/officeDocument/2006/bibliography"/>
   </ds:schemaRefs>
 </ds:datastoreItem>
-</file>
-
-<file path=customXml/itemProps2.xml><?xml version="1.0" encoding="utf-8"?>
-<ds:datastoreItem xmlns:ds="http://schemas.openxmlformats.org/officeDocument/2006/customXml" ds:itemID="{B1977F7D-205B-4081-913C-38D41E755F92}">
-  <ds:schemaRefs>
-    <ds:schemaRef ds:uri="http://www.wps.cn/officeDocument/2013/wpsCustomData"/>
-  </ds:schemaRefs>
-</ds:datastoreItem>
 </file>
--- a/doc/public-trasport-db.docx
+++ b/doc/public-trasport-db.docx
@@ -716,13 +716,21 @@
           <w:lang w:val="it-IT"/>
         </w:rPr>
         <w:lastRenderedPageBreak/>
-        <w:t>Descrizione del Minimondo</w:t>
+        <w:t xml:space="preserve">Descrizione del </w:t>
+      </w:r>
+      <w:proofErr w:type="spellStart"/>
+      <w:r>
+        <w:rPr>
+          <w:lang w:val="it-IT"/>
+        </w:rPr>
+        <w:t>Minimondo</w:t>
       </w:r>
       <w:bookmarkStart w:id="4" w:name="_Toc997230344"/>
       <w:bookmarkEnd w:id="1"/>
       <w:bookmarkEnd w:id="2"/>
       <w:bookmarkEnd w:id="3"/>
       <w:bookmarkEnd w:id="4"/>
+      <w:proofErr w:type="spellEnd"/>
     </w:p>
     <w:tbl>
       <w:tblPr>
@@ -1002,21 +1010,49 @@
               <w:rPr>
                 <w:lang w:val="it-IT"/>
               </w:rPr>
-              <w:t>I gestori del servizio devono poter gestire l’orario di lavoro dei conducenti, organizzati in turni di otto ore. Un conducente deve effettuare 5 turni a settimana. La gestione dei turni avviene da parte dei gestori del servizio su base mensile. Qualora un conducente si ponga in malattia, i gestori del servizio devono poter indicare che il conducente non ha coperto il turno per malattia e identificare un nuovo conducente cui assegnare la sostituzione del turno.</w:t>
-            </w:r>
-          </w:p>
-          <w:p>
-            <w:pPr>
-              <w:spacing w:line="240" w:lineRule="auto"/>
-              <w:rPr>
-                <w:lang w:val="it-IT"/>
-              </w:rPr>
-            </w:pPr>
-            <w:r>
-              <w:rPr>
-                <w:lang w:val="it-IT"/>
-              </w:rPr>
-              <w:t>Ogni veicolo è equipaggiato di un dispositivo GPS che, ogni 5 secondi, comunica le coordinate geografiche in cui si trova il veicolo. Gli utenti del sistema possono accedere al servizio per conoscere, dato il codice di una fermata, a quale distanza si trova un veicolo.</w:t>
+              <w:t xml:space="preserve">I gestori del servizio devono poter gestire l’orario di lavoro dei conducenti, organizzati in turni di otto ore. Un conducente deve effettuare </w:t>
+            </w:r>
+            <w:proofErr w:type="gramStart"/>
+            <w:r>
+              <w:rPr>
+                <w:lang w:val="it-IT"/>
+              </w:rPr>
+              <w:t>5</w:t>
+            </w:r>
+            <w:proofErr w:type="gramEnd"/>
+            <w:r>
+              <w:rPr>
+                <w:lang w:val="it-IT"/>
+              </w:rPr>
+              <w:t xml:space="preserve"> turni a settimana. La gestione dei turni avviene da parte dei gestori del servizio su base mensile. Qualora un conducente si ponga in malattia, i gestori del servizio devono poter indicare che il conducente non ha coperto il turno per malattia e identificare un nuovo conducente cui assegnare la sostituzione del turno.</w:t>
+            </w:r>
+          </w:p>
+          <w:p>
+            <w:pPr>
+              <w:spacing w:line="240" w:lineRule="auto"/>
+              <w:rPr>
+                <w:lang w:val="it-IT"/>
+              </w:rPr>
+            </w:pPr>
+            <w:r>
+              <w:rPr>
+                <w:lang w:val="it-IT"/>
+              </w:rPr>
+              <w:t xml:space="preserve">Ogni veicolo è equipaggiato di un dispositivo GPS che, ogni </w:t>
+            </w:r>
+            <w:proofErr w:type="gramStart"/>
+            <w:r>
+              <w:rPr>
+                <w:lang w:val="it-IT"/>
+              </w:rPr>
+              <w:t>5</w:t>
+            </w:r>
+            <w:proofErr w:type="gramEnd"/>
+            <w:r>
+              <w:rPr>
+                <w:lang w:val="it-IT"/>
+              </w:rPr>
+              <w:t xml:space="preserve"> secondi, comunica le coordinate geografiche in cui si trova il veicolo. Gli utenti del sistema possono accedere al servizio per conoscere, dato il codice di una fermata, a quale distanza si trova un veicolo.</w:t>
             </w:r>
           </w:p>
           <w:p>
@@ -1551,7 +1587,21 @@
               <w:rPr>
                 <w:lang w:val="it-IT"/>
               </w:rPr>
-              <w:t>Quando salgono a bordo, gli utenti del servizio timbrano un biglietto elettronico o un abbonamento sul “validatore intelligente” installato sui veicoli. Nel caso di un biglietto elettronico, questo viene marcato come “utilizzato” all’interno del sistema. L’emissione di nuovi biglietti viene amministrata dai gestori del servizio. Nel caso dell’utilizzo di un abbonamento, il sistema tiene traccia dell’ultimo utilizzo dello stesso.</w:t>
+              <w:t>Quando salgono a bordo, gli utenti del servizio timbrano un biglietto elettronico o un abbonamento sul “</w:t>
+            </w:r>
+            <w:proofErr w:type="spellStart"/>
+            <w:r>
+              <w:rPr>
+                <w:lang w:val="it-IT"/>
+              </w:rPr>
+              <w:t>validatore</w:t>
+            </w:r>
+            <w:proofErr w:type="spellEnd"/>
+            <w:r>
+              <w:rPr>
+                <w:lang w:val="it-IT"/>
+              </w:rPr>
+              <w:t xml:space="preserve"> intelligente” installato sui veicoli. Nel caso di un biglietto elettronico, questo viene marcato come “utilizzato” all’interno del sistema. L’emissione di nuovi biglietti viene amministrata dai gestori del servizio. Nel caso dell’utilizzo di un abbonamento, il sistema tiene traccia dell’ultimo utilizzo dello stesso.</w:t>
             </w:r>
           </w:p>
           <w:p>
@@ -1958,12 +2008,6 @@
               </w:rPr>
               <w:t>Tratta</w:t>
             </w:r>
-            <w:r>
-              <w:rPr>
-                <w:lang w:val="it-IT"/>
-              </w:rPr>
-              <w:t xml:space="preserve"> effettiva</w:t>
-            </w:r>
           </w:p>
         </w:tc>
         <w:tc>
@@ -1990,19 +2034,7 @@
               <w:rPr>
                 <w:lang w:val="it-IT"/>
               </w:rPr>
-              <w:t xml:space="preserve">Il nuovo termine enfatizza il fatto che </w:t>
-            </w:r>
-            <w:r>
-              <w:rPr>
-                <w:lang w:val="it-IT"/>
-              </w:rPr>
-              <w:t>è</w:t>
-            </w:r>
-            <w:r>
-              <w:rPr>
-                <w:lang w:val="it-IT"/>
-              </w:rPr>
-              <w:t xml:space="preserve"> un’istanza di tratta</w:t>
+              <w:t>Sinonimo di Tratta</w:t>
             </w:r>
           </w:p>
         </w:tc>
@@ -2345,120 +2377,6 @@
                 <w:lang w:val="it-IT"/>
               </w:rPr>
               <w:t>Il nuovo termine è più compatto ed auto esplicativo</w:t>
-            </w:r>
-          </w:p>
-        </w:tc>
-      </w:tr>
-      <w:tr>
-        <w:tc>
-          <w:tcPr>
-            <w:tcW w:w="1007" w:type="dxa"/>
-            <w:tcBorders>
-              <w:top w:val="single" w:sz="4" w:space="0" w:color="auto"/>
-              <w:left w:val="single" w:sz="4" w:space="0" w:color="auto"/>
-              <w:bottom w:val="single" w:sz="4" w:space="0" w:color="auto"/>
-              <w:right w:val="single" w:sz="4" w:space="0" w:color="auto"/>
-              <w:tl2br w:val="nil"/>
-              <w:tr2bl w:val="nil"/>
-            </w:tcBorders>
-          </w:tcPr>
-          <w:p>
-            <w:pPr>
-              <w:spacing w:line="240" w:lineRule="auto"/>
-              <w:jc w:val="left"/>
-              <w:rPr>
-                <w:lang w:val="it-IT"/>
-              </w:rPr>
-            </w:pPr>
-            <w:r>
-              <w:rPr>
-                <w:lang w:val="it-IT"/>
-              </w:rPr>
-              <w:t>20-21</w:t>
-            </w:r>
-          </w:p>
-        </w:tc>
-        <w:tc>
-          <w:tcPr>
-            <w:tcW w:w="1829" w:type="dxa"/>
-            <w:tcBorders>
-              <w:top w:val="single" w:sz="4" w:space="0" w:color="auto"/>
-              <w:left w:val="single" w:sz="4" w:space="0" w:color="auto"/>
-              <w:bottom w:val="single" w:sz="4" w:space="0" w:color="auto"/>
-              <w:right w:val="single" w:sz="4" w:space="0" w:color="auto"/>
-              <w:tl2br w:val="nil"/>
-              <w:tr2bl w:val="nil"/>
-            </w:tcBorders>
-          </w:tcPr>
-          <w:p>
-            <w:pPr>
-              <w:spacing w:line="240" w:lineRule="auto"/>
-              <w:jc w:val="left"/>
-              <w:rPr>
-                <w:lang w:val="it-IT"/>
-              </w:rPr>
-            </w:pPr>
-            <w:r>
-              <w:rPr>
-                <w:lang w:val="it-IT"/>
-              </w:rPr>
-              <w:t>Turno</w:t>
-            </w:r>
-          </w:p>
-        </w:tc>
-        <w:tc>
-          <w:tcPr>
-            <w:tcW w:w="1829" w:type="dxa"/>
-            <w:tcBorders>
-              <w:top w:val="single" w:sz="4" w:space="0" w:color="auto"/>
-              <w:left w:val="single" w:sz="4" w:space="0" w:color="auto"/>
-              <w:bottom w:val="single" w:sz="4" w:space="0" w:color="auto"/>
-              <w:right w:val="single" w:sz="4" w:space="0" w:color="auto"/>
-              <w:tl2br w:val="nil"/>
-              <w:tr2bl w:val="nil"/>
-            </w:tcBorders>
-          </w:tcPr>
-          <w:p>
-            <w:pPr>
-              <w:spacing w:line="240" w:lineRule="auto"/>
-              <w:jc w:val="left"/>
-              <w:rPr>
-                <w:lang w:val="it-IT"/>
-              </w:rPr>
-            </w:pPr>
-            <w:r>
-              <w:rPr>
-                <w:lang w:val="it-IT"/>
-              </w:rPr>
-              <w:t>Turno effettivo</w:t>
-            </w:r>
-          </w:p>
-        </w:tc>
-        <w:tc>
-          <w:tcPr>
-            <w:tcW w:w="5297" w:type="dxa"/>
-            <w:tcBorders>
-              <w:top w:val="single" w:sz="4" w:space="0" w:color="auto"/>
-              <w:left w:val="single" w:sz="4" w:space="0" w:color="auto"/>
-              <w:bottom w:val="single" w:sz="4" w:space="0" w:color="auto"/>
-              <w:right w:val="single" w:sz="4" w:space="0" w:color="auto"/>
-              <w:tl2br w:val="nil"/>
-              <w:tr2bl w:val="nil"/>
-            </w:tcBorders>
-          </w:tcPr>
-          <w:p>
-            <w:pPr>
-              <w:spacing w:line="240" w:lineRule="auto"/>
-              <w:jc w:val="left"/>
-              <w:rPr>
-                <w:lang w:val="it-IT"/>
-              </w:rPr>
-            </w:pPr>
-            <w:r>
-              <w:rPr>
-                <w:lang w:val="it-IT"/>
-              </w:rPr>
-              <w:t>Omonimo di turno</w:t>
             </w:r>
           </w:p>
         </w:tc>
@@ -3282,13 +3200,13 @@
               <w:rPr>
                 <w:lang w:val="it-IT"/>
               </w:rPr>
-              <w:t xml:space="preserve"> effettiva</w:t>
-            </w:r>
-            <w:r>
-              <w:rPr>
-                <w:lang w:val="it-IT"/>
-              </w:rPr>
-              <w:t xml:space="preserve"> tra una fermata e l’altra è identificat</w:t>
+              <w:t xml:space="preserve"> </w:t>
+            </w:r>
+            <w:r>
+              <w:rPr>
+                <w:lang w:val="it-IT"/>
+              </w:rPr>
+              <w:t>tra una fermata e l’altra è identificat</w:t>
             </w:r>
             <w:r>
               <w:rPr>
@@ -3394,7 +3312,21 @@
               <w:rPr>
                 <w:lang w:val="it-IT"/>
               </w:rPr>
-              <w:t xml:space="preserve"> devono poter gestire l’orario di lavoro dei conducenti, organizzati in turni di otto ore. Un conducente deve effettuare 5 turni a settimana. La gestione dei turni avviene da parte de</w:t>
+              <w:t xml:space="preserve"> devono poter gestire l’orario di lavoro dei conducenti, organizzati in turni di otto ore. Un conducente deve effettuare </w:t>
+            </w:r>
+            <w:proofErr w:type="gramStart"/>
+            <w:r>
+              <w:rPr>
+                <w:lang w:val="it-IT"/>
+              </w:rPr>
+              <w:t>5</w:t>
+            </w:r>
+            <w:proofErr w:type="gramEnd"/>
+            <w:r>
+              <w:rPr>
+                <w:lang w:val="it-IT"/>
+              </w:rPr>
+              <w:t xml:space="preserve"> turni a settimana. La gestione dei turni avviene da parte de</w:t>
             </w:r>
             <w:r>
               <w:rPr>
@@ -3448,30 +3380,30 @@
               <w:rPr>
                 <w:lang w:val="it-IT"/>
               </w:rPr>
+              <w:t xml:space="preserve"> </w:t>
+            </w:r>
+            <w:r>
+              <w:rPr>
+                <w:lang w:val="it-IT"/>
+              </w:rPr>
+              <w:t xml:space="preserve">per malattia e identificare un nuovo conducente cui assegnare la sostituzione del </w:t>
+            </w:r>
+            <w:r>
+              <w:rPr>
+                <w:lang w:val="it-IT"/>
+              </w:rPr>
+              <w:t>turno</w:t>
+            </w:r>
+            <w:r>
+              <w:rPr>
+                <w:lang w:val="it-IT"/>
+              </w:rPr>
               <w:t xml:space="preserve"> effettivo</w:t>
             </w:r>
             <w:r>
               <w:rPr>
                 <w:lang w:val="it-IT"/>
               </w:rPr>
-              <w:t xml:space="preserve"> per malattia e identificare un nuovo conducente cui assegnare la sostituzione del </w:t>
-            </w:r>
-            <w:r>
-              <w:rPr>
-                <w:lang w:val="it-IT"/>
-              </w:rPr>
-              <w:t>turno</w:t>
-            </w:r>
-            <w:r>
-              <w:rPr>
-                <w:lang w:val="it-IT"/>
-              </w:rPr>
-              <w:t xml:space="preserve"> effettivo</w:t>
-            </w:r>
-            <w:r>
-              <w:rPr>
-                <w:lang w:val="it-IT"/>
-              </w:rPr>
               <w:t>.</w:t>
             </w:r>
           </w:p>
@@ -3486,7 +3418,21 @@
               <w:rPr>
                 <w:lang w:val="it-IT"/>
               </w:rPr>
-              <w:t xml:space="preserve">Ogni veicolo è equipaggiato di un dispositivo GPS che, ogni 5 secondi, comunica le coordinate geografiche </w:t>
+              <w:t xml:space="preserve">Ogni veicolo è equipaggiato di un dispositivo GPS che, ogni </w:t>
+            </w:r>
+            <w:proofErr w:type="gramStart"/>
+            <w:r>
+              <w:rPr>
+                <w:lang w:val="it-IT"/>
+              </w:rPr>
+              <w:t>5</w:t>
+            </w:r>
+            <w:proofErr w:type="gramEnd"/>
+            <w:r>
+              <w:rPr>
+                <w:lang w:val="it-IT"/>
+              </w:rPr>
+              <w:t xml:space="preserve"> secondi, comunica le coordinate geografiche </w:t>
             </w:r>
             <w:r>
               <w:rPr>
@@ -4111,7 +4057,21 @@
               <w:rPr>
                 <w:lang w:val="it-IT"/>
               </w:rPr>
-              <w:t>Quando salgono a bordo, gli utenti timbrano un biglietto elettronico o un abbonamento sul “validatore intelligente” installato sui veicoli. Nel caso di un biglietto elettronico, questo viene marcato come “utilizzato” all’interno del sistema. L’emissione di nuovi biglietti viene amministrata da</w:t>
+              <w:t>Quando salgono a bordo, gli utenti timbrano un biglietto elettronico o un abbonamento sul “</w:t>
+            </w:r>
+            <w:proofErr w:type="spellStart"/>
+            <w:r>
+              <w:rPr>
+                <w:lang w:val="it-IT"/>
+              </w:rPr>
+              <w:t>validatore</w:t>
+            </w:r>
+            <w:proofErr w:type="spellEnd"/>
+            <w:r>
+              <w:rPr>
+                <w:lang w:val="it-IT"/>
+              </w:rPr>
+              <w:t xml:space="preserve"> intelligente” installato sui veicoli. Nel caso di un biglietto elettronico, questo viene marcato come “utilizzato” all’interno del sistema. L’emissione di nuovi biglietti viene amministrata da</w:t>
             </w:r>
             <w:r>
               <w:rPr>
@@ -4360,6 +4320,7 @@
           </w:tcPr>
           <w:p>
             <w:pPr>
+              <w:spacing w:line="240" w:lineRule="auto"/>
               <w:jc w:val="center"/>
               <w:rPr>
                 <w:lang w:val="it-IT"/>
@@ -4369,7 +4330,7 @@
               <w:rPr>
                 <w:lang w:val="it-IT"/>
               </w:rPr>
-              <w:t>Parco veicoli</w:t>
+              <w:t>Veicolo</w:t>
             </w:r>
           </w:p>
         </w:tc>
@@ -4388,16 +4349,17 @@
           </w:tcPr>
           <w:p>
             <w:pPr>
-              <w:jc w:val="left"/>
-              <w:rPr>
-                <w:lang w:val="it-IT"/>
-              </w:rPr>
-            </w:pPr>
-            <w:r>
-              <w:rPr>
-                <w:lang w:val="it-IT"/>
-              </w:rPr>
-              <w:t>Insieme di veicoli disponibili</w:t>
+              <w:spacing w:line="240" w:lineRule="auto"/>
+              <w:jc w:val="center"/>
+              <w:rPr>
+                <w:lang w:val="it-IT"/>
+              </w:rPr>
+            </w:pPr>
+            <w:r>
+              <w:rPr>
+                <w:lang w:val="it-IT"/>
+              </w:rPr>
+              <w:t>Mezzo di trasporto</w:t>
             </w:r>
           </w:p>
         </w:tc>
@@ -4416,11 +4378,18 @@
           </w:tcPr>
           <w:p>
             <w:pPr>
+              <w:spacing w:line="240" w:lineRule="auto"/>
               <w:jc w:val="center"/>
               <w:rPr>
                 <w:lang w:val="it-IT"/>
               </w:rPr>
             </w:pPr>
+            <w:r>
+              <w:rPr>
+                <w:lang w:val="it-IT"/>
+              </w:rPr>
+              <w:t>Autoveicolo</w:t>
+            </w:r>
           </w:p>
         </w:tc>
         <w:tc>
@@ -4438,6 +4407,7 @@
           </w:tcPr>
           <w:p>
             <w:pPr>
+              <w:spacing w:line="240" w:lineRule="auto"/>
               <w:jc w:val="center"/>
               <w:rPr>
                 <w:lang w:val="it-IT"/>
@@ -4447,19 +4417,7 @@
               <w:rPr>
                 <w:lang w:val="it-IT"/>
               </w:rPr>
-              <w:t>Tratta</w:t>
-            </w:r>
-            <w:r>
-              <w:rPr>
-                <w:lang w:val="it-IT"/>
-              </w:rPr>
-              <w:t xml:space="preserve">, </w:t>
-            </w:r>
-            <w:r>
-              <w:rPr>
-                <w:lang w:val="it-IT"/>
-              </w:rPr>
-              <w:t>Veicolo</w:t>
+              <w:t>Tratta, Corsa, Fermata, Amministratore, Conducente, Utente</w:t>
             </w:r>
           </w:p>
         </w:tc>
@@ -4480,6 +4438,7 @@
           </w:tcPr>
           <w:p>
             <w:pPr>
+              <w:spacing w:line="240" w:lineRule="auto"/>
               <w:jc w:val="center"/>
               <w:rPr>
                 <w:lang w:val="it-IT"/>
@@ -4489,7 +4448,7 @@
               <w:rPr>
                 <w:lang w:val="it-IT"/>
               </w:rPr>
-              <w:t>Veicolo</w:t>
+              <w:t>Tratta</w:t>
             </w:r>
           </w:p>
         </w:tc>
@@ -4508,16 +4467,17 @@
           </w:tcPr>
           <w:p>
             <w:pPr>
-              <w:jc w:val="left"/>
-              <w:rPr>
-                <w:lang w:val="it-IT"/>
-              </w:rPr>
-            </w:pPr>
-            <w:r>
-              <w:rPr>
-                <w:lang w:val="it-IT"/>
-              </w:rPr>
-              <w:t>Singolo mezzo di trasporto</w:t>
+              <w:spacing w:line="240" w:lineRule="auto"/>
+              <w:jc w:val="center"/>
+              <w:rPr>
+                <w:lang w:val="it-IT"/>
+              </w:rPr>
+            </w:pPr>
+            <w:r>
+              <w:rPr>
+                <w:lang w:val="it-IT"/>
+              </w:rPr>
+              <w:t>Indica un percorso astratto</w:t>
             </w:r>
           </w:p>
         </w:tc>
@@ -4536,6 +4496,7 @@
           </w:tcPr>
           <w:p>
             <w:pPr>
+              <w:spacing w:line="240" w:lineRule="auto"/>
               <w:jc w:val="center"/>
               <w:rPr>
                 <w:lang w:val="it-IT"/>
@@ -4545,7 +4506,7 @@
               <w:rPr>
                 <w:lang w:val="it-IT"/>
               </w:rPr>
-              <w:t>Autoveicolo</w:t>
+              <w:t>Percorso</w:t>
             </w:r>
           </w:p>
         </w:tc>
@@ -4564,6 +4525,7 @@
           </w:tcPr>
           <w:p>
             <w:pPr>
+              <w:spacing w:line="240" w:lineRule="auto"/>
               <w:jc w:val="center"/>
               <w:rPr>
                 <w:lang w:val="it-IT"/>
@@ -4573,19 +4535,7 @@
               <w:rPr>
                 <w:lang w:val="it-IT"/>
               </w:rPr>
-              <w:t>Tratta</w:t>
-            </w:r>
-            <w:r>
-              <w:rPr>
-                <w:lang w:val="it-IT"/>
-              </w:rPr>
-              <w:t xml:space="preserve">, </w:t>
-            </w:r>
-            <w:r>
-              <w:rPr>
-                <w:lang w:val="it-IT"/>
-              </w:rPr>
-              <w:t>Conducente</w:t>
+              <w:t>Veicolo, Corsa, Waypoint, Fermata, Capolinea, Amministratore</w:t>
             </w:r>
           </w:p>
         </w:tc>
@@ -4606,6 +4556,7 @@
           </w:tcPr>
           <w:p>
             <w:pPr>
+              <w:spacing w:line="240" w:lineRule="auto"/>
               <w:jc w:val="center"/>
               <w:rPr>
                 <w:lang w:val="it-IT"/>
@@ -4615,7 +4566,7 @@
               <w:rPr>
                 <w:lang w:val="it-IT"/>
               </w:rPr>
-              <w:t>Tratta</w:t>
+              <w:t>Corsa</w:t>
             </w:r>
           </w:p>
         </w:tc>
@@ -4634,16 +4585,17 @@
           </w:tcPr>
           <w:p>
             <w:pPr>
-              <w:jc w:val="left"/>
-              <w:rPr>
-                <w:lang w:val="it-IT"/>
-              </w:rPr>
-            </w:pPr>
-            <w:r>
-              <w:rPr>
-                <w:lang w:val="it-IT"/>
-              </w:rPr>
-              <w:t>Linea di trasporto astratta</w:t>
+              <w:spacing w:line="240" w:lineRule="auto"/>
+              <w:jc w:val="center"/>
+              <w:rPr>
+                <w:lang w:val="it-IT"/>
+              </w:rPr>
+            </w:pPr>
+            <w:r>
+              <w:rPr>
+                <w:lang w:val="it-IT"/>
+              </w:rPr>
+              <w:t>Indica un percorso concreto di un veicolo</w:t>
             </w:r>
           </w:p>
         </w:tc>
@@ -4662,6 +4614,7 @@
           </w:tcPr>
           <w:p>
             <w:pPr>
+              <w:spacing w:line="240" w:lineRule="auto"/>
               <w:jc w:val="center"/>
               <w:rPr>
                 <w:lang w:val="it-IT"/>
@@ -4684,6 +4637,7 @@
           </w:tcPr>
           <w:p>
             <w:pPr>
+              <w:spacing w:line="240" w:lineRule="auto"/>
               <w:jc w:val="center"/>
               <w:rPr>
                 <w:lang w:val="it-IT"/>
@@ -4693,43 +4647,13 @@
               <w:rPr>
                 <w:lang w:val="it-IT"/>
               </w:rPr>
-              <w:t>Tratta effettiva</w:t>
-            </w:r>
-            <w:r>
-              <w:rPr>
-                <w:lang w:val="it-IT"/>
-              </w:rPr>
-              <w:t xml:space="preserve">, </w:t>
-            </w:r>
-            <w:r>
-              <w:rPr>
-                <w:lang w:val="it-IT"/>
-              </w:rPr>
-              <w:t>Veicolo</w:t>
-            </w:r>
-            <w:r>
-              <w:rPr>
-                <w:lang w:val="it-IT"/>
-              </w:rPr>
-              <w:t xml:space="preserve">, </w:t>
-            </w:r>
-            <w:r>
-              <w:rPr>
-                <w:lang w:val="it-IT"/>
-              </w:rPr>
-              <w:t>Amministratore</w:t>
-            </w:r>
-            <w:r>
-              <w:rPr>
-                <w:lang w:val="it-IT"/>
-              </w:rPr>
-              <w:t xml:space="preserve">, </w:t>
-            </w:r>
-            <w:r>
-              <w:rPr>
-                <w:lang w:val="it-IT"/>
-              </w:rPr>
-              <w:t>Conducente</w:t>
+              <w:t>Veicolo, Tratta, Turno</w:t>
+            </w:r>
+            <w:r>
+              <w:rPr>
+                <w:lang w:val="it-IT"/>
+              </w:rPr>
+              <w:t xml:space="preserve"> effettivo, Biglietto, Abbonamento</w:t>
             </w:r>
           </w:p>
         </w:tc>
@@ -4750,6 +4674,7 @@
           </w:tcPr>
           <w:p>
             <w:pPr>
+              <w:spacing w:line="240" w:lineRule="auto"/>
               <w:jc w:val="center"/>
               <w:rPr>
                 <w:lang w:val="it-IT"/>
@@ -4759,13 +4684,7 @@
               <w:rPr>
                 <w:lang w:val="it-IT"/>
               </w:rPr>
-              <w:t xml:space="preserve">Tratta </w:t>
-            </w:r>
-            <w:r>
-              <w:rPr>
-                <w:lang w:val="it-IT"/>
-              </w:rPr>
-              <w:t>effettiva</w:t>
+              <w:t>Fermata</w:t>
             </w:r>
           </w:p>
         </w:tc>
@@ -4784,34 +4703,17 @@
           </w:tcPr>
           <w:p>
             <w:pPr>
-              <w:jc w:val="left"/>
-              <w:rPr>
-                <w:lang w:val="it-IT"/>
-              </w:rPr>
-            </w:pPr>
-            <w:r>
-              <w:rPr>
-                <w:lang w:val="it-IT"/>
-              </w:rPr>
-              <w:t xml:space="preserve">Insieme di fermate e </w:t>
-            </w:r>
-            <w:r>
-              <w:rPr>
-                <w:lang w:val="en-US"/>
-              </w:rPr>
-              <w:t>waypoint</w:t>
-            </w:r>
-            <w:r>
-              <w:rPr>
-                <w:lang w:val="en-US"/>
-              </w:rPr>
-              <w:t xml:space="preserve">: </w:t>
-            </w:r>
-            <w:r>
-              <w:rPr>
-                <w:lang w:val="it-IT"/>
-              </w:rPr>
-              <w:t>identificata al più da 2 capolinea</w:t>
+              <w:spacing w:line="240" w:lineRule="auto"/>
+              <w:jc w:val="center"/>
+              <w:rPr>
+                <w:lang w:val="it-IT"/>
+              </w:rPr>
+            </w:pPr>
+            <w:r>
+              <w:rPr>
+                <w:lang w:val="it-IT"/>
+              </w:rPr>
+              <w:t>Indica un punto sosta del veicolo</w:t>
             </w:r>
           </w:p>
         </w:tc>
@@ -4830,17 +4732,12 @@
           </w:tcPr>
           <w:p>
             <w:pPr>
+              <w:spacing w:line="240" w:lineRule="auto"/>
               <w:jc w:val="center"/>
               <w:rPr>
                 <w:lang w:val="it-IT"/>
               </w:rPr>
             </w:pPr>
-            <w:r>
-              <w:rPr>
-                <w:lang w:val="it-IT"/>
-              </w:rPr>
-              <w:t>Percorso</w:t>
-            </w:r>
           </w:p>
         </w:tc>
         <w:tc>
@@ -4858,6 +4755,7 @@
           </w:tcPr>
           <w:p>
             <w:pPr>
+              <w:spacing w:line="240" w:lineRule="auto"/>
               <w:jc w:val="center"/>
               <w:rPr>
                 <w:lang w:val="it-IT"/>
@@ -4867,19 +4765,19 @@
               <w:rPr>
                 <w:lang w:val="it-IT"/>
               </w:rPr>
-              <w:t>Fermata</w:t>
-            </w:r>
-            <w:r>
-              <w:rPr>
-                <w:lang w:val="it-IT"/>
-              </w:rPr>
-              <w:t xml:space="preserve">, </w:t>
-            </w:r>
-            <w:r>
-              <w:rPr>
-                <w:lang w:val="it-IT"/>
-              </w:rPr>
-              <w:t>Capolinea</w:t>
+              <w:t>Veicolo, Tratta</w:t>
+            </w:r>
+            <w:r>
+              <w:rPr>
+                <w:lang w:val="it-IT"/>
+              </w:rPr>
+              <w:t>, Capolinea, Waypoint</w:t>
+            </w:r>
+            <w:r>
+              <w:rPr>
+                <w:lang w:val="it-IT"/>
+              </w:rPr>
+              <w:t>, Utente</w:t>
             </w:r>
           </w:p>
         </w:tc>
@@ -4900,6 +4798,7 @@
           </w:tcPr>
           <w:p>
             <w:pPr>
+              <w:spacing w:line="240" w:lineRule="auto"/>
               <w:jc w:val="center"/>
               <w:rPr>
                 <w:lang w:val="it-IT"/>
@@ -4909,7 +4808,7 @@
               <w:rPr>
                 <w:lang w:val="it-IT"/>
               </w:rPr>
-              <w:t>Fermata</w:t>
+              <w:t>Capolinea</w:t>
             </w:r>
           </w:p>
         </w:tc>
@@ -4928,64 +4827,17 @@
           </w:tcPr>
           <w:p>
             <w:pPr>
-              <w:jc w:val="left"/>
-              <w:rPr>
-                <w:lang w:val="it-IT"/>
-              </w:rPr>
-            </w:pPr>
-            <w:r>
-              <w:rPr>
-                <w:lang w:val="en-US"/>
-              </w:rPr>
-              <w:t>I</w:t>
-            </w:r>
-            <w:r>
-              <w:rPr>
-                <w:lang w:val="en-US"/>
-              </w:rPr>
-              <w:t xml:space="preserve">ndica un punto di </w:t>
-            </w:r>
-            <w:r>
-              <w:rPr>
-                <w:lang w:val="it-IT"/>
-              </w:rPr>
-              <w:t>sosta</w:t>
-            </w:r>
-            <w:r>
-              <w:rPr>
-                <w:lang w:val="it-IT"/>
-              </w:rPr>
-              <w:t>.</w:t>
-            </w:r>
-            <w:r>
-              <w:rPr>
-                <w:lang w:val="it-IT"/>
-              </w:rPr>
-              <w:t xml:space="preserve"> </w:t>
-            </w:r>
-            <w:r>
-              <w:rPr>
-                <w:lang w:val="it-IT"/>
-              </w:rPr>
-              <w:t>T</w:t>
-            </w:r>
-            <w:r>
-              <w:rPr>
-                <w:lang w:val="it-IT"/>
-              </w:rPr>
-              <w:t xml:space="preserve">utte le fermate sono </w:t>
-            </w:r>
-            <w:r>
-              <w:rPr>
-                <w:lang w:val="en-US"/>
-              </w:rPr>
-              <w:t>W</w:t>
-            </w:r>
-            <w:r>
-              <w:rPr>
-                <w:lang w:val="en-US"/>
-              </w:rPr>
-              <w:t>aypoint</w:t>
+              <w:spacing w:line="240" w:lineRule="auto"/>
+              <w:jc w:val="center"/>
+              <w:rPr>
+                <w:lang w:val="it-IT"/>
+              </w:rPr>
+            </w:pPr>
+            <w:r>
+              <w:rPr>
+                <w:lang w:val="it-IT"/>
+              </w:rPr>
+              <w:t>Indica l’inizio e/o fine di una tratta</w:t>
             </w:r>
           </w:p>
         </w:tc>
@@ -5004,6 +4856,7 @@
           </w:tcPr>
           <w:p>
             <w:pPr>
+              <w:spacing w:line="240" w:lineRule="auto"/>
               <w:jc w:val="center"/>
               <w:rPr>
                 <w:lang w:val="it-IT"/>
@@ -5026,6 +4879,7 @@
           </w:tcPr>
           <w:p>
             <w:pPr>
+              <w:spacing w:line="240" w:lineRule="auto"/>
               <w:jc w:val="center"/>
               <w:rPr>
                 <w:lang w:val="it-IT"/>
@@ -5035,19 +4889,13 @@
               <w:rPr>
                 <w:lang w:val="it-IT"/>
               </w:rPr>
-              <w:t>Capolinea</w:t>
-            </w:r>
-            <w:r>
-              <w:rPr>
-                <w:lang w:val="it-IT"/>
-              </w:rPr>
-              <w:t xml:space="preserve">, </w:t>
-            </w:r>
-            <w:r>
-              <w:rPr>
-                <w:lang w:val="en-US"/>
-              </w:rPr>
-              <w:t>Waypoint</w:t>
+              <w:t>Tratta</w:t>
+            </w:r>
+            <w:r>
+              <w:rPr>
+                <w:lang w:val="it-IT"/>
+              </w:rPr>
+              <w:t>, Fermata, Conducente</w:t>
             </w:r>
           </w:p>
         </w:tc>
@@ -5068,6 +4916,7 @@
           </w:tcPr>
           <w:p>
             <w:pPr>
+              <w:spacing w:line="240" w:lineRule="auto"/>
               <w:jc w:val="center"/>
               <w:rPr>
                 <w:lang w:val="it-IT"/>
@@ -5075,9 +4924,9 @@
             </w:pPr>
             <w:r>
               <w:rPr>
-                <w:lang w:val="it-IT"/>
-              </w:rPr>
-              <w:t>Capolinea</w:t>
+                <w:lang w:val="en-US"/>
+              </w:rPr>
+              <w:t>Waypoint</w:t>
             </w:r>
           </w:p>
         </w:tc>
@@ -5096,58 +4945,17 @@
           </w:tcPr>
           <w:p>
             <w:pPr>
-              <w:jc w:val="left"/>
-              <w:rPr>
-                <w:lang w:val="it-IT"/>
-              </w:rPr>
-            </w:pPr>
-            <w:r>
-              <w:rPr>
-                <w:lang w:val="it-IT"/>
-              </w:rPr>
-              <w:t>Fermata speciale</w:t>
-            </w:r>
-            <w:r>
-              <w:rPr>
-                <w:lang w:val="it-IT"/>
-              </w:rPr>
-              <w:t>:</w:t>
-            </w:r>
-            <w:r>
-              <w:rPr>
-                <w:lang w:val="it-IT"/>
-              </w:rPr>
-              <w:t xml:space="preserve"> può indicare </w:t>
-            </w:r>
-            <w:r>
-              <w:rPr>
-                <w:lang w:val="it-IT"/>
-              </w:rPr>
-              <w:t xml:space="preserve">l’inizio o la fine </w:t>
-            </w:r>
-            <w:r>
-              <w:rPr>
-                <w:lang w:val="it-IT"/>
-              </w:rPr>
-              <w:t xml:space="preserve">di una </w:t>
-            </w:r>
-            <w:r>
-              <w:rPr>
-                <w:lang w:val="it-IT"/>
-              </w:rPr>
-              <w:t>T</w:t>
-            </w:r>
-            <w:r>
-              <w:rPr>
-                <w:lang w:val="it-IT"/>
-              </w:rPr>
-              <w:t>ratta</w:t>
-            </w:r>
-            <w:r>
-              <w:rPr>
-                <w:lang w:val="it-IT"/>
-              </w:rPr>
-              <w:t>, o entrambe</w:t>
+              <w:spacing w:line="240" w:lineRule="auto"/>
+              <w:jc w:val="center"/>
+              <w:rPr>
+                <w:lang w:val="it-IT"/>
+              </w:rPr>
+            </w:pPr>
+            <w:r>
+              <w:rPr>
+                <w:lang w:val="it-IT"/>
+              </w:rPr>
+              <w:t>Coordinate geografiche che indicano una posizione</w:t>
             </w:r>
           </w:p>
         </w:tc>
@@ -5166,6 +4974,7 @@
           </w:tcPr>
           <w:p>
             <w:pPr>
+              <w:spacing w:line="240" w:lineRule="auto"/>
               <w:jc w:val="center"/>
               <w:rPr>
                 <w:lang w:val="it-IT"/>
@@ -5188,6 +4997,7 @@
           </w:tcPr>
           <w:p>
             <w:pPr>
+              <w:spacing w:line="240" w:lineRule="auto"/>
               <w:jc w:val="center"/>
               <w:rPr>
                 <w:lang w:val="it-IT"/>
@@ -5197,19 +5007,13 @@
               <w:rPr>
                 <w:lang w:val="it-IT"/>
               </w:rPr>
-              <w:t>Fermata</w:t>
-            </w:r>
-            <w:r>
-              <w:rPr>
-                <w:lang w:val="it-IT"/>
-              </w:rPr>
-              <w:t xml:space="preserve">, </w:t>
-            </w:r>
-            <w:r>
-              <w:rPr>
-                <w:lang w:val="en-US"/>
-              </w:rPr>
-              <w:t>Waypoint</w:t>
+              <w:t>Tratta</w:t>
+            </w:r>
+            <w:r>
+              <w:rPr>
+                <w:lang w:val="it-IT"/>
+              </w:rPr>
+              <w:t>, Fermata</w:t>
             </w:r>
           </w:p>
         </w:tc>
@@ -5230,6 +5034,7 @@
           </w:tcPr>
           <w:p>
             <w:pPr>
+              <w:spacing w:line="240" w:lineRule="auto"/>
               <w:jc w:val="center"/>
               <w:rPr>
                 <w:lang w:val="it-IT"/>
@@ -5237,9 +5042,9 @@
             </w:pPr>
             <w:r>
               <w:rPr>
-                <w:lang w:val="en-US"/>
-              </w:rPr>
-              <w:t>Waypoint</w:t>
+                <w:lang w:val="it-IT"/>
+              </w:rPr>
+              <w:t>Amministratore</w:t>
             </w:r>
           </w:p>
         </w:tc>
@@ -5258,16 +5063,17 @@
           </w:tcPr>
           <w:p>
             <w:pPr>
-              <w:jc w:val="left"/>
-              <w:rPr>
-                <w:lang w:val="it-IT"/>
-              </w:rPr>
-            </w:pPr>
-            <w:r>
-              <w:rPr>
-                <w:lang w:val="it-IT"/>
-              </w:rPr>
-              <w:t>Singolo punto di coordinate geografiche (latitudine-longitudine)</w:t>
+              <w:spacing w:line="240" w:lineRule="auto"/>
+              <w:jc w:val="center"/>
+              <w:rPr>
+                <w:lang w:val="it-IT"/>
+              </w:rPr>
+            </w:pPr>
+            <w:r>
+              <w:rPr>
+                <w:lang w:val="it-IT"/>
+              </w:rPr>
+              <w:t>Gestore del sistema</w:t>
             </w:r>
           </w:p>
         </w:tc>
@@ -5286,11 +5092,18 @@
           </w:tcPr>
           <w:p>
             <w:pPr>
+              <w:spacing w:line="240" w:lineRule="auto"/>
               <w:jc w:val="center"/>
               <w:rPr>
                 <w:lang w:val="it-IT"/>
               </w:rPr>
             </w:pPr>
+            <w:r>
+              <w:rPr>
+                <w:lang w:val="it-IT"/>
+              </w:rPr>
+              <w:t>Gestore</w:t>
+            </w:r>
           </w:p>
         </w:tc>
         <w:tc>
@@ -5308,6 +5121,7 @@
           </w:tcPr>
           <w:p>
             <w:pPr>
+              <w:spacing w:line="240" w:lineRule="auto"/>
               <w:jc w:val="center"/>
               <w:rPr>
                 <w:lang w:val="it-IT"/>
@@ -5317,7 +5131,13 @@
               <w:rPr>
                 <w:lang w:val="it-IT"/>
               </w:rPr>
-              <w:t>Fermata, Capolinea</w:t>
+              <w:t xml:space="preserve">Veicolo, </w:t>
+            </w:r>
+            <w:r>
+              <w:rPr>
+                <w:lang w:val="it-IT"/>
+              </w:rPr>
+              <w:t>Conducente, Turno, Turno effettivo, Titoli di viaggio</w:t>
             </w:r>
           </w:p>
         </w:tc>
@@ -5338,16 +5158,26 @@
           </w:tcPr>
           <w:p>
             <w:pPr>
+              <w:spacing w:line="240" w:lineRule="auto"/>
               <w:jc w:val="center"/>
               <w:rPr>
                 <w:lang w:val="it-IT"/>
               </w:rPr>
             </w:pPr>
             <w:r>
-              <w:rPr>
-                <w:lang w:val="it-IT"/>
-              </w:rPr>
-              <w:t>Amministratore</w:t>
+              <w:br w:type="page"/>
+            </w:r>
+            <w:r>
+              <w:br w:type="page"/>
+            </w:r>
+            <w:r>
+              <w:br w:type="page"/>
+            </w:r>
+            <w:r>
+              <w:rPr>
+                <w:lang w:val="it-IT"/>
+              </w:rPr>
+              <w:t>Conducente</w:t>
             </w:r>
           </w:p>
         </w:tc>
@@ -5366,28 +5196,17 @@
           </w:tcPr>
           <w:p>
             <w:pPr>
-              <w:jc w:val="left"/>
-              <w:rPr>
-                <w:lang w:val="it-IT"/>
-              </w:rPr>
-            </w:pPr>
-            <w:r>
-              <w:rPr>
-                <w:lang w:val="it-IT"/>
-              </w:rPr>
-              <w:t xml:space="preserve">Gestisce i </w:t>
-            </w:r>
-            <w:r>
-              <w:rPr>
-                <w:lang w:val="it-IT"/>
-              </w:rPr>
-              <w:t>turni dei conducenti</w:t>
-            </w:r>
-            <w:r>
-              <w:rPr>
-                <w:lang w:val="it-IT"/>
-              </w:rPr>
-              <w:t xml:space="preserve"> e l’emissione dei titoli di viaggio</w:t>
+              <w:spacing w:line="240" w:lineRule="auto"/>
+              <w:jc w:val="center"/>
+              <w:rPr>
+                <w:lang w:val="it-IT"/>
+              </w:rPr>
+            </w:pPr>
+            <w:r>
+              <w:rPr>
+                <w:lang w:val="it-IT"/>
+              </w:rPr>
+              <w:t>Guidatore del veicolo</w:t>
             </w:r>
           </w:p>
         </w:tc>
@@ -5406,6 +5225,7 @@
           </w:tcPr>
           <w:p>
             <w:pPr>
+              <w:spacing w:line="240" w:lineRule="auto"/>
               <w:jc w:val="center"/>
               <w:rPr>
                 <w:lang w:val="it-IT"/>
@@ -5415,7 +5235,7 @@
               <w:rPr>
                 <w:lang w:val="it-IT"/>
               </w:rPr>
-              <w:t>Gestore</w:t>
+              <w:t>Autista</w:t>
             </w:r>
           </w:p>
         </w:tc>
@@ -5434,6 +5254,7 @@
           </w:tcPr>
           <w:p>
             <w:pPr>
+              <w:spacing w:line="240" w:lineRule="auto"/>
               <w:jc w:val="center"/>
               <w:rPr>
                 <w:lang w:val="it-IT"/>
@@ -5443,227 +5264,13 @@
               <w:rPr>
                 <w:lang w:val="it-IT"/>
               </w:rPr>
-              <w:t>Tratta</w:t>
-            </w:r>
-            <w:r>
-              <w:rPr>
-                <w:lang w:val="it-IT"/>
-              </w:rPr>
-              <w:t xml:space="preserve">, </w:t>
-            </w:r>
-            <w:r>
-              <w:rPr>
-                <w:lang w:val="it-IT"/>
-              </w:rPr>
               <w:t>Veicolo</w:t>
             </w:r>
             <w:r>
               <w:rPr>
                 <w:lang w:val="it-IT"/>
               </w:rPr>
-              <w:t xml:space="preserve">, </w:t>
-            </w:r>
-            <w:r>
-              <w:rPr>
-                <w:lang w:val="it-IT"/>
-              </w:rPr>
-              <w:t>Conducente</w:t>
-            </w:r>
-            <w:r>
-              <w:rPr>
-                <w:lang w:val="it-IT"/>
-              </w:rPr>
-              <w:t xml:space="preserve">, </w:t>
-            </w:r>
-            <w:r>
-              <w:rPr>
-                <w:lang w:val="it-IT"/>
-              </w:rPr>
-              <w:t>Turno</w:t>
-            </w:r>
-            <w:r>
-              <w:rPr>
-                <w:lang w:val="it-IT"/>
-              </w:rPr>
-              <w:t xml:space="preserve">, </w:t>
-            </w:r>
-            <w:r>
-              <w:rPr>
-                <w:lang w:val="it-IT"/>
-              </w:rPr>
-              <w:t>Biglietto</w:t>
-            </w:r>
-            <w:r>
-              <w:rPr>
-                <w:lang w:val="it-IT"/>
-              </w:rPr>
-              <w:t xml:space="preserve">, </w:t>
-            </w:r>
-            <w:r>
-              <w:rPr>
-                <w:lang w:val="it-IT"/>
-              </w:rPr>
-              <w:t>Abbonamento</w:t>
-            </w:r>
-          </w:p>
-        </w:tc>
-      </w:tr>
-    </w:tbl>
-    <w:p>
-      <w:r>
-        <w:br w:type="page"/>
-      </w:r>
-    </w:p>
-    <w:tbl>
-      <w:tblPr>
-        <w:tblW w:w="9962" w:type="dxa"/>
-        <w:tblBorders>
-          <w:top w:val="single" w:sz="4" w:space="0" w:color="auto"/>
-          <w:left w:val="single" w:sz="4" w:space="0" w:color="auto"/>
-          <w:bottom w:val="single" w:sz="4" w:space="0" w:color="auto"/>
-          <w:right w:val="single" w:sz="4" w:space="0" w:color="auto"/>
-          <w:insideH w:val="single" w:sz="4" w:space="0" w:color="auto"/>
-          <w:insideV w:val="single" w:sz="4" w:space="0" w:color="auto"/>
-        </w:tblBorders>
-        <w:tblLayout w:type="fixed"/>
-        <w:tblLook w:val="04A0" w:firstRow="1" w:lastRow="0" w:firstColumn="1" w:lastColumn="0" w:noHBand="0" w:noVBand="1"/>
-      </w:tblPr>
-      <w:tblGrid>
-        <w:gridCol w:w="2490"/>
-        <w:gridCol w:w="2490"/>
-        <w:gridCol w:w="2491"/>
-        <w:gridCol w:w="2491"/>
-      </w:tblGrid>
-      <w:tr>
-        <w:trPr>
-          <w:trHeight w:val="437"/>
-        </w:trPr>
-        <w:tc>
-          <w:tcPr>
-            <w:tcW w:w="2490" w:type="dxa"/>
-            <w:tcBorders>
-              <w:top w:val="single" w:sz="4" w:space="0" w:color="auto"/>
-              <w:left w:val="single" w:sz="4" w:space="0" w:color="auto"/>
-              <w:bottom w:val="single" w:sz="4" w:space="0" w:color="auto"/>
-              <w:right w:val="single" w:sz="4" w:space="0" w:color="auto"/>
-              <w:tl2br w:val="nil"/>
-              <w:tr2bl w:val="nil"/>
-            </w:tcBorders>
-            <w:shd w:val="clear" w:color="auto" w:fill="BCBCBC"/>
-          </w:tcPr>
-          <w:p>
-            <w:pPr>
-              <w:spacing w:line="240" w:lineRule="auto"/>
-              <w:jc w:val="center"/>
-              <w:rPr>
-                <w:b/>
-                <w:bCs/>
-              </w:rPr>
-            </w:pPr>
-            <w:r>
-              <w:rPr>
-                <w:b/>
-                <w:lang w:val="it-IT"/>
-              </w:rPr>
-              <w:lastRenderedPageBreak/>
-              <w:t>Termine</w:t>
-            </w:r>
-          </w:p>
-        </w:tc>
-        <w:tc>
-          <w:tcPr>
-            <w:tcW w:w="2490" w:type="dxa"/>
-            <w:tcBorders>
-              <w:top w:val="single" w:sz="4" w:space="0" w:color="auto"/>
-              <w:left w:val="single" w:sz="4" w:space="0" w:color="auto"/>
-              <w:bottom w:val="single" w:sz="4" w:space="0" w:color="auto"/>
-              <w:right w:val="single" w:sz="4" w:space="0" w:color="auto"/>
-              <w:tl2br w:val="nil"/>
-              <w:tr2bl w:val="nil"/>
-            </w:tcBorders>
-            <w:shd w:val="clear" w:color="auto" w:fill="BCBCBC"/>
-          </w:tcPr>
-          <w:p>
-            <w:pPr>
-              <w:spacing w:line="240" w:lineRule="auto"/>
-              <w:jc w:val="center"/>
-              <w:rPr>
-                <w:b/>
-                <w:bCs/>
-                <w:lang w:val="it-IT"/>
-              </w:rPr>
-            </w:pPr>
-            <w:r>
-              <w:rPr>
-                <w:b/>
-                <w:lang w:val="it-IT"/>
-              </w:rPr>
-              <w:t>Descrizione</w:t>
-            </w:r>
-          </w:p>
-        </w:tc>
-        <w:tc>
-          <w:tcPr>
-            <w:tcW w:w="2491" w:type="dxa"/>
-            <w:tcBorders>
-              <w:top w:val="single" w:sz="4" w:space="0" w:color="auto"/>
-              <w:left w:val="single" w:sz="4" w:space="0" w:color="auto"/>
-              <w:bottom w:val="single" w:sz="4" w:space="0" w:color="auto"/>
-              <w:right w:val="single" w:sz="4" w:space="0" w:color="auto"/>
-              <w:tl2br w:val="nil"/>
-              <w:tr2bl w:val="nil"/>
-            </w:tcBorders>
-            <w:shd w:val="clear" w:color="auto" w:fill="BCBCBC"/>
-          </w:tcPr>
-          <w:p>
-            <w:pPr>
-              <w:spacing w:line="240" w:lineRule="auto"/>
-              <w:jc w:val="center"/>
-              <w:rPr>
-                <w:b/>
-                <w:bCs/>
-                <w:lang w:val="it-IT"/>
-              </w:rPr>
-            </w:pPr>
-            <w:r>
-              <w:rPr>
-                <w:b/>
-                <w:lang w:val="it-IT"/>
-              </w:rPr>
-              <w:t>Sinonimi</w:t>
-            </w:r>
-          </w:p>
-        </w:tc>
-        <w:tc>
-          <w:tcPr>
-            <w:tcW w:w="2491" w:type="dxa"/>
-            <w:tcBorders>
-              <w:top w:val="single" w:sz="4" w:space="0" w:color="auto"/>
-              <w:left w:val="single" w:sz="4" w:space="0" w:color="auto"/>
-              <w:bottom w:val="single" w:sz="4" w:space="0" w:color="auto"/>
-              <w:right w:val="single" w:sz="4" w:space="0" w:color="auto"/>
-              <w:tl2br w:val="nil"/>
-              <w:tr2bl w:val="nil"/>
-            </w:tcBorders>
-            <w:shd w:val="clear" w:color="auto" w:fill="BCBCBC"/>
-            <w:vAlign w:val="center"/>
-          </w:tcPr>
-          <w:p>
-            <w:pPr>
-              <w:spacing w:line="240" w:lineRule="auto"/>
-              <w:jc w:val="center"/>
-              <w:rPr>
-                <w:b/>
-                <w:bCs/>
-                <w:lang w:val="it-IT"/>
-              </w:rPr>
-            </w:pPr>
-            <w:r>
-              <w:rPr>
-                <w:b/>
-                <w:lang w:val="it-IT"/>
-              </w:rPr>
-              <w:t>Collegamenti</w:t>
+              <w:t>, Capolinea, Amministratore, Turno, Turno effettivo</w:t>
             </w:r>
           </w:p>
         </w:tc>
@@ -5684,25 +5291,17 @@
           </w:tcPr>
           <w:p>
             <w:pPr>
+              <w:spacing w:line="240" w:lineRule="auto"/>
               <w:jc w:val="center"/>
               <w:rPr>
                 <w:lang w:val="it-IT"/>
               </w:rPr>
             </w:pPr>
             <w:r>
-              <w:br w:type="page"/>
-            </w:r>
-            <w:r>
-              <w:br w:type="page"/>
-            </w:r>
-            <w:r>
-              <w:br w:type="page"/>
-            </w:r>
-            <w:r>
-              <w:rPr>
-                <w:lang w:val="it-IT"/>
-              </w:rPr>
-              <w:t>Conducente</w:t>
+              <w:rPr>
+                <w:lang w:val="it-IT"/>
+              </w:rPr>
+              <w:t>Turno</w:t>
             </w:r>
           </w:p>
         </w:tc>
@@ -5721,28 +5320,17 @@
           </w:tcPr>
           <w:p>
             <w:pPr>
-              <w:jc w:val="left"/>
-              <w:rPr>
-                <w:lang w:val="it-IT"/>
-              </w:rPr>
-            </w:pPr>
-            <w:r>
-              <w:rPr>
-                <w:lang w:val="it-IT"/>
-              </w:rPr>
-              <w:t>Guida i</w:t>
-            </w:r>
-            <w:r>
-              <w:rPr>
-                <w:lang w:val="it-IT"/>
-              </w:rPr>
-              <w:t xml:space="preserve"> veicoli</w:t>
-            </w:r>
-            <w:r>
-              <w:rPr>
-                <w:lang w:val="it-IT"/>
-              </w:rPr>
-              <w:t>, controlla le prossime partenze del suo veicolo</w:t>
+              <w:spacing w:line="240" w:lineRule="auto"/>
+              <w:jc w:val="center"/>
+              <w:rPr>
+                <w:lang w:val="it-IT"/>
+              </w:rPr>
+            </w:pPr>
+            <w:r>
+              <w:rPr>
+                <w:lang w:val="it-IT"/>
+              </w:rPr>
+              <w:t>Periodo astratto di lavoro</w:t>
             </w:r>
           </w:p>
         </w:tc>
@@ -5761,17 +5349,12 @@
           </w:tcPr>
           <w:p>
             <w:pPr>
+              <w:spacing w:line="240" w:lineRule="auto"/>
               <w:jc w:val="center"/>
               <w:rPr>
                 <w:lang w:val="it-IT"/>
               </w:rPr>
             </w:pPr>
-            <w:r>
-              <w:rPr>
-                <w:lang w:val="it-IT"/>
-              </w:rPr>
-              <w:t>Autista</w:t>
-            </w:r>
           </w:p>
         </w:tc>
         <w:tc>
@@ -5789,6 +5372,7 @@
           </w:tcPr>
           <w:p>
             <w:pPr>
+              <w:spacing w:line="240" w:lineRule="auto"/>
               <w:jc w:val="center"/>
               <w:rPr>
                 <w:lang w:val="it-IT"/>
@@ -5798,43 +5382,13 @@
               <w:rPr>
                 <w:lang w:val="it-IT"/>
               </w:rPr>
-              <w:t>Veicolo</w:t>
-            </w:r>
-            <w:r>
-              <w:rPr>
-                <w:lang w:val="it-IT"/>
-              </w:rPr>
-              <w:t xml:space="preserve">, </w:t>
-            </w:r>
-            <w:r>
-              <w:rPr>
-                <w:lang w:val="it-IT"/>
-              </w:rPr>
-              <w:t>Tratta</w:t>
-            </w:r>
-            <w:r>
-              <w:rPr>
-                <w:lang w:val="it-IT"/>
-              </w:rPr>
-              <w:t xml:space="preserve">, </w:t>
-            </w:r>
-            <w:r>
-              <w:rPr>
-                <w:lang w:val="it-IT"/>
-              </w:rPr>
               <w:t>Amministratore</w:t>
             </w:r>
             <w:r>
               <w:rPr>
                 <w:lang w:val="it-IT"/>
               </w:rPr>
-              <w:t xml:space="preserve">, </w:t>
-            </w:r>
-            <w:r>
-              <w:rPr>
-                <w:lang w:val="it-IT"/>
-              </w:rPr>
-              <w:t>Turno</w:t>
+              <w:t>, Conducente</w:t>
             </w:r>
           </w:p>
         </w:tc>
@@ -5855,6 +5409,7 @@
           </w:tcPr>
           <w:p>
             <w:pPr>
+              <w:spacing w:line="240" w:lineRule="auto"/>
               <w:jc w:val="center"/>
               <w:rPr>
                 <w:lang w:val="it-IT"/>
@@ -5864,7 +5419,13 @@
               <w:rPr>
                 <w:lang w:val="it-IT"/>
               </w:rPr>
-              <w:t>Turno</w:t>
+              <w:t xml:space="preserve">Turno </w:t>
+            </w:r>
+            <w:r>
+              <w:rPr>
+                <w:lang w:val="it-IT"/>
+              </w:rPr>
+              <w:t>effettivo</w:t>
             </w:r>
           </w:p>
         </w:tc>
@@ -5883,64 +5444,17 @@
           </w:tcPr>
           <w:p>
             <w:pPr>
-              <w:jc w:val="left"/>
-              <w:rPr>
-                <w:lang w:val="it-IT"/>
-              </w:rPr>
-            </w:pPr>
-            <w:r>
-              <w:rPr>
-                <w:lang w:val="it-IT"/>
-              </w:rPr>
-              <w:t xml:space="preserve">Periodo </w:t>
-            </w:r>
-            <w:r>
-              <w:rPr>
-                <w:lang w:val="it-IT"/>
-              </w:rPr>
-              <w:t xml:space="preserve">astratto </w:t>
-            </w:r>
-            <w:r>
-              <w:rPr>
-                <w:lang w:val="it-IT"/>
-              </w:rPr>
-              <w:t>di</w:t>
-            </w:r>
-            <w:r>
-              <w:rPr>
-                <w:lang w:val="it-IT"/>
-              </w:rPr>
-              <w:t xml:space="preserve"> 8 ore</w:t>
-            </w:r>
-            <w:r>
-              <w:rPr>
-                <w:lang w:val="it-IT"/>
-              </w:rPr>
-              <w:t xml:space="preserve"> </w:t>
-            </w:r>
-            <w:r>
-              <w:rPr>
-                <w:lang w:val="it-IT"/>
-              </w:rPr>
-              <w:t>lavoro</w:t>
-            </w:r>
-            <w:r>
-              <w:rPr>
-                <w:lang w:val="it-IT"/>
-              </w:rPr>
-              <w:t xml:space="preserve"> dei conducenti</w:t>
-            </w:r>
-            <w:r>
-              <w:rPr>
-                <w:lang w:val="it-IT"/>
-              </w:rPr>
-              <w:t>,</w:t>
-            </w:r>
-            <w:r>
-              <w:rPr>
-                <w:lang w:val="it-IT"/>
-              </w:rPr>
-              <w:t xml:space="preserve"> creato dall’amministratore</w:t>
+              <w:spacing w:line="240" w:lineRule="auto"/>
+              <w:jc w:val="center"/>
+              <w:rPr>
+                <w:lang w:val="it-IT"/>
+              </w:rPr>
+            </w:pPr>
+            <w:r>
+              <w:rPr>
+                <w:lang w:val="it-IT"/>
+              </w:rPr>
+              <w:t>Periodo concreto di lavoro</w:t>
             </w:r>
           </w:p>
         </w:tc>
@@ -5959,6 +5473,7 @@
           </w:tcPr>
           <w:p>
             <w:pPr>
+              <w:spacing w:line="240" w:lineRule="auto"/>
               <w:jc w:val="center"/>
               <w:rPr>
                 <w:lang w:val="it-IT"/>
@@ -5981,6 +5496,7 @@
           </w:tcPr>
           <w:p>
             <w:pPr>
+              <w:spacing w:line="240" w:lineRule="auto"/>
               <w:jc w:val="center"/>
               <w:rPr>
                 <w:lang w:val="it-IT"/>
@@ -5990,31 +5506,19 @@
               <w:rPr>
                 <w:lang w:val="it-IT"/>
               </w:rPr>
-              <w:t>Turno effettivo</w:t>
-            </w:r>
-            <w:r>
-              <w:rPr>
-                <w:lang w:val="it-IT"/>
-              </w:rPr>
-              <w:t xml:space="preserve">, </w:t>
-            </w:r>
-            <w:r>
-              <w:rPr>
-                <w:lang w:val="it-IT"/>
-              </w:rPr>
-              <w:t>Amministratore</w:t>
-            </w:r>
-            <w:r>
-              <w:rPr>
-                <w:lang w:val="it-IT"/>
-              </w:rPr>
-              <w:t xml:space="preserve">, </w:t>
-            </w:r>
-            <w:r>
-              <w:rPr>
-                <w:lang w:val="it-IT"/>
-              </w:rPr>
-              <w:t>Conducente</w:t>
+              <w:t>Corsa</w:t>
+            </w:r>
+            <w:r>
+              <w:rPr>
+                <w:lang w:val="it-IT"/>
+              </w:rPr>
+              <w:t>, Amministratore</w:t>
+            </w:r>
+            <w:r>
+              <w:rPr>
+                <w:lang w:val="it-IT"/>
+              </w:rPr>
+              <w:t>, Conducente</w:t>
             </w:r>
           </w:p>
         </w:tc>
@@ -6035,6 +5539,7 @@
           </w:tcPr>
           <w:p>
             <w:pPr>
+              <w:spacing w:line="240" w:lineRule="auto"/>
               <w:jc w:val="center"/>
               <w:rPr>
                 <w:lang w:val="it-IT"/>
@@ -6044,13 +5549,7 @@
               <w:rPr>
                 <w:lang w:val="it-IT"/>
               </w:rPr>
-              <w:t xml:space="preserve">Turno </w:t>
-            </w:r>
-            <w:r>
-              <w:rPr>
-                <w:lang w:val="it-IT"/>
-              </w:rPr>
-              <w:t>effettivo</w:t>
+              <w:t>Utente</w:t>
             </w:r>
           </w:p>
         </w:tc>
@@ -6069,16 +5568,17 @@
           </w:tcPr>
           <w:p>
             <w:pPr>
-              <w:jc w:val="left"/>
-              <w:rPr>
-                <w:lang w:val="it-IT"/>
-              </w:rPr>
-            </w:pPr>
-            <w:r>
-              <w:rPr>
-                <w:lang w:val="it-IT"/>
-              </w:rPr>
-              <w:t>Effettivo periodo di lavoro dei conducenti</w:t>
+              <w:spacing w:line="240" w:lineRule="auto"/>
+              <w:jc w:val="center"/>
+              <w:rPr>
+                <w:lang w:val="it-IT"/>
+              </w:rPr>
+            </w:pPr>
+            <w:r>
+              <w:rPr>
+                <w:lang w:val="it-IT"/>
+              </w:rPr>
+              <w:t>Passeggero del veicolo</w:t>
             </w:r>
           </w:p>
         </w:tc>
@@ -6097,6 +5597,7 @@
           </w:tcPr>
           <w:p>
             <w:pPr>
+              <w:spacing w:line="240" w:lineRule="auto"/>
               <w:jc w:val="center"/>
               <w:rPr>
                 <w:lang w:val="it-IT"/>
@@ -6119,6 +5620,7 @@
           </w:tcPr>
           <w:p>
             <w:pPr>
+              <w:spacing w:line="240" w:lineRule="auto"/>
               <w:jc w:val="center"/>
               <w:rPr>
                 <w:lang w:val="it-IT"/>
@@ -6128,13 +5630,19 @@
               <w:rPr>
                 <w:lang w:val="it-IT"/>
               </w:rPr>
-              <w:t>Turno</w:t>
-            </w:r>
-            <w:r>
-              <w:rPr>
-                <w:lang w:val="it-IT"/>
-              </w:rPr>
-              <w:t>,</w:t>
+              <w:t>Veicolo</w:t>
+            </w:r>
+            <w:r>
+              <w:rPr>
+                <w:lang w:val="it-IT"/>
+              </w:rPr>
+              <w:t>, Fermata</w:t>
+            </w:r>
+            <w:r>
+              <w:rPr>
+                <w:lang w:val="it-IT"/>
+              </w:rPr>
+              <w:t>, Titolo di viaggio</w:t>
             </w:r>
           </w:p>
         </w:tc>
@@ -6155,6 +5663,7 @@
           </w:tcPr>
           <w:p>
             <w:pPr>
+              <w:spacing w:line="240" w:lineRule="auto"/>
               <w:jc w:val="center"/>
               <w:rPr>
                 <w:lang w:val="it-IT"/>
@@ -6164,7 +5673,7 @@
               <w:rPr>
                 <w:lang w:val="it-IT"/>
               </w:rPr>
-              <w:t>Utente</w:t>
+              <w:t>Titolo di viaggio</w:t>
             </w:r>
           </w:p>
         </w:tc>
@@ -6183,22 +5692,17 @@
           </w:tcPr>
           <w:p>
             <w:pPr>
-              <w:jc w:val="left"/>
-              <w:rPr>
-                <w:lang w:val="it-IT"/>
-              </w:rPr>
-            </w:pPr>
-            <w:r>
-              <w:rPr>
-                <w:lang w:val="it-IT"/>
-              </w:rPr>
-              <w:t>Passeggero del veicolo</w:t>
-            </w:r>
-            <w:r>
-              <w:rPr>
-                <w:lang w:val="it-IT"/>
-              </w:rPr>
-              <w:t>, può conoscere la distanza di un veicolo dato un codice fermata</w:t>
+              <w:spacing w:line="240" w:lineRule="auto"/>
+              <w:jc w:val="center"/>
+              <w:rPr>
+                <w:lang w:val="it-IT"/>
+              </w:rPr>
+            </w:pPr>
+            <w:r>
+              <w:rPr>
+                <w:lang w:val="it-IT"/>
+              </w:rPr>
+              <w:t>Permette di usufruire del servizio di trasporto pubblico</w:t>
             </w:r>
           </w:p>
         </w:tc>
@@ -6217,6 +5721,7 @@
           </w:tcPr>
           <w:p>
             <w:pPr>
+              <w:spacing w:line="240" w:lineRule="auto"/>
               <w:jc w:val="center"/>
               <w:rPr>
                 <w:lang w:val="it-IT"/>
@@ -6239,6 +5744,7 @@
           </w:tcPr>
           <w:p>
             <w:pPr>
+              <w:spacing w:line="240" w:lineRule="auto"/>
               <w:jc w:val="center"/>
               <w:rPr>
                 <w:lang w:val="it-IT"/>
@@ -6248,55 +5754,13 @@
               <w:rPr>
                 <w:lang w:val="it-IT"/>
               </w:rPr>
-              <w:t>Tratta</w:t>
-            </w:r>
-            <w:r>
-              <w:rPr>
-                <w:lang w:val="it-IT"/>
-              </w:rPr>
-              <w:t xml:space="preserve">, </w:t>
-            </w:r>
-            <w:r>
-              <w:rPr>
-                <w:lang w:val="it-IT"/>
-              </w:rPr>
-              <w:t>Fermata</w:t>
-            </w:r>
-            <w:r>
-              <w:rPr>
-                <w:lang w:val="it-IT"/>
-              </w:rPr>
-              <w:t xml:space="preserve">, </w:t>
-            </w:r>
-            <w:r>
-              <w:rPr>
-                <w:lang w:val="it-IT"/>
-              </w:rPr>
-              <w:t>Capolinea</w:t>
-            </w:r>
-            <w:r>
-              <w:rPr>
-                <w:lang w:val="it-IT"/>
-              </w:rPr>
-              <w:t xml:space="preserve">, </w:t>
-            </w:r>
-            <w:r>
-              <w:rPr>
-                <w:lang w:val="it-IT"/>
-              </w:rPr>
-              <w:t>Biglietto</w:t>
-            </w:r>
-            <w:r>
-              <w:rPr>
-                <w:lang w:val="it-IT"/>
-              </w:rPr>
-              <w:t xml:space="preserve">, </w:t>
-            </w:r>
-            <w:r>
-              <w:rPr>
-                <w:lang w:val="it-IT"/>
-              </w:rPr>
-              <w:t>Abbonamento</w:t>
+              <w:t>Amministratore</w:t>
+            </w:r>
+            <w:r>
+              <w:rPr>
+                <w:lang w:val="it-IT"/>
+              </w:rPr>
+              <w:t>, Utente, Biglietto, Abbonamento</w:t>
             </w:r>
           </w:p>
         </w:tc>
@@ -6317,6 +5781,7 @@
           </w:tcPr>
           <w:p>
             <w:pPr>
+              <w:spacing w:line="240" w:lineRule="auto"/>
               <w:jc w:val="center"/>
               <w:rPr>
                 <w:lang w:val="it-IT"/>
@@ -6326,7 +5791,7 @@
               <w:rPr>
                 <w:lang w:val="it-IT"/>
               </w:rPr>
-              <w:t>Titolo di viaggio</w:t>
+              <w:t>Biglietto</w:t>
             </w:r>
           </w:p>
         </w:tc>
@@ -6345,22 +5810,17 @@
           </w:tcPr>
           <w:p>
             <w:pPr>
-              <w:jc w:val="left"/>
-              <w:rPr>
-                <w:lang w:val="it-IT"/>
-              </w:rPr>
-            </w:pPr>
-            <w:r>
-              <w:rPr>
-                <w:lang w:val="it-IT"/>
-              </w:rPr>
-              <w:t>Indica un qualsiasi tipo di elemento che permette di salire su un veicolo</w:t>
-            </w:r>
-            <w:r>
-              <w:rPr>
-                <w:lang w:val="it-IT"/>
-              </w:rPr>
-              <w:t>, astratto gestito dall’Amministratore</w:t>
+              <w:spacing w:line="240" w:lineRule="auto"/>
+              <w:jc w:val="center"/>
+              <w:rPr>
+                <w:lang w:val="it-IT"/>
+              </w:rPr>
+            </w:pPr>
+            <w:r>
+              <w:rPr>
+                <w:lang w:val="it-IT"/>
+              </w:rPr>
+              <w:t>Tipologia monouso di Titolo di viaggio</w:t>
             </w:r>
           </w:p>
         </w:tc>
@@ -6379,6 +5839,7 @@
           </w:tcPr>
           <w:p>
             <w:pPr>
+              <w:spacing w:line="240" w:lineRule="auto"/>
               <w:jc w:val="center"/>
               <w:rPr>
                 <w:lang w:val="it-IT"/>
@@ -6401,6 +5862,7 @@
           </w:tcPr>
           <w:p>
             <w:pPr>
+              <w:spacing w:line="240" w:lineRule="auto"/>
               <w:jc w:val="center"/>
               <w:rPr>
                 <w:lang w:val="it-IT"/>
@@ -6410,31 +5872,13 @@
               <w:rPr>
                 <w:lang w:val="it-IT"/>
               </w:rPr>
-              <w:t>Amministratore</w:t>
-            </w:r>
-            <w:r>
-              <w:rPr>
-                <w:lang w:val="it-IT"/>
-              </w:rPr>
-              <w:t xml:space="preserve">, </w:t>
-            </w:r>
-            <w:r>
-              <w:rPr>
-                <w:lang w:val="it-IT"/>
-              </w:rPr>
-              <w:t>Utente</w:t>
-            </w:r>
-            <w:r>
-              <w:rPr>
-                <w:lang w:val="it-IT"/>
-              </w:rPr>
-              <w:t xml:space="preserve">, </w:t>
-            </w:r>
-            <w:r>
-              <w:rPr>
-                <w:lang w:val="it-IT"/>
-              </w:rPr>
-              <w:t>Tratta</w:t>
+              <w:t>Corsa</w:t>
+            </w:r>
+            <w:r>
+              <w:rPr>
+                <w:lang w:val="it-IT"/>
+              </w:rPr>
+              <w:t>, Titolo di viaggio</w:t>
             </w:r>
           </w:p>
         </w:tc>
@@ -6455,6 +5899,7 @@
           </w:tcPr>
           <w:p>
             <w:pPr>
+              <w:spacing w:line="240" w:lineRule="auto"/>
               <w:jc w:val="center"/>
               <w:rPr>
                 <w:lang w:val="it-IT"/>
@@ -6464,7 +5909,7 @@
               <w:rPr>
                 <w:lang w:val="it-IT"/>
               </w:rPr>
-              <w:t>Biglietto</w:t>
+              <w:t>Abbonamento</w:t>
             </w:r>
           </w:p>
         </w:tc>
@@ -6483,40 +5928,17 @@
           </w:tcPr>
           <w:p>
             <w:pPr>
-              <w:jc w:val="left"/>
-              <w:rPr>
-                <w:lang w:val="it-IT"/>
-              </w:rPr>
-            </w:pPr>
-            <w:r>
-              <w:rPr>
-                <w:lang w:val="it-IT"/>
-              </w:rPr>
-              <w:t>Tipologia effettiva di t</w:t>
-            </w:r>
-            <w:r>
-              <w:rPr>
-                <w:lang w:val="it-IT"/>
-              </w:rPr>
-              <w:t>itolo di viaggio</w:t>
-            </w:r>
-            <w:r>
-              <w:rPr>
-                <w:lang w:val="it-IT"/>
-              </w:rPr>
-              <w:t xml:space="preserve">: </w:t>
-            </w:r>
-            <w:r>
-              <w:rPr>
-                <w:lang w:val="it-IT"/>
-              </w:rPr>
-              <w:t>singolo u</w:t>
-            </w:r>
-            <w:r>
-              <w:rPr>
-                <w:lang w:val="it-IT"/>
-              </w:rPr>
-              <w:t>so</w:t>
+              <w:spacing w:line="240" w:lineRule="auto"/>
+              <w:jc w:val="center"/>
+              <w:rPr>
+                <w:lang w:val="it-IT"/>
+              </w:rPr>
+            </w:pPr>
+            <w:r>
+              <w:rPr>
+                <w:lang w:val="it-IT"/>
+              </w:rPr>
+              <w:t>Tipologia di Titolo di viaggio multiuso</w:t>
             </w:r>
           </w:p>
         </w:tc>
@@ -6535,6 +5957,7 @@
           </w:tcPr>
           <w:p>
             <w:pPr>
+              <w:spacing w:line="240" w:lineRule="auto"/>
               <w:jc w:val="center"/>
               <w:rPr>
                 <w:lang w:val="it-IT"/>
@@ -6557,6 +5980,7 @@
           </w:tcPr>
           <w:p>
             <w:pPr>
+              <w:spacing w:line="240" w:lineRule="auto"/>
               <w:jc w:val="center"/>
               <w:rPr>
                 <w:lang w:val="it-IT"/>
@@ -6566,133 +5990,13 @@
               <w:rPr>
                 <w:lang w:val="it-IT"/>
               </w:rPr>
-              <w:t>Utente</w:t>
-            </w:r>
-          </w:p>
-        </w:tc>
-      </w:tr>
-      <w:tr>
-        <w:tc>
-          <w:tcPr>
-            <w:tcW w:w="2490" w:type="dxa"/>
-            <w:tcBorders>
-              <w:top w:val="single" w:sz="4" w:space="0" w:color="auto"/>
-              <w:left w:val="single" w:sz="4" w:space="0" w:color="auto"/>
-              <w:bottom w:val="single" w:sz="4" w:space="0" w:color="auto"/>
-              <w:right w:val="single" w:sz="4" w:space="0" w:color="auto"/>
-              <w:tl2br w:val="nil"/>
-              <w:tr2bl w:val="nil"/>
-            </w:tcBorders>
-            <w:vAlign w:val="center"/>
-          </w:tcPr>
-          <w:p>
-            <w:pPr>
-              <w:jc w:val="center"/>
-              <w:rPr>
-                <w:lang w:val="it-IT"/>
-              </w:rPr>
-            </w:pPr>
-            <w:r>
-              <w:rPr>
-                <w:lang w:val="it-IT"/>
-              </w:rPr>
-              <w:t>Abbonamento</w:t>
-            </w:r>
-          </w:p>
-        </w:tc>
-        <w:tc>
-          <w:tcPr>
-            <w:tcW w:w="2490" w:type="dxa"/>
-            <w:tcBorders>
-              <w:top w:val="single" w:sz="4" w:space="0" w:color="auto"/>
-              <w:left w:val="single" w:sz="4" w:space="0" w:color="auto"/>
-              <w:bottom w:val="single" w:sz="4" w:space="0" w:color="auto"/>
-              <w:right w:val="single" w:sz="4" w:space="0" w:color="auto"/>
-              <w:tl2br w:val="nil"/>
-              <w:tr2bl w:val="nil"/>
-            </w:tcBorders>
-            <w:vAlign w:val="center"/>
-          </w:tcPr>
-          <w:p>
-            <w:pPr>
-              <w:jc w:val="left"/>
-              <w:rPr>
-                <w:lang w:val="it-IT"/>
-              </w:rPr>
-            </w:pPr>
-            <w:r>
-              <w:rPr>
-                <w:lang w:val="it-IT"/>
-              </w:rPr>
-              <w:t>Tipologia effettiva di titolo di viaggio:</w:t>
-            </w:r>
-            <w:r>
-              <w:rPr>
-                <w:lang w:val="it-IT"/>
-              </w:rPr>
-              <w:t xml:space="preserve"> mantiene l’ultimo uso</w:t>
-            </w:r>
-          </w:p>
-        </w:tc>
-        <w:tc>
-          <w:tcPr>
-            <w:tcW w:w="2491" w:type="dxa"/>
-            <w:tcBorders>
-              <w:top w:val="single" w:sz="4" w:space="0" w:color="auto"/>
-              <w:left w:val="single" w:sz="4" w:space="0" w:color="auto"/>
-              <w:bottom w:val="single" w:sz="4" w:space="0" w:color="auto"/>
-              <w:right w:val="single" w:sz="4" w:space="0" w:color="auto"/>
-              <w:tl2br w:val="nil"/>
-              <w:tr2bl w:val="nil"/>
-            </w:tcBorders>
-            <w:vAlign w:val="center"/>
-          </w:tcPr>
-          <w:p>
-            <w:pPr>
-              <w:jc w:val="center"/>
-              <w:rPr>
-                <w:lang w:val="it-IT"/>
-              </w:rPr>
-            </w:pPr>
-          </w:p>
-        </w:tc>
-        <w:tc>
-          <w:tcPr>
-            <w:tcW w:w="2491" w:type="dxa"/>
-            <w:tcBorders>
-              <w:top w:val="single" w:sz="4" w:space="0" w:color="auto"/>
-              <w:left w:val="single" w:sz="4" w:space="0" w:color="auto"/>
-              <w:bottom w:val="single" w:sz="4" w:space="0" w:color="auto"/>
-              <w:right w:val="single" w:sz="4" w:space="0" w:color="auto"/>
-              <w:tl2br w:val="nil"/>
-              <w:tr2bl w:val="nil"/>
-            </w:tcBorders>
-            <w:vAlign w:val="center"/>
-          </w:tcPr>
-          <w:p>
-            <w:pPr>
-              <w:jc w:val="center"/>
-              <w:rPr>
-                <w:lang w:val="it-IT"/>
-              </w:rPr>
-            </w:pPr>
-            <w:r>
-              <w:rPr>
-                <w:lang w:val="it-IT"/>
-              </w:rPr>
-              <w:t>Utente</w:t>
-            </w:r>
-            <w:r>
-              <w:rPr>
-                <w:lang w:val="it-IT"/>
-              </w:rPr>
-              <w:t xml:space="preserve">, </w:t>
-            </w:r>
-            <w:r>
-              <w:rPr>
-                <w:lang w:val="it-IT"/>
-              </w:rPr>
-              <w:t>Tratta</w:t>
+              <w:t>Corsa</w:t>
+            </w:r>
+            <w:r>
+              <w:rPr>
+                <w:lang w:val="it-IT"/>
+              </w:rPr>
+              <w:t>, Titolo di viaggio</w:t>
             </w:r>
           </w:p>
         </w:tc>
@@ -6700,27 +6004,6 @@
     </w:tbl>
     <w:p>
       <w:pPr>
-        <w:spacing w:line="480" w:lineRule="auto"/>
-        <w:rPr>
-          <w:lang w:val="it-IT"/>
-        </w:rPr>
-      </w:pPr>
-      <w:r>
-        <w:rPr>
-          <w:lang w:val="it-IT"/>
-        </w:rPr>
-        <w:br w:type="page"/>
-      </w:r>
-    </w:p>
-    <w:p>
-      <w:pPr>
-        <w:rPr>
-          <w:lang w:val="it-IT"/>
-        </w:rPr>
-      </w:pPr>
-    </w:p>
-    <w:p>
-      <w:pPr>
         <w:pStyle w:val="Titolo2"/>
         <w:rPr>
           <w:lang w:val="it-IT"/>
@@ -6730,16 +6013,9 @@
         <w:rPr>
           <w:lang w:val="it-IT"/>
         </w:rPr>
+        <w:lastRenderedPageBreak/>
         <w:t>Raggruppamento dei requisiti in insiemi omogenei</w:t>
       </w:r>
-    </w:p>
-    <w:p>
-      <w:pPr>
-        <w:spacing w:line="240" w:lineRule="auto"/>
-        <w:rPr>
-          <w:lang w:val="it-IT"/>
-        </w:rPr>
-      </w:pPr>
     </w:p>
     <w:tbl>
       <w:tblPr>
@@ -6775,6 +6051,7 @@
           <w:p>
             <w:pPr>
               <w:spacing w:line="240" w:lineRule="auto"/>
+              <w:jc w:val="left"/>
               <w:rPr>
                 <w:lang w:val="it-IT"/>
               </w:rPr>
@@ -6826,6 +6103,7 @@
           <w:p>
             <w:pPr>
               <w:spacing w:line="240" w:lineRule="auto"/>
+              <w:jc w:val="left"/>
               <w:rPr>
                 <w:lang w:val="it-IT"/>
               </w:rPr>
@@ -6836,193 +6114,64 @@
               </w:rPr>
               <w:t>L’azienda è dotata di un parco veicoli che permettono di coprire un determinato insieme di tratte.</w:t>
             </w:r>
-            <w:r>
-              <w:rPr>
-                <w:lang w:val="it-IT"/>
-              </w:rPr>
-              <w:t xml:space="preserve"> </w:t>
-            </w:r>
+          </w:p>
+          <w:p>
+            <w:pPr>
+              <w:spacing w:line="240" w:lineRule="auto"/>
+              <w:jc w:val="left"/>
+              <w:rPr>
+                <w:lang w:val="it-IT"/>
+              </w:rPr>
+            </w:pPr>
             <w:r>
               <w:rPr>
                 <w:lang w:val="it-IT"/>
               </w:rPr>
               <w:t>I veicoli sono caratterizzati da una matricola (codice univoco numerico di quattro cifre).</w:t>
             </w:r>
-            <w:r>
-              <w:rPr>
-                <w:lang w:val="it-IT"/>
-              </w:rPr>
-              <w:t xml:space="preserve"> </w:t>
-            </w:r>
+          </w:p>
+          <w:p>
+            <w:pPr>
+              <w:spacing w:line="240" w:lineRule="auto"/>
+              <w:jc w:val="left"/>
+              <w:rPr>
+                <w:lang w:val="it-IT"/>
+              </w:rPr>
+            </w:pPr>
             <w:r>
               <w:rPr>
                 <w:lang w:val="it-IT"/>
               </w:rPr>
               <w:t>Ogni veicolo è anche associato ad una data di acquisto e ad uno storico di manutenzione.</w:t>
             </w:r>
-            <w:r>
-              <w:rPr>
-                <w:lang w:val="it-IT"/>
-              </w:rPr>
-              <w:t xml:space="preserve"> </w:t>
-            </w:r>
-            <w:r>
-              <w:rPr>
-                <w:lang w:val="it-IT"/>
-              </w:rPr>
-              <w:t>Ciascuna tratta viene coperta da un numero predefinito di veicoli</w:t>
-            </w:r>
-            <w:r>
-              <w:rPr>
-                <w:lang w:val="it-IT"/>
-              </w:rPr>
-              <w:t xml:space="preserve"> </w:t>
-            </w:r>
-            <w:r>
-              <w:rPr>
-                <w:lang w:val="it-IT"/>
-              </w:rPr>
-              <w:t xml:space="preserve">Ogni veicolo è equipaggiato di un dispositivo GPS che, ogni 5 secondi, comunica le coordinate geografiche </w:t>
-            </w:r>
-            <w:r>
-              <w:rPr>
-                <w:lang w:val="it-IT"/>
-              </w:rPr>
-              <w:t xml:space="preserve">(latitudine-longitudine) </w:t>
-            </w:r>
-            <w:r>
-              <w:rPr>
-                <w:lang w:val="it-IT"/>
-              </w:rPr>
-              <w:t>in cui si trova il veicolo.</w:t>
-            </w:r>
-          </w:p>
-        </w:tc>
-      </w:tr>
-    </w:tbl>
-    <w:p/>
-    <w:tbl>
-      <w:tblPr>
-        <w:tblW w:w="9962" w:type="dxa"/>
-        <w:tblBorders>
-          <w:top w:val="single" w:sz="4" w:space="0" w:color="auto"/>
-          <w:left w:val="single" w:sz="4" w:space="0" w:color="auto"/>
-          <w:bottom w:val="single" w:sz="4" w:space="0" w:color="auto"/>
-          <w:right w:val="single" w:sz="4" w:space="0" w:color="auto"/>
-          <w:insideH w:val="single" w:sz="4" w:space="0" w:color="auto"/>
-          <w:insideV w:val="single" w:sz="4" w:space="0" w:color="auto"/>
-        </w:tblBorders>
-        <w:tblLayout w:type="fixed"/>
-        <w:tblLook w:val="04A0" w:firstRow="1" w:lastRow="0" w:firstColumn="1" w:lastColumn="0" w:noHBand="0" w:noVBand="1"/>
-      </w:tblPr>
-      <w:tblGrid>
-        <w:gridCol w:w="9962"/>
-      </w:tblGrid>
-      <w:tr>
-        <w:tc>
-          <w:tcPr>
-            <w:tcW w:w="9962" w:type="dxa"/>
-            <w:tcBorders>
-              <w:top w:val="single" w:sz="4" w:space="0" w:color="auto"/>
-              <w:left w:val="single" w:sz="4" w:space="0" w:color="auto"/>
-              <w:bottom w:val="single" w:sz="4" w:space="0" w:color="auto"/>
-              <w:right w:val="single" w:sz="4" w:space="0" w:color="auto"/>
-              <w:tl2br w:val="nil"/>
-              <w:tr2bl w:val="nil"/>
-            </w:tcBorders>
-            <w:shd w:val="clear" w:color="auto" w:fill="BCBCBC"/>
-          </w:tcPr>
-          <w:p>
-            <w:pPr>
-              <w:spacing w:line="240" w:lineRule="auto"/>
-              <w:rPr>
-                <w:lang w:val="it-IT"/>
-              </w:rPr>
-            </w:pPr>
-            <w:r>
-              <w:rPr>
-                <w:b/>
-                <w:lang w:val="it-IT"/>
-              </w:rPr>
-              <w:t>Frasi relative a</w:t>
-            </w:r>
-            <w:r>
-              <w:rPr>
-                <w:b/>
-                <w:lang w:val="it-IT"/>
-              </w:rPr>
-              <w:t>lle Tratte</w:t>
-            </w:r>
-          </w:p>
-        </w:tc>
-      </w:tr>
-      <w:tr>
-        <w:tc>
-          <w:tcPr>
-            <w:tcW w:w="9962" w:type="dxa"/>
-            <w:tcBorders>
-              <w:top w:val="single" w:sz="4" w:space="0" w:color="auto"/>
-              <w:left w:val="single" w:sz="4" w:space="0" w:color="auto"/>
-              <w:bottom w:val="single" w:sz="4" w:space="0" w:color="auto"/>
-              <w:right w:val="single" w:sz="4" w:space="0" w:color="auto"/>
-              <w:tl2br w:val="nil"/>
-              <w:tr2bl w:val="nil"/>
-            </w:tcBorders>
-          </w:tcPr>
-          <w:p>
-            <w:pPr>
-              <w:spacing w:line="240" w:lineRule="auto"/>
-              <w:rPr>
-                <w:lang w:val="it-IT"/>
-              </w:rPr>
-            </w:pPr>
-            <w:r>
-              <w:rPr>
-                <w:lang w:val="it-IT"/>
-              </w:rPr>
-              <w:t>L’azienda è dotata di un parco veicoli che permettono di coprire un determinato insieme di tratte.</w:t>
-            </w:r>
-            <w:r>
-              <w:rPr>
-                <w:lang w:val="it-IT"/>
-              </w:rPr>
-              <w:t xml:space="preserve"> </w:t>
-            </w:r>
-            <w:r>
-              <w:rPr>
-                <w:lang w:val="it-IT"/>
-              </w:rPr>
-              <w:t>Ciascuna tratta ha un insieme di fermate</w:t>
-            </w:r>
-            <w:r>
-              <w:rPr>
-                <w:lang w:val="it-IT"/>
-              </w:rPr>
-              <w:t>.</w:t>
-            </w:r>
-            <w:r>
-              <w:rPr>
-                <w:lang w:val="it-IT"/>
-              </w:rPr>
-              <w:t xml:space="preserve"> </w:t>
-            </w:r>
-            <w:r>
-              <w:rPr>
-                <w:lang w:val="it-IT"/>
-              </w:rPr>
-              <w:t xml:space="preserve">Ciascuna tratta viene coperta da un numero predefinito di veicoli, la cui associazione viene gestita dagli </w:t>
-            </w:r>
-            <w:r>
-              <w:rPr>
-                <w:lang w:val="it-IT"/>
-              </w:rPr>
-              <w:t>amministratori</w:t>
-            </w:r>
-            <w:r>
-              <w:rPr>
-                <w:lang w:val="it-IT"/>
-              </w:rPr>
-              <w:t>.</w:t>
+          </w:p>
+          <w:p>
+            <w:pPr>
+              <w:spacing w:line="240" w:lineRule="auto"/>
+              <w:jc w:val="left"/>
+              <w:rPr>
+                <w:lang w:val="it-IT"/>
+              </w:rPr>
+            </w:pPr>
+            <w:r>
+              <w:rPr>
+                <w:lang w:val="it-IT"/>
+              </w:rPr>
+              <w:t xml:space="preserve">Ogni veicolo è equipaggiato di un dispositivo GPS che, ogni </w:t>
+            </w:r>
+            <w:proofErr w:type="gramStart"/>
+            <w:r>
+              <w:rPr>
+                <w:lang w:val="it-IT"/>
+              </w:rPr>
+              <w:t>5</w:t>
+            </w:r>
+            <w:proofErr w:type="gramEnd"/>
+            <w:r>
+              <w:rPr>
+                <w:lang w:val="it-IT"/>
+              </w:rPr>
+              <w:t xml:space="preserve"> secondi, comunica le coordinate geografiche (latitudine-longitudine) in cui si trova il veicolo.</w:t>
             </w:r>
           </w:p>
         </w:tc>
@@ -7060,7 +6209,7 @@
                 <w:b/>
                 <w:lang w:val="it-IT"/>
               </w:rPr>
-              <w:t>lle Tratte effettive</w:t>
+              <w:t>lle Tratte</w:t>
             </w:r>
           </w:p>
         </w:tc>
@@ -7081,33 +6230,73 @@
           <w:p>
             <w:pPr>
               <w:spacing w:line="240" w:lineRule="auto"/>
-              <w:rPr>
-                <w:lang w:val="it-IT"/>
-              </w:rPr>
-            </w:pPr>
-            <w:r>
-              <w:rPr>
-                <w:lang w:val="it-IT"/>
-              </w:rPr>
-              <w:t>La tratta effettiva</w:t>
-            </w:r>
-            <w:r>
-              <w:rPr>
-                <w:lang w:val="it-IT"/>
-              </w:rPr>
-              <w:t xml:space="preserve"> tra una fermata e l’altra è identificat</w:t>
-            </w:r>
-            <w:r>
-              <w:rPr>
-                <w:lang w:val="it-IT"/>
-              </w:rPr>
-              <w:t>a</w:t>
-            </w:r>
-            <w:r>
-              <w:rPr>
-                <w:lang w:val="it-IT"/>
-              </w:rPr>
-              <w:t xml:space="preserve"> da un insieme di </w:t>
+              <w:jc w:val="left"/>
+              <w:rPr>
+                <w:lang w:val="it-IT"/>
+              </w:rPr>
+            </w:pPr>
+            <w:r>
+              <w:rPr>
+                <w:lang w:val="it-IT"/>
+              </w:rPr>
+              <w:t>L’azienda è dotata di un parco veicoli che permettono di coprire un determinato insieme di tratte.</w:t>
+            </w:r>
+          </w:p>
+          <w:p>
+            <w:pPr>
+              <w:spacing w:line="240" w:lineRule="auto"/>
+              <w:jc w:val="left"/>
+              <w:rPr>
+                <w:lang w:val="it-IT"/>
+              </w:rPr>
+            </w:pPr>
+            <w:r>
+              <w:rPr>
+                <w:lang w:val="it-IT"/>
+              </w:rPr>
+              <w:t>Ciascuna tratta viene coperta da un numero predefinito di veicoli, la cui associazione viene gestita dagli amministratori.</w:t>
+            </w:r>
+          </w:p>
+          <w:p>
+            <w:pPr>
+              <w:spacing w:line="240" w:lineRule="auto"/>
+              <w:jc w:val="left"/>
+              <w:rPr>
+                <w:lang w:val="it-IT"/>
+              </w:rPr>
+            </w:pPr>
+            <w:r>
+              <w:rPr>
+                <w:lang w:val="it-IT"/>
+              </w:rPr>
+              <w:t>Ciascuna tratta ha un insieme di fermate.</w:t>
+            </w:r>
+          </w:p>
+          <w:p>
+            <w:pPr>
+              <w:spacing w:line="240" w:lineRule="auto"/>
+              <w:jc w:val="left"/>
+              <w:rPr>
+                <w:lang w:val="it-IT"/>
+              </w:rPr>
+            </w:pPr>
+            <w:r>
+              <w:rPr>
+                <w:lang w:val="it-IT"/>
+              </w:rPr>
+              <w:t>La tratta</w:t>
+            </w:r>
+            <w:r>
+              <w:rPr>
+                <w:lang w:val="it-IT"/>
+              </w:rPr>
+              <w:t xml:space="preserve"> </w:t>
+            </w:r>
+            <w:r>
+              <w:rPr>
+                <w:lang w:val="it-IT"/>
+              </w:rPr>
+              <w:t xml:space="preserve">tra una fermata e l’altra è identificata da un insieme di </w:t>
             </w:r>
             <w:r>
               <w:rPr>
@@ -7119,42 +6308,11 @@
               <w:rPr>
                 <w:lang w:val="it-IT"/>
               </w:rPr>
-              <w:t xml:space="preserve">, ciascuno caratterizzato da </w:t>
-            </w:r>
-            <w:r>
-              <w:rPr>
-                <w:lang w:val="it-IT"/>
-              </w:rPr>
-              <w:t>coordinate geografiche (latitudine-longitudine)</w:t>
-            </w:r>
-            <w:r>
-              <w:rPr>
-                <w:lang w:val="it-IT"/>
-              </w:rPr>
-              <w:t>.</w:t>
+              <w:t>, ciascuno caratterizzato da coordinate geografiche (latitudine-longitudine).</w:t>
             </w:r>
           </w:p>
         </w:tc>
       </w:tr>
-    </w:tbl>
-    <w:p/>
-    <w:tbl>
-      <w:tblPr>
-        <w:tblW w:w="9962" w:type="dxa"/>
-        <w:tblBorders>
-          <w:top w:val="single" w:sz="4" w:space="0" w:color="auto"/>
-          <w:left w:val="single" w:sz="4" w:space="0" w:color="auto"/>
-          <w:bottom w:val="single" w:sz="4" w:space="0" w:color="auto"/>
-          <w:right w:val="single" w:sz="4" w:space="0" w:color="auto"/>
-          <w:insideH w:val="single" w:sz="4" w:space="0" w:color="auto"/>
-          <w:insideV w:val="single" w:sz="4" w:space="0" w:color="auto"/>
-        </w:tblBorders>
-        <w:tblLayout w:type="fixed"/>
-        <w:tblLook w:val="04A0" w:firstRow="1" w:lastRow="0" w:firstColumn="1" w:lastColumn="0" w:noHBand="0" w:noVBand="1"/>
-      </w:tblPr>
-      <w:tblGrid>
-        <w:gridCol w:w="9962"/>
-      </w:tblGrid>
       <w:tr>
         <w:tc>
           <w:tcPr>
@@ -7209,83 +6367,61 @@
           <w:p>
             <w:pPr>
               <w:spacing w:line="240" w:lineRule="auto"/>
-              <w:rPr>
-                <w:lang w:val="it-IT"/>
-              </w:rPr>
-            </w:pPr>
-            <w:r>
-              <w:rPr>
-                <w:lang w:val="it-IT"/>
-              </w:rPr>
-              <w:t>Le</w:t>
-            </w:r>
-            <w:r>
-              <w:rPr>
-                <w:lang w:val="it-IT"/>
-              </w:rPr>
-              <w:t xml:space="preserve"> </w:t>
-            </w:r>
-            <w:r>
-              <w:rPr>
-                <w:lang w:val="it-IT"/>
-              </w:rPr>
-              <w:t xml:space="preserve">fermate sono </w:t>
-            </w:r>
-            <w:r>
-              <w:rPr>
-                <w:lang w:val="it-IT"/>
-              </w:rPr>
-              <w:t xml:space="preserve">identificate da </w:t>
-            </w:r>
-            <w:r>
-              <w:rPr>
-                <w:lang w:val="it-IT"/>
-              </w:rPr>
-              <w:t xml:space="preserve">coordinate geografiche (latitudine-longitudine) </w:t>
-            </w:r>
-            <w:r>
-              <w:rPr>
-                <w:lang w:val="it-IT"/>
-              </w:rPr>
-              <w:t xml:space="preserve">ed associata ad un </w:t>
-            </w:r>
-            <w:r>
-              <w:rPr>
-                <w:lang w:val="it-IT"/>
-              </w:rPr>
-              <w:t>codice fermata (numerico univoco di cinque cifre)</w:t>
-            </w:r>
-            <w:r>
-              <w:rPr>
-                <w:lang w:val="it-IT"/>
-              </w:rPr>
-              <w:t>.</w:t>
-            </w:r>
-          </w:p>
-          <w:p>
-            <w:pPr>
-              <w:spacing w:line="240" w:lineRule="auto"/>
-              <w:rPr>
-                <w:lang w:val="it-IT"/>
-              </w:rPr>
-            </w:pPr>
-            <w:r>
-              <w:rPr>
-                <w:lang w:val="it-IT"/>
-              </w:rPr>
-              <w:t xml:space="preserve">La distanza </w:t>
-            </w:r>
-            <w:r>
-              <w:rPr>
-                <w:lang w:val="it-IT"/>
-              </w:rPr>
-              <w:t xml:space="preserve">(tra un veicolo ed una fermata) </w:t>
-            </w:r>
-            <w:r>
-              <w:rPr>
-                <w:lang w:val="it-IT"/>
-              </w:rPr>
-              <w:t xml:space="preserve">deve essere calcolata andando a prendere in considerazione tutti i </w:t>
+              <w:jc w:val="left"/>
+              <w:rPr>
+                <w:lang w:val="it-IT"/>
+              </w:rPr>
+            </w:pPr>
+            <w:r>
+              <w:rPr>
+                <w:lang w:val="it-IT"/>
+              </w:rPr>
+              <w:t>Le fermate sono identificate da coordinate geografiche (latitudine-longitudine) ed associata ad un codice fermata (numerico univoco di cinque cifre).</w:t>
+            </w:r>
+          </w:p>
+          <w:p>
+            <w:pPr>
+              <w:spacing w:line="240" w:lineRule="auto"/>
+              <w:jc w:val="left"/>
+              <w:rPr>
+                <w:lang w:val="it-IT"/>
+              </w:rPr>
+            </w:pPr>
+            <w:r>
+              <w:rPr>
+                <w:lang w:val="it-IT"/>
+              </w:rPr>
+              <w:t>La prima e l’ultima fermata sono contrassegnate come capilinea.</w:t>
+            </w:r>
+          </w:p>
+          <w:p>
+            <w:pPr>
+              <w:spacing w:line="240" w:lineRule="auto"/>
+              <w:jc w:val="left"/>
+              <w:rPr>
+                <w:lang w:val="it-IT"/>
+              </w:rPr>
+            </w:pPr>
+            <w:r>
+              <w:rPr>
+                <w:lang w:val="it-IT"/>
+              </w:rPr>
+              <w:t>Ogni capolinea ha un orario di partenze prestabilito.</w:t>
+            </w:r>
+          </w:p>
+          <w:p>
+            <w:pPr>
+              <w:spacing w:line="240" w:lineRule="auto"/>
+              <w:jc w:val="left"/>
+              <w:rPr>
+                <w:lang w:val="it-IT"/>
+              </w:rPr>
+            </w:pPr>
+            <w:r>
+              <w:rPr>
+                <w:lang w:val="it-IT"/>
+              </w:rPr>
+              <w:t xml:space="preserve">La distanza (tra un veicolo ed una fermata) deve essere calcolata andando a prendere in considerazione tutti i </w:t>
             </w:r>
             <w:r>
               <w:rPr>
@@ -7297,72 +6433,15 @@
               <w:rPr>
                 <w:lang w:val="it-IT"/>
               </w:rPr>
-              <w:t xml:space="preserve"> che intercorrono tra l</w:t>
-            </w:r>
-            <w:r>
-              <w:rPr>
-                <w:lang w:val="it-IT"/>
-              </w:rPr>
-              <w:t xml:space="preserve">e </w:t>
-            </w:r>
-            <w:r>
-              <w:rPr>
-                <w:lang w:val="it-IT"/>
-              </w:rPr>
-              <w:t xml:space="preserve">coordinate geografiche </w:t>
-            </w:r>
-            <w:r>
-              <w:rPr>
-                <w:lang w:val="it-IT"/>
-              </w:rPr>
-              <w:t xml:space="preserve">(latitudine-longitudine) </w:t>
-            </w:r>
-            <w:r>
-              <w:rPr>
-                <w:lang w:val="it-IT"/>
-              </w:rPr>
-              <w:t>attual</w:t>
-            </w:r>
-            <w:r>
-              <w:rPr>
-                <w:lang w:val="it-IT"/>
-              </w:rPr>
-              <w:t>i</w:t>
-            </w:r>
-            <w:r>
-              <w:rPr>
-                <w:lang w:val="it-IT"/>
-              </w:rPr>
-              <w:t xml:space="preserve"> del</w:t>
-            </w:r>
-            <w:r>
-              <w:rPr>
-                <w:lang w:val="it-IT"/>
-              </w:rPr>
-              <w:t xml:space="preserve"> </w:t>
-            </w:r>
-            <w:r>
-              <w:rPr>
-                <w:lang w:val="it-IT"/>
-              </w:rPr>
-              <w:t xml:space="preserve">veicolo e la fermata di interesse. Si noti che per calcolare la distanza tra due coordinate geografiche </w:t>
-            </w:r>
-            <w:r>
-              <w:rPr>
-                <w:lang w:val="it-IT"/>
-              </w:rPr>
-              <w:t xml:space="preserve">(latitudine-longitudine) </w:t>
-            </w:r>
-            <w:r>
-              <w:rPr>
-                <w:lang w:val="it-IT"/>
-              </w:rPr>
-              <w:t>è possibile utilizzare la seguente formula, dove r è il raggio della Terra:</w:t>
-            </w:r>
-          </w:p>
-          <w:p>
-            <w:pPr>
-              <w:spacing w:line="240" w:lineRule="auto"/>
+              <w:t xml:space="preserve"> che intercorrono tra le coordinate geografiche (latitudine-longitudine) attuali del veicolo e la fermata di interesse. Si noti che per calcolare la distanza tra due coordinate geografiche (latitudine-longitudine) è possibile utilizzare la seguente formula, dove r è il raggio della Terra:</w:t>
+            </w:r>
+          </w:p>
+          <w:p>
+            <w:pPr>
+              <w:pStyle w:val="Paragrafoelenco"/>
+              <w:spacing w:line="240" w:lineRule="auto"/>
+              <w:ind w:left="360"/>
+              <w:jc w:val="left"/>
               <w:rPr>
                 <w:lang w:val="it-IT"/>
               </w:rPr>
@@ -7855,271 +6934,6 @@
               </m:oMath>
             </m:oMathPara>
           </w:p>
-          <w:p>
-            <w:pPr>
-              <w:spacing w:line="240" w:lineRule="auto"/>
-              <w:rPr>
-                <w:lang w:val="it-IT"/>
-              </w:rPr>
-            </w:pPr>
-          </w:p>
-          <w:p>
-            <w:pPr>
-              <w:spacing w:line="240" w:lineRule="auto"/>
-              <w:rPr>
-                <w:lang w:val="it-IT"/>
-              </w:rPr>
-            </w:pPr>
-            <w:r>
-              <w:rPr>
-                <w:lang w:val="it-IT"/>
-              </w:rPr>
-              <w:t xml:space="preserve"> </w:t>
-            </w:r>
-            <w:r>
-              <w:rPr>
-                <w:lang w:val="it-IT"/>
-              </w:rPr>
-              <w:t>La prima e l’ultima fermata sono contrassegnate come capilinea.</w:t>
-            </w:r>
-            <w:r>
-              <w:rPr>
-                <w:lang w:val="it-IT"/>
-              </w:rPr>
-              <w:t xml:space="preserve"> </w:t>
-            </w:r>
-            <w:r>
-              <w:rPr>
-                <w:lang w:val="it-IT"/>
-              </w:rPr>
-              <w:t>Ogni capolinea ha un orario di partenze prestabilito.</w:t>
-            </w:r>
-          </w:p>
-        </w:tc>
-      </w:tr>
-    </w:tbl>
-    <w:p>
-      <w:pPr>
-        <w:rPr>
-          <w:lang w:val="it-IT"/>
-        </w:rPr>
-      </w:pPr>
-      <w:r>
-        <w:rPr>
-          <w:lang w:val="it-IT"/>
-        </w:rPr>
-        <w:br w:type="page"/>
-      </w:r>
-    </w:p>
-    <w:tbl>
-      <w:tblPr>
-        <w:tblW w:w="9962" w:type="dxa"/>
-        <w:tblBorders>
-          <w:top w:val="single" w:sz="4" w:space="0" w:color="auto"/>
-          <w:left w:val="single" w:sz="4" w:space="0" w:color="auto"/>
-          <w:bottom w:val="single" w:sz="4" w:space="0" w:color="auto"/>
-          <w:right w:val="single" w:sz="4" w:space="0" w:color="auto"/>
-          <w:insideH w:val="single" w:sz="4" w:space="0" w:color="auto"/>
-          <w:insideV w:val="single" w:sz="4" w:space="0" w:color="auto"/>
-        </w:tblBorders>
-        <w:tblLayout w:type="fixed"/>
-        <w:tblLook w:val="04A0" w:firstRow="1" w:lastRow="0" w:firstColumn="1" w:lastColumn="0" w:noHBand="0" w:noVBand="1"/>
-      </w:tblPr>
-      <w:tblGrid>
-        <w:gridCol w:w="9962"/>
-      </w:tblGrid>
-      <w:tr>
-        <w:tc>
-          <w:tcPr>
-            <w:tcW w:w="9962" w:type="dxa"/>
-            <w:tcBorders>
-              <w:top w:val="single" w:sz="4" w:space="0" w:color="auto"/>
-              <w:left w:val="single" w:sz="4" w:space="0" w:color="auto"/>
-              <w:bottom w:val="single" w:sz="4" w:space="0" w:color="auto"/>
-              <w:right w:val="single" w:sz="4" w:space="0" w:color="auto"/>
-              <w:tl2br w:val="nil"/>
-              <w:tr2bl w:val="nil"/>
-            </w:tcBorders>
-            <w:shd w:val="clear" w:color="auto" w:fill="BCBCBC"/>
-          </w:tcPr>
-          <w:p>
-            <w:pPr>
-              <w:spacing w:line="240" w:lineRule="auto"/>
-              <w:rPr>
-                <w:lang w:val="it-IT"/>
-              </w:rPr>
-            </w:pPr>
-            <w:r>
-              <w:rPr>
-                <w:b/>
-                <w:lang w:val="it-IT"/>
-              </w:rPr>
-              <w:lastRenderedPageBreak/>
-              <w:t>Frasi relative a</w:t>
-            </w:r>
-            <w:r>
-              <w:rPr>
-                <w:b/>
-                <w:lang w:val="it-IT"/>
-              </w:rPr>
-              <w:t>gli Amministratori</w:t>
-            </w:r>
-          </w:p>
-        </w:tc>
-      </w:tr>
-      <w:tr>
-        <w:tc>
-          <w:tcPr>
-            <w:tcW w:w="9962" w:type="dxa"/>
-            <w:tcBorders>
-              <w:top w:val="single" w:sz="4" w:space="0" w:color="auto"/>
-              <w:left w:val="single" w:sz="4" w:space="0" w:color="auto"/>
-              <w:bottom w:val="single" w:sz="4" w:space="0" w:color="auto"/>
-              <w:right w:val="single" w:sz="4" w:space="0" w:color="auto"/>
-              <w:tl2br w:val="nil"/>
-              <w:tr2bl w:val="nil"/>
-            </w:tcBorders>
-          </w:tcPr>
-          <w:p>
-            <w:pPr>
-              <w:spacing w:line="240" w:lineRule="auto"/>
-              <w:rPr>
-                <w:lang w:val="it-IT"/>
-              </w:rPr>
-            </w:pPr>
-            <w:r>
-              <w:rPr>
-                <w:lang w:val="it-IT"/>
-              </w:rPr>
-              <w:t xml:space="preserve">Ciascuna tratta viene coperta da un numero predefinito di veicoli, la cui associazione viene gestita dagli </w:t>
-            </w:r>
-            <w:r>
-              <w:rPr>
-                <w:lang w:val="it-IT"/>
-              </w:rPr>
-              <w:t>amministratori</w:t>
-            </w:r>
-            <w:r>
-              <w:rPr>
-                <w:lang w:val="it-IT"/>
-              </w:rPr>
-              <w:t>.</w:t>
-            </w:r>
-            <w:r>
-              <w:rPr>
-                <w:lang w:val="it-IT"/>
-              </w:rPr>
-              <w:t xml:space="preserve"> </w:t>
-            </w:r>
-            <w:r>
-              <w:rPr>
-                <w:lang w:val="it-IT"/>
-              </w:rPr>
-              <w:t>Gli amministratori gestiscono anche i conducenti</w:t>
-            </w:r>
-            <w:r>
-              <w:rPr>
-                <w:lang w:val="it-IT"/>
-              </w:rPr>
-              <w:t xml:space="preserve">. </w:t>
-            </w:r>
-            <w:r>
-              <w:rPr>
-                <w:lang w:val="it-IT"/>
-              </w:rPr>
-              <w:t>Gli</w:t>
-            </w:r>
-            <w:r>
-              <w:rPr>
-                <w:lang w:val="it-IT"/>
-              </w:rPr>
-              <w:t xml:space="preserve"> </w:t>
-            </w:r>
-            <w:r>
-              <w:rPr>
-                <w:lang w:val="it-IT"/>
-              </w:rPr>
-              <w:t>amministratori</w:t>
-            </w:r>
-            <w:r>
-              <w:rPr>
-                <w:lang w:val="it-IT"/>
-              </w:rPr>
-              <w:t xml:space="preserve"> devono poter gestire l’orario di lavoro dei conducenti, organizzati in turni di otto ore.</w:t>
-            </w:r>
-            <w:r>
-              <w:rPr>
-                <w:lang w:val="it-IT"/>
-              </w:rPr>
-              <w:t xml:space="preserve"> </w:t>
-            </w:r>
-            <w:r>
-              <w:rPr>
-                <w:lang w:val="it-IT"/>
-              </w:rPr>
-              <w:t>La gestione dei turni avviene da parte de</w:t>
-            </w:r>
-            <w:r>
-              <w:rPr>
-                <w:lang w:val="it-IT"/>
-              </w:rPr>
-              <w:t>gl</w:t>
-            </w:r>
-            <w:r>
-              <w:rPr>
-                <w:lang w:val="it-IT"/>
-              </w:rPr>
-              <w:t xml:space="preserve">i </w:t>
-            </w:r>
-            <w:r>
-              <w:rPr>
-                <w:lang w:val="it-IT"/>
-              </w:rPr>
-              <w:t>amministratori</w:t>
-            </w:r>
-            <w:r>
-              <w:rPr>
-                <w:lang w:val="it-IT"/>
-              </w:rPr>
-              <w:t xml:space="preserve"> su base mensile.</w:t>
-            </w:r>
-            <w:r>
-              <w:rPr>
-                <w:lang w:val="it-IT"/>
-              </w:rPr>
-              <w:t xml:space="preserve"> </w:t>
-            </w:r>
-            <w:r>
-              <w:rPr>
-                <w:lang w:val="it-IT"/>
-              </w:rPr>
-              <w:t>L’emissione di nuovi biglietti viene amministrata da</w:t>
-            </w:r>
-            <w:r>
-              <w:rPr>
-                <w:lang w:val="it-IT"/>
-              </w:rPr>
-              <w:t>gl</w:t>
-            </w:r>
-            <w:r>
-              <w:rPr>
-                <w:lang w:val="it-IT"/>
-              </w:rPr>
-              <w:t xml:space="preserve">i </w:t>
-            </w:r>
-            <w:r>
-              <w:rPr>
-                <w:lang w:val="it-IT"/>
-              </w:rPr>
-              <w:t>amministratori</w:t>
-            </w:r>
-            <w:r>
-              <w:rPr>
-                <w:lang w:val="it-IT"/>
-              </w:rPr>
-              <w:t>.</w:t>
-            </w:r>
-          </w:p>
         </w:tc>
       </w:tr>
       <w:tr>
@@ -8155,21 +6969,7 @@
                 <w:b/>
                 <w:lang w:val="it-IT"/>
               </w:rPr>
-              <w:t>i</w:t>
-            </w:r>
-            <w:r>
-              <w:rPr>
-                <w:b/>
-                <w:lang w:val="it-IT"/>
-              </w:rPr>
-              <w:t xml:space="preserve"> </w:t>
-            </w:r>
-            <w:r>
-              <w:rPr>
-                <w:b/>
-                <w:lang w:val="it-IT"/>
-              </w:rPr>
-              <w:t>Conducenti</w:t>
+              <w:t>gli Amministratori</w:t>
             </w:r>
           </w:p>
         </w:tc>
@@ -8190,69 +6990,88 @@
           <w:p>
             <w:pPr>
               <w:spacing w:line="240" w:lineRule="auto"/>
-              <w:rPr>
-                <w:lang w:val="it-IT"/>
-              </w:rPr>
-            </w:pPr>
-            <w:r>
-              <w:rPr>
-                <w:lang w:val="it-IT"/>
-              </w:rPr>
-              <w:t>I</w:t>
-            </w:r>
-            <w:r>
-              <w:rPr>
-                <w:lang w:val="it-IT"/>
-              </w:rPr>
-              <w:t xml:space="preserve"> conducenti</w:t>
-            </w:r>
-            <w:r>
-              <w:rPr>
-                <w:lang w:val="it-IT"/>
-              </w:rPr>
-              <w:t xml:space="preserve"> sono </w:t>
-            </w:r>
-            <w:r>
-              <w:rPr>
-                <w:lang w:val="it-IT"/>
-              </w:rPr>
-              <w:t>identificati da un codice fiscale, un nome, un cognome, una data di nascita ed un luogo di nascita. Di ogni conducente è di interesse conoscere anche il numero di patente e la data di scadenza della stessa.</w:t>
-            </w:r>
-            <w:r>
-              <w:rPr>
-                <w:lang w:val="it-IT"/>
-              </w:rPr>
-              <w:t xml:space="preserve"> </w:t>
-            </w:r>
-            <w:r>
-              <w:rPr>
-                <w:lang w:val="it-IT"/>
-              </w:rPr>
-              <w:t>Un conducente deve effettuare 5 turni a settimana.</w:t>
-            </w:r>
-            <w:r>
-              <w:rPr>
-                <w:lang w:val="it-IT"/>
-              </w:rPr>
-              <w:t xml:space="preserve"> </w:t>
-            </w:r>
-            <w:r>
-              <w:rPr>
-                <w:lang w:val="it-IT"/>
-              </w:rPr>
-              <w:t xml:space="preserve">Quando un </w:t>
-            </w:r>
-            <w:r>
-              <w:rPr>
-                <w:lang w:val="it-IT"/>
-              </w:rPr>
-              <w:t>conducente</w:t>
-            </w:r>
-            <w:r>
-              <w:rPr>
-                <w:lang w:val="it-IT"/>
-              </w:rPr>
-              <w:t xml:space="preserve"> si trova ad un capolinea, può interrogare il sistema per sapere qual è la prossima partenza prevista del veicolo che sta guidando</w:t>
+              <w:jc w:val="left"/>
+              <w:rPr>
+                <w:lang w:val="it-IT"/>
+              </w:rPr>
+            </w:pPr>
+            <w:r>
+              <w:rPr>
+                <w:lang w:val="it-IT"/>
+              </w:rPr>
+              <w:t>Ciascuna tratta viene coperta da un numero predefinito di veicoli, la cui associazione viene gestita dagli amministratori</w:t>
+            </w:r>
+            <w:r>
+              <w:rPr>
+                <w:lang w:val="it-IT"/>
+              </w:rPr>
+              <w:t>.</w:t>
+            </w:r>
+          </w:p>
+          <w:p>
+            <w:pPr>
+              <w:spacing w:line="240" w:lineRule="auto"/>
+              <w:jc w:val="left"/>
+              <w:rPr>
+                <w:lang w:val="it-IT"/>
+              </w:rPr>
+            </w:pPr>
+            <w:r>
+              <w:rPr>
+                <w:lang w:val="it-IT"/>
+              </w:rPr>
+              <w:t>Gli amministratori gestiscono anche i conducenti</w:t>
+            </w:r>
+            <w:r>
+              <w:rPr>
+                <w:lang w:val="it-IT"/>
+              </w:rPr>
+              <w:t>.</w:t>
+            </w:r>
+          </w:p>
+          <w:p>
+            <w:pPr>
+              <w:spacing w:line="240" w:lineRule="auto"/>
+              <w:jc w:val="left"/>
+              <w:rPr>
+                <w:lang w:val="it-IT"/>
+              </w:rPr>
+            </w:pPr>
+            <w:r>
+              <w:rPr>
+                <w:lang w:val="it-IT"/>
+              </w:rPr>
+              <w:t>Gli amministratori devono poter gestire l’orario di lavoro dei conducenti, organizzati in turni di otto ore.</w:t>
+            </w:r>
+          </w:p>
+          <w:p>
+            <w:pPr>
+              <w:spacing w:line="240" w:lineRule="auto"/>
+              <w:jc w:val="left"/>
+              <w:rPr>
+                <w:lang w:val="it-IT"/>
+              </w:rPr>
+            </w:pPr>
+            <w:r>
+              <w:rPr>
+                <w:lang w:val="it-IT"/>
+              </w:rPr>
+              <w:t>La gestione dei turni avviene da parte degli amministratori su base mensile.</w:t>
+            </w:r>
+          </w:p>
+          <w:p>
+            <w:pPr>
+              <w:spacing w:line="240" w:lineRule="auto"/>
+              <w:jc w:val="left"/>
+              <w:rPr>
+                <w:lang w:val="it-IT"/>
+              </w:rPr>
+            </w:pPr>
+            <w:r>
+              <w:rPr>
+                <w:lang w:val="it-IT"/>
+              </w:rPr>
+              <w:t>L’emissione di nuovi biglietti viene amministrata dagli amministratori.</w:t>
             </w:r>
           </w:p>
         </w:tc>
@@ -8283,6 +7102,7 @@
                 <w:b/>
                 <w:lang w:val="it-IT"/>
               </w:rPr>
+              <w:lastRenderedPageBreak/>
               <w:t>Frasi relative a</w:t>
             </w:r>
             <w:r>
@@ -8290,7 +7110,21 @@
                 <w:b/>
                 <w:lang w:val="it-IT"/>
               </w:rPr>
-              <w:t>gli Utenti</w:t>
+              <w:t>i</w:t>
+            </w:r>
+            <w:r>
+              <w:rPr>
+                <w:b/>
+                <w:lang w:val="it-IT"/>
+              </w:rPr>
+              <w:t xml:space="preserve"> </w:t>
+            </w:r>
+            <w:r>
+              <w:rPr>
+                <w:b/>
+                <w:lang w:val="it-IT"/>
+              </w:rPr>
+              <w:t>Conducenti</w:t>
             </w:r>
           </w:p>
         </w:tc>
@@ -8311,211 +7145,75 @@
           <w:p>
             <w:pPr>
               <w:spacing w:line="240" w:lineRule="auto"/>
-              <w:rPr>
-                <w:lang w:val="it-IT"/>
-              </w:rPr>
-            </w:pPr>
-            <w:r>
-              <w:rPr>
-                <w:lang w:val="it-IT"/>
-              </w:rPr>
-              <w:t xml:space="preserve">Gli utenti del sistema possono accedere al servizio per conoscere, dato il </w:t>
-            </w:r>
-            <w:r>
-              <w:rPr>
-                <w:lang w:val="it-IT"/>
-              </w:rPr>
-              <w:t>codice fermata (numerico univoco di cinque cifre)</w:t>
-            </w:r>
-            <w:r>
-              <w:rPr>
-                <w:lang w:val="it-IT"/>
-              </w:rPr>
-              <w:t>, a quale distanza si trova un veicolo.</w:t>
-            </w:r>
-            <w:r>
-              <w:rPr>
-                <w:lang w:val="it-IT"/>
-              </w:rPr>
-              <w:t xml:space="preserve"> </w:t>
-            </w:r>
-            <w:r>
-              <w:rPr>
-                <w:lang w:val="it-IT"/>
-              </w:rPr>
-              <w:t>Quando salgono a bordo, gli utenti timbrano un biglietto elettronico o un abbonamento sul “validatore intelligente” installato sui veicoli.</w:t>
-            </w:r>
-          </w:p>
-        </w:tc>
-      </w:tr>
-    </w:tbl>
-    <w:p>
-      <w:pPr>
-        <w:rPr>
-          <w:lang w:val="it-IT"/>
-        </w:rPr>
-      </w:pPr>
-    </w:p>
-    <w:tbl>
-      <w:tblPr>
-        <w:tblW w:w="9962" w:type="dxa"/>
-        <w:tblBorders>
-          <w:top w:val="single" w:sz="4" w:space="0" w:color="auto"/>
-          <w:left w:val="single" w:sz="4" w:space="0" w:color="auto"/>
-          <w:bottom w:val="single" w:sz="4" w:space="0" w:color="auto"/>
-          <w:right w:val="single" w:sz="4" w:space="0" w:color="auto"/>
-          <w:insideH w:val="single" w:sz="4" w:space="0" w:color="auto"/>
-          <w:insideV w:val="single" w:sz="4" w:space="0" w:color="auto"/>
-        </w:tblBorders>
-        <w:tblLayout w:type="fixed"/>
-        <w:tblLook w:val="04A0" w:firstRow="1" w:lastRow="0" w:firstColumn="1" w:lastColumn="0" w:noHBand="0" w:noVBand="1"/>
-      </w:tblPr>
-      <w:tblGrid>
-        <w:gridCol w:w="9962"/>
-      </w:tblGrid>
-      <w:tr>
-        <w:tc>
-          <w:tcPr>
-            <w:tcW w:w="9962" w:type="dxa"/>
-            <w:tcBorders>
-              <w:top w:val="single" w:sz="4" w:space="0" w:color="auto"/>
-              <w:left w:val="single" w:sz="4" w:space="0" w:color="auto"/>
-              <w:bottom w:val="single" w:sz="4" w:space="0" w:color="auto"/>
-              <w:right w:val="single" w:sz="4" w:space="0" w:color="auto"/>
-              <w:tl2br w:val="nil"/>
-              <w:tr2bl w:val="nil"/>
-            </w:tcBorders>
-            <w:shd w:val="clear" w:color="auto" w:fill="BCBCBC"/>
-          </w:tcPr>
-          <w:p>
-            <w:pPr>
-              <w:spacing w:line="240" w:lineRule="auto"/>
-              <w:rPr>
-                <w:lang w:val="it-IT"/>
-              </w:rPr>
-            </w:pPr>
-            <w:r>
-              <w:rPr>
-                <w:b/>
-                <w:lang w:val="it-IT"/>
-              </w:rPr>
-              <w:t>Frasi relative a</w:t>
-            </w:r>
-            <w:r>
-              <w:rPr>
-                <w:b/>
-                <w:lang w:val="it-IT"/>
-              </w:rPr>
-              <w:t>i</w:t>
-            </w:r>
-            <w:r>
-              <w:rPr>
-                <w:b/>
-                <w:lang w:val="it-IT"/>
-              </w:rPr>
-              <w:t xml:space="preserve"> </w:t>
-            </w:r>
-            <w:r>
-              <w:rPr>
-                <w:b/>
-                <w:lang w:val="it-IT"/>
-              </w:rPr>
-              <w:t>Turni</w:t>
-            </w:r>
-          </w:p>
-        </w:tc>
-      </w:tr>
-      <w:tr>
-        <w:tc>
-          <w:tcPr>
-            <w:tcW w:w="9962" w:type="dxa"/>
-            <w:tcBorders>
-              <w:top w:val="single" w:sz="4" w:space="0" w:color="auto"/>
-              <w:left w:val="single" w:sz="4" w:space="0" w:color="auto"/>
-              <w:bottom w:val="single" w:sz="4" w:space="0" w:color="auto"/>
-              <w:right w:val="single" w:sz="4" w:space="0" w:color="auto"/>
-              <w:tl2br w:val="nil"/>
-              <w:tr2bl w:val="nil"/>
-            </w:tcBorders>
-          </w:tcPr>
-          <w:p>
-            <w:pPr>
-              <w:spacing w:line="240" w:lineRule="auto"/>
-              <w:rPr>
-                <w:lang w:val="it-IT"/>
-              </w:rPr>
-            </w:pPr>
-            <w:r>
-              <w:rPr>
-                <w:lang w:val="it-IT"/>
-              </w:rPr>
-              <w:t>Gli</w:t>
-            </w:r>
-            <w:r>
-              <w:rPr>
-                <w:lang w:val="it-IT"/>
-              </w:rPr>
-              <w:t xml:space="preserve"> </w:t>
-            </w:r>
-            <w:r>
-              <w:rPr>
-                <w:lang w:val="it-IT"/>
-              </w:rPr>
-              <w:t>amministratori</w:t>
-            </w:r>
-            <w:r>
-              <w:rPr>
-                <w:lang w:val="it-IT"/>
-              </w:rPr>
-              <w:t xml:space="preserve"> devono poter gestire l’orario di lavoro dei conducenti, organizzati in turni di otto ore.</w:t>
-            </w:r>
-            <w:r>
-              <w:rPr>
-                <w:lang w:val="it-IT"/>
-              </w:rPr>
-              <w:t xml:space="preserve"> </w:t>
-            </w:r>
-            <w:r>
-              <w:rPr>
-                <w:lang w:val="it-IT"/>
-              </w:rPr>
-              <w:t>Un conducente deve effettuare 5 turni a settimana.</w:t>
-            </w:r>
-            <w:r>
-              <w:rPr>
-                <w:lang w:val="it-IT"/>
-              </w:rPr>
-              <w:t xml:space="preserve"> </w:t>
-            </w:r>
-            <w:r>
-              <w:rPr>
-                <w:lang w:val="it-IT"/>
-              </w:rPr>
-              <w:t>La gestione dei turni avviene da parte de</w:t>
-            </w:r>
-            <w:r>
-              <w:rPr>
-                <w:lang w:val="it-IT"/>
-              </w:rPr>
-              <w:t>gl</w:t>
-            </w:r>
-            <w:r>
-              <w:rPr>
-                <w:lang w:val="it-IT"/>
-              </w:rPr>
-              <w:t xml:space="preserve">i </w:t>
-            </w:r>
-            <w:r>
-              <w:rPr>
-                <w:lang w:val="it-IT"/>
-              </w:rPr>
-              <w:t>amministratori</w:t>
-            </w:r>
-            <w:r>
-              <w:rPr>
-                <w:lang w:val="it-IT"/>
-              </w:rPr>
-              <w:t xml:space="preserve"> su base mensile.</w:t>
+              <w:jc w:val="left"/>
+              <w:rPr>
+                <w:lang w:val="it-IT"/>
+              </w:rPr>
+            </w:pPr>
+            <w:r>
+              <w:rPr>
+                <w:lang w:val="it-IT"/>
+              </w:rPr>
+              <w:t>I conducenti sono identificati da un codice fiscale, un nome, un cognome, una data di nascita ed un luogo di nascita.</w:t>
+            </w:r>
+          </w:p>
+          <w:p>
+            <w:pPr>
+              <w:spacing w:line="240" w:lineRule="auto"/>
+              <w:jc w:val="left"/>
+              <w:rPr>
+                <w:lang w:val="it-IT"/>
+              </w:rPr>
+            </w:pPr>
+            <w:r>
+              <w:rPr>
+                <w:lang w:val="it-IT"/>
+              </w:rPr>
+              <w:t>Di ogni conducente è di interesse conoscere anche il numero di patente e la data di scadenza della stessa.</w:t>
+            </w:r>
+          </w:p>
+          <w:p>
+            <w:pPr>
+              <w:spacing w:line="240" w:lineRule="auto"/>
+              <w:jc w:val="left"/>
+              <w:rPr>
+                <w:lang w:val="it-IT"/>
+              </w:rPr>
+            </w:pPr>
+            <w:r>
+              <w:rPr>
+                <w:lang w:val="it-IT"/>
+              </w:rPr>
+              <w:t xml:space="preserve">Un conducente deve effettuare </w:t>
+            </w:r>
+            <w:proofErr w:type="gramStart"/>
+            <w:r>
+              <w:rPr>
+                <w:lang w:val="it-IT"/>
+              </w:rPr>
+              <w:t>5</w:t>
+            </w:r>
+            <w:proofErr w:type="gramEnd"/>
+            <w:r>
+              <w:rPr>
+                <w:lang w:val="it-IT"/>
+              </w:rPr>
+              <w:t xml:space="preserve"> turni a settimana.</w:t>
+            </w:r>
+          </w:p>
+          <w:p>
+            <w:pPr>
+              <w:spacing w:line="240" w:lineRule="auto"/>
+              <w:jc w:val="left"/>
+              <w:rPr>
+                <w:lang w:val="it-IT"/>
+              </w:rPr>
+            </w:pPr>
+            <w:r>
+              <w:rPr>
+                <w:lang w:val="it-IT"/>
+              </w:rPr>
+              <w:t>Quando un conducente si trova ad un capolinea, può interrogare il sistema per sapere qual è la prossima partenza prevista del veicolo che sta guidando</w:t>
             </w:r>
           </w:p>
         </w:tc>
@@ -8553,21 +7251,7 @@
                 <w:b/>
                 <w:lang w:val="it-IT"/>
               </w:rPr>
-              <w:t>i</w:t>
-            </w:r>
-            <w:r>
-              <w:rPr>
-                <w:b/>
-                <w:lang w:val="it-IT"/>
-              </w:rPr>
-              <w:t xml:space="preserve"> </w:t>
-            </w:r>
-            <w:r>
-              <w:rPr>
-                <w:b/>
-                <w:lang w:val="it-IT"/>
-              </w:rPr>
-              <w:t>Turni effettivi</w:t>
+              <w:t>gli Utenti</w:t>
             </w:r>
           </w:p>
         </w:tc>
@@ -8588,86 +7272,49 @@
           <w:p>
             <w:pPr>
               <w:spacing w:line="240" w:lineRule="auto"/>
-              <w:rPr>
-                <w:lang w:val="it-IT"/>
-              </w:rPr>
-            </w:pPr>
-            <w:r>
-              <w:rPr>
-                <w:lang w:val="it-IT"/>
-              </w:rPr>
-              <w:t xml:space="preserve">Qualora un conducente si ponga in malattia, </w:t>
-            </w:r>
-            <w:r>
-              <w:rPr>
-                <w:lang w:val="it-IT"/>
-              </w:rPr>
-              <w:t>gl</w:t>
-            </w:r>
-            <w:r>
-              <w:rPr>
-                <w:lang w:val="it-IT"/>
-              </w:rPr>
-              <w:t xml:space="preserve">i </w:t>
-            </w:r>
-            <w:r>
-              <w:rPr>
-                <w:lang w:val="it-IT"/>
-              </w:rPr>
-              <w:t>amministratori</w:t>
-            </w:r>
-            <w:r>
-              <w:rPr>
-                <w:lang w:val="it-IT"/>
-              </w:rPr>
-              <w:t xml:space="preserve"> devono poter indicare che il conducente non ha coperto il turno</w:t>
-            </w:r>
-            <w:r>
-              <w:rPr>
-                <w:lang w:val="it-IT"/>
-              </w:rPr>
-              <w:t xml:space="preserve"> effettivo</w:t>
-            </w:r>
-            <w:r>
-              <w:rPr>
-                <w:lang w:val="it-IT"/>
-              </w:rPr>
-              <w:t xml:space="preserve"> per malattia e identificare un nuovo conducente cui assegnare la sostituzione del turno</w:t>
-            </w:r>
-            <w:r>
-              <w:rPr>
-                <w:lang w:val="it-IT"/>
-              </w:rPr>
-              <w:t xml:space="preserve"> effettivo</w:t>
-            </w:r>
-            <w:r>
-              <w:rPr>
-                <w:lang w:val="it-IT"/>
-              </w:rPr>
-              <w:t>.</w:t>
+              <w:jc w:val="left"/>
+              <w:rPr>
+                <w:lang w:val="it-IT"/>
+              </w:rPr>
+            </w:pPr>
+            <w:r>
+              <w:rPr>
+                <w:lang w:val="it-IT"/>
+              </w:rPr>
+              <w:t>Gli utenti del sistema possono accedere al servizio per conoscere, dato il codice fermata (numerico univoco di cinque cifre), a quale distanza si trova un veicolo.</w:t>
+            </w:r>
+          </w:p>
+          <w:p>
+            <w:pPr>
+              <w:spacing w:line="240" w:lineRule="auto"/>
+              <w:jc w:val="left"/>
+              <w:rPr>
+                <w:lang w:val="it-IT"/>
+              </w:rPr>
+            </w:pPr>
+            <w:r>
+              <w:rPr>
+                <w:lang w:val="it-IT"/>
+              </w:rPr>
+              <w:t>Quando salgono a bordo, gli utenti timbrano un biglietto elettronico o un abbonamento sul “</w:t>
+            </w:r>
+            <w:proofErr w:type="spellStart"/>
+            <w:r>
+              <w:rPr>
+                <w:lang w:val="it-IT"/>
+              </w:rPr>
+              <w:t>validatore</w:t>
+            </w:r>
+            <w:proofErr w:type="spellEnd"/>
+            <w:r>
+              <w:rPr>
+                <w:lang w:val="it-IT"/>
+              </w:rPr>
+              <w:t xml:space="preserve"> intelligente” installato sui veicoli.</w:t>
             </w:r>
           </w:p>
         </w:tc>
       </w:tr>
-    </w:tbl>
-    <w:p/>
-    <w:tbl>
-      <w:tblPr>
-        <w:tblW w:w="9962" w:type="dxa"/>
-        <w:tblBorders>
-          <w:top w:val="single" w:sz="4" w:space="0" w:color="auto"/>
-          <w:left w:val="single" w:sz="4" w:space="0" w:color="auto"/>
-          <w:bottom w:val="single" w:sz="4" w:space="0" w:color="auto"/>
-          <w:right w:val="single" w:sz="4" w:space="0" w:color="auto"/>
-          <w:insideH w:val="single" w:sz="4" w:space="0" w:color="auto"/>
-          <w:insideV w:val="single" w:sz="4" w:space="0" w:color="auto"/>
-        </w:tblBorders>
-        <w:tblLayout w:type="fixed"/>
-        <w:tblLook w:val="04A0" w:firstRow="1" w:lastRow="0" w:firstColumn="1" w:lastColumn="0" w:noHBand="0" w:noVBand="1"/>
-      </w:tblPr>
-      <w:tblGrid>
-        <w:gridCol w:w="9962"/>
-      </w:tblGrid>
       <w:tr>
         <w:tc>
           <w:tcPr>
@@ -8715,7 +7362,7 @@
                 <w:b/>
                 <w:lang w:val="it-IT"/>
               </w:rPr>
-              <w:t>Titoli di viaggio</w:t>
+              <w:t>Turni</w:t>
             </w:r>
           </w:p>
         </w:tc>
@@ -8736,70 +7383,211 @@
           <w:p>
             <w:pPr>
               <w:spacing w:line="240" w:lineRule="auto"/>
-              <w:rPr>
-                <w:lang w:val="it-IT"/>
-              </w:rPr>
-            </w:pPr>
-            <w:r>
-              <w:rPr>
-                <w:lang w:val="it-IT"/>
-              </w:rPr>
-              <w:t>Quando salgono a bordo, gli utenti timbrano un biglietto elettronico o un abbonamento sul “validatore intelligente” installato sui veicoli.</w:t>
-            </w:r>
-            <w:r>
-              <w:rPr>
+              <w:jc w:val="left"/>
+              <w:rPr>
+                <w:lang w:val="it-IT"/>
+              </w:rPr>
+            </w:pPr>
+            <w:r>
+              <w:rPr>
+                <w:lang w:val="it-IT"/>
+              </w:rPr>
+              <w:t>Gli amministratori devono poter gestire l’orario di lavoro dei conducenti, organizzati in turni di otto ore.</w:t>
+            </w:r>
+          </w:p>
+          <w:p>
+            <w:pPr>
+              <w:spacing w:line="240" w:lineRule="auto"/>
+              <w:jc w:val="left"/>
+              <w:rPr>
+                <w:lang w:val="it-IT"/>
+              </w:rPr>
+            </w:pPr>
+            <w:r>
+              <w:rPr>
+                <w:lang w:val="it-IT"/>
+              </w:rPr>
+              <w:t xml:space="preserve">Un conducente deve effettuare </w:t>
+            </w:r>
+            <w:proofErr w:type="gramStart"/>
+            <w:r>
+              <w:rPr>
+                <w:lang w:val="it-IT"/>
+              </w:rPr>
+              <w:t>5</w:t>
+            </w:r>
+            <w:proofErr w:type="gramEnd"/>
+            <w:r>
+              <w:rPr>
+                <w:lang w:val="it-IT"/>
+              </w:rPr>
+              <w:t xml:space="preserve"> turni a settimana.</w:t>
+            </w:r>
+          </w:p>
+          <w:p>
+            <w:pPr>
+              <w:spacing w:line="240" w:lineRule="auto"/>
+              <w:jc w:val="left"/>
+              <w:rPr>
+                <w:lang w:val="it-IT"/>
+              </w:rPr>
+            </w:pPr>
+            <w:r>
+              <w:rPr>
+                <w:lang w:val="it-IT"/>
+              </w:rPr>
+              <w:t>La gestione dei turni avviene da parte degli amministratori su base mensile.</w:t>
+            </w:r>
+          </w:p>
+          <w:p>
+            <w:pPr>
+              <w:spacing w:line="240" w:lineRule="auto"/>
+              <w:jc w:val="left"/>
+              <w:rPr>
+                <w:lang w:val="it-IT"/>
+              </w:rPr>
+            </w:pPr>
+            <w:r>
+              <w:rPr>
+                <w:lang w:val="it-IT"/>
+              </w:rPr>
+              <w:t>Qualora un conducente si ponga in malattia, gli amministratori devono poter indicare che il conducente non ha coperto il turno per malattia e identificare un nuovo conducente cui assegnare la sostituzione del turno.</w:t>
+            </w:r>
+          </w:p>
+        </w:tc>
+      </w:tr>
+      <w:tr>
+        <w:tc>
+          <w:tcPr>
+            <w:tcW w:w="9962" w:type="dxa"/>
+            <w:tcBorders>
+              <w:top w:val="single" w:sz="4" w:space="0" w:color="auto"/>
+              <w:left w:val="single" w:sz="4" w:space="0" w:color="auto"/>
+              <w:bottom w:val="single" w:sz="4" w:space="0" w:color="auto"/>
+              <w:right w:val="single" w:sz="4" w:space="0" w:color="auto"/>
+              <w:tl2br w:val="nil"/>
+              <w:tr2bl w:val="nil"/>
+            </w:tcBorders>
+            <w:shd w:val="clear" w:color="auto" w:fill="BCBCBC"/>
+          </w:tcPr>
+          <w:p>
+            <w:pPr>
+              <w:spacing w:line="240" w:lineRule="auto"/>
+              <w:rPr>
+                <w:lang w:val="it-IT"/>
+              </w:rPr>
+            </w:pPr>
+            <w:r>
+              <w:rPr>
+                <w:b/>
+                <w:lang w:val="it-IT"/>
+              </w:rPr>
+              <w:t>Frasi relative a</w:t>
+            </w:r>
+            <w:r>
+              <w:rPr>
+                <w:b/>
+                <w:lang w:val="it-IT"/>
+              </w:rPr>
+              <w:t>i</w:t>
+            </w:r>
+            <w:r>
+              <w:rPr>
+                <w:b/>
                 <w:lang w:val="it-IT"/>
               </w:rPr>
               <w:t xml:space="preserve"> </w:t>
             </w:r>
             <w:r>
               <w:rPr>
+                <w:b/>
+                <w:lang w:val="it-IT"/>
+              </w:rPr>
+              <w:t>Titoli di viaggio</w:t>
+            </w:r>
+          </w:p>
+        </w:tc>
+      </w:tr>
+      <w:tr>
+        <w:tc>
+          <w:tcPr>
+            <w:tcW w:w="9962" w:type="dxa"/>
+            <w:tcBorders>
+              <w:top w:val="single" w:sz="4" w:space="0" w:color="auto"/>
+              <w:left w:val="single" w:sz="4" w:space="0" w:color="auto"/>
+              <w:bottom w:val="single" w:sz="4" w:space="0" w:color="auto"/>
+              <w:right w:val="single" w:sz="4" w:space="0" w:color="auto"/>
+              <w:tl2br w:val="nil"/>
+              <w:tr2bl w:val="nil"/>
+            </w:tcBorders>
+          </w:tcPr>
+          <w:p>
+            <w:pPr>
+              <w:spacing w:line="240" w:lineRule="auto"/>
+              <w:jc w:val="left"/>
+              <w:rPr>
+                <w:lang w:val="it-IT"/>
+              </w:rPr>
+            </w:pPr>
+            <w:r>
+              <w:rPr>
+                <w:lang w:val="it-IT"/>
+              </w:rPr>
+              <w:t>Quando salgono a bordo, gli utenti timbrano un biglietto elettronico o un abbonamento sul “</w:t>
+            </w:r>
+            <w:proofErr w:type="spellStart"/>
+            <w:r>
+              <w:rPr>
+                <w:lang w:val="it-IT"/>
+              </w:rPr>
+              <w:t>validatore</w:t>
+            </w:r>
+            <w:proofErr w:type="spellEnd"/>
+            <w:r>
+              <w:rPr>
+                <w:lang w:val="it-IT"/>
+              </w:rPr>
+              <w:t xml:space="preserve"> intelligente” installato sui veicoli.</w:t>
+            </w:r>
+          </w:p>
+          <w:p>
+            <w:pPr>
+              <w:spacing w:line="240" w:lineRule="auto"/>
+              <w:jc w:val="left"/>
+              <w:rPr>
+                <w:lang w:val="it-IT"/>
+              </w:rPr>
+            </w:pPr>
+            <w:r>
+              <w:rPr>
                 <w:lang w:val="it-IT"/>
               </w:rPr>
               <w:t>Nel caso di un biglietto elettronico, questo viene marcato come “utilizzato” all’interno del sistema.</w:t>
             </w:r>
-            <w:r>
-              <w:rPr>
-                <w:lang w:val="it-IT"/>
-              </w:rPr>
-              <w:t xml:space="preserve"> </w:t>
-            </w:r>
-            <w:r>
-              <w:rPr>
-                <w:lang w:val="it-IT"/>
-              </w:rPr>
-              <w:t>L’emissione di nuovi biglietti viene amministrata da</w:t>
-            </w:r>
-            <w:r>
-              <w:rPr>
-                <w:lang w:val="it-IT"/>
-              </w:rPr>
-              <w:t>gl</w:t>
-            </w:r>
-            <w:r>
-              <w:rPr>
-                <w:lang w:val="it-IT"/>
-              </w:rPr>
-              <w:t xml:space="preserve">i </w:t>
-            </w:r>
-            <w:r>
-              <w:rPr>
-                <w:lang w:val="it-IT"/>
-              </w:rPr>
-              <w:t>amministratori</w:t>
-            </w:r>
-            <w:r>
-              <w:rPr>
-                <w:lang w:val="it-IT"/>
-              </w:rPr>
-              <w:t>.</w:t>
-            </w:r>
-            <w:r>
-              <w:rPr>
-                <w:lang w:val="it-IT"/>
-              </w:rPr>
-              <w:t xml:space="preserve"> </w:t>
-            </w:r>
+          </w:p>
+          <w:p>
+            <w:pPr>
+              <w:spacing w:line="240" w:lineRule="auto"/>
+              <w:jc w:val="left"/>
+              <w:rPr>
+                <w:lang w:val="it-IT"/>
+              </w:rPr>
+            </w:pPr>
+            <w:r>
+              <w:rPr>
+                <w:lang w:val="it-IT"/>
+              </w:rPr>
+              <w:t>L’emissione di nuovi biglietti viene amministrata dagli amministratori.</w:t>
+            </w:r>
+          </w:p>
+          <w:p>
+            <w:pPr>
+              <w:spacing w:line="240" w:lineRule="auto"/>
+              <w:jc w:val="left"/>
+              <w:rPr>
+                <w:lang w:val="it-IT"/>
+              </w:rPr>
+            </w:pPr>
             <w:r>
               <w:rPr>
                 <w:lang w:val="it-IT"/>
@@ -8812,19 +7600,6 @@
     </w:tbl>
     <w:p>
       <w:pPr>
-        <w:rPr>
-          <w:lang w:val="it-IT"/>
-        </w:rPr>
-      </w:pPr>
-      <w:r>
-        <w:rPr>
-          <w:lang w:val="it-IT"/>
-        </w:rPr>
-        <w:br w:type="page"/>
-      </w:r>
-    </w:p>
-    <w:p>
-      <w:pPr>
         <w:pStyle w:val="Titolo1"/>
         <w:rPr>
           <w:lang w:val="it-IT"/>
@@ -8867,19 +7642,57 @@
         <w:rPr>
           <w:lang w:val="it-IT"/>
         </w:rPr>
-        <w:t>Si è deciso di adottare una tecnica mista per lo sviluppo dello schema concettuale. Come primo approccio, analizzando i requisiti suddivisi in schemi omogenei, si è deciso di suddividere il problema in tre macroaree</w:t>
-      </w:r>
-      <w:r>
-        <w:rPr>
-          <w:lang w:val="it-IT"/>
-        </w:rPr>
-        <w:t>, sviluppando uno schema concettuale per poi fare un merge delle varie macroaree in un unico schema concettuale finale</w:t>
-      </w:r>
-      <w:r>
-        <w:rPr>
-          <w:lang w:val="it-IT"/>
-        </w:rPr>
-        <w:t>:</w:t>
+        <w:t>Si è deciso di adottare una tecnica mista per lo sviluppo dello schema concettuale.</w:t>
+      </w:r>
+      <w:r>
+        <w:rPr>
+          <w:lang w:val="it-IT"/>
+        </w:rPr>
+        <w:t xml:space="preserve"> Dopo aver analizzato le specifiche disambiguate e divise in insiemi di requisiti omogenei, si è deciso di attuare il concetto di </w:t>
+      </w:r>
+      <w:r>
+        <w:rPr>
+          <w:i/>
+          <w:iCs/>
+          <w:lang w:val="it-IT"/>
+        </w:rPr>
+        <w:t>divide et impera</w:t>
+      </w:r>
+      <w:r>
+        <w:rPr>
+          <w:lang w:val="it-IT"/>
+        </w:rPr>
+        <w:t xml:space="preserve">: </w:t>
+      </w:r>
+      <w:r>
+        <w:rPr>
+          <w:lang w:val="it-IT"/>
+        </w:rPr>
+        <w:t xml:space="preserve">il problema è stato suddiviso in tre macroaree, sviluppandone lo schema concettuale, per poi procedere ad una successiva </w:t>
+      </w:r>
+      <w:r>
+        <w:rPr>
+          <w:lang w:val="it-IT"/>
+        </w:rPr>
+        <w:t>integrazione</w:t>
+      </w:r>
+      <w:r>
+        <w:rPr>
+          <w:lang w:val="it-IT"/>
+        </w:rPr>
+        <w:t xml:space="preserve"> in uno </w:t>
+      </w:r>
+      <w:r>
+        <w:rPr>
+          <w:lang w:val="it-IT"/>
+        </w:rPr>
+        <w:t>schema</w:t>
+      </w:r>
+      <w:r>
+        <w:rPr>
+          <w:lang w:val="it-IT"/>
+        </w:rPr>
+        <w:t xml:space="preserve"> concettuale completo. Le tre macroaree individuate sono:</w:t>
       </w:r>
     </w:p>
     <w:p>
@@ -8887,40 +7700,148 @@
         <w:pStyle w:val="Paragrafoelenco"/>
         <w:numPr>
           <w:ilvl w:val="0"/>
-          <w:numId w:val="11"/>
+          <w:numId w:val="14"/>
         </w:numPr>
         <w:spacing w:line="276" w:lineRule="auto"/>
         <w:rPr>
-          <w:lang w:val="it-IT"/>
-        </w:rPr>
-      </w:pPr>
-      <w:r>
-        <w:rPr>
           <w:b/>
           <w:bCs/>
           <w:lang w:val="it-IT"/>
         </w:rPr>
+      </w:pPr>
+      <w:r>
+        <w:rPr>
+          <w:b/>
+          <w:bCs/>
+          <w:lang w:val="it-IT"/>
+        </w:rPr>
         <w:t>Tratte e veicoli</w:t>
+      </w:r>
+      <w:r>
+        <w:rPr>
+          <w:b/>
+          <w:bCs/>
+          <w:lang w:val="it-IT"/>
+        </w:rPr>
+        <w:t>:</w:t>
+      </w:r>
+      <w:r>
+        <w:rPr>
+          <w:lang w:val="it-IT"/>
+        </w:rPr>
+        <w:t xml:space="preserve"> in questa sezione si è trattat</w:t>
+      </w:r>
+      <w:r>
+        <w:rPr>
+          <w:lang w:val="it-IT"/>
+        </w:rPr>
+        <w:t xml:space="preserve">a </w:t>
+      </w:r>
+      <w:r>
+        <w:rPr>
+          <w:lang w:val="it-IT"/>
+        </w:rPr>
+        <w:t>la parte relativa alla gestione delle fermate, veicoli, coordinate geografiche, etc.</w:t>
       </w:r>
     </w:p>
     <w:p>
       <w:pPr>
-        <w:ind w:left="360"/>
+        <w:pStyle w:val="Paragrafoelenco"/>
+        <w:numPr>
+          <w:ilvl w:val="0"/>
+          <w:numId w:val="14"/>
+        </w:numPr>
+        <w:spacing w:line="276" w:lineRule="auto"/>
+        <w:rPr>
+          <w:b/>
+          <w:bCs/>
+          <w:lang w:val="it-IT"/>
+        </w:rPr>
+      </w:pPr>
+      <w:r>
+        <w:rPr>
+          <w:b/>
+          <w:bCs/>
+          <w:lang w:val="it-IT"/>
+        </w:rPr>
+        <w:t>Conducenti e Turni:</w:t>
+      </w:r>
+      <w:r>
+        <w:rPr>
+          <w:lang w:val="it-IT"/>
+        </w:rPr>
+        <w:t xml:space="preserve"> in questa sezione si è trattata la gestione dei turni e dei conducenti</w:t>
+      </w:r>
+    </w:p>
+    <w:p>
+      <w:pPr>
+        <w:pStyle w:val="Paragrafoelenco"/>
+        <w:numPr>
+          <w:ilvl w:val="0"/>
+          <w:numId w:val="14"/>
+        </w:numPr>
+        <w:spacing w:line="276" w:lineRule="auto"/>
+        <w:rPr>
+          <w:b/>
+          <w:bCs/>
+          <w:lang w:val="it-IT"/>
+        </w:rPr>
+      </w:pPr>
+      <w:r>
+        <w:rPr>
+          <w:b/>
+          <w:bCs/>
+          <w:lang w:val="it-IT"/>
+        </w:rPr>
+        <w:t xml:space="preserve">Titoli di viaggio: </w:t>
+      </w:r>
+      <w:r>
+        <w:rPr>
+          <w:lang w:val="it-IT"/>
+        </w:rPr>
+        <w:t>in questa sezione si è trattata la gestione dei biglietti e abbonamenti</w:t>
+      </w:r>
+    </w:p>
+    <w:p>
+      <w:pPr>
+        <w:spacing w:line="276" w:lineRule="auto"/>
+        <w:rPr>
+          <w:b/>
+          <w:bCs/>
+          <w:lang w:val="it-IT"/>
+        </w:rPr>
+      </w:pPr>
+      <w:r>
+        <w:rPr>
+          <w:b/>
+          <w:bCs/>
+          <w:lang w:val="it-IT"/>
+        </w:rPr>
+        <w:t>Tratte e veicoli</w:t>
+      </w:r>
+    </w:p>
+    <w:p>
+      <w:pPr>
+        <w:spacing w:line="276" w:lineRule="auto"/>
         <w:jc w:val="center"/>
         <w:rPr>
-          <w:lang w:val="it-IT"/>
-        </w:rPr>
-      </w:pPr>
-      <w:r>
-        <w:rPr>
+          <w:b/>
+          <w:bCs/>
+          <w:lang w:val="it-IT"/>
+        </w:rPr>
+      </w:pPr>
+      <w:r>
+        <w:rPr>
+          <w:b/>
+          <w:bCs/>
           <w:noProof/>
           <w:lang w:val="it-IT"/>
         </w:rPr>
         <w:drawing>
-          <wp:inline distT="0" distB="0" distL="0" distR="0" wp14:anchorId="11E0F902" wp14:editId="77807986">
-            <wp:extent cx="5931742" cy="5086350"/>
-            <wp:effectExtent l="0" t="0" r="0" b="0"/>
-            <wp:docPr id="3" name="Immagine 3"/>
+          <wp:inline distT="0" distB="0" distL="0" distR="0" wp14:anchorId="555255CB" wp14:editId="5F8D8A8A">
+            <wp:extent cx="6188710" cy="5568315"/>
+            <wp:effectExtent l="0" t="0" r="2540" b="0"/>
+            <wp:docPr id="5" name="Immagine 5"/>
             <wp:cNvGraphicFramePr>
               <a:graphicFrameLocks xmlns:a="http://schemas.openxmlformats.org/drawingml/2006/main" noChangeAspect="1"/>
             </wp:cNvGraphicFramePr>
@@ -8928,7 +7849,7 @@
               <a:graphicData uri="http://schemas.openxmlformats.org/drawingml/2006/picture">
                 <pic:pic xmlns:pic="http://schemas.openxmlformats.org/drawingml/2006/picture">
                   <pic:nvPicPr>
-                    <pic:cNvPr id="3" name="Immagine 3"/>
+                    <pic:cNvPr id="5" name="Immagine 5"/>
                     <pic:cNvPicPr/>
                   </pic:nvPicPr>
                   <pic:blipFill>
@@ -8946,7 +7867,7 @@
                   <pic:spPr>
                     <a:xfrm>
                       <a:off x="0" y="0"/>
-                      <a:ext cx="5943763" cy="5096658"/>
+                      <a:ext cx="6188710" cy="5568315"/>
                     </a:xfrm>
                     <a:prstGeom prst="rect">
                       <a:avLst/>
@@ -8961,55 +7882,48 @@
     </w:p>
     <w:p>
       <w:pPr>
-        <w:pStyle w:val="Paragrafoelenco"/>
         <w:spacing w:line="276" w:lineRule="auto"/>
         <w:rPr>
           <w:lang w:val="it-IT"/>
         </w:rPr>
       </w:pPr>
+      <w:r>
+        <w:rPr>
+          <w:lang w:val="it-IT"/>
+        </w:rPr>
+        <w:lastRenderedPageBreak/>
+        <w:t xml:space="preserve">L’entità </w:t>
+      </w:r>
       <w:r>
         <w:rPr>
           <w:b/>
           <w:bCs/>
           <w:lang w:val="it-IT"/>
         </w:rPr>
-        <w:t>Veicolo:</w:t>
-      </w:r>
-      <w:r>
-        <w:rPr>
-          <w:lang w:val="it-IT"/>
-        </w:rPr>
-        <w:t xml:space="preserve"> il sistema richiede di tracciare e gestire diverse</w:t>
-      </w:r>
-      <w:r>
-        <w:rPr>
-          <w:lang w:val="it-IT"/>
-        </w:rPr>
-        <w:t xml:space="preserve"> tratte a cui sono associati dei veicoli, inoltre è esplicitamente richiesto di mantenere informazioni sulla data di acquisto, storico di manutenzione</w:t>
-      </w:r>
-      <w:r>
-        <w:rPr>
-          <w:lang w:val="it-IT"/>
-        </w:rPr>
-        <w:t>. L</w:t>
-      </w:r>
-      <w:r>
-        <w:rPr>
-          <w:lang w:val="it-IT"/>
-        </w:rPr>
-        <w:t xml:space="preserve">a matricola è </w:t>
-      </w:r>
-      <w:r>
-        <w:rPr>
-          <w:lang w:val="it-IT"/>
-        </w:rPr>
-        <w:t xml:space="preserve">stata scelta come </w:t>
-      </w:r>
-      <w:r>
-        <w:rPr>
-          <w:lang w:val="it-IT"/>
-        </w:rPr>
-        <w:t>chiave in quanto da specifica deve essere unica.</w:t>
+        <w:t>Fermata</w:t>
+      </w:r>
+      <w:r>
+        <w:rPr>
+          <w:lang w:val="it-IT"/>
+        </w:rPr>
+        <w:t xml:space="preserve"> indica un punto di sosta di un veicolo e come da specifica è caratterizzato da </w:t>
+      </w:r>
+      <w:r>
+        <w:rPr>
+          <w:i/>
+          <w:iCs/>
+          <w:lang w:val="it-IT"/>
+        </w:rPr>
+        <w:t xml:space="preserve">Latitudine, Longitudine, </w:t>
+      </w:r>
+      <w:r>
+        <w:rPr>
+          <w:i/>
+          <w:iCs/>
+          <w:u w:val="single"/>
+          <w:lang w:val="it-IT"/>
+        </w:rPr>
+        <w:t>Codice fermata</w:t>
       </w:r>
       <w:r>
         <w:rPr>
@@ -9021,67 +7935,13 @@
         <w:rPr>
           <w:lang w:val="it-IT"/>
         </w:rPr>
-        <w:t>Poiché la</w:t>
-      </w:r>
-      <w:r>
-        <w:rPr>
-          <w:lang w:val="it-IT"/>
-        </w:rPr>
-        <w:t xml:space="preserve"> posizione </w:t>
-      </w:r>
-      <w:r>
-        <w:rPr>
-          <w:lang w:val="it-IT"/>
-        </w:rPr>
-        <w:t xml:space="preserve">del veicolo </w:t>
-      </w:r>
-      <w:r>
-        <w:rPr>
-          <w:lang w:val="it-IT"/>
-        </w:rPr>
-        <w:t xml:space="preserve">che deve essere </w:t>
-      </w:r>
-      <w:r>
-        <w:rPr>
-          <w:lang w:val="it-IT"/>
-        </w:rPr>
-        <w:t xml:space="preserve">tracciata </w:t>
-      </w:r>
-      <w:r>
-        <w:rPr>
-          <w:lang w:val="it-IT"/>
-        </w:rPr>
-        <w:t>aggiornata ogni 5 secondi</w:t>
-      </w:r>
-      <w:r>
-        <w:rPr>
-          <w:lang w:val="it-IT"/>
-        </w:rPr>
-        <w:t xml:space="preserve"> </w:t>
-      </w:r>
-      <w:r>
-        <w:rPr>
-          <w:lang w:val="it-IT"/>
-        </w:rPr>
-        <w:t>(tramite dispositivo GPS)</w:t>
-      </w:r>
-      <w:r>
-        <w:rPr>
-          <w:lang w:val="it-IT"/>
-        </w:rPr>
-        <w:t xml:space="preserve">, </w:t>
-      </w:r>
-      <w:r>
-        <w:rPr>
-          <w:lang w:val="it-IT"/>
-        </w:rPr>
-        <w:t>viene gestita tramite la relazione superato con l’entità Waypoint</w:t>
-      </w:r>
-      <w:r>
-        <w:rPr>
-          <w:lang w:val="it-IT"/>
-        </w:rPr>
-        <w:t xml:space="preserve"> definita più avanti</w:t>
+        <w:t>quest’ultimo</w:t>
+      </w:r>
+      <w:r>
+        <w:rPr>
+          <w:lang w:val="it-IT"/>
+        </w:rPr>
+        <w:t xml:space="preserve"> è chiave primaria</w:t>
       </w:r>
       <w:r>
         <w:rPr>
@@ -9092,7 +7952,6 @@
     </w:p>
     <w:p>
       <w:pPr>
-        <w:pStyle w:val="Paragrafoelenco"/>
         <w:spacing w:line="276" w:lineRule="auto"/>
         <w:rPr>
           <w:lang w:val="it-IT"/>
@@ -9102,189 +7961,162 @@
         <w:rPr>
           <w:lang w:val="it-IT"/>
         </w:rPr>
-        <w:lastRenderedPageBreak/>
-        <w:t>Le specifiche</w:t>
-      </w:r>
-      <w:r>
-        <w:rPr>
-          <w:lang w:val="it-IT"/>
-        </w:rPr>
-        <w:t>, inoltre specificano che i veicoli devono coprire un determinato numero di tratte, questo è catturato dalla relazione copre con l’entità Tratta</w:t>
-      </w:r>
-      <w:r>
-        <w:rPr>
-          <w:lang w:val="it-IT"/>
-        </w:rPr>
-        <w:t xml:space="preserve"> definita più avanti</w:t>
-      </w:r>
-      <w:r>
-        <w:rPr>
-          <w:lang w:val="it-IT"/>
-        </w:rPr>
-        <w:t>.</w:t>
+        <w:t xml:space="preserve">Le specifiche indicano che un capolinea è un tipo di fermata, allora si </w:t>
+      </w:r>
+      <w:r>
+        <w:rPr>
+          <w:lang w:val="it-IT"/>
+        </w:rPr>
+        <w:t xml:space="preserve">introduce l’entità </w:t>
+      </w:r>
+      <w:r>
+        <w:rPr>
+          <w:b/>
+          <w:bCs/>
+          <w:lang w:val="it-IT"/>
+        </w:rPr>
+        <w:t>Capolinea</w:t>
+      </w:r>
+      <w:r>
+        <w:rPr>
+          <w:lang w:val="it-IT"/>
+        </w:rPr>
+        <w:t xml:space="preserve"> [</w:t>
+      </w:r>
+      <w:r>
+        <w:rPr>
+          <w:lang w:val="it-IT"/>
+        </w:rPr>
+        <w:t xml:space="preserve">come </w:t>
+      </w:r>
+      <w:r>
+        <w:rPr>
+          <w:lang w:val="it-IT"/>
+        </w:rPr>
+        <w:t xml:space="preserve">sottoinsieme parziale] di </w:t>
+      </w:r>
+      <w:r>
+        <w:rPr>
+          <w:b/>
+          <w:bCs/>
+          <w:lang w:val="it-IT"/>
+        </w:rPr>
+        <w:t>Fermata</w:t>
+      </w:r>
+      <w:r>
+        <w:rPr>
+          <w:lang w:val="it-IT"/>
+        </w:rPr>
+        <w:t xml:space="preserve"> con </w:t>
+      </w:r>
+      <w:r>
+        <w:rPr>
+          <w:i/>
+          <w:iCs/>
+          <w:lang w:val="it-IT"/>
+        </w:rPr>
+        <w:t>Orario partenza</w:t>
+      </w:r>
+      <w:r>
+        <w:rPr>
+          <w:lang w:val="it-IT"/>
+        </w:rPr>
+        <w:t xml:space="preserve"> come attributo per indicare la partenza da un capolinea.</w:t>
       </w:r>
     </w:p>
     <w:p>
       <w:pPr>
-        <w:pStyle w:val="Paragrafoelenco"/>
         <w:spacing w:line="276" w:lineRule="auto"/>
+        <w:rPr>
+          <w:lang w:val="it-IT"/>
+        </w:rPr>
+      </w:pPr>
+      <w:r>
+        <w:rPr>
+          <w:lang w:val="it-IT"/>
+        </w:rPr>
+        <w:t>I</w:t>
+      </w:r>
+      <w:r>
+        <w:rPr>
+          <w:lang w:val="it-IT"/>
+        </w:rPr>
+        <w:t xml:space="preserve">l sistema vuole tenere traccia di waypoint che non sono altro che coordinate geografiche quindi si crea l’entità </w:t>
+      </w:r>
+      <w:r>
         <w:rPr>
           <w:b/>
           <w:bCs/>
           <w:lang w:val="it-IT"/>
         </w:rPr>
-      </w:pPr>
+        <w:t>Waypoint</w:t>
+      </w:r>
+      <w:r>
+        <w:rPr>
+          <w:lang w:val="it-IT"/>
+        </w:rPr>
+        <w:t xml:space="preserve"> caratterizzata da </w:t>
+      </w:r>
+      <w:r>
+        <w:rPr>
+          <w:i/>
+          <w:iCs/>
+          <w:u w:val="single"/>
+          <w:lang w:val="it-IT"/>
+        </w:rPr>
+        <w:t>Latitudine, Longitudine</w:t>
+      </w:r>
+      <w:r>
+        <w:rPr>
+          <w:lang w:val="it-IT"/>
+        </w:rPr>
+        <w:t xml:space="preserve"> come </w:t>
+      </w:r>
+      <w:r>
+        <w:rPr>
+          <w:lang w:val="it-IT"/>
+        </w:rPr>
+        <w:t>chiave primaria</w:t>
+      </w:r>
+      <w:r>
+        <w:rPr>
+          <w:lang w:val="it-IT"/>
+        </w:rPr>
+        <w:t>.</w:t>
+      </w:r>
+      <w:r>
+        <w:rPr>
+          <w:lang w:val="it-IT"/>
+        </w:rPr>
+        <w:t xml:space="preserve"> </w:t>
+      </w:r>
+      <w:r>
+        <w:rPr>
+          <w:lang w:val="it-IT"/>
+        </w:rPr>
+        <w:t xml:space="preserve">Analizzando meglio si vede che </w:t>
+      </w:r>
       <w:r>
         <w:rPr>
           <w:b/>
           <w:bCs/>
           <w:lang w:val="it-IT"/>
         </w:rPr>
-        <w:t>Tratta e Tratta effettiva:</w:t>
-      </w:r>
-      <w:r>
-        <w:rPr>
-          <w:lang w:val="it-IT"/>
-        </w:rPr>
-        <w:t xml:space="preserve"> </w:t>
-      </w:r>
-      <w:r>
-        <w:rPr>
-          <w:lang w:val="it-IT"/>
-        </w:rPr>
-        <w:t xml:space="preserve">il sistema richiede di tracciare e gestire diverse </w:t>
-      </w:r>
-      <w:r>
-        <w:rPr>
-          <w:lang w:val="it-IT"/>
-        </w:rPr>
-        <w:t>tratte; quindi,</w:t>
-      </w:r>
-      <w:r>
-        <w:rPr>
-          <w:lang w:val="it-IT"/>
-        </w:rPr>
-        <w:t xml:space="preserve"> per mantenerne traccia vi è necessità dell’entità </w:t>
-      </w:r>
-      <w:r>
-        <w:rPr>
-          <w:lang w:val="it-IT"/>
-        </w:rPr>
-        <w:t>T</w:t>
-      </w:r>
-      <w:r>
-        <w:rPr>
-          <w:lang w:val="it-IT"/>
-        </w:rPr>
-        <w:t xml:space="preserve">ratta, questa </w:t>
-      </w:r>
-      <w:r>
-        <w:rPr>
-          <w:lang w:val="it-IT"/>
-        </w:rPr>
-        <w:t>secondo le specifiche ha un insieme di fermate, questo è catturato dalla relazione composizione</w:t>
-      </w:r>
-      <w:r>
-        <w:rPr>
-          <w:lang w:val="it-IT"/>
-        </w:rPr>
-        <w:t xml:space="preserve"> con l’entità </w:t>
-      </w:r>
-      <w:r>
-        <w:rPr>
-          <w:lang w:val="it-IT"/>
-        </w:rPr>
-        <w:t>Fermata definita più avanti</w:t>
-      </w:r>
-      <w:r>
-        <w:rPr>
-          <w:lang w:val="it-IT"/>
-        </w:rPr>
-        <w:t>. Poiché le specifiche non indicano nient’altro riguardante la tratta, si è inserito un attributo sintetico Numero come identificatore, ad indicare il numero della tratta.</w:t>
-      </w:r>
-      <w:r>
-        <w:rPr>
-          <w:lang w:val="it-IT"/>
-        </w:rPr>
-        <w:t xml:space="preserve"> Inoltre, le specifiche differiscono tra Tratta e Tratta </w:t>
-      </w:r>
-      <w:r>
-        <w:rPr>
-          <w:lang w:val="it-IT"/>
-        </w:rPr>
-        <w:t>effettiva; quindi,</w:t>
-      </w:r>
-      <w:r>
-        <w:rPr>
-          <w:lang w:val="it-IT"/>
-        </w:rPr>
-        <w:t xml:space="preserve"> dovrà esistere anche quest’ultima come entità</w:t>
-      </w:r>
-      <w:r>
-        <w:rPr>
-          <w:lang w:val="it-IT"/>
-        </w:rPr>
-        <w:t>. Queste due entità sono legate dalla relazione realizzazione</w:t>
-      </w:r>
-      <w:r>
-        <w:rPr>
-          <w:lang w:val="it-IT"/>
-        </w:rPr>
-        <w:t xml:space="preserve">. </w:t>
-      </w:r>
-      <w:r>
-        <w:rPr>
-          <w:lang w:val="it-IT"/>
-        </w:rPr>
-        <w:t>Una Tratta effettiva</w:t>
-      </w:r>
-      <w:r>
-        <w:rPr>
-          <w:lang w:val="it-IT"/>
-        </w:rPr>
-        <w:t>, secondo le specifiche,</w:t>
-      </w:r>
-      <w:r>
-        <w:rPr>
-          <w:lang w:val="it-IT"/>
-        </w:rPr>
-        <w:t xml:space="preserve"> è identificata da un insieme di </w:t>
-      </w:r>
-      <w:r>
-        <w:rPr>
-          <w:lang w:val="it-IT"/>
-        </w:rPr>
-        <w:t>w</w:t>
-      </w:r>
-      <w:r>
-        <w:rPr>
-          <w:lang w:val="it-IT"/>
-        </w:rPr>
-        <w:t xml:space="preserve">aypoint; quindi, Tratta effettiva </w:t>
-      </w:r>
-      <w:r>
-        <w:rPr>
-          <w:lang w:val="it-IT"/>
-        </w:rPr>
-        <w:t xml:space="preserve">è </w:t>
-      </w:r>
-      <w:r>
-        <w:rPr>
-          <w:lang w:val="it-IT"/>
-        </w:rPr>
-        <w:t>entità debole</w:t>
-      </w:r>
-      <w:r>
-        <w:rPr>
-          <w:lang w:val="it-IT"/>
-        </w:rPr>
-        <w:t xml:space="preserve"> rispetto all’entità Waypoint definita più avanti</w:t>
-      </w:r>
-      <w:r>
-        <w:rPr>
-          <w:lang w:val="it-IT"/>
-        </w:rPr>
-        <w:t>, ma è anche debole rispetto all’entità Tratta, in quanto è concettualmente la concretizzazione di un concetto astratto (vedi dizionario dei termini)</w:t>
+        <w:t>Fermata</w:t>
+      </w:r>
+      <w:r>
+        <w:rPr>
+          <w:lang w:val="it-IT"/>
+        </w:rPr>
+        <w:t xml:space="preserve"> [è un sottoinsieme parziale] di </w:t>
+      </w:r>
+      <w:r>
+        <w:rPr>
+          <w:b/>
+          <w:bCs/>
+          <w:lang w:val="it-IT"/>
+        </w:rPr>
+        <w:t>Waypoint</w:t>
       </w:r>
       <w:r>
         <w:rPr>
@@ -9295,32 +8127,34 @@
     </w:p>
     <w:p>
       <w:pPr>
-        <w:pStyle w:val="Paragrafoelenco"/>
         <w:spacing w:line="276" w:lineRule="auto"/>
         <w:rPr>
-          <w:lang w:val="it-IT"/>
-        </w:rPr>
-      </w:pPr>
+          <w:i/>
+          <w:iCs/>
+          <w:u w:val="single"/>
+          <w:lang w:val="it-IT"/>
+        </w:rPr>
+      </w:pPr>
+      <w:r>
+        <w:rPr>
+          <w:lang w:val="it-IT"/>
+        </w:rPr>
+        <w:t xml:space="preserve">Il sistema richiede di tracciare e gestire diverse tratte allora vi è necessità dell’entità </w:t>
+      </w:r>
       <w:r>
         <w:rPr>
           <w:b/>
           <w:bCs/>
-          <w:lang w:val="en-US"/>
-        </w:rPr>
-        <w:t>Waypoint</w:t>
-      </w:r>
-      <m:oMath>
-        <m:r>
-          <m:rPr>
-            <m:sty m:val="bi"/>
-          </m:rPr>
-          <w:rPr>
-            <w:rFonts w:ascii="Cambria Math" w:hAnsi="Cambria Math"/>
-            <w:lang w:val="it-IT"/>
-          </w:rPr>
-          <m:t>⇐</m:t>
-        </m:r>
-      </m:oMath>
+          <w:lang w:val="it-IT"/>
+        </w:rPr>
+        <w:t>Tratta</w:t>
+      </w:r>
+      <w:r>
+        <w:rPr>
+          <w:lang w:val="it-IT"/>
+        </w:rPr>
+        <w:t>,</w:t>
+      </w:r>
       <w:r>
         <w:rPr>
           <w:b/>
@@ -9331,31 +8165,116 @@
       </w:r>
       <w:r>
         <w:rPr>
+          <w:lang w:val="it-IT"/>
+        </w:rPr>
+        <w:t xml:space="preserve">identificata </w:t>
+      </w:r>
+      <w:r>
+        <w:rPr>
+          <w:lang w:val="it-IT"/>
+        </w:rPr>
+        <w:t xml:space="preserve">dall’attributo </w:t>
+      </w:r>
+      <w:r>
+        <w:rPr>
+          <w:i/>
+          <w:iCs/>
+          <w:u w:val="single"/>
+          <w:lang w:val="it-IT"/>
+        </w:rPr>
+        <w:t>Codice.</w:t>
+      </w:r>
+    </w:p>
+    <w:p>
+      <w:pPr>
+        <w:spacing w:line="276" w:lineRule="auto"/>
+        <w:rPr>
+          <w:lang w:val="it-IT"/>
+        </w:rPr>
+      </w:pPr>
+      <w:r>
+        <w:rPr>
+          <w:lang w:val="it-IT"/>
+        </w:rPr>
+        <w:t xml:space="preserve">Le specifiche indicano che una tratta ha un insieme di fermate, </w:t>
+      </w:r>
+      <w:r>
+        <w:rPr>
+          <w:lang w:val="it-IT"/>
+        </w:rPr>
+        <w:t xml:space="preserve">quindi si aggiunge la relazione </w:t>
+      </w:r>
+      <w:r>
+        <w:rPr>
           <w:b/>
           <w:bCs/>
           <w:lang w:val="it-IT"/>
         </w:rPr>
-        <w:t>Fermata</w:t>
-      </w:r>
-      <m:oMath>
-        <m:r>
-          <m:rPr>
-            <m:sty m:val="bi"/>
-          </m:rPr>
-          <w:rPr>
-            <w:rFonts w:ascii="Cambria Math" w:hAnsi="Cambria Math"/>
-            <w:lang w:val="it-IT"/>
-          </w:rPr>
-          <m:t>⇐</m:t>
-        </m:r>
-      </m:oMath>
+        <w:t>Tratta</w:t>
+      </w:r>
+      <w:r>
+        <w:rPr>
+          <w:lang w:val="it-IT"/>
+        </w:rPr>
+        <w:t>-(</w:t>
+      </w:r>
+      <w:proofErr w:type="gramStart"/>
+      <w:r>
+        <w:rPr>
+          <w:lang w:val="it-IT"/>
+        </w:rPr>
+        <w:t>2,N</w:t>
+      </w:r>
+      <w:proofErr w:type="gramEnd"/>
+      <w:r>
+        <w:rPr>
+          <w:lang w:val="it-IT"/>
+        </w:rPr>
+        <w:t>)-[sosta]-(1,N)-</w:t>
+      </w:r>
       <w:r>
         <w:rPr>
           <w:b/>
           <w:bCs/>
           <w:lang w:val="it-IT"/>
         </w:rPr>
-        <w:t xml:space="preserve"> Capolinea</w:t>
+        <w:t>Fermata</w:t>
+      </w:r>
+      <w:r>
+        <w:rPr>
+          <w:lang w:val="it-IT"/>
+        </w:rPr>
+        <w:t xml:space="preserve">, che indica che </w:t>
+      </w:r>
+      <w:r>
+        <w:rPr>
+          <w:lang w:val="it-IT"/>
+        </w:rPr>
+        <w:t>u</w:t>
+      </w:r>
+      <w:r>
+        <w:rPr>
+          <w:lang w:val="it-IT"/>
+        </w:rPr>
+        <w:t>n</w:t>
+      </w:r>
+      <w:r>
+        <w:rPr>
+          <w:lang w:val="it-IT"/>
+        </w:rPr>
+        <w:t>a</w:t>
+      </w:r>
+      <w:r>
+        <w:rPr>
+          <w:lang w:val="it-IT"/>
+        </w:rPr>
+        <w:t xml:space="preserve"> tratta ha almeno 2 fermate, e che una fermata deve appartenere almeno ad una tratta.</w:t>
+      </w:r>
+      <w:r>
+        <w:rPr>
+          <w:lang w:val="it-IT"/>
+        </w:rPr>
+        <w:t xml:space="preserve"> Inoltre viene specificato anche che la prima e l’ultima fermata di una tratta sono dei capolinea, quindi si aggiungono le relazioni </w:t>
       </w:r>
       <w:r>
         <w:rPr>
@@ -9363,210 +8282,863 @@
           <w:bCs/>
           <w:lang w:val="it-IT"/>
         </w:rPr>
-        <w:t>:</w:t>
-      </w:r>
-      <w:r>
-        <w:rPr>
-          <w:lang w:val="it-IT"/>
-        </w:rPr>
-        <w:t xml:space="preserve"> le specifiche esplicitamente indicano l’esistenza di fermate come un insieme d’identificatori d</w:t>
-      </w:r>
-      <w:r>
-        <w:rPr>
-          <w:lang w:val="it-IT"/>
-        </w:rPr>
-        <w:t>i</w:t>
-      </w:r>
-      <w:r>
-        <w:rPr>
-          <w:lang w:val="it-IT"/>
-        </w:rPr>
-        <w:t xml:space="preserve"> tratte, </w:t>
-      </w:r>
-      <w:r>
-        <w:rPr>
-          <w:lang w:val="it-IT"/>
-        </w:rPr>
-        <w:t xml:space="preserve">pertanto </w:t>
-      </w:r>
-      <w:r>
-        <w:rPr>
-          <w:lang w:val="it-IT"/>
-        </w:rPr>
-        <w:t xml:space="preserve">ha ragione di essere realizzata </w:t>
-      </w:r>
-      <w:r>
-        <w:rPr>
-          <w:lang w:val="it-IT"/>
-        </w:rPr>
-        <w:t>un entità tratta</w:t>
-      </w:r>
-      <w:r>
-        <w:rPr>
-          <w:lang w:val="it-IT"/>
-        </w:rPr>
-        <w:t xml:space="preserve">, le specifiche inoltre caratterizzano una fermata con coordinate geografiche </w:t>
-      </w:r>
-      <w:r>
-        <w:rPr>
-          <w:lang w:val="it-IT"/>
-        </w:rPr>
-        <w:t xml:space="preserve">espresse </w:t>
-      </w:r>
-      <w:r>
-        <w:rPr>
-          <w:lang w:val="it-IT"/>
-        </w:rPr>
-        <w:t>in latitudine e longitudine, e</w:t>
-      </w:r>
-      <w:r>
-        <w:rPr>
-          <w:lang w:val="it-IT"/>
-        </w:rPr>
-        <w:t>d</w:t>
-      </w:r>
-      <w:r>
-        <w:rPr>
-          <w:lang w:val="it-IT"/>
-        </w:rPr>
-        <w:t xml:space="preserve"> un codice </w:t>
-      </w:r>
-      <w:r>
-        <w:rPr>
-          <w:lang w:val="it-IT"/>
-        </w:rPr>
-        <w:t xml:space="preserve">fermata </w:t>
-      </w:r>
-      <w:r>
-        <w:rPr>
-          <w:lang w:val="it-IT"/>
-        </w:rPr>
-        <w:t>univoco,</w:t>
-      </w:r>
-      <w:r>
-        <w:rPr>
-          <w:lang w:val="it-IT"/>
-        </w:rPr>
-        <w:t xml:space="preserve"> quindi</w:t>
-      </w:r>
-      <w:r>
-        <w:rPr>
-          <w:lang w:val="it-IT"/>
-        </w:rPr>
-        <w:t xml:space="preserve"> i candidati a chiave primaria sono [latitudine</w:t>
-      </w:r>
-      <w:r>
-        <w:rPr>
-          <w:lang w:val="it-IT"/>
-        </w:rPr>
-        <w:t xml:space="preserve"> </w:t>
-      </w:r>
-      <w:r>
-        <w:rPr>
-          <w:lang w:val="it-IT"/>
-        </w:rPr>
-        <w:t xml:space="preserve">longitudine] e [codice fermata]. Analizzando </w:t>
-      </w:r>
-      <w:r>
-        <w:rPr>
-          <w:lang w:val="it-IT"/>
-        </w:rPr>
-        <w:t xml:space="preserve">ulteriormente </w:t>
-      </w:r>
-      <w:r>
-        <w:rPr>
-          <w:lang w:val="it-IT"/>
-        </w:rPr>
-        <w:t xml:space="preserve">la specifica si nota che esistono delle fermate speciali chiamate Capolinea che sono un sottoinsieme non totale delle fermate. La specifica inoltre dichiara l’esistenza di coordinate geografiche speciali dette </w:t>
-      </w:r>
-      <w:r>
-        <w:rPr>
-          <w:lang w:val="it-IT"/>
-        </w:rPr>
-        <w:t xml:space="preserve">Waypoint; quindi, </w:t>
-      </w:r>
-      <w:r>
-        <w:rPr>
-          <w:lang w:val="it-IT"/>
-        </w:rPr>
-        <w:t>si può generalizzare il conetto di fermata come un Waypoint con un codice come generalizzazione non totale.</w:t>
+        <w:t>Tratta</w:t>
+      </w:r>
+      <w:r>
+        <w:rPr>
+          <w:lang w:val="it-IT"/>
+        </w:rPr>
+        <w:t>-(</w:t>
+      </w:r>
+      <w:r>
+        <w:rPr>
+          <w:lang w:val="it-IT"/>
+        </w:rPr>
+        <w:t>1</w:t>
+      </w:r>
+      <w:r>
+        <w:rPr>
+          <w:lang w:val="it-IT"/>
+        </w:rPr>
+        <w:t>,</w:t>
+      </w:r>
+      <w:proofErr w:type="gramStart"/>
+      <w:r>
+        <w:rPr>
+          <w:lang w:val="it-IT"/>
+        </w:rPr>
+        <w:t>1</w:t>
+      </w:r>
+      <w:r>
+        <w:rPr>
+          <w:lang w:val="it-IT"/>
+        </w:rPr>
+        <w:t>)-</w:t>
+      </w:r>
+      <w:proofErr w:type="gramEnd"/>
+      <w:r>
+        <w:rPr>
+          <w:lang w:val="it-IT"/>
+        </w:rPr>
+        <w:t>[</w:t>
+      </w:r>
+      <w:r>
+        <w:rPr>
+          <w:lang w:val="it-IT"/>
+        </w:rPr>
+        <w:t>inizio</w:t>
+      </w:r>
+      <w:r>
+        <w:rPr>
+          <w:lang w:val="it-IT"/>
+        </w:rPr>
+        <w:t>]-(</w:t>
+      </w:r>
+      <w:r>
+        <w:rPr>
+          <w:lang w:val="it-IT"/>
+        </w:rPr>
+        <w:t>0</w:t>
+      </w:r>
+      <w:r>
+        <w:rPr>
+          <w:lang w:val="it-IT"/>
+        </w:rPr>
+        <w:t>,N)-</w:t>
+      </w:r>
+      <w:r>
+        <w:rPr>
+          <w:b/>
+          <w:bCs/>
+          <w:lang w:val="it-IT"/>
+        </w:rPr>
+        <w:t>Fermata</w:t>
+      </w:r>
+      <w:r>
+        <w:rPr>
+          <w:lang w:val="it-IT"/>
+        </w:rPr>
+        <w:t xml:space="preserve"> che indica che una tratta ha un solo capolinea di inizio ed un capolinea può iniziare 0 o più tratte, e la relazione </w:t>
+      </w:r>
+      <w:r>
+        <w:rPr>
+          <w:b/>
+          <w:bCs/>
+          <w:lang w:val="it-IT"/>
+        </w:rPr>
+        <w:t>Tratta</w:t>
+      </w:r>
+      <w:r>
+        <w:rPr>
+          <w:lang w:val="it-IT"/>
+        </w:rPr>
+        <w:t>-(</w:t>
+      </w:r>
+      <w:r>
+        <w:rPr>
+          <w:lang w:val="it-IT"/>
+        </w:rPr>
+        <w:t>1</w:t>
+      </w:r>
+      <w:r>
+        <w:rPr>
+          <w:lang w:val="it-IT"/>
+        </w:rPr>
+        <w:t>,</w:t>
+      </w:r>
+      <w:r>
+        <w:rPr>
+          <w:lang w:val="it-IT"/>
+        </w:rPr>
+        <w:t>1</w:t>
+      </w:r>
+      <w:r>
+        <w:rPr>
+          <w:lang w:val="it-IT"/>
+        </w:rPr>
+        <w:t>)-[</w:t>
+      </w:r>
+      <w:r>
+        <w:rPr>
+          <w:lang w:val="it-IT"/>
+        </w:rPr>
+        <w:t>fine</w:t>
+      </w:r>
+      <w:r>
+        <w:rPr>
+          <w:lang w:val="it-IT"/>
+        </w:rPr>
+        <w:t>]-(</w:t>
+      </w:r>
+      <w:r>
+        <w:rPr>
+          <w:lang w:val="it-IT"/>
+        </w:rPr>
+        <w:t>0</w:t>
+      </w:r>
+      <w:r>
+        <w:rPr>
+          <w:lang w:val="it-IT"/>
+        </w:rPr>
+        <w:t>,N)-</w:t>
+      </w:r>
+      <w:r>
+        <w:rPr>
+          <w:b/>
+          <w:bCs/>
+          <w:lang w:val="it-IT"/>
+        </w:rPr>
+        <w:t>Fermata</w:t>
+      </w:r>
+      <w:r>
+        <w:rPr>
+          <w:lang w:val="it-IT"/>
+        </w:rPr>
+        <w:t xml:space="preserve"> analoga a quella precedente.</w:t>
       </w:r>
     </w:p>
     <w:p>
       <w:pPr>
-        <w:pStyle w:val="Paragrafoelenco"/>
         <w:spacing w:line="276" w:lineRule="auto"/>
         <w:rPr>
-          <w:lang w:val="it-IT"/>
-        </w:rPr>
-      </w:pPr>
+          <w:i/>
+          <w:iCs/>
+          <w:u w:val="single"/>
+          <w:lang w:val="it-IT"/>
+        </w:rPr>
+      </w:pPr>
+      <w:r>
+        <w:rPr>
+          <w:lang w:val="it-IT"/>
+        </w:rPr>
+        <w:t xml:space="preserve">Le specifiche indicano </w:t>
+      </w:r>
+      <w:r>
+        <w:rPr>
+          <w:lang w:val="it-IT"/>
+        </w:rPr>
+        <w:t>che</w:t>
+      </w:r>
+      <w:r>
+        <w:rPr>
+          <w:lang w:val="it-IT"/>
+        </w:rPr>
+        <w:t xml:space="preserve"> </w:t>
+      </w:r>
+      <w:r>
+        <w:rPr>
+          <w:lang w:val="it-IT"/>
+        </w:rPr>
+        <w:t>ad</w:t>
+      </w:r>
+      <w:r>
+        <w:rPr>
+          <w:lang w:val="it-IT"/>
+        </w:rPr>
+        <w:t xml:space="preserve"> una </w:t>
+      </w:r>
       <w:r>
         <w:rPr>
           <w:b/>
           <w:bCs/>
-          <w:lang w:val="en-US"/>
-        </w:rPr>
-        <w:t>Regole aziendali:</w:t>
+          <w:lang w:val="it-IT"/>
+        </w:rPr>
+        <w:t>T</w:t>
+      </w:r>
+      <w:r>
+        <w:rPr>
+          <w:b/>
+          <w:bCs/>
+          <w:lang w:val="it-IT"/>
+        </w:rPr>
+        <w:t>ratta</w:t>
+      </w:r>
+      <w:r>
+        <w:rPr>
+          <w:lang w:val="it-IT"/>
+        </w:rPr>
+        <w:t xml:space="preserve"> </w:t>
+      </w:r>
+      <w:r>
+        <w:rPr>
+          <w:lang w:val="it-IT"/>
+        </w:rPr>
+        <w:t xml:space="preserve">sono associati </w:t>
+      </w:r>
+      <w:r>
+        <w:rPr>
+          <w:lang w:val="it-IT"/>
+        </w:rPr>
+        <w:t xml:space="preserve">l’insieme di waypoint che collegano le fermate di cui è composta la tratta, quindi si aggiunge la relazione </w:t>
+      </w:r>
+      <w:r>
+        <w:rPr>
+          <w:b/>
+          <w:bCs/>
+          <w:lang w:val="it-IT"/>
+        </w:rPr>
+        <w:t>Tratta</w:t>
+      </w:r>
+      <w:r>
+        <w:rPr>
+          <w:lang w:val="it-IT"/>
+        </w:rPr>
+        <w:t>-(</w:t>
+      </w:r>
+      <w:proofErr w:type="gramStart"/>
+      <w:r>
+        <w:rPr>
+          <w:lang w:val="it-IT"/>
+        </w:rPr>
+        <w:t>2</w:t>
+      </w:r>
+      <w:r>
+        <w:rPr>
+          <w:lang w:val="it-IT"/>
+        </w:rPr>
+        <w:t>,</w:t>
+      </w:r>
+      <w:r>
+        <w:rPr>
+          <w:lang w:val="it-IT"/>
+        </w:rPr>
+        <w:t>N</w:t>
+      </w:r>
+      <w:proofErr w:type="gramEnd"/>
+      <w:r>
+        <w:rPr>
+          <w:lang w:val="it-IT"/>
+        </w:rPr>
+        <w:t>)-[</w:t>
+      </w:r>
+      <w:r>
+        <w:rPr>
+          <w:lang w:val="it-IT"/>
+        </w:rPr>
+        <w:t>composizione</w:t>
+      </w:r>
+      <w:r>
+        <w:rPr>
+          <w:lang w:val="it-IT"/>
+        </w:rPr>
+        <w:t>]-(</w:t>
+      </w:r>
+      <w:r>
+        <w:rPr>
+          <w:lang w:val="it-IT"/>
+        </w:rPr>
+        <w:t>0</w:t>
+      </w:r>
+      <w:r>
+        <w:rPr>
+          <w:lang w:val="it-IT"/>
+        </w:rPr>
+        <w:t>,N)-</w:t>
+      </w:r>
+      <w:r>
+        <w:rPr>
+          <w:b/>
+          <w:bCs/>
+          <w:lang w:val="it-IT"/>
+        </w:rPr>
+        <w:t xml:space="preserve">Waypoint </w:t>
+      </w:r>
+      <w:r>
+        <w:rPr>
+          <w:lang w:val="it-IT"/>
+        </w:rPr>
+        <w:t xml:space="preserve">che indica che una tratta deve avere almeno 2 waypoint, e che un waypoint deve appartenere almeno ad una tratta. La relazione [composizione] ha un attributo </w:t>
+      </w:r>
+      <w:r>
+        <w:rPr>
+          <w:i/>
+          <w:iCs/>
+          <w:lang w:val="it-IT"/>
+        </w:rPr>
+        <w:t>Ordine</w:t>
+      </w:r>
+      <w:r>
+        <w:rPr>
+          <w:lang w:val="it-IT"/>
+        </w:rPr>
+        <w:t xml:space="preserve"> ad indicare l’ordinamento dei waypoint per quella tratta</w:t>
+      </w:r>
+      <w:r>
+        <w:rPr>
+          <w:lang w:val="it-IT"/>
+        </w:rPr>
+        <w:t>.</w:t>
       </w:r>
     </w:p>
     <w:p>
       <w:pPr>
-        <w:pStyle w:val="Paragrafoelenco"/>
-        <w:numPr>
-          <w:ilvl w:val="1"/>
-          <w:numId w:val="11"/>
-        </w:numPr>
         <w:spacing w:line="276" w:lineRule="auto"/>
         <w:rPr>
           <w:lang w:val="it-IT"/>
         </w:rPr>
       </w:pPr>
+      <w:r>
+        <w:rPr>
+          <w:lang w:val="it-IT"/>
+        </w:rPr>
+        <w:t xml:space="preserve">Il sistema </w:t>
+      </w:r>
+      <w:r>
+        <w:rPr>
+          <w:lang w:val="it-IT"/>
+        </w:rPr>
+        <w:t xml:space="preserve">deve tener traccia dei veicoli quindi si introduce l’entità </w:t>
+      </w:r>
+      <w:r>
+        <w:rPr>
+          <w:b/>
+          <w:bCs/>
+          <w:lang w:val="it-IT"/>
+        </w:rPr>
+        <w:t>Veicolo</w:t>
+      </w:r>
+      <w:r>
+        <w:rPr>
+          <w:lang w:val="it-IT"/>
+        </w:rPr>
+        <w:t xml:space="preserve"> caratterizzato</w:t>
+      </w:r>
+      <w:r>
+        <w:rPr>
+          <w:lang w:val="it-IT"/>
+        </w:rPr>
+        <w:t xml:space="preserve"> </w:t>
+      </w:r>
+      <w:r>
+        <w:rPr>
+          <w:lang w:val="it-IT"/>
+        </w:rPr>
+        <w:t xml:space="preserve">da </w:t>
+      </w:r>
+      <w:r>
+        <w:rPr>
+          <w:i/>
+          <w:iCs/>
+          <w:u w:val="single"/>
+          <w:lang w:val="it-IT"/>
+        </w:rPr>
+        <w:t>Matricola,</w:t>
+      </w:r>
+      <w:r>
+        <w:rPr>
+          <w:i/>
+          <w:iCs/>
+          <w:lang w:val="it-IT"/>
+        </w:rPr>
+        <w:t xml:space="preserve"> Storico manutenzione, Data </w:t>
+      </w:r>
+      <w:r>
+        <w:rPr>
+          <w:i/>
+          <w:iCs/>
+          <w:lang w:val="it-IT"/>
+        </w:rPr>
+        <w:t>a</w:t>
+      </w:r>
+      <w:r>
+        <w:rPr>
+          <w:i/>
+          <w:iCs/>
+          <w:lang w:val="it-IT"/>
+        </w:rPr>
+        <w:t xml:space="preserve">cquisto </w:t>
+      </w:r>
+      <w:r>
+        <w:rPr>
+          <w:lang w:val="it-IT"/>
+        </w:rPr>
+        <w:t>come attributi</w:t>
+      </w:r>
+      <w:r>
+        <w:rPr>
+          <w:lang w:val="it-IT"/>
+        </w:rPr>
+        <w:t>,</w:t>
+      </w:r>
+      <w:r>
+        <w:rPr>
+          <w:lang w:val="it-IT"/>
+        </w:rPr>
+        <w:t xml:space="preserve"> </w:t>
+      </w:r>
+      <w:r>
+        <w:rPr>
+          <w:lang w:val="it-IT"/>
+        </w:rPr>
+        <w:t xml:space="preserve">dove </w:t>
+      </w:r>
+      <w:r>
+        <w:rPr>
+          <w:lang w:val="it-IT"/>
+        </w:rPr>
+        <w:t xml:space="preserve">matricola </w:t>
+      </w:r>
+      <w:r>
+        <w:rPr>
+          <w:lang w:val="it-IT"/>
+        </w:rPr>
+        <w:t xml:space="preserve">è </w:t>
+      </w:r>
+      <w:r>
+        <w:rPr>
+          <w:lang w:val="it-IT"/>
+        </w:rPr>
+        <w:t>chiave, e lo storico</w:t>
+      </w:r>
+      <w:r>
+        <w:rPr>
+          <w:lang w:val="it-IT"/>
+        </w:rPr>
+        <w:t xml:space="preserve"> di manutenzione è un </w:t>
+      </w:r>
+      <w:r>
+        <w:rPr>
+          <w:lang w:val="it-IT"/>
+        </w:rPr>
+        <w:t>attributo opzionale (</w:t>
+      </w:r>
+      <w:proofErr w:type="gramStart"/>
+      <w:r>
+        <w:rPr>
+          <w:lang w:val="it-IT"/>
+        </w:rPr>
+        <w:t>0,N</w:t>
+      </w:r>
+      <w:proofErr w:type="gramEnd"/>
+      <w:r>
+        <w:rPr>
+          <w:lang w:val="it-IT"/>
+        </w:rPr>
+        <w:t xml:space="preserve">) per indicare le eventuali manutenzioni </w:t>
+      </w:r>
+      <w:r>
+        <w:rPr>
+          <w:lang w:val="it-IT"/>
+        </w:rPr>
+        <w:t>effettuate</w:t>
+      </w:r>
+      <w:r>
+        <w:rPr>
+          <w:lang w:val="it-IT"/>
+        </w:rPr>
+        <w:t xml:space="preserve"> al veicolo.</w:t>
+      </w:r>
     </w:p>
     <w:p>
       <w:pPr>
-        <w:pStyle w:val="Paragrafoelenco"/>
-        <w:numPr>
-          <w:ilvl w:val="0"/>
-          <w:numId w:val="11"/>
-        </w:numPr>
         <w:spacing w:line="276" w:lineRule="auto"/>
+        <w:rPr>
+          <w:lang w:val="it-IT"/>
+        </w:rPr>
+      </w:pPr>
+      <w:r>
+        <w:rPr>
+          <w:lang w:val="it-IT"/>
+        </w:rPr>
+        <w:t xml:space="preserve">Le specifiche indicano che le tratte sono coperte da un determinato numero di veicoli, quindi si introduce la relazione </w:t>
+      </w:r>
+      <w:r>
         <w:rPr>
           <w:b/>
           <w:bCs/>
           <w:lang w:val="it-IT"/>
         </w:rPr>
-      </w:pPr>
+        <w:t>Tratta</w:t>
+      </w:r>
+      <w:r>
+        <w:rPr>
+          <w:lang w:val="it-IT"/>
+        </w:rPr>
+        <w:t>-(</w:t>
+      </w:r>
+      <w:proofErr w:type="gramStart"/>
+      <w:r>
+        <w:rPr>
+          <w:lang w:val="it-IT"/>
+        </w:rPr>
+        <w:t>1,N</w:t>
+      </w:r>
+      <w:proofErr w:type="gramEnd"/>
+      <w:r>
+        <w:rPr>
+          <w:lang w:val="it-IT"/>
+        </w:rPr>
+        <w:t>)-[copertura]-(0,1)-</w:t>
+      </w:r>
       <w:r>
         <w:rPr>
           <w:b/>
           <w:bCs/>
           <w:lang w:val="it-IT"/>
         </w:rPr>
-        <w:t>Turni</w:t>
+        <w:t>Veicolo</w:t>
+      </w:r>
+      <w:r>
+        <w:rPr>
+          <w:lang w:val="it-IT"/>
+        </w:rPr>
+        <w:t xml:space="preserve"> che indica che una tratta deve avere almeno un veicolo e che un veicolo può coprire al più una tratta.</w:t>
       </w:r>
     </w:p>
     <w:p>
       <w:pPr>
-        <w:pStyle w:val="Paragrafoelenco"/>
         <w:spacing w:line="276" w:lineRule="auto"/>
+        <w:rPr>
+          <w:lang w:val="it-IT"/>
+        </w:rPr>
+      </w:pPr>
+      <w:r>
+        <w:rPr>
+          <w:lang w:val="it-IT"/>
+        </w:rPr>
+        <w:t xml:space="preserve">Poiché </w:t>
+      </w:r>
+      <w:r>
         <w:rPr>
           <w:b/>
           <w:bCs/>
           <w:lang w:val="it-IT"/>
         </w:rPr>
-      </w:pPr>
+        <w:t>Tratta</w:t>
+      </w:r>
+      <w:r>
+        <w:rPr>
+          <w:lang w:val="it-IT"/>
+        </w:rPr>
+        <w:t xml:space="preserve"> </w:t>
+      </w:r>
+      <w:r>
+        <w:rPr>
+          <w:lang w:val="it-IT"/>
+        </w:rPr>
+        <w:t xml:space="preserve">rappresenta il concetto di un percorso astratto, si introduce l’entità </w:t>
+      </w:r>
       <w:r>
         <w:rPr>
           <w:b/>
           <w:bCs/>
+          <w:lang w:val="it-IT"/>
+        </w:rPr>
+        <w:t>Corsa</w:t>
+      </w:r>
+      <w:r>
+        <w:rPr>
+          <w:lang w:val="it-IT"/>
+        </w:rPr>
+        <w:t xml:space="preserve"> per la sua realizzazione</w:t>
+      </w:r>
+      <w:r>
+        <w:rPr>
+          <w:lang w:val="it-IT"/>
+        </w:rPr>
+        <w:t>, applicando un pattern di storicizzazione</w:t>
+      </w:r>
+      <w:r>
+        <w:rPr>
+          <w:lang w:val="it-IT"/>
+        </w:rPr>
+        <w:t xml:space="preserve">. Quest’ultima sarà sicuramente un’entità debole rispetto a </w:t>
+      </w:r>
+      <w:r>
+        <w:rPr>
+          <w:b/>
+          <w:bCs/>
+          <w:lang w:val="it-IT"/>
+        </w:rPr>
+        <w:t>Tratta</w:t>
+      </w:r>
+      <w:r>
+        <w:rPr>
+          <w:lang w:val="it-IT"/>
+        </w:rPr>
+        <w:t xml:space="preserve">, quindi si introduce la relazione </w:t>
+      </w:r>
+      <w:r>
+        <w:rPr>
+          <w:b/>
+          <w:bCs/>
+          <w:lang w:val="it-IT"/>
+        </w:rPr>
+        <w:t>Tratta</w:t>
+      </w:r>
+      <w:r>
+        <w:rPr>
+          <w:lang w:val="it-IT"/>
+        </w:rPr>
+        <w:t>-(</w:t>
+      </w:r>
+      <w:proofErr w:type="gramStart"/>
+      <w:r>
+        <w:rPr>
+          <w:lang w:val="it-IT"/>
+        </w:rPr>
+        <w:t>1,N</w:t>
+      </w:r>
+      <w:proofErr w:type="gramEnd"/>
+      <w:r>
+        <w:rPr>
+          <w:lang w:val="it-IT"/>
+        </w:rPr>
+        <w:t>)-[percorso]-(1,1)-</w:t>
+      </w:r>
+      <w:r>
+        <w:rPr>
+          <w:b/>
+          <w:bCs/>
+          <w:lang w:val="it-IT"/>
+        </w:rPr>
+        <w:t>Corsa</w:t>
+      </w:r>
+      <w:r>
+        <w:rPr>
+          <w:lang w:val="it-IT"/>
+        </w:rPr>
+        <w:t xml:space="preserve">, che indica che una tratta può nel tempo avere più corse, ma una corsa appartiene ad una sola tratta. Analogamente si può vedere che la corsa dipende anche dall’entità veicolo (senza veicolo non ci può essere una corsa), quindi si aggiunge la relazione </w:t>
+      </w:r>
+      <w:r>
+        <w:rPr>
+          <w:b/>
+          <w:bCs/>
+          <w:lang w:val="it-IT"/>
+        </w:rPr>
+        <w:t>Veicolo</w:t>
+      </w:r>
+      <w:r>
+        <w:rPr>
+          <w:lang w:val="it-IT"/>
+        </w:rPr>
+        <w:t>-(</w:t>
+      </w:r>
+      <w:proofErr w:type="gramStart"/>
+      <w:r>
+        <w:rPr>
+          <w:lang w:val="it-IT"/>
+        </w:rPr>
+        <w:t>0,N</w:t>
+      </w:r>
+      <w:proofErr w:type="gramEnd"/>
+      <w:r>
+        <w:rPr>
+          <w:lang w:val="it-IT"/>
+        </w:rPr>
+        <w:t>)-[appartenenza]-(1,1)-</w:t>
+      </w:r>
+      <w:r>
+        <w:rPr>
+          <w:b/>
+          <w:bCs/>
+          <w:lang w:val="it-IT"/>
+        </w:rPr>
+        <w:t>Corsa</w:t>
+      </w:r>
+      <w:r>
+        <w:rPr>
+          <w:b/>
+          <w:bCs/>
+          <w:lang w:val="it-IT"/>
+        </w:rPr>
+        <w:t xml:space="preserve">, </w:t>
+      </w:r>
+      <w:r>
+        <w:rPr>
+          <w:lang w:val="it-IT"/>
+        </w:rPr>
+        <w:t xml:space="preserve">che indica </w:t>
+      </w:r>
+      <w:r>
+        <w:rPr>
+          <w:lang w:val="it-IT"/>
+        </w:rPr>
+        <w:t xml:space="preserve">che nel corso del tempo un veicolo può appartenere a 0 o più corse, ma </w:t>
+      </w:r>
+      <w:r>
+        <w:rPr>
+          <w:lang w:val="it-IT"/>
+        </w:rPr>
+        <w:t xml:space="preserve">ad </w:t>
+      </w:r>
+      <w:r>
+        <w:rPr>
+          <w:lang w:val="it-IT"/>
+        </w:rPr>
+        <w:t xml:space="preserve">una corsa </w:t>
+      </w:r>
+      <w:r>
+        <w:rPr>
+          <w:lang w:val="it-IT"/>
+        </w:rPr>
+        <w:t xml:space="preserve">è associata </w:t>
+      </w:r>
+      <w:r>
+        <w:rPr>
+          <w:lang w:val="it-IT"/>
+        </w:rPr>
+        <w:t>solo ad un veicolo</w:t>
+      </w:r>
+      <w:r>
+        <w:rPr>
+          <w:lang w:val="it-IT"/>
+        </w:rPr>
+        <w:t>.</w:t>
+      </w:r>
+    </w:p>
+    <w:p>
+      <w:pPr>
+        <w:spacing w:line="276" w:lineRule="auto"/>
+        <w:rPr>
+          <w:b/>
+          <w:bCs/>
+          <w:lang w:val="it-IT"/>
+        </w:rPr>
+      </w:pPr>
+      <w:r>
+        <w:rPr>
+          <w:lang w:val="it-IT"/>
+        </w:rPr>
+        <w:t xml:space="preserve">Poiché il sistema vuole sapere a che distanza si trova un veicolo da un determinato waypoint, si aggiunge la relazione </w:t>
+      </w:r>
+      <w:r>
+        <w:rPr>
+          <w:b/>
+          <w:bCs/>
+          <w:lang w:val="it-IT"/>
+        </w:rPr>
+        <w:t>Waypoint</w:t>
+      </w:r>
+      <w:r>
+        <w:rPr>
+          <w:lang w:val="it-IT"/>
+        </w:rPr>
+        <w:t>-(</w:t>
+      </w:r>
+      <w:proofErr w:type="gramStart"/>
+      <w:r>
+        <w:rPr>
+          <w:lang w:val="it-IT"/>
+        </w:rPr>
+        <w:t>0,N</w:t>
+      </w:r>
+      <w:proofErr w:type="gramEnd"/>
+      <w:r>
+        <w:rPr>
+          <w:lang w:val="it-IT"/>
+        </w:rPr>
+        <w:t>)-[soprasso]-(0,N)-</w:t>
+      </w:r>
+      <w:r>
+        <w:rPr>
+          <w:b/>
+          <w:bCs/>
+          <w:lang w:val="it-IT"/>
+        </w:rPr>
+        <w:t>Corsa</w:t>
+      </w:r>
+      <w:r>
+        <w:rPr>
+          <w:lang w:val="it-IT"/>
+        </w:rPr>
+        <w:t xml:space="preserve"> che indica</w:t>
+      </w:r>
+      <w:r>
+        <w:rPr>
+          <w:lang w:val="it-IT"/>
+        </w:rPr>
+        <w:t xml:space="preserve"> che</w:t>
+      </w:r>
+      <w:r>
+        <w:rPr>
+          <w:lang w:val="it-IT"/>
+        </w:rPr>
+        <w:t xml:space="preserve"> </w:t>
+      </w:r>
+      <w:r>
+        <w:rPr>
+          <w:lang w:val="it-IT"/>
+        </w:rPr>
+        <w:t>un waypoint può essere sorpassato da 0 o più corse, e che una corsa può superare 0 o più waypoint.</w:t>
+      </w:r>
+    </w:p>
+    <w:p>
+      <w:pPr>
+        <w:spacing w:line="276" w:lineRule="auto"/>
+        <w:rPr>
+          <w:b/>
+          <w:bCs/>
+          <w:lang w:val="it-IT"/>
+        </w:rPr>
+      </w:pPr>
+      <w:r>
+        <w:rPr>
+          <w:b/>
+          <w:bCs/>
+          <w:lang w:val="it-IT"/>
+        </w:rPr>
+        <w:lastRenderedPageBreak/>
+        <w:t>Conducente e Turni</w:t>
+      </w:r>
+    </w:p>
+    <w:p>
+      <w:pPr>
+        <w:spacing w:line="276" w:lineRule="auto"/>
+        <w:rPr>
+          <w:lang w:val="it-IT"/>
+        </w:rPr>
+      </w:pPr>
+      <w:r>
+        <w:rPr>
           <w:noProof/>
           <w:lang w:val="it-IT"/>
         </w:rPr>
         <w:drawing>
-          <wp:inline distT="0" distB="0" distL="0" distR="0" wp14:anchorId="1B42BA4C" wp14:editId="6989399F">
-            <wp:extent cx="5696273" cy="3209925"/>
-            <wp:effectExtent l="0" t="0" r="0" b="0"/>
-            <wp:docPr id="5" name="Immagine 5"/>
+          <wp:inline distT="0" distB="0" distL="0" distR="0" wp14:anchorId="57BA31EF" wp14:editId="320DB15E">
+            <wp:extent cx="6188710" cy="3480435"/>
+            <wp:effectExtent l="0" t="0" r="2540" b="5715"/>
+            <wp:docPr id="7" name="Immagine 7"/>
             <wp:cNvGraphicFramePr>
               <a:graphicFrameLocks xmlns:a="http://schemas.openxmlformats.org/drawingml/2006/main" noChangeAspect="1"/>
             </wp:cNvGraphicFramePr>
@@ -9574,7 +9146,7 @@
               <a:graphicData uri="http://schemas.openxmlformats.org/drawingml/2006/picture">
                 <pic:pic xmlns:pic="http://schemas.openxmlformats.org/drawingml/2006/picture">
                   <pic:nvPicPr>
-                    <pic:cNvPr id="5" name="Immagine 5"/>
+                    <pic:cNvPr id="7" name="Immagine 7"/>
                     <pic:cNvPicPr/>
                   </pic:nvPicPr>
                   <pic:blipFill>
@@ -9592,7 +9164,7 @@
                   <pic:spPr>
                     <a:xfrm>
                       <a:off x="0" y="0"/>
-                      <a:ext cx="5709028" cy="3217112"/>
+                      <a:ext cx="6188710" cy="3480435"/>
                     </a:xfrm>
                     <a:prstGeom prst="rect">
                       <a:avLst/>
@@ -9607,78 +9179,448 @@
     </w:p>
     <w:p>
       <w:pPr>
+        <w:spacing w:line="276" w:lineRule="auto"/>
+        <w:rPr>
+          <w:lang w:val="it-IT"/>
+        </w:rPr>
+      </w:pPr>
+      <w:r>
+        <w:rPr>
+          <w:lang w:val="it-IT"/>
+        </w:rPr>
+        <w:t xml:space="preserve">Il sistema richiede di tenere traccia </w:t>
+      </w:r>
+      <w:r>
+        <w:rPr>
+          <w:lang w:val="it-IT"/>
+        </w:rPr>
+        <w:t xml:space="preserve">dei conducenti, allora si introduce l’entità </w:t>
+      </w:r>
+      <w:r>
+        <w:rPr>
+          <w:b/>
+          <w:bCs/>
+          <w:lang w:val="it-IT"/>
+        </w:rPr>
+        <w:t>Conducente</w:t>
+      </w:r>
+      <w:r>
+        <w:rPr>
+          <w:lang w:val="it-IT"/>
+        </w:rPr>
+        <w:t xml:space="preserve"> i cui attributi sono </w:t>
+      </w:r>
+      <w:r>
+        <w:rPr>
+          <w:i/>
+          <w:iCs/>
+          <w:u w:val="single"/>
+          <w:lang w:val="it-IT"/>
+        </w:rPr>
+        <w:t>Codice fiscale</w:t>
+      </w:r>
+      <w:r>
+        <w:rPr>
+          <w:i/>
+          <w:iCs/>
+          <w:lang w:val="it-IT"/>
+        </w:rPr>
+        <w:t>, Nome, cognome, Data nascita, Luogo nascita, Numero patente, Scadenza patente</w:t>
+      </w:r>
+      <w:r>
+        <w:rPr>
+          <w:lang w:val="it-IT"/>
+        </w:rPr>
+        <w:t xml:space="preserve"> di cui il codice fiscale è la chiave primaria.</w:t>
+      </w:r>
+    </w:p>
+    <w:p>
+      <w:pPr>
+        <w:spacing w:line="276" w:lineRule="auto"/>
+        <w:rPr>
+          <w:lang w:val="it-IT"/>
+        </w:rPr>
+      </w:pPr>
+      <w:r>
+        <w:rPr>
+          <w:lang w:val="it-IT"/>
+        </w:rPr>
+        <w:t xml:space="preserve">Il sistema richiede che si tenga traccia dei turni di lavoro effettuati dai conducenti, quindi si introduce </w:t>
+      </w:r>
+      <w:r>
+        <w:rPr>
+          <w:lang w:val="it-IT"/>
+        </w:rPr>
+        <w:t xml:space="preserve">l’entità </w:t>
+      </w:r>
+      <w:r>
+        <w:rPr>
+          <w:b/>
+          <w:bCs/>
+          <w:lang w:val="it-IT"/>
+        </w:rPr>
+        <w:t>Turno</w:t>
+      </w:r>
+      <w:r>
+        <w:rPr>
+          <w:lang w:val="it-IT"/>
+        </w:rPr>
+        <w:t xml:space="preserve"> caratterizzata da </w:t>
+      </w:r>
+      <w:r>
+        <w:rPr>
+          <w:i/>
+          <w:iCs/>
+          <w:u w:val="single"/>
+          <w:lang w:val="it-IT"/>
+        </w:rPr>
+        <w:t>Giorno, Inizio</w:t>
+      </w:r>
+      <w:r>
+        <w:rPr>
+          <w:i/>
+          <w:iCs/>
+          <w:lang w:val="it-IT"/>
+        </w:rPr>
+        <w:t>, Durata</w:t>
+      </w:r>
+      <w:r>
+        <w:rPr>
+          <w:i/>
+          <w:iCs/>
+          <w:lang w:val="it-IT"/>
+        </w:rPr>
+        <w:t xml:space="preserve"> </w:t>
+      </w:r>
+      <w:r>
+        <w:rPr>
+          <w:lang w:val="it-IT"/>
+        </w:rPr>
+        <w:t>la chiave primaria</w:t>
+      </w:r>
+      <w:r>
+        <w:rPr>
+          <w:lang w:val="it-IT"/>
+        </w:rPr>
+        <w:t xml:space="preserve"> è data da giorno e inizio legata tramite la relazione </w:t>
+      </w:r>
+      <w:r>
+        <w:rPr>
+          <w:b/>
+          <w:bCs/>
+          <w:lang w:val="it-IT"/>
+        </w:rPr>
+        <w:t>Conducente</w:t>
+      </w:r>
+      <w:r>
+        <w:rPr>
+          <w:lang w:val="it-IT"/>
+        </w:rPr>
+        <w:t>-(</w:t>
+      </w:r>
+      <w:proofErr w:type="gramStart"/>
+      <w:r>
+        <w:rPr>
+          <w:lang w:val="it-IT"/>
+        </w:rPr>
+        <w:t>0,N</w:t>
+      </w:r>
+      <w:proofErr w:type="gramEnd"/>
+      <w:r>
+        <w:rPr>
+          <w:lang w:val="it-IT"/>
+        </w:rPr>
+        <w:t>)-[assegnazione]-(0,N)-</w:t>
+      </w:r>
+      <w:r>
+        <w:rPr>
+          <w:b/>
+          <w:bCs/>
+          <w:lang w:val="it-IT"/>
+        </w:rPr>
+        <w:t>Turno</w:t>
+      </w:r>
+      <w:r>
+        <w:rPr>
+          <w:lang w:val="it-IT"/>
+        </w:rPr>
+        <w:t xml:space="preserve"> che indica che un conducente può essere assegnato a più turni e che un turno può essere assegnato a più conducenti.</w:t>
+      </w:r>
+    </w:p>
+    <w:p>
+      <w:pPr>
+        <w:spacing w:line="276" w:lineRule="auto"/>
+        <w:rPr>
+          <w:lang w:val="it-IT"/>
+        </w:rPr>
+      </w:pPr>
+      <w:r>
+        <w:rPr>
+          <w:lang w:val="it-IT"/>
+        </w:rPr>
+        <w:t xml:space="preserve">Poiché </w:t>
+      </w:r>
+      <w:r>
+        <w:rPr>
+          <w:b/>
+          <w:bCs/>
+          <w:lang w:val="it-IT"/>
+        </w:rPr>
+        <w:t>Turno</w:t>
+      </w:r>
+      <w:r>
+        <w:rPr>
+          <w:lang w:val="it-IT"/>
+        </w:rPr>
+        <w:t xml:space="preserve"> </w:t>
+      </w:r>
+      <w:r>
+        <w:rPr>
+          <w:lang w:val="it-IT"/>
+        </w:rPr>
+        <w:t xml:space="preserve">rappresenta il concetto di un </w:t>
+      </w:r>
+      <w:r>
+        <w:rPr>
+          <w:lang w:val="it-IT"/>
+        </w:rPr>
+        <w:t xml:space="preserve">turno </w:t>
+      </w:r>
+      <w:r>
+        <w:rPr>
+          <w:lang w:val="it-IT"/>
+        </w:rPr>
+        <w:t xml:space="preserve">astratto, si introduce l’entità </w:t>
+      </w:r>
+      <w:r>
+        <w:rPr>
+          <w:b/>
+          <w:bCs/>
+          <w:lang w:val="it-IT"/>
+        </w:rPr>
+        <w:t>Turno effettivo</w:t>
+      </w:r>
+      <w:r>
+        <w:rPr>
+          <w:lang w:val="it-IT"/>
+        </w:rPr>
+        <w:t xml:space="preserve"> per la sua realizzazione, applicando un pattern di storicizzazione. Quest’ultima sarà sicuramente un’entità debole rispetto a </w:t>
+      </w:r>
+      <w:r>
+        <w:rPr>
+          <w:b/>
+          <w:bCs/>
+          <w:lang w:val="it-IT"/>
+        </w:rPr>
+        <w:t>Turno</w:t>
+      </w:r>
+      <w:r>
+        <w:rPr>
+          <w:lang w:val="it-IT"/>
+        </w:rPr>
+        <w:t xml:space="preserve">, quindi si introduce la relazione </w:t>
+      </w:r>
+      <w:r>
+        <w:rPr>
+          <w:b/>
+          <w:bCs/>
+          <w:lang w:val="it-IT"/>
+        </w:rPr>
+        <w:t>Turno</w:t>
+      </w:r>
+      <w:r>
+        <w:rPr>
+          <w:lang w:val="it-IT"/>
+        </w:rPr>
+        <w:t>-(</w:t>
+      </w:r>
+      <w:proofErr w:type="gramStart"/>
+      <w:r>
+        <w:rPr>
+          <w:lang w:val="it-IT"/>
+        </w:rPr>
+        <w:t>1,N</w:t>
+      </w:r>
+      <w:proofErr w:type="gramEnd"/>
+      <w:r>
+        <w:rPr>
+          <w:lang w:val="it-IT"/>
+        </w:rPr>
+        <w:t>)-[</w:t>
+      </w:r>
+      <w:r>
+        <w:rPr>
+          <w:lang w:val="it-IT"/>
+        </w:rPr>
+        <w:t>realizzazione</w:t>
+      </w:r>
+      <w:r>
+        <w:rPr>
+          <w:lang w:val="it-IT"/>
+        </w:rPr>
+        <w:t>]-(1,1)-</w:t>
+      </w:r>
+      <w:r>
+        <w:rPr>
+          <w:b/>
+          <w:bCs/>
+          <w:lang w:val="it-IT"/>
+        </w:rPr>
+        <w:t>Turno effettivo</w:t>
+      </w:r>
+      <w:r>
+        <w:rPr>
+          <w:lang w:val="it-IT"/>
+        </w:rPr>
+        <w:t xml:space="preserve">, che indica che </w:t>
+      </w:r>
+      <w:r>
+        <w:rPr>
+          <w:lang w:val="it-IT"/>
+        </w:rPr>
+        <w:t xml:space="preserve">un turno </w:t>
+      </w:r>
+      <w:r>
+        <w:rPr>
+          <w:lang w:val="it-IT"/>
+        </w:rPr>
+        <w:t xml:space="preserve">può nel tempo avere più </w:t>
+      </w:r>
+      <w:r>
+        <w:rPr>
+          <w:lang w:val="it-IT"/>
+        </w:rPr>
+        <w:t>turni effettivi</w:t>
+      </w:r>
+      <w:r>
+        <w:rPr>
+          <w:lang w:val="it-IT"/>
+        </w:rPr>
+        <w:t>, ma un</w:t>
+      </w:r>
+      <w:r>
+        <w:rPr>
+          <w:lang w:val="it-IT"/>
+        </w:rPr>
+        <w:t xml:space="preserve"> turno effettivo </w:t>
+      </w:r>
+      <w:r>
+        <w:rPr>
+          <w:lang w:val="it-IT"/>
+        </w:rPr>
+        <w:t xml:space="preserve">appartiene ad </w:t>
+      </w:r>
+      <w:r>
+        <w:rPr>
+          <w:lang w:val="it-IT"/>
+        </w:rPr>
+        <w:t>un solo turno.</w:t>
+      </w:r>
+      <w:r>
+        <w:rPr>
+          <w:lang w:val="it-IT"/>
+        </w:rPr>
+        <w:t xml:space="preserve"> Quindi si introduce la relazione </w:t>
+      </w:r>
+      <w:r>
+        <w:rPr>
+          <w:b/>
+          <w:bCs/>
+          <w:lang w:val="it-IT"/>
+        </w:rPr>
+        <w:t>Turno effettivo</w:t>
+      </w:r>
+      <w:r>
+        <w:rPr>
+          <w:lang w:val="it-IT"/>
+        </w:rPr>
+        <w:t>-(1,</w:t>
+      </w:r>
+      <w:proofErr w:type="gramStart"/>
+      <w:r>
+        <w:rPr>
+          <w:lang w:val="it-IT"/>
+        </w:rPr>
+        <w:t>1)-</w:t>
+      </w:r>
+      <w:proofErr w:type="gramEnd"/>
+      <w:r>
+        <w:rPr>
+          <w:lang w:val="it-IT"/>
+        </w:rPr>
+        <w:t>[lavoro]-(0,N)-</w:t>
+      </w:r>
+      <w:r>
+        <w:rPr>
+          <w:b/>
+          <w:bCs/>
+          <w:lang w:val="it-IT"/>
+        </w:rPr>
+        <w:t>Turno</w:t>
+      </w:r>
+      <w:r>
+        <w:rPr>
+          <w:lang w:val="it-IT"/>
+        </w:rPr>
+        <w:t xml:space="preserve"> che indica che un conducente può lavorare a 0 o più turni effettivi, ma un turno effettivo è effettuato da un solo conducente.</w:t>
+      </w:r>
+    </w:p>
+    <w:p>
+      <w:pPr>
+        <w:spacing w:line="276" w:lineRule="auto"/>
+        <w:rPr>
+          <w:lang w:val="it-IT"/>
+        </w:rPr>
+      </w:pPr>
+      <w:r>
+        <w:rPr>
+          <w:lang w:val="it-IT"/>
+        </w:rPr>
+        <w:br w:type="page"/>
+      </w:r>
+    </w:p>
+    <w:p>
+      <w:pPr>
+        <w:spacing w:line="276" w:lineRule="auto"/>
+        <w:rPr>
+          <w:b/>
+          <w:bCs/>
+          <w:lang w:val="it-IT"/>
+        </w:rPr>
+      </w:pPr>
+      <w:r>
+        <w:rPr>
+          <w:b/>
+          <w:bCs/>
+          <w:lang w:val="it-IT"/>
+        </w:rPr>
+        <w:lastRenderedPageBreak/>
+        <w:t>Titoli di viaggio</w:t>
+      </w:r>
+    </w:p>
+    <w:p>
+      <w:pPr>
         <w:pStyle w:val="Paragrafoelenco"/>
         <w:spacing w:line="276" w:lineRule="auto"/>
-        <w:rPr>
-          <w:lang w:val="it-IT"/>
-        </w:rPr>
-      </w:pPr>
-      <w:r>
-        <w:rPr>
-          <w:lang w:val="it-IT"/>
-        </w:rPr>
-        <w:t>Conducente</w:t>
-      </w:r>
-    </w:p>
-    <w:p>
-      <w:pPr>
-        <w:pStyle w:val="Paragrafoelenco"/>
-        <w:spacing w:line="276" w:lineRule="auto"/>
-        <w:rPr>
-          <w:lang w:val="it-IT"/>
-        </w:rPr>
-      </w:pPr>
-      <w:r>
-        <w:rPr>
-          <w:lang w:val="it-IT"/>
-        </w:rPr>
-        <w:t>Turno e Turno effettivo</w:t>
-      </w:r>
-    </w:p>
-    <w:p>
-      <w:pPr>
-        <w:pStyle w:val="Paragrafoelenco"/>
-        <w:numPr>
-          <w:ilvl w:val="0"/>
-          <w:numId w:val="11"/>
-        </w:numPr>
-        <w:spacing w:line="276" w:lineRule="auto"/>
-        <w:rPr>
-          <w:lang w:val="it-IT"/>
-        </w:rPr>
-      </w:pPr>
-      <w:r>
-        <w:rPr>
-          <w:lang w:val="it-IT"/>
-        </w:rPr>
-        <w:t>T</w:t>
-      </w:r>
-      <w:r>
-        <w:rPr>
-          <w:lang w:val="it-IT"/>
-        </w:rPr>
-        <w:t>itoli di viaggio</w:t>
-      </w:r>
-    </w:p>
-    <w:p>
-      <w:pPr>
-        <w:pStyle w:val="Paragrafoelenco"/>
-        <w:spacing w:line="276" w:lineRule="auto"/>
-        <w:rPr>
-          <w:lang w:val="it-IT"/>
-        </w:rPr>
-      </w:pPr>
-      <w:r>
-        <w:rPr>
+        <w:jc w:val="center"/>
+        <w:rPr>
+          <w:b/>
+          <w:bCs/>
+          <w:lang w:val="it-IT"/>
+        </w:rPr>
+      </w:pPr>
+      <w:r>
+        <w:rPr>
+          <w:b/>
+          <w:bCs/>
           <w:noProof/>
           <w:lang w:val="it-IT"/>
         </w:rPr>
-        <w:lastRenderedPageBreak/>
         <w:drawing>
-          <wp:inline distT="0" distB="0" distL="0" distR="0" wp14:anchorId="7130C8E8" wp14:editId="4E923B25">
-            <wp:extent cx="5429250" cy="3438525"/>
-            <wp:effectExtent l="0" t="0" r="0" b="9525"/>
-            <wp:docPr id="6" name="Immagine 6"/>
+          <wp:inline distT="0" distB="0" distL="0" distR="0" wp14:anchorId="135D846F" wp14:editId="57406934">
+            <wp:extent cx="3971925" cy="2867025"/>
+            <wp:effectExtent l="0" t="0" r="9525" b="9525"/>
+            <wp:docPr id="8" name="Immagine 8"/>
             <wp:cNvGraphicFramePr>
               <a:graphicFrameLocks xmlns:a="http://schemas.openxmlformats.org/drawingml/2006/main" noChangeAspect="1"/>
             </wp:cNvGraphicFramePr>
@@ -9686,7 +9628,7 @@
               <a:graphicData uri="http://schemas.openxmlformats.org/drawingml/2006/picture">
                 <pic:pic xmlns:pic="http://schemas.openxmlformats.org/drawingml/2006/picture">
                   <pic:nvPicPr>
-                    <pic:cNvPr id="6" name="Immagine 6"/>
+                    <pic:cNvPr id="8" name="Immagine 8"/>
                     <pic:cNvPicPr/>
                   </pic:nvPicPr>
                   <pic:blipFill>
@@ -9704,7 +9646,7 @@
                   <pic:spPr>
                     <a:xfrm>
                       <a:off x="0" y="0"/>
-                      <a:ext cx="5429250" cy="3438525"/>
+                      <a:ext cx="3971925" cy="2867025"/>
                     </a:xfrm>
                     <a:prstGeom prst="rect">
                       <a:avLst/>
@@ -9719,41 +9661,671 @@
     </w:p>
     <w:p>
       <w:pPr>
-        <w:rPr>
-          <w:lang w:val="it-IT"/>
-        </w:rPr>
-      </w:pPr>
-      <w:r>
-        <w:rPr>
-          <w:lang w:val="it-IT"/>
-        </w:rPr>
-        <w:br w:type="page"/>
+        <w:spacing w:line="276" w:lineRule="auto"/>
+        <w:jc w:val="left"/>
+        <w:rPr>
+          <w:lang w:val="it-IT"/>
+        </w:rPr>
+      </w:pPr>
+      <w:r>
+        <w:rPr>
+          <w:lang w:val="it-IT"/>
+        </w:rPr>
+        <w:t xml:space="preserve">Le specifiche indicano l’esistenza </w:t>
+      </w:r>
+      <w:r>
+        <w:rPr>
+          <w:lang w:val="it-IT"/>
+        </w:rPr>
+        <w:t xml:space="preserve">di titoli di viaggio quindi si introduce l’entità </w:t>
+      </w:r>
+      <w:r>
+        <w:rPr>
+          <w:b/>
+          <w:bCs/>
+          <w:lang w:val="it-IT"/>
+        </w:rPr>
+        <w:t>Titolo di viaggio</w:t>
+      </w:r>
+      <w:r>
+        <w:rPr>
+          <w:lang w:val="it-IT"/>
+        </w:rPr>
+        <w:t xml:space="preserve"> che ha come chiave l’attributo </w:t>
+      </w:r>
+      <w:r>
+        <w:rPr>
+          <w:i/>
+          <w:iCs/>
+          <w:u w:val="single"/>
+          <w:lang w:val="it-IT"/>
+        </w:rPr>
+        <w:t>ID</w:t>
+      </w:r>
+      <w:r>
+        <w:rPr>
+          <w:lang w:val="it-IT"/>
+        </w:rPr>
+        <w:t>.</w:t>
       </w:r>
     </w:p>
     <w:p>
       <w:pPr>
-        <w:rPr>
-          <w:lang w:val="it-IT"/>
-        </w:rPr>
-      </w:pPr>
+        <w:spacing w:line="276" w:lineRule="auto"/>
+        <w:jc w:val="left"/>
+        <w:rPr>
+          <w:lang w:val="it-IT"/>
+        </w:rPr>
+      </w:pPr>
+      <w:r>
+        <w:rPr>
+          <w:lang w:val="it-IT"/>
+        </w:rPr>
+        <w:t xml:space="preserve">L’entità </w:t>
+      </w:r>
+      <w:r>
+        <w:rPr>
+          <w:b/>
+          <w:bCs/>
+          <w:lang w:val="it-IT"/>
+        </w:rPr>
+        <w:t>Titolo di viaggio</w:t>
+      </w:r>
+      <w:r>
+        <w:rPr>
+          <w:lang w:val="it-IT"/>
+        </w:rPr>
+        <w:t xml:space="preserve"> </w:t>
+      </w:r>
+      <w:r>
+        <w:rPr>
+          <w:lang w:val="it-IT"/>
+        </w:rPr>
+        <w:t>[</w:t>
+      </w:r>
+      <w:proofErr w:type="gramStart"/>
+      <w:r>
+        <w:rPr>
+          <w:lang w:val="it-IT"/>
+        </w:rPr>
+        <w:t>è</w:t>
+      </w:r>
+      <w:proofErr w:type="gramEnd"/>
+      <w:r>
+        <w:rPr>
+          <w:lang w:val="it-IT"/>
+        </w:rPr>
+        <w:t xml:space="preserve"> generalizza totalmente dalle entità] </w:t>
+      </w:r>
+      <w:r>
+        <w:rPr>
+          <w:b/>
+          <w:bCs/>
+          <w:lang w:val="it-IT"/>
+        </w:rPr>
+        <w:t>Biglietto</w:t>
+      </w:r>
+      <w:r>
+        <w:rPr>
+          <w:lang w:val="it-IT"/>
+        </w:rPr>
+        <w:t xml:space="preserve"> </w:t>
+      </w:r>
+      <w:r>
+        <w:rPr>
+          <w:lang w:val="it-IT"/>
+        </w:rPr>
+        <w:t>e</w:t>
+      </w:r>
+      <w:r>
+        <w:rPr>
+          <w:b/>
+          <w:bCs/>
+          <w:lang w:val="it-IT"/>
+        </w:rPr>
+        <w:t xml:space="preserve"> Abbonamento</w:t>
+      </w:r>
+      <w:r>
+        <w:rPr>
+          <w:lang w:val="it-IT"/>
+        </w:rPr>
+        <w:t xml:space="preserve"> </w:t>
+      </w:r>
+      <w:r>
+        <w:rPr>
+          <w:lang w:val="it-IT"/>
+        </w:rPr>
+        <w:t xml:space="preserve">che indicano </w:t>
+      </w:r>
+      <w:r>
+        <w:rPr>
+          <w:lang w:val="it-IT"/>
+        </w:rPr>
+        <w:t>la tipologia di titolo di viaggio.</w:t>
+      </w:r>
     </w:p>
     <w:p>
       <w:pPr>
-        <w:pStyle w:val="Titolo3"/>
-        <w:rPr>
-          <w:lang w:val="it-IT"/>
-        </w:rPr>
-      </w:pPr>
-      <w:r>
-        <w:rPr>
-          <w:lang w:val="it-IT"/>
-        </w:rPr>
-        <w:t>Integrazione finale</w:t>
+        <w:spacing w:line="276" w:lineRule="auto"/>
+        <w:jc w:val="left"/>
+        <w:rPr>
+          <w:lang w:val="it-IT"/>
+        </w:rPr>
+      </w:pPr>
+      <w:r>
+        <w:rPr>
+          <w:lang w:val="it-IT"/>
+        </w:rPr>
+        <w:t xml:space="preserve">L’entità </w:t>
+      </w:r>
+      <w:r>
+        <w:rPr>
+          <w:b/>
+          <w:bCs/>
+          <w:lang w:val="it-IT"/>
+        </w:rPr>
+        <w:t>Biglietto</w:t>
+      </w:r>
+      <w:r>
+        <w:rPr>
+          <w:lang w:val="it-IT"/>
+        </w:rPr>
+        <w:t xml:space="preserve"> [</w:t>
+      </w:r>
+      <w:proofErr w:type="gramStart"/>
+      <w:r>
+        <w:rPr>
+          <w:lang w:val="it-IT"/>
+        </w:rPr>
+        <w:t>è</w:t>
+      </w:r>
+      <w:proofErr w:type="gramEnd"/>
+      <w:r>
+        <w:rPr>
+          <w:lang w:val="it-IT"/>
+        </w:rPr>
+        <w:t xml:space="preserve"> generalizza totalmente dalle entità] </w:t>
+      </w:r>
+      <w:r>
+        <w:rPr>
+          <w:b/>
+          <w:bCs/>
+          <w:lang w:val="it-IT"/>
+        </w:rPr>
+        <w:t>Nuovo</w:t>
+      </w:r>
+      <w:r>
+        <w:rPr>
+          <w:lang w:val="it-IT"/>
+        </w:rPr>
+        <w:t xml:space="preserve"> e</w:t>
+      </w:r>
+      <w:r>
+        <w:rPr>
+          <w:b/>
+          <w:bCs/>
+          <w:lang w:val="it-IT"/>
+        </w:rPr>
+        <w:t xml:space="preserve"> Usato</w:t>
+      </w:r>
+      <w:r>
+        <w:rPr>
+          <w:lang w:val="it-IT"/>
+        </w:rPr>
+        <w:t xml:space="preserve"> che indicano lo stato di utilizzo di un biglietto</w:t>
+      </w:r>
+      <w:r>
+        <w:rPr>
+          <w:lang w:val="it-IT"/>
+        </w:rPr>
+        <w:t>, mentre l</w:t>
+      </w:r>
+      <w:r>
+        <w:rPr>
+          <w:lang w:val="it-IT"/>
+        </w:rPr>
+        <w:t xml:space="preserve">’entità </w:t>
+      </w:r>
+      <w:r>
+        <w:rPr>
+          <w:b/>
+          <w:bCs/>
+          <w:lang w:val="it-IT"/>
+        </w:rPr>
+        <w:t>Abbonamento</w:t>
+      </w:r>
+      <w:r>
+        <w:rPr>
+          <w:lang w:val="it-IT"/>
+        </w:rPr>
+        <w:t xml:space="preserve"> ha l’attributo</w:t>
+      </w:r>
+      <w:r>
+        <w:rPr>
+          <w:b/>
+          <w:bCs/>
+          <w:lang w:val="it-IT"/>
+        </w:rPr>
+        <w:t xml:space="preserve"> </w:t>
+      </w:r>
+      <w:r>
+        <w:rPr>
+          <w:i/>
+          <w:iCs/>
+          <w:u w:val="single"/>
+          <w:lang w:val="it-IT"/>
+        </w:rPr>
+        <w:t>Ultimo utilizzo</w:t>
+      </w:r>
+      <w:r>
+        <w:rPr>
+          <w:lang w:val="it-IT"/>
+        </w:rPr>
+        <w:t>.</w:t>
       </w:r>
     </w:p>
     <w:p>
       <w:pPr>
-        <w:jc w:val="center"/>
+        <w:pStyle w:val="Titolo3"/>
+        <w:rPr>
+          <w:lang w:val="it-IT"/>
+        </w:rPr>
+      </w:pPr>
+      <w:r>
+        <w:rPr>
+          <w:lang w:val="it-IT"/>
+        </w:rPr>
+        <w:t>Integrazione finale</w:t>
+      </w:r>
+    </w:p>
+    <w:p>
+      <w:pPr>
+        <w:pStyle w:val="Paragrafoelenco"/>
+        <w:numPr>
+          <w:ilvl w:val="0"/>
+          <w:numId w:val="14"/>
+        </w:numPr>
+        <w:rPr>
+          <w:lang w:val="it-IT" w:eastAsia="en-US"/>
+        </w:rPr>
+      </w:pPr>
+      <w:r>
+        <w:rPr>
+          <w:b/>
+          <w:bCs/>
+          <w:lang w:val="it-IT" w:eastAsia="en-US"/>
+        </w:rPr>
+        <w:t>Tratte e Veicoli + Conducente e Turni</w:t>
+      </w:r>
+      <w:r>
+        <w:rPr>
+          <w:b/>
+          <w:bCs/>
+          <w:lang w:val="it-IT" w:eastAsia="en-US"/>
+        </w:rPr>
+        <w:t>:</w:t>
+      </w:r>
+      <w:r>
+        <w:rPr>
+          <w:lang w:val="it-IT" w:eastAsia="en-US"/>
+        </w:rPr>
+        <w:t xml:space="preserve"> </w:t>
+      </w:r>
+      <w:r>
+        <w:rPr>
+          <w:lang w:val="it-IT" w:eastAsia="en-US"/>
+        </w:rPr>
+        <w:t xml:space="preserve">si aggiunge </w:t>
+      </w:r>
+      <w:r>
+        <w:rPr>
+          <w:lang w:val="it-IT" w:eastAsia="en-US"/>
+        </w:rPr>
+        <w:t xml:space="preserve">la relazione </w:t>
+      </w:r>
+      <w:r>
+        <w:rPr>
+          <w:b/>
+          <w:bCs/>
+          <w:lang w:val="it-IT" w:eastAsia="en-US"/>
+        </w:rPr>
+        <w:t>Corsa</w:t>
+      </w:r>
+      <w:r>
+        <w:rPr>
+          <w:lang w:val="it-IT" w:eastAsia="en-US"/>
+        </w:rPr>
+        <w:t>-(1,</w:t>
+      </w:r>
+      <w:proofErr w:type="gramStart"/>
+      <w:r>
+        <w:rPr>
+          <w:lang w:val="it-IT" w:eastAsia="en-US"/>
+        </w:rPr>
+        <w:t>1</w:t>
+      </w:r>
+      <w:r>
+        <w:rPr>
+          <w:lang w:val="it-IT" w:eastAsia="en-US"/>
+        </w:rPr>
+        <w:t>)-</w:t>
+      </w:r>
+      <w:proofErr w:type="gramEnd"/>
+      <w:r>
+        <w:rPr>
+          <w:lang w:val="it-IT" w:eastAsia="en-US"/>
+        </w:rPr>
+        <w:t>[guida]-(</w:t>
+      </w:r>
+      <w:r>
+        <w:rPr>
+          <w:lang w:val="it-IT" w:eastAsia="en-US"/>
+        </w:rPr>
+        <w:t>0</w:t>
+      </w:r>
+      <w:r>
+        <w:rPr>
+          <w:lang w:val="it-IT" w:eastAsia="en-US"/>
+        </w:rPr>
+        <w:t>,</w:t>
+      </w:r>
+      <w:r>
+        <w:rPr>
+          <w:lang w:val="it-IT" w:eastAsia="en-US"/>
+        </w:rPr>
+        <w:t>N</w:t>
+      </w:r>
+      <w:r>
+        <w:rPr>
+          <w:lang w:val="it-IT" w:eastAsia="en-US"/>
+        </w:rPr>
+        <w:t>)-</w:t>
+      </w:r>
+      <w:r>
+        <w:rPr>
+          <w:b/>
+          <w:bCs/>
+          <w:lang w:val="it-IT" w:eastAsia="en-US"/>
+        </w:rPr>
+        <w:t>Conducente</w:t>
+      </w:r>
+      <w:r>
+        <w:rPr>
+          <w:lang w:val="it-IT" w:eastAsia="en-US"/>
+        </w:rPr>
+        <w:t xml:space="preserve"> che indica che un conducente può effettuare 0 o più corse, e </w:t>
+      </w:r>
+      <w:r>
+        <w:rPr>
+          <w:lang w:val="it-IT" w:eastAsia="en-US"/>
+        </w:rPr>
+        <w:t xml:space="preserve">che </w:t>
+      </w:r>
+      <w:r>
+        <w:rPr>
+          <w:lang w:val="it-IT" w:eastAsia="en-US"/>
+        </w:rPr>
+        <w:t>una corsa può essere effettuata solo da un conducente</w:t>
+      </w:r>
+      <w:r>
+        <w:rPr>
+          <w:lang w:val="it-IT" w:eastAsia="en-US"/>
+        </w:rPr>
+        <w:t>.</w:t>
+      </w:r>
+    </w:p>
+    <w:p>
+      <w:pPr>
+        <w:pStyle w:val="Paragrafoelenco"/>
+        <w:numPr>
+          <w:ilvl w:val="0"/>
+          <w:numId w:val="14"/>
+        </w:numPr>
+        <w:rPr>
+          <w:lang w:val="it-IT" w:eastAsia="en-US"/>
+        </w:rPr>
+      </w:pPr>
+      <w:r>
+        <w:rPr>
+          <w:b/>
+          <w:bCs/>
+          <w:lang w:val="it-IT" w:eastAsia="en-US"/>
+        </w:rPr>
+        <w:t xml:space="preserve">Tratte e Veicoli + </w:t>
+      </w:r>
+      <w:r>
+        <w:rPr>
+          <w:b/>
+          <w:bCs/>
+          <w:lang w:val="it-IT" w:eastAsia="en-US"/>
+        </w:rPr>
+        <w:t>Titoli di viaggio</w:t>
+      </w:r>
+      <w:r>
+        <w:rPr>
+          <w:b/>
+          <w:bCs/>
+          <w:lang w:val="it-IT" w:eastAsia="en-US"/>
+        </w:rPr>
+        <w:t>:</w:t>
+      </w:r>
+      <w:r>
+        <w:rPr>
+          <w:b/>
+          <w:bCs/>
+          <w:lang w:val="it-IT" w:eastAsia="en-US"/>
+        </w:rPr>
+        <w:t xml:space="preserve"> </w:t>
+      </w:r>
+      <w:r>
+        <w:rPr>
+          <w:lang w:val="it-IT" w:eastAsia="en-US"/>
+        </w:rPr>
+        <w:t xml:space="preserve">poiché un biglietto è monouso si aggiunge la relazione </w:t>
+      </w:r>
+      <w:r>
+        <w:rPr>
+          <w:b/>
+          <w:bCs/>
+          <w:lang w:val="it-IT" w:eastAsia="en-US"/>
+        </w:rPr>
+        <w:t>Corsa</w:t>
+      </w:r>
+      <w:r>
+        <w:rPr>
+          <w:lang w:val="it-IT" w:eastAsia="en-US"/>
+        </w:rPr>
+        <w:t>-(</w:t>
+      </w:r>
+      <w:proofErr w:type="gramStart"/>
+      <w:r>
+        <w:rPr>
+          <w:lang w:val="it-IT" w:eastAsia="en-US"/>
+        </w:rPr>
+        <w:t>0</w:t>
+      </w:r>
+      <w:r>
+        <w:rPr>
+          <w:lang w:val="it-IT" w:eastAsia="en-US"/>
+        </w:rPr>
+        <w:t>,</w:t>
+      </w:r>
+      <w:r>
+        <w:rPr>
+          <w:lang w:val="it-IT" w:eastAsia="en-US"/>
+        </w:rPr>
+        <w:t>N</w:t>
+      </w:r>
+      <w:proofErr w:type="gramEnd"/>
+      <w:r>
+        <w:rPr>
+          <w:lang w:val="it-IT" w:eastAsia="en-US"/>
+        </w:rPr>
+        <w:t>)-[</w:t>
+      </w:r>
+      <w:r>
+        <w:rPr>
+          <w:lang w:val="it-IT" w:eastAsia="en-US"/>
+        </w:rPr>
+        <w:t>timbro</w:t>
+      </w:r>
+      <w:r>
+        <w:rPr>
+          <w:lang w:val="it-IT" w:eastAsia="en-US"/>
+        </w:rPr>
+        <w:t>]-(</w:t>
+      </w:r>
+      <w:r>
+        <w:rPr>
+          <w:lang w:val="it-IT" w:eastAsia="en-US"/>
+        </w:rPr>
+        <w:t>1</w:t>
+      </w:r>
+      <w:r>
+        <w:rPr>
+          <w:lang w:val="it-IT" w:eastAsia="en-US"/>
+        </w:rPr>
+        <w:t>,</w:t>
+      </w:r>
+      <w:r>
+        <w:rPr>
+          <w:lang w:val="it-IT" w:eastAsia="en-US"/>
+        </w:rPr>
+        <w:t>1</w:t>
+      </w:r>
+      <w:r>
+        <w:rPr>
+          <w:lang w:val="it-IT" w:eastAsia="en-US"/>
+        </w:rPr>
+        <w:t>)-</w:t>
+      </w:r>
+      <w:r>
+        <w:rPr>
+          <w:b/>
+          <w:bCs/>
+          <w:lang w:val="it-IT" w:eastAsia="en-US"/>
+        </w:rPr>
+        <w:t>Nuovo</w:t>
+      </w:r>
+      <w:r>
+        <w:rPr>
+          <w:lang w:val="it-IT" w:eastAsia="en-US"/>
+        </w:rPr>
+        <w:t xml:space="preserve"> che indica che </w:t>
+      </w:r>
+      <w:r>
+        <w:rPr>
+          <w:lang w:val="it-IT" w:eastAsia="en-US"/>
+        </w:rPr>
+        <w:t>un biglietto nuovo può essere timbrato una sola volta</w:t>
+      </w:r>
+      <w:r>
+        <w:rPr>
+          <w:lang w:val="it-IT" w:eastAsia="en-US"/>
+        </w:rPr>
+        <w:t xml:space="preserve">, e che </w:t>
+      </w:r>
+      <w:r>
+        <w:rPr>
+          <w:lang w:val="it-IT" w:eastAsia="en-US"/>
+        </w:rPr>
+        <w:t xml:space="preserve">su una corsa possono essere timbrati </w:t>
+      </w:r>
+      <w:r>
+        <w:rPr>
+          <w:lang w:val="it-IT" w:eastAsia="en-US"/>
+        </w:rPr>
+        <w:t xml:space="preserve">0 o </w:t>
+      </w:r>
+      <w:r>
+        <w:rPr>
+          <w:lang w:val="it-IT" w:eastAsia="en-US"/>
+        </w:rPr>
+        <w:t>più biglietti nuovi.</w:t>
+      </w:r>
+    </w:p>
+    <w:p>
+      <w:pPr>
+        <w:pStyle w:val="Paragrafoelenco"/>
+        <w:rPr>
+          <w:lang w:val="it-IT" w:eastAsia="en-US"/>
+        </w:rPr>
+      </w:pPr>
+      <w:r>
+        <w:rPr>
+          <w:lang w:val="it-IT" w:eastAsia="en-US"/>
+        </w:rPr>
+        <w:t>Inoltre poiché si vuole tracciare l’ultimo utilizzo di un abbonamento</w:t>
+      </w:r>
+      <w:r>
+        <w:rPr>
+          <w:lang w:val="it-IT" w:eastAsia="en-US"/>
+        </w:rPr>
+        <w:t xml:space="preserve"> allora</w:t>
+      </w:r>
+      <w:r>
+        <w:rPr>
+          <w:lang w:val="it-IT" w:eastAsia="en-US"/>
+        </w:rPr>
+        <w:t xml:space="preserve"> si aggiunge la relazione </w:t>
+      </w:r>
+      <w:r>
+        <w:rPr>
+          <w:b/>
+          <w:bCs/>
+          <w:lang w:val="it-IT" w:eastAsia="en-US"/>
+        </w:rPr>
+        <w:t>Corsa</w:t>
+      </w:r>
+      <w:r>
+        <w:rPr>
+          <w:lang w:val="it-IT" w:eastAsia="en-US"/>
+        </w:rPr>
+        <w:t>-(</w:t>
+      </w:r>
+      <w:proofErr w:type="gramStart"/>
+      <w:r>
+        <w:rPr>
+          <w:lang w:val="it-IT" w:eastAsia="en-US"/>
+        </w:rPr>
+        <w:t>0</w:t>
+      </w:r>
+      <w:r>
+        <w:rPr>
+          <w:lang w:val="it-IT" w:eastAsia="en-US"/>
+        </w:rPr>
+        <w:t>,</w:t>
+      </w:r>
+      <w:r>
+        <w:rPr>
+          <w:lang w:val="it-IT" w:eastAsia="en-US"/>
+        </w:rPr>
+        <w:t>N</w:t>
+      </w:r>
+      <w:proofErr w:type="gramEnd"/>
+      <w:r>
+        <w:rPr>
+          <w:lang w:val="it-IT" w:eastAsia="en-US"/>
+        </w:rPr>
+        <w:t>)-[guida]-(0,N)-</w:t>
+      </w:r>
+      <w:r>
+        <w:rPr>
+          <w:b/>
+          <w:bCs/>
+          <w:lang w:val="it-IT" w:eastAsia="en-US"/>
+        </w:rPr>
+        <w:t>Abbonamento</w:t>
+      </w:r>
+      <w:r>
+        <w:rPr>
+          <w:lang w:val="it-IT" w:eastAsia="en-US"/>
+        </w:rPr>
+        <w:t xml:space="preserve"> che indica che un abbonamento può essere utilizzato su 0 o più corse, e che su una corsa possono essere utilizzati 0 o più abbonamenti.</w:t>
+      </w:r>
+    </w:p>
+    <w:p>
+      <w:pPr>
         <w:rPr>
           <w:lang w:val="it-IT"/>
         </w:rPr>
@@ -9763,11 +10335,12 @@
           <w:noProof/>
           <w:lang w:val="it-IT"/>
         </w:rPr>
+        <w:lastRenderedPageBreak/>
         <w:drawing>
-          <wp:inline distT="0" distB="0" distL="0" distR="0" wp14:anchorId="16972D0C" wp14:editId="4F92DCD8">
-            <wp:extent cx="5593935" cy="8096242"/>
-            <wp:effectExtent l="0" t="0" r="6985" b="635"/>
-            <wp:docPr id="7" name="Immagine 7"/>
+          <wp:inline distT="0" distB="0" distL="0" distR="0" wp14:anchorId="4E3FB008" wp14:editId="3F955AAB">
+            <wp:extent cx="6188710" cy="4413885"/>
+            <wp:effectExtent l="0" t="0" r="2540" b="5715"/>
+            <wp:docPr id="3" name="Immagine 3"/>
             <wp:cNvGraphicFramePr>
               <a:graphicFrameLocks xmlns:a="http://schemas.openxmlformats.org/drawingml/2006/main" noChangeAspect="1"/>
             </wp:cNvGraphicFramePr>
@@ -9775,7 +10348,7 @@
               <a:graphicData uri="http://schemas.openxmlformats.org/drawingml/2006/picture">
                 <pic:pic xmlns:pic="http://schemas.openxmlformats.org/drawingml/2006/picture">
                   <pic:nvPicPr>
-                    <pic:cNvPr id="7" name="Immagine 7"/>
+                    <pic:cNvPr id="3" name="Immagine 3"/>
                     <pic:cNvPicPr/>
                   </pic:nvPicPr>
                   <pic:blipFill>
@@ -9793,7 +10366,7 @@
                   <pic:spPr>
                     <a:xfrm>
                       <a:off x="0" y="0"/>
-                      <a:ext cx="5593935" cy="8096242"/>
+                      <a:ext cx="6188710" cy="4413885"/>
                     </a:xfrm>
                     <a:prstGeom prst="rect">
                       <a:avLst/>
@@ -9817,26 +10390,189 @@
         <w:rPr>
           <w:lang w:val="it-IT"/>
         </w:rPr>
-        <w:lastRenderedPageBreak/>
         <w:t>Regole aziendali</w:t>
       </w:r>
     </w:p>
     <w:p>
       <w:pPr>
-        <w:pStyle w:val="Testocommento"/>
-        <w:rPr>
-          <w:lang w:val="it-IT"/>
-        </w:rPr>
-      </w:pPr>
-      <w:r>
-        <w:rPr>
-          <w:lang w:val="it-IT"/>
-        </w:rPr>
-        <w:t>Laddove la specifica non sia catturata in maniera completa dallo schema E-R, corredare lo stesso in questo paragrafo con l’insieme delle regole aziendali necessarie a completare la progettazione concettuale.</w:t>
+        <w:pStyle w:val="Paragrafoelenco"/>
+        <w:numPr>
+          <w:ilvl w:val="0"/>
+          <w:numId w:val="12"/>
+        </w:numPr>
+        <w:rPr>
+          <w:lang w:val="it-IT"/>
+        </w:rPr>
+      </w:pPr>
+      <w:r>
+        <w:rPr>
+          <w:lang w:val="it-IT"/>
+        </w:rPr>
+        <w:t xml:space="preserve">Un veicolo comunica le proprie coordinate GPS ogni </w:t>
+      </w:r>
+      <w:proofErr w:type="gramStart"/>
+      <w:r>
+        <w:rPr>
+          <w:lang w:val="it-IT"/>
+        </w:rPr>
+        <w:t>5</w:t>
+      </w:r>
+      <w:proofErr w:type="gramEnd"/>
+      <w:r>
+        <w:rPr>
+          <w:lang w:val="it-IT"/>
+        </w:rPr>
+        <w:t xml:space="preserve"> secondi</w:t>
       </w:r>
     </w:p>
     <w:p>
       <w:pPr>
+        <w:pStyle w:val="Paragrafoelenco"/>
+        <w:numPr>
+          <w:ilvl w:val="0"/>
+          <w:numId w:val="12"/>
+        </w:numPr>
+        <w:rPr>
+          <w:lang w:val="it-IT"/>
+        </w:rPr>
+      </w:pPr>
+      <w:r>
+        <w:rPr>
+          <w:lang w:val="it-IT"/>
+        </w:rPr>
+        <w:t xml:space="preserve">Un conducente deve effettuare </w:t>
+      </w:r>
+      <w:proofErr w:type="gramStart"/>
+      <w:r>
+        <w:rPr>
+          <w:lang w:val="it-IT"/>
+        </w:rPr>
+        <w:t>5</w:t>
+      </w:r>
+      <w:proofErr w:type="gramEnd"/>
+      <w:r>
+        <w:rPr>
+          <w:lang w:val="it-IT"/>
+        </w:rPr>
+        <w:t xml:space="preserve"> turni a settimana</w:t>
+      </w:r>
+    </w:p>
+    <w:p>
+      <w:pPr>
+        <w:pStyle w:val="Paragrafoelenco"/>
+        <w:numPr>
+          <w:ilvl w:val="0"/>
+          <w:numId w:val="12"/>
+        </w:numPr>
+        <w:rPr>
+          <w:lang w:val="it-IT"/>
+        </w:rPr>
+      </w:pPr>
+      <w:r>
+        <w:rPr>
+          <w:lang w:val="it-IT"/>
+        </w:rPr>
+        <w:t xml:space="preserve">Un turno è di </w:t>
+      </w:r>
+      <w:proofErr w:type="gramStart"/>
+      <w:r>
+        <w:rPr>
+          <w:lang w:val="it-IT"/>
+        </w:rPr>
+        <w:t>8</w:t>
+      </w:r>
+      <w:proofErr w:type="gramEnd"/>
+      <w:r>
+        <w:rPr>
+          <w:lang w:val="it-IT"/>
+        </w:rPr>
+        <w:t xml:space="preserve"> ore</w:t>
+      </w:r>
+    </w:p>
+    <w:p>
+      <w:pPr>
+        <w:pStyle w:val="Paragrafoelenco"/>
+        <w:numPr>
+          <w:ilvl w:val="0"/>
+          <w:numId w:val="12"/>
+        </w:numPr>
+        <w:rPr>
+          <w:lang w:val="it-IT"/>
+        </w:rPr>
+      </w:pPr>
+      <w:r>
+        <w:rPr>
+          <w:lang w:val="it-IT"/>
+        </w:rPr>
+        <w:t>La distanza tra due coordinate geografiche si calcola secondo la formula data</w:t>
+      </w:r>
+    </w:p>
+    <w:p>
+      <w:pPr>
+        <w:pStyle w:val="Paragrafoelenco"/>
+        <w:numPr>
+          <w:ilvl w:val="0"/>
+          <w:numId w:val="12"/>
+        </w:numPr>
+        <w:rPr>
+          <w:lang w:val="it-IT"/>
+        </w:rPr>
+      </w:pPr>
+      <w:r>
+        <w:rPr>
+          <w:lang w:val="it-IT"/>
+        </w:rPr>
+        <w:t xml:space="preserve">La distanza tra un veicolo ed una fermata si calcola sommando tutte le distanze che intercorrono tra la fermata d’interesse e tutti i </w:t>
+      </w:r>
+      <w:proofErr w:type="spellStart"/>
+      <w:r>
+        <w:rPr>
+          <w:lang w:val="it-IT"/>
+        </w:rPr>
+        <w:t>Waipoint</w:t>
+      </w:r>
+      <w:proofErr w:type="spellEnd"/>
+      <w:r>
+        <w:rPr>
+          <w:lang w:val="it-IT"/>
+        </w:rPr>
+        <w:t>, a partire dall’ultimo passato</w:t>
+      </w:r>
+    </w:p>
+    <w:p>
+      <w:pPr>
+        <w:pStyle w:val="Paragrafoelenco"/>
+        <w:numPr>
+          <w:ilvl w:val="0"/>
+          <w:numId w:val="12"/>
+        </w:numPr>
+        <w:rPr>
+          <w:lang w:val="it-IT"/>
+        </w:rPr>
+      </w:pPr>
+      <w:r>
+        <w:rPr>
+          <w:lang w:val="it-IT"/>
+        </w:rPr>
+        <w:t>La partenza prevista di una corsa è ottenuta controllando la tratta a cui è associato il veicolo</w:t>
+      </w:r>
+    </w:p>
+    <w:p>
+      <w:pPr>
+        <w:ind w:left="360"/>
+        <w:rPr>
+          <w:lang w:val="it-IT"/>
+        </w:rPr>
+      </w:pPr>
+      <w:r>
+        <w:rPr>
+          <w:lang w:val="it-IT"/>
+        </w:rPr>
+        <w:br w:type="page"/>
+      </w:r>
+    </w:p>
+    <w:p>
+      <w:pPr>
         <w:pStyle w:val="Titolo2"/>
         <w:rPr>
           <w:lang w:val="it-IT"/>
@@ -9846,6 +10582,7 @@
         <w:rPr>
           <w:lang w:val="it-IT"/>
         </w:rPr>
+        <w:lastRenderedPageBreak/>
         <w:t>Dizionario dei dati</w:t>
       </w:r>
     </w:p>
@@ -11585,7 +12322,23 @@
           <w:color w:val="1A1A1A" w:themeColor="background1" w:themeShade="1A"/>
           <w:lang w:val="it-IT"/>
         </w:rPr>
-        <w:t>Mostrare e commentare le stored procedure che sono state realizzate per implementare la logica applicativa delle operazioni sui dati, evidenziando quando (e perché) sono state realizzate operazioni transazionali complesse.</w:t>
+        <w:t xml:space="preserve">Mostrare e commentare le </w:t>
+      </w:r>
+      <w:proofErr w:type="spellStart"/>
+      <w:r>
+        <w:rPr>
+          <w:color w:val="1A1A1A" w:themeColor="background1" w:themeShade="1A"/>
+          <w:lang w:val="it-IT"/>
+        </w:rPr>
+        <w:t>stored</w:t>
+      </w:r>
+      <w:proofErr w:type="spellEnd"/>
+      <w:r>
+        <w:rPr>
+          <w:color w:val="1A1A1A" w:themeColor="background1" w:themeShade="1A"/>
+          <w:lang w:val="it-IT"/>
+        </w:rPr>
+        <w:t xml:space="preserve"> procedure che sono state realizzate per implementare la logica applicativa delle operazioni sui dati, evidenziando quando (e perché) sono state realizzate operazioni transazionali complesse.</w:t>
       </w:r>
     </w:p>
     <w:p>
@@ -11646,7 +12399,23 @@
           <w:color w:val="1A1A1A" w:themeColor="background1" w:themeShade="1A"/>
           <w:lang w:val="it-IT"/>
         </w:rPr>
-        <w:t xml:space="preserve">Riportare il codice SQL necessario ad istanziare lo schema del DB. Le stored procedure, le viste, i trigger, gli eventi e tutto quello che è stato già inserito all’interno della relazione di progetto nelle sezioni precedenti </w:t>
+        <w:t xml:space="preserve">Riportare il codice SQL necessario ad istanziare lo schema del DB. Le </w:t>
+      </w:r>
+      <w:proofErr w:type="spellStart"/>
+      <w:r>
+        <w:rPr>
+          <w:color w:val="1A1A1A" w:themeColor="background1" w:themeShade="1A"/>
+          <w:lang w:val="it-IT"/>
+        </w:rPr>
+        <w:t>stored</w:t>
+      </w:r>
+      <w:proofErr w:type="spellEnd"/>
+      <w:r>
+        <w:rPr>
+          <w:color w:val="1A1A1A" w:themeColor="background1" w:themeShade="1A"/>
+          <w:lang w:val="it-IT"/>
+        </w:rPr>
+        <w:t xml:space="preserve"> procedure, le viste, i trigger, gli eventi e tutto quello che è stato già inserito all’interno della relazione di progetto nelle sezioni precedenti </w:t>
       </w:r>
       <w:r>
         <w:rPr>
@@ -11738,7 +12507,23 @@
           <w:color w:val="1A1A1A" w:themeColor="background1" w:themeShade="1A"/>
           <w:lang w:val="it-IT"/>
         </w:rPr>
-        <w:t>Riportare (correttamente formattato) il codice C del thin client realizzato per interagire con la base di dati.</w:t>
+        <w:t xml:space="preserve">Riportare (correttamente formattato) il codice C del </w:t>
+      </w:r>
+      <w:proofErr w:type="spellStart"/>
+      <w:r>
+        <w:rPr>
+          <w:color w:val="1A1A1A" w:themeColor="background1" w:themeShade="1A"/>
+          <w:lang w:val="it-IT"/>
+        </w:rPr>
+        <w:t>thin</w:t>
+      </w:r>
+      <w:proofErr w:type="spellEnd"/>
+      <w:r>
+        <w:rPr>
+          <w:color w:val="1A1A1A" w:themeColor="background1" w:themeShade="1A"/>
+          <w:lang w:val="it-IT"/>
+        </w:rPr>
+        <w:t xml:space="preserve"> client realizzato per interagire con la base di dati.</w:t>
       </w:r>
     </w:p>
     <w:p>
@@ -12632,6 +13417,230 @@
     </w:lvl>
   </w:abstractNum>
   <w:abstractNum w:abstractNumId="5" w15:restartNumberingAfterBreak="0">
+    <w:nsid w:val="10AE0B39"/>
+    <w:multiLevelType w:val="hybridMultilevel"/>
+    <w:tmpl w:val="59BC0582"/>
+    <w:lvl w:ilvl="0" w:tplc="02CCA4EC">
+      <w:numFmt w:val="bullet"/>
+      <w:lvlText w:val=""/>
+      <w:lvlJc w:val="left"/>
+      <w:pPr>
+        <w:ind w:left="720" w:hanging="360"/>
+      </w:pPr>
+      <w:rPr>
+        <w:rFonts w:ascii="Symbol" w:eastAsia="SimSun" w:hAnsi="Symbol" w:cs="Times New Roman" w:hint="default"/>
+      </w:rPr>
+    </w:lvl>
+    <w:lvl w:ilvl="1" w:tplc="04100003">
+      <w:start w:val="1"/>
+      <w:numFmt w:val="bullet"/>
+      <w:lvlText w:val="o"/>
+      <w:lvlJc w:val="left"/>
+      <w:pPr>
+        <w:ind w:left="1440" w:hanging="360"/>
+      </w:pPr>
+      <w:rPr>
+        <w:rFonts w:ascii="Courier New" w:hAnsi="Courier New" w:cs="Courier New" w:hint="default"/>
+      </w:rPr>
+    </w:lvl>
+    <w:lvl w:ilvl="2" w:tplc="04100005" w:tentative="1">
+      <w:start w:val="1"/>
+      <w:numFmt w:val="bullet"/>
+      <w:lvlText w:val=""/>
+      <w:lvlJc w:val="left"/>
+      <w:pPr>
+        <w:ind w:left="2160" w:hanging="360"/>
+      </w:pPr>
+      <w:rPr>
+        <w:rFonts w:ascii="Wingdings" w:hAnsi="Wingdings" w:hint="default"/>
+      </w:rPr>
+    </w:lvl>
+    <w:lvl w:ilvl="3" w:tplc="04100001" w:tentative="1">
+      <w:start w:val="1"/>
+      <w:numFmt w:val="bullet"/>
+      <w:lvlText w:val=""/>
+      <w:lvlJc w:val="left"/>
+      <w:pPr>
+        <w:ind w:left="2880" w:hanging="360"/>
+      </w:pPr>
+      <w:rPr>
+        <w:rFonts w:ascii="Symbol" w:hAnsi="Symbol" w:hint="default"/>
+      </w:rPr>
+    </w:lvl>
+    <w:lvl w:ilvl="4" w:tplc="04100003" w:tentative="1">
+      <w:start w:val="1"/>
+      <w:numFmt w:val="bullet"/>
+      <w:lvlText w:val="o"/>
+      <w:lvlJc w:val="left"/>
+      <w:pPr>
+        <w:ind w:left="3600" w:hanging="360"/>
+      </w:pPr>
+      <w:rPr>
+        <w:rFonts w:ascii="Courier New" w:hAnsi="Courier New" w:cs="Courier New" w:hint="default"/>
+      </w:rPr>
+    </w:lvl>
+    <w:lvl w:ilvl="5" w:tplc="04100005" w:tentative="1">
+      <w:start w:val="1"/>
+      <w:numFmt w:val="bullet"/>
+      <w:lvlText w:val=""/>
+      <w:lvlJc w:val="left"/>
+      <w:pPr>
+        <w:ind w:left="4320" w:hanging="360"/>
+      </w:pPr>
+      <w:rPr>
+        <w:rFonts w:ascii="Wingdings" w:hAnsi="Wingdings" w:hint="default"/>
+      </w:rPr>
+    </w:lvl>
+    <w:lvl w:ilvl="6" w:tplc="04100001" w:tentative="1">
+      <w:start w:val="1"/>
+      <w:numFmt w:val="bullet"/>
+      <w:lvlText w:val=""/>
+      <w:lvlJc w:val="left"/>
+      <w:pPr>
+        <w:ind w:left="5040" w:hanging="360"/>
+      </w:pPr>
+      <w:rPr>
+        <w:rFonts w:ascii="Symbol" w:hAnsi="Symbol" w:hint="default"/>
+      </w:rPr>
+    </w:lvl>
+    <w:lvl w:ilvl="7" w:tplc="04100003" w:tentative="1">
+      <w:start w:val="1"/>
+      <w:numFmt w:val="bullet"/>
+      <w:lvlText w:val="o"/>
+      <w:lvlJc w:val="left"/>
+      <w:pPr>
+        <w:ind w:left="5760" w:hanging="360"/>
+      </w:pPr>
+      <w:rPr>
+        <w:rFonts w:ascii="Courier New" w:hAnsi="Courier New" w:cs="Courier New" w:hint="default"/>
+      </w:rPr>
+    </w:lvl>
+    <w:lvl w:ilvl="8" w:tplc="04100005" w:tentative="1">
+      <w:start w:val="1"/>
+      <w:numFmt w:val="bullet"/>
+      <w:lvlText w:val=""/>
+      <w:lvlJc w:val="left"/>
+      <w:pPr>
+        <w:ind w:left="6480" w:hanging="360"/>
+      </w:pPr>
+      <w:rPr>
+        <w:rFonts w:ascii="Wingdings" w:hAnsi="Wingdings" w:hint="default"/>
+      </w:rPr>
+    </w:lvl>
+  </w:abstractNum>
+  <w:abstractNum w:abstractNumId="6" w15:restartNumberingAfterBreak="0">
+    <w:nsid w:val="1AB41722"/>
+    <w:multiLevelType w:val="hybridMultilevel"/>
+    <w:tmpl w:val="B6EAB0B0"/>
+    <w:lvl w:ilvl="0" w:tplc="8E668A08">
+      <w:numFmt w:val="bullet"/>
+      <w:lvlText w:val=""/>
+      <w:lvlJc w:val="left"/>
+      <w:pPr>
+        <w:ind w:left="720" w:hanging="360"/>
+      </w:pPr>
+      <w:rPr>
+        <w:rFonts w:ascii="Symbol" w:eastAsia="SimSun" w:hAnsi="Symbol" w:cs="Times New Roman" w:hint="default"/>
+      </w:rPr>
+    </w:lvl>
+    <w:lvl w:ilvl="1" w:tplc="04100003" w:tentative="1">
+      <w:start w:val="1"/>
+      <w:numFmt w:val="bullet"/>
+      <w:lvlText w:val="o"/>
+      <w:lvlJc w:val="left"/>
+      <w:pPr>
+        <w:ind w:left="1440" w:hanging="360"/>
+      </w:pPr>
+      <w:rPr>
+        <w:rFonts w:ascii="Courier New" w:hAnsi="Courier New" w:cs="Courier New" w:hint="default"/>
+      </w:rPr>
+    </w:lvl>
+    <w:lvl w:ilvl="2" w:tplc="04100005" w:tentative="1">
+      <w:start w:val="1"/>
+      <w:numFmt w:val="bullet"/>
+      <w:lvlText w:val=""/>
+      <w:lvlJc w:val="left"/>
+      <w:pPr>
+        <w:ind w:left="2160" w:hanging="360"/>
+      </w:pPr>
+      <w:rPr>
+        <w:rFonts w:ascii="Wingdings" w:hAnsi="Wingdings" w:hint="default"/>
+      </w:rPr>
+    </w:lvl>
+    <w:lvl w:ilvl="3" w:tplc="04100001" w:tentative="1">
+      <w:start w:val="1"/>
+      <w:numFmt w:val="bullet"/>
+      <w:lvlText w:val=""/>
+      <w:lvlJc w:val="left"/>
+      <w:pPr>
+        <w:ind w:left="2880" w:hanging="360"/>
+      </w:pPr>
+      <w:rPr>
+        <w:rFonts w:ascii="Symbol" w:hAnsi="Symbol" w:hint="default"/>
+      </w:rPr>
+    </w:lvl>
+    <w:lvl w:ilvl="4" w:tplc="04100003" w:tentative="1">
+      <w:start w:val="1"/>
+      <w:numFmt w:val="bullet"/>
+      <w:lvlText w:val="o"/>
+      <w:lvlJc w:val="left"/>
+      <w:pPr>
+        <w:ind w:left="3600" w:hanging="360"/>
+      </w:pPr>
+      <w:rPr>
+        <w:rFonts w:ascii="Courier New" w:hAnsi="Courier New" w:cs="Courier New" w:hint="default"/>
+      </w:rPr>
+    </w:lvl>
+    <w:lvl w:ilvl="5" w:tplc="04100005" w:tentative="1">
+      <w:start w:val="1"/>
+      <w:numFmt w:val="bullet"/>
+      <w:lvlText w:val=""/>
+      <w:lvlJc w:val="left"/>
+      <w:pPr>
+        <w:ind w:left="4320" w:hanging="360"/>
+      </w:pPr>
+      <w:rPr>
+        <w:rFonts w:ascii="Wingdings" w:hAnsi="Wingdings" w:hint="default"/>
+      </w:rPr>
+    </w:lvl>
+    <w:lvl w:ilvl="6" w:tplc="04100001" w:tentative="1">
+      <w:start w:val="1"/>
+      <w:numFmt w:val="bullet"/>
+      <w:lvlText w:val=""/>
+      <w:lvlJc w:val="left"/>
+      <w:pPr>
+        <w:ind w:left="5040" w:hanging="360"/>
+      </w:pPr>
+      <w:rPr>
+        <w:rFonts w:ascii="Symbol" w:hAnsi="Symbol" w:hint="default"/>
+      </w:rPr>
+    </w:lvl>
+    <w:lvl w:ilvl="7" w:tplc="04100003" w:tentative="1">
+      <w:start w:val="1"/>
+      <w:numFmt w:val="bullet"/>
+      <w:lvlText w:val="o"/>
+      <w:lvlJc w:val="left"/>
+      <w:pPr>
+        <w:ind w:left="5760" w:hanging="360"/>
+      </w:pPr>
+      <w:rPr>
+        <w:rFonts w:ascii="Courier New" w:hAnsi="Courier New" w:cs="Courier New" w:hint="default"/>
+      </w:rPr>
+    </w:lvl>
+    <w:lvl w:ilvl="8" w:tplc="04100005" w:tentative="1">
+      <w:start w:val="1"/>
+      <w:numFmt w:val="bullet"/>
+      <w:lvlText w:val=""/>
+      <w:lvlJc w:val="left"/>
+      <w:pPr>
+        <w:ind w:left="6480" w:hanging="360"/>
+      </w:pPr>
+      <w:rPr>
+        <w:rFonts w:ascii="Wingdings" w:hAnsi="Wingdings" w:hint="default"/>
+      </w:rPr>
+    </w:lvl>
+  </w:abstractNum>
+  <w:abstractNum w:abstractNumId="7" w15:restartNumberingAfterBreak="0">
     <w:nsid w:val="270F344C"/>
     <w:multiLevelType w:val="hybridMultilevel"/>
     <w:tmpl w:val="F66AC9CE"/>
@@ -12717,7 +13726,7 @@
       </w:pPr>
     </w:lvl>
   </w:abstractNum>
-  <w:abstractNum w:abstractNumId="6" w15:restartNumberingAfterBreak="0">
+  <w:abstractNum w:abstractNumId="8" w15:restartNumberingAfterBreak="0">
     <w:nsid w:val="389A3568"/>
     <w:multiLevelType w:val="hybridMultilevel"/>
     <w:tmpl w:val="8AAA3C88"/>
@@ -12727,7 +13736,7 @@
       <w:lvlText w:val="%1."/>
       <w:lvlJc w:val="left"/>
       <w:pPr>
-        <w:ind w:left="720" w:hanging="360"/>
+        <w:ind w:left="360" w:hanging="360"/>
       </w:pPr>
       <w:rPr>
         <w:rFonts w:hint="default"/>
@@ -12739,7 +13748,7 @@
       <w:lvlText w:val="%2."/>
       <w:lvlJc w:val="left"/>
       <w:pPr>
-        <w:ind w:left="1440" w:hanging="360"/>
+        <w:ind w:left="1080" w:hanging="360"/>
       </w:pPr>
     </w:lvl>
     <w:lvl w:ilvl="2" w:tplc="0410001B" w:tentative="1">
@@ -12748,7 +13757,7 @@
       <w:lvlText w:val="%3."/>
       <w:lvlJc w:val="right"/>
       <w:pPr>
-        <w:ind w:left="2160" w:hanging="180"/>
+        <w:ind w:left="1800" w:hanging="180"/>
       </w:pPr>
     </w:lvl>
     <w:lvl w:ilvl="3" w:tplc="0410000F" w:tentative="1">
@@ -12757,7 +13766,7 @@
       <w:lvlText w:val="%4."/>
       <w:lvlJc w:val="left"/>
       <w:pPr>
-        <w:ind w:left="2880" w:hanging="360"/>
+        <w:ind w:left="2520" w:hanging="360"/>
       </w:pPr>
     </w:lvl>
     <w:lvl w:ilvl="4" w:tplc="04100019" w:tentative="1">
@@ -12766,7 +13775,7 @@
       <w:lvlText w:val="%5."/>
       <w:lvlJc w:val="left"/>
       <w:pPr>
-        <w:ind w:left="3600" w:hanging="360"/>
+        <w:ind w:left="3240" w:hanging="360"/>
       </w:pPr>
     </w:lvl>
     <w:lvl w:ilvl="5" w:tplc="0410001B" w:tentative="1">
@@ -12775,7 +13784,7 @@
       <w:lvlText w:val="%6."/>
       <w:lvlJc w:val="right"/>
       <w:pPr>
-        <w:ind w:left="4320" w:hanging="180"/>
+        <w:ind w:left="3960" w:hanging="180"/>
       </w:pPr>
     </w:lvl>
     <w:lvl w:ilvl="6" w:tplc="0410000F" w:tentative="1">
@@ -12784,7 +13793,7 @@
       <w:lvlText w:val="%7."/>
       <w:lvlJc w:val="left"/>
       <w:pPr>
-        <w:ind w:left="5040" w:hanging="360"/>
+        <w:ind w:left="4680" w:hanging="360"/>
       </w:pPr>
     </w:lvl>
     <w:lvl w:ilvl="7" w:tplc="04100019" w:tentative="1">
@@ -12793,7 +13802,7 @@
       <w:lvlText w:val="%8."/>
       <w:lvlJc w:val="left"/>
       <w:pPr>
-        <w:ind w:left="5760" w:hanging="360"/>
+        <w:ind w:left="5400" w:hanging="360"/>
       </w:pPr>
     </w:lvl>
     <w:lvl w:ilvl="8" w:tplc="0410001B" w:tentative="1">
@@ -12802,11 +13811,11 @@
       <w:lvlText w:val="%9."/>
       <w:lvlJc w:val="right"/>
       <w:pPr>
-        <w:ind w:left="6480" w:hanging="180"/>
+        <w:ind w:left="6120" w:hanging="180"/>
       </w:pPr>
     </w:lvl>
   </w:abstractNum>
-  <w:abstractNum w:abstractNumId="7" w15:restartNumberingAfterBreak="0">
+  <w:abstractNum w:abstractNumId="9" w15:restartNumberingAfterBreak="0">
     <w:nsid w:val="42307CBA"/>
     <w:multiLevelType w:val="multilevel"/>
     <w:tmpl w:val="42307CBA"/>
@@ -12821,210 +13830,6 @@
           <w:tab w:val="left" w:pos="360"/>
         </w:tabs>
         <w:ind w:left="360" w:hanging="360"/>
-      </w:pPr>
-      <w:rPr>
-        <w:rFonts w:ascii="Symbol" w:eastAsia="SimSun" w:hAnsi="Symbol" w:hint="default"/>
-        <w:u w:val="none"/>
-      </w:rPr>
-    </w:lvl>
-    <w:lvl w:ilvl="1">
-      <w:start w:val="1"/>
-      <w:numFmt w:val="decimal"/>
-      <w:lvlText w:val=""/>
-      <w:lvlJc w:val="left"/>
-      <w:rPr>
-        <w:rFonts w:hint="default"/>
-        <w:u w:val="none"/>
-      </w:rPr>
-    </w:lvl>
-    <w:lvl w:ilvl="2">
-      <w:start w:val="1"/>
-      <w:numFmt w:val="decimal"/>
-      <w:lvlText w:val=""/>
-      <w:lvlJc w:val="left"/>
-      <w:rPr>
-        <w:rFonts w:hint="default"/>
-        <w:u w:val="none"/>
-      </w:rPr>
-    </w:lvl>
-    <w:lvl w:ilvl="3">
-      <w:start w:val="1"/>
-      <w:numFmt w:val="decimal"/>
-      <w:lvlText w:val=""/>
-      <w:lvlJc w:val="left"/>
-      <w:rPr>
-        <w:rFonts w:hint="default"/>
-        <w:u w:val="none"/>
-      </w:rPr>
-    </w:lvl>
-    <w:lvl w:ilvl="4">
-      <w:start w:val="1"/>
-      <w:numFmt w:val="decimal"/>
-      <w:lvlText w:val=""/>
-      <w:lvlJc w:val="left"/>
-      <w:rPr>
-        <w:rFonts w:hint="default"/>
-        <w:u w:val="none"/>
-      </w:rPr>
-    </w:lvl>
-    <w:lvl w:ilvl="5">
-      <w:start w:val="1"/>
-      <w:numFmt w:val="decimal"/>
-      <w:lvlText w:val=""/>
-      <w:lvlJc w:val="left"/>
-      <w:rPr>
-        <w:rFonts w:hint="default"/>
-        <w:u w:val="none"/>
-      </w:rPr>
-    </w:lvl>
-    <w:lvl w:ilvl="6">
-      <w:start w:val="1"/>
-      <w:numFmt w:val="decimal"/>
-      <w:lvlText w:val=""/>
-      <w:lvlJc w:val="left"/>
-      <w:rPr>
-        <w:rFonts w:hint="default"/>
-        <w:u w:val="none"/>
-      </w:rPr>
-    </w:lvl>
-    <w:lvl w:ilvl="7">
-      <w:start w:val="1"/>
-      <w:numFmt w:val="decimal"/>
-      <w:lvlText w:val=""/>
-      <w:lvlJc w:val="left"/>
-      <w:rPr>
-        <w:rFonts w:hint="default"/>
-        <w:u w:val="none"/>
-      </w:rPr>
-    </w:lvl>
-    <w:lvl w:ilvl="8">
-      <w:start w:val="1"/>
-      <w:numFmt w:val="decimal"/>
-      <w:lvlText w:val=""/>
-      <w:lvlJc w:val="left"/>
-      <w:rPr>
-        <w:rFonts w:hint="default"/>
-        <w:u w:val="none"/>
-      </w:rPr>
-    </w:lvl>
-  </w:abstractNum>
-  <w:abstractNum w:abstractNumId="8" w15:restartNumberingAfterBreak="0">
-    <w:nsid w:val="42FE3E29"/>
-    <w:multiLevelType w:val="multilevel"/>
-    <w:tmpl w:val="42FE3E29"/>
-    <w:lvl w:ilvl="0">
-      <w:start w:val="1"/>
-      <w:numFmt w:val="bullet"/>
-      <w:pStyle w:val="ListBullet1"/>
-      <w:lvlText w:val=""/>
-      <w:lvlJc w:val="left"/>
-      <w:pPr>
-        <w:tabs>
-          <w:tab w:val="left" w:pos="1134"/>
-        </w:tabs>
-        <w:ind w:left="1134" w:hanging="283"/>
-      </w:pPr>
-      <w:rPr>
-        <w:rFonts w:ascii="Symbol" w:eastAsia="SimSun" w:hAnsi="Symbol" w:hint="default"/>
-        <w:u w:val="none"/>
-      </w:rPr>
-    </w:lvl>
-    <w:lvl w:ilvl="1">
-      <w:start w:val="1"/>
-      <w:numFmt w:val="decimal"/>
-      <w:lvlText w:val=""/>
-      <w:lvlJc w:val="left"/>
-      <w:rPr>
-        <w:rFonts w:hint="default"/>
-        <w:u w:val="none"/>
-      </w:rPr>
-    </w:lvl>
-    <w:lvl w:ilvl="2">
-      <w:start w:val="1"/>
-      <w:numFmt w:val="decimal"/>
-      <w:lvlText w:val=""/>
-      <w:lvlJc w:val="left"/>
-      <w:rPr>
-        <w:rFonts w:hint="default"/>
-        <w:u w:val="none"/>
-      </w:rPr>
-    </w:lvl>
-    <w:lvl w:ilvl="3">
-      <w:start w:val="1"/>
-      <w:numFmt w:val="decimal"/>
-      <w:lvlText w:val=""/>
-      <w:lvlJc w:val="left"/>
-      <w:rPr>
-        <w:rFonts w:hint="default"/>
-        <w:u w:val="none"/>
-      </w:rPr>
-    </w:lvl>
-    <w:lvl w:ilvl="4">
-      <w:start w:val="1"/>
-      <w:numFmt w:val="decimal"/>
-      <w:lvlText w:val=""/>
-      <w:lvlJc w:val="left"/>
-      <w:rPr>
-        <w:rFonts w:hint="default"/>
-        <w:u w:val="none"/>
-      </w:rPr>
-    </w:lvl>
-    <w:lvl w:ilvl="5">
-      <w:start w:val="1"/>
-      <w:numFmt w:val="decimal"/>
-      <w:lvlText w:val=""/>
-      <w:lvlJc w:val="left"/>
-      <w:rPr>
-        <w:rFonts w:hint="default"/>
-        <w:u w:val="none"/>
-      </w:rPr>
-    </w:lvl>
-    <w:lvl w:ilvl="6">
-      <w:start w:val="1"/>
-      <w:numFmt w:val="decimal"/>
-      <w:lvlText w:val=""/>
-      <w:lvlJc w:val="left"/>
-      <w:rPr>
-        <w:rFonts w:hint="default"/>
-        <w:u w:val="none"/>
-      </w:rPr>
-    </w:lvl>
-    <w:lvl w:ilvl="7">
-      <w:start w:val="1"/>
-      <w:numFmt w:val="decimal"/>
-      <w:lvlText w:val=""/>
-      <w:lvlJc w:val="left"/>
-      <w:rPr>
-        <w:rFonts w:hint="default"/>
-        <w:u w:val="none"/>
-      </w:rPr>
-    </w:lvl>
-    <w:lvl w:ilvl="8">
-      <w:start w:val="1"/>
-      <w:numFmt w:val="decimal"/>
-      <w:lvlText w:val=""/>
-      <w:lvlJc w:val="left"/>
-      <w:rPr>
-        <w:rFonts w:hint="default"/>
-        <w:u w:val="none"/>
-      </w:rPr>
-    </w:lvl>
-  </w:abstractNum>
-  <w:abstractNum w:abstractNumId="9" w15:restartNumberingAfterBreak="0">
-    <w:nsid w:val="54BD0BEC"/>
-    <w:multiLevelType w:val="multilevel"/>
-    <w:tmpl w:val="54BD0BEC"/>
-    <w:lvl w:ilvl="0">
-      <w:start w:val="1"/>
-      <w:numFmt w:val="bullet"/>
-      <w:pStyle w:val="Puntoelenco"/>
-      <w:lvlText w:val=""/>
-      <w:lvlJc w:val="left"/>
-      <w:pPr>
-        <w:tabs>
-          <w:tab w:val="left" w:pos="283"/>
-        </w:tabs>
-        <w:ind w:left="283" w:hanging="283"/>
       </w:pPr>
       <w:rPr>
         <w:rFonts w:ascii="Symbol" w:eastAsia="SimSun" w:hAnsi="Symbol" w:hint="default"/>
@@ -13113,6 +13918,322 @@
     </w:lvl>
   </w:abstractNum>
   <w:abstractNum w:abstractNumId="10" w15:restartNumberingAfterBreak="0">
+    <w:nsid w:val="42FE3E29"/>
+    <w:multiLevelType w:val="multilevel"/>
+    <w:tmpl w:val="42FE3E29"/>
+    <w:lvl w:ilvl="0">
+      <w:start w:val="1"/>
+      <w:numFmt w:val="bullet"/>
+      <w:pStyle w:val="ListBullet1"/>
+      <w:lvlText w:val=""/>
+      <w:lvlJc w:val="left"/>
+      <w:pPr>
+        <w:tabs>
+          <w:tab w:val="left" w:pos="1134"/>
+        </w:tabs>
+        <w:ind w:left="1134" w:hanging="283"/>
+      </w:pPr>
+      <w:rPr>
+        <w:rFonts w:ascii="Symbol" w:eastAsia="SimSun" w:hAnsi="Symbol" w:hint="default"/>
+        <w:u w:val="none"/>
+      </w:rPr>
+    </w:lvl>
+    <w:lvl w:ilvl="1">
+      <w:start w:val="1"/>
+      <w:numFmt w:val="decimal"/>
+      <w:lvlText w:val=""/>
+      <w:lvlJc w:val="left"/>
+      <w:rPr>
+        <w:rFonts w:hint="default"/>
+        <w:u w:val="none"/>
+      </w:rPr>
+    </w:lvl>
+    <w:lvl w:ilvl="2">
+      <w:start w:val="1"/>
+      <w:numFmt w:val="decimal"/>
+      <w:lvlText w:val=""/>
+      <w:lvlJc w:val="left"/>
+      <w:rPr>
+        <w:rFonts w:hint="default"/>
+        <w:u w:val="none"/>
+      </w:rPr>
+    </w:lvl>
+    <w:lvl w:ilvl="3">
+      <w:start w:val="1"/>
+      <w:numFmt w:val="decimal"/>
+      <w:lvlText w:val=""/>
+      <w:lvlJc w:val="left"/>
+      <w:rPr>
+        <w:rFonts w:hint="default"/>
+        <w:u w:val="none"/>
+      </w:rPr>
+    </w:lvl>
+    <w:lvl w:ilvl="4">
+      <w:start w:val="1"/>
+      <w:numFmt w:val="decimal"/>
+      <w:lvlText w:val=""/>
+      <w:lvlJc w:val="left"/>
+      <w:rPr>
+        <w:rFonts w:hint="default"/>
+        <w:u w:val="none"/>
+      </w:rPr>
+    </w:lvl>
+    <w:lvl w:ilvl="5">
+      <w:start w:val="1"/>
+      <w:numFmt w:val="decimal"/>
+      <w:lvlText w:val=""/>
+      <w:lvlJc w:val="left"/>
+      <w:rPr>
+        <w:rFonts w:hint="default"/>
+        <w:u w:val="none"/>
+      </w:rPr>
+    </w:lvl>
+    <w:lvl w:ilvl="6">
+      <w:start w:val="1"/>
+      <w:numFmt w:val="decimal"/>
+      <w:lvlText w:val=""/>
+      <w:lvlJc w:val="left"/>
+      <w:rPr>
+        <w:rFonts w:hint="default"/>
+        <w:u w:val="none"/>
+      </w:rPr>
+    </w:lvl>
+    <w:lvl w:ilvl="7">
+      <w:start w:val="1"/>
+      <w:numFmt w:val="decimal"/>
+      <w:lvlText w:val=""/>
+      <w:lvlJc w:val="left"/>
+      <w:rPr>
+        <w:rFonts w:hint="default"/>
+        <w:u w:val="none"/>
+      </w:rPr>
+    </w:lvl>
+    <w:lvl w:ilvl="8">
+      <w:start w:val="1"/>
+      <w:numFmt w:val="decimal"/>
+      <w:lvlText w:val=""/>
+      <w:lvlJc w:val="left"/>
+      <w:rPr>
+        <w:rFonts w:hint="default"/>
+        <w:u w:val="none"/>
+      </w:rPr>
+    </w:lvl>
+  </w:abstractNum>
+  <w:abstractNum w:abstractNumId="11" w15:restartNumberingAfterBreak="0">
+    <w:nsid w:val="4E34734B"/>
+    <w:multiLevelType w:val="hybridMultilevel"/>
+    <w:tmpl w:val="8C5E9C0E"/>
+    <w:lvl w:ilvl="0" w:tplc="8E668A08">
+      <w:numFmt w:val="bullet"/>
+      <w:lvlText w:val=""/>
+      <w:lvlJc w:val="left"/>
+      <w:pPr>
+        <w:ind w:left="360" w:hanging="360"/>
+      </w:pPr>
+      <w:rPr>
+        <w:rFonts w:ascii="Symbol" w:eastAsia="SimSun" w:hAnsi="Symbol" w:cs="Times New Roman" w:hint="default"/>
+      </w:rPr>
+    </w:lvl>
+    <w:lvl w:ilvl="1" w:tplc="04100003" w:tentative="1">
+      <w:start w:val="1"/>
+      <w:numFmt w:val="bullet"/>
+      <w:lvlText w:val="o"/>
+      <w:lvlJc w:val="left"/>
+      <w:pPr>
+        <w:ind w:left="1080" w:hanging="360"/>
+      </w:pPr>
+      <w:rPr>
+        <w:rFonts w:ascii="Courier New" w:hAnsi="Courier New" w:cs="Courier New" w:hint="default"/>
+      </w:rPr>
+    </w:lvl>
+    <w:lvl w:ilvl="2" w:tplc="04100005" w:tentative="1">
+      <w:start w:val="1"/>
+      <w:numFmt w:val="bullet"/>
+      <w:lvlText w:val=""/>
+      <w:lvlJc w:val="left"/>
+      <w:pPr>
+        <w:ind w:left="1800" w:hanging="360"/>
+      </w:pPr>
+      <w:rPr>
+        <w:rFonts w:ascii="Wingdings" w:hAnsi="Wingdings" w:hint="default"/>
+      </w:rPr>
+    </w:lvl>
+    <w:lvl w:ilvl="3" w:tplc="04100001" w:tentative="1">
+      <w:start w:val="1"/>
+      <w:numFmt w:val="bullet"/>
+      <w:lvlText w:val=""/>
+      <w:lvlJc w:val="left"/>
+      <w:pPr>
+        <w:ind w:left="2520" w:hanging="360"/>
+      </w:pPr>
+      <w:rPr>
+        <w:rFonts w:ascii="Symbol" w:hAnsi="Symbol" w:hint="default"/>
+      </w:rPr>
+    </w:lvl>
+    <w:lvl w:ilvl="4" w:tplc="04100003" w:tentative="1">
+      <w:start w:val="1"/>
+      <w:numFmt w:val="bullet"/>
+      <w:lvlText w:val="o"/>
+      <w:lvlJc w:val="left"/>
+      <w:pPr>
+        <w:ind w:left="3240" w:hanging="360"/>
+      </w:pPr>
+      <w:rPr>
+        <w:rFonts w:ascii="Courier New" w:hAnsi="Courier New" w:cs="Courier New" w:hint="default"/>
+      </w:rPr>
+    </w:lvl>
+    <w:lvl w:ilvl="5" w:tplc="04100005" w:tentative="1">
+      <w:start w:val="1"/>
+      <w:numFmt w:val="bullet"/>
+      <w:lvlText w:val=""/>
+      <w:lvlJc w:val="left"/>
+      <w:pPr>
+        <w:ind w:left="3960" w:hanging="360"/>
+      </w:pPr>
+      <w:rPr>
+        <w:rFonts w:ascii="Wingdings" w:hAnsi="Wingdings" w:hint="default"/>
+      </w:rPr>
+    </w:lvl>
+    <w:lvl w:ilvl="6" w:tplc="04100001" w:tentative="1">
+      <w:start w:val="1"/>
+      <w:numFmt w:val="bullet"/>
+      <w:lvlText w:val=""/>
+      <w:lvlJc w:val="left"/>
+      <w:pPr>
+        <w:ind w:left="4680" w:hanging="360"/>
+      </w:pPr>
+      <w:rPr>
+        <w:rFonts w:ascii="Symbol" w:hAnsi="Symbol" w:hint="default"/>
+      </w:rPr>
+    </w:lvl>
+    <w:lvl w:ilvl="7" w:tplc="04100003" w:tentative="1">
+      <w:start w:val="1"/>
+      <w:numFmt w:val="bullet"/>
+      <w:lvlText w:val="o"/>
+      <w:lvlJc w:val="left"/>
+      <w:pPr>
+        <w:ind w:left="5400" w:hanging="360"/>
+      </w:pPr>
+      <w:rPr>
+        <w:rFonts w:ascii="Courier New" w:hAnsi="Courier New" w:cs="Courier New" w:hint="default"/>
+      </w:rPr>
+    </w:lvl>
+    <w:lvl w:ilvl="8" w:tplc="04100005" w:tentative="1">
+      <w:start w:val="1"/>
+      <w:numFmt w:val="bullet"/>
+      <w:lvlText w:val=""/>
+      <w:lvlJc w:val="left"/>
+      <w:pPr>
+        <w:ind w:left="6120" w:hanging="360"/>
+      </w:pPr>
+      <w:rPr>
+        <w:rFonts w:ascii="Wingdings" w:hAnsi="Wingdings" w:hint="default"/>
+      </w:rPr>
+    </w:lvl>
+  </w:abstractNum>
+  <w:abstractNum w:abstractNumId="12" w15:restartNumberingAfterBreak="0">
+    <w:nsid w:val="54BD0BEC"/>
+    <w:multiLevelType w:val="multilevel"/>
+    <w:tmpl w:val="54BD0BEC"/>
+    <w:lvl w:ilvl="0">
+      <w:start w:val="1"/>
+      <w:numFmt w:val="bullet"/>
+      <w:pStyle w:val="Puntoelenco"/>
+      <w:lvlText w:val=""/>
+      <w:lvlJc w:val="left"/>
+      <w:pPr>
+        <w:tabs>
+          <w:tab w:val="left" w:pos="283"/>
+        </w:tabs>
+        <w:ind w:left="283" w:hanging="283"/>
+      </w:pPr>
+      <w:rPr>
+        <w:rFonts w:ascii="Symbol" w:eastAsia="SimSun" w:hAnsi="Symbol" w:hint="default"/>
+        <w:u w:val="none"/>
+      </w:rPr>
+    </w:lvl>
+    <w:lvl w:ilvl="1">
+      <w:start w:val="1"/>
+      <w:numFmt w:val="decimal"/>
+      <w:lvlText w:val=""/>
+      <w:lvlJc w:val="left"/>
+      <w:rPr>
+        <w:rFonts w:hint="default"/>
+        <w:u w:val="none"/>
+      </w:rPr>
+    </w:lvl>
+    <w:lvl w:ilvl="2">
+      <w:start w:val="1"/>
+      <w:numFmt w:val="decimal"/>
+      <w:lvlText w:val=""/>
+      <w:lvlJc w:val="left"/>
+      <w:rPr>
+        <w:rFonts w:hint="default"/>
+        <w:u w:val="none"/>
+      </w:rPr>
+    </w:lvl>
+    <w:lvl w:ilvl="3">
+      <w:start w:val="1"/>
+      <w:numFmt w:val="decimal"/>
+      <w:lvlText w:val=""/>
+      <w:lvlJc w:val="left"/>
+      <w:rPr>
+        <w:rFonts w:hint="default"/>
+        <w:u w:val="none"/>
+      </w:rPr>
+    </w:lvl>
+    <w:lvl w:ilvl="4">
+      <w:start w:val="1"/>
+      <w:numFmt w:val="decimal"/>
+      <w:lvlText w:val=""/>
+      <w:lvlJc w:val="left"/>
+      <w:rPr>
+        <w:rFonts w:hint="default"/>
+        <w:u w:val="none"/>
+      </w:rPr>
+    </w:lvl>
+    <w:lvl w:ilvl="5">
+      <w:start w:val="1"/>
+      <w:numFmt w:val="decimal"/>
+      <w:lvlText w:val=""/>
+      <w:lvlJc w:val="left"/>
+      <w:rPr>
+        <w:rFonts w:hint="default"/>
+        <w:u w:val="none"/>
+      </w:rPr>
+    </w:lvl>
+    <w:lvl w:ilvl="6">
+      <w:start w:val="1"/>
+      <w:numFmt w:val="decimal"/>
+      <w:lvlText w:val=""/>
+      <w:lvlJc w:val="left"/>
+      <w:rPr>
+        <w:rFonts w:hint="default"/>
+        <w:u w:val="none"/>
+      </w:rPr>
+    </w:lvl>
+    <w:lvl w:ilvl="7">
+      <w:start w:val="1"/>
+      <w:numFmt w:val="decimal"/>
+      <w:lvlText w:val=""/>
+      <w:lvlJc w:val="left"/>
+      <w:rPr>
+        <w:rFonts w:hint="default"/>
+        <w:u w:val="none"/>
+      </w:rPr>
+    </w:lvl>
+    <w:lvl w:ilvl="8">
+      <w:start w:val="1"/>
+      <w:numFmt w:val="decimal"/>
+      <w:lvlText w:val=""/>
+      <w:lvlJc w:val="left"/>
+      <w:rPr>
+        <w:rFonts w:hint="default"/>
+        <w:u w:val="none"/>
+      </w:rPr>
+    </w:lvl>
+  </w:abstractNum>
+  <w:abstractNum w:abstractNumId="13" w15:restartNumberingAfterBreak="0">
     <w:nsid w:val="69A53F65"/>
     <w:multiLevelType w:val="multilevel"/>
     <w:tmpl w:val="69A53F65"/>
@@ -13269,7 +14390,7 @@
     <w:abstractNumId w:val="0"/>
   </w:num>
   <w:num w:numId="2">
-    <w:abstractNumId w:val="9"/>
+    <w:abstractNumId w:val="12"/>
   </w:num>
   <w:num w:numId="3">
     <w:abstractNumId w:val="2"/>
@@ -13278,25 +14399,34 @@
     <w:abstractNumId w:val="3"/>
   </w:num>
   <w:num w:numId="5">
-    <w:abstractNumId w:val="10"/>
+    <w:abstractNumId w:val="13"/>
   </w:num>
   <w:num w:numId="6">
-    <w:abstractNumId w:val="8"/>
+    <w:abstractNumId w:val="10"/>
   </w:num>
   <w:num w:numId="7">
     <w:abstractNumId w:val="4"/>
   </w:num>
   <w:num w:numId="8">
-    <w:abstractNumId w:val="7"/>
+    <w:abstractNumId w:val="9"/>
   </w:num>
   <w:num w:numId="9">
     <w:abstractNumId w:val="1"/>
   </w:num>
   <w:num w:numId="10">
-    <w:abstractNumId w:val="5"/>
+    <w:abstractNumId w:val="7"/>
   </w:num>
   <w:num w:numId="11">
+    <w:abstractNumId w:val="8"/>
+  </w:num>
+  <w:num w:numId="12">
     <w:abstractNumId w:val="6"/>
+  </w:num>
+  <w:num w:numId="13">
+    <w:abstractNumId w:val="11"/>
+  </w:num>
+  <w:num w:numId="14">
+    <w:abstractNumId w:val="5"/>
   </w:num>
 </w:numbering>
 </file>
@@ -13640,7 +14770,7 @@
     <w:name w:val="Normal"/>
     <w:unhideWhenUsed/>
     <w:qFormat/>
-    <w:rsid w:val="0009299A"/>
+    <w:rsid w:val="0009158B"/>
     <w:pPr>
       <w:spacing w:line="360" w:lineRule="auto"/>
       <w:jc w:val="both"/>

--- a/doc/public-trasport-db.docx
+++ b/doc/public-trasport-db.docx
@@ -4316,12 +4316,11 @@
               <w:tl2br w:val="nil"/>
               <w:tr2bl w:val="nil"/>
             </w:tcBorders>
-            <w:vAlign w:val="center"/>
-          </w:tcPr>
-          <w:p>
-            <w:pPr>
-              <w:spacing w:line="240" w:lineRule="auto"/>
-              <w:jc w:val="center"/>
+          </w:tcPr>
+          <w:p>
+            <w:pPr>
+              <w:spacing w:line="240" w:lineRule="auto"/>
+              <w:jc w:val="left"/>
               <w:rPr>
                 <w:lang w:val="it-IT"/>
               </w:rPr>
@@ -4345,12 +4344,11 @@
               <w:tl2br w:val="nil"/>
               <w:tr2bl w:val="nil"/>
             </w:tcBorders>
-            <w:vAlign w:val="center"/>
-          </w:tcPr>
-          <w:p>
-            <w:pPr>
-              <w:spacing w:line="240" w:lineRule="auto"/>
-              <w:jc w:val="center"/>
+          </w:tcPr>
+          <w:p>
+            <w:pPr>
+              <w:spacing w:line="240" w:lineRule="auto"/>
+              <w:jc w:val="left"/>
               <w:rPr>
                 <w:lang w:val="it-IT"/>
               </w:rPr>
@@ -4374,12 +4372,11 @@
               <w:tl2br w:val="nil"/>
               <w:tr2bl w:val="nil"/>
             </w:tcBorders>
-            <w:vAlign w:val="center"/>
-          </w:tcPr>
-          <w:p>
-            <w:pPr>
-              <w:spacing w:line="240" w:lineRule="auto"/>
-              <w:jc w:val="center"/>
+          </w:tcPr>
+          <w:p>
+            <w:pPr>
+              <w:spacing w:line="240" w:lineRule="auto"/>
+              <w:jc w:val="left"/>
               <w:rPr>
                 <w:lang w:val="it-IT"/>
               </w:rPr>
@@ -4403,12 +4400,11 @@
               <w:tl2br w:val="nil"/>
               <w:tr2bl w:val="nil"/>
             </w:tcBorders>
-            <w:vAlign w:val="center"/>
-          </w:tcPr>
-          <w:p>
-            <w:pPr>
-              <w:spacing w:line="240" w:lineRule="auto"/>
-              <w:jc w:val="center"/>
+          </w:tcPr>
+          <w:p>
+            <w:pPr>
+              <w:spacing w:line="240" w:lineRule="auto"/>
+              <w:jc w:val="left"/>
               <w:rPr>
                 <w:lang w:val="it-IT"/>
               </w:rPr>
@@ -4434,12 +4430,11 @@
               <w:tl2br w:val="nil"/>
               <w:tr2bl w:val="nil"/>
             </w:tcBorders>
-            <w:vAlign w:val="center"/>
-          </w:tcPr>
-          <w:p>
-            <w:pPr>
-              <w:spacing w:line="240" w:lineRule="auto"/>
-              <w:jc w:val="center"/>
+          </w:tcPr>
+          <w:p>
+            <w:pPr>
+              <w:spacing w:line="240" w:lineRule="auto"/>
+              <w:jc w:val="left"/>
               <w:rPr>
                 <w:lang w:val="it-IT"/>
               </w:rPr>
@@ -4463,12 +4458,11 @@
               <w:tl2br w:val="nil"/>
               <w:tr2bl w:val="nil"/>
             </w:tcBorders>
-            <w:vAlign w:val="center"/>
-          </w:tcPr>
-          <w:p>
-            <w:pPr>
-              <w:spacing w:line="240" w:lineRule="auto"/>
-              <w:jc w:val="center"/>
+          </w:tcPr>
+          <w:p>
+            <w:pPr>
+              <w:spacing w:line="240" w:lineRule="auto"/>
+              <w:jc w:val="left"/>
               <w:rPr>
                 <w:lang w:val="it-IT"/>
               </w:rPr>
@@ -4492,12 +4486,11 @@
               <w:tl2br w:val="nil"/>
               <w:tr2bl w:val="nil"/>
             </w:tcBorders>
-            <w:vAlign w:val="center"/>
-          </w:tcPr>
-          <w:p>
-            <w:pPr>
-              <w:spacing w:line="240" w:lineRule="auto"/>
-              <w:jc w:val="center"/>
+          </w:tcPr>
+          <w:p>
+            <w:pPr>
+              <w:spacing w:line="240" w:lineRule="auto"/>
+              <w:jc w:val="left"/>
               <w:rPr>
                 <w:lang w:val="it-IT"/>
               </w:rPr>
@@ -4521,12 +4514,11 @@
               <w:tl2br w:val="nil"/>
               <w:tr2bl w:val="nil"/>
             </w:tcBorders>
-            <w:vAlign w:val="center"/>
-          </w:tcPr>
-          <w:p>
-            <w:pPr>
-              <w:spacing w:line="240" w:lineRule="auto"/>
-              <w:jc w:val="center"/>
+          </w:tcPr>
+          <w:p>
+            <w:pPr>
+              <w:spacing w:line="240" w:lineRule="auto"/>
+              <w:jc w:val="left"/>
               <w:rPr>
                 <w:lang w:val="it-IT"/>
               </w:rPr>
@@ -4552,12 +4544,11 @@
               <w:tl2br w:val="nil"/>
               <w:tr2bl w:val="nil"/>
             </w:tcBorders>
-            <w:vAlign w:val="center"/>
-          </w:tcPr>
-          <w:p>
-            <w:pPr>
-              <w:spacing w:line="240" w:lineRule="auto"/>
-              <w:jc w:val="center"/>
+          </w:tcPr>
+          <w:p>
+            <w:pPr>
+              <w:spacing w:line="240" w:lineRule="auto"/>
+              <w:jc w:val="left"/>
               <w:rPr>
                 <w:lang w:val="it-IT"/>
               </w:rPr>
@@ -4581,12 +4572,11 @@
               <w:tl2br w:val="nil"/>
               <w:tr2bl w:val="nil"/>
             </w:tcBorders>
-            <w:vAlign w:val="center"/>
-          </w:tcPr>
-          <w:p>
-            <w:pPr>
-              <w:spacing w:line="240" w:lineRule="auto"/>
-              <w:jc w:val="center"/>
+          </w:tcPr>
+          <w:p>
+            <w:pPr>
+              <w:spacing w:line="240" w:lineRule="auto"/>
+              <w:jc w:val="left"/>
               <w:rPr>
                 <w:lang w:val="it-IT"/>
               </w:rPr>
@@ -4610,12 +4600,11 @@
               <w:tl2br w:val="nil"/>
               <w:tr2bl w:val="nil"/>
             </w:tcBorders>
-            <w:vAlign w:val="center"/>
-          </w:tcPr>
-          <w:p>
-            <w:pPr>
-              <w:spacing w:line="240" w:lineRule="auto"/>
-              <w:jc w:val="center"/>
+          </w:tcPr>
+          <w:p>
+            <w:pPr>
+              <w:spacing w:line="240" w:lineRule="auto"/>
+              <w:jc w:val="left"/>
               <w:rPr>
                 <w:lang w:val="it-IT"/>
               </w:rPr>
@@ -4633,12 +4622,11 @@
               <w:tl2br w:val="nil"/>
               <w:tr2bl w:val="nil"/>
             </w:tcBorders>
-            <w:vAlign w:val="center"/>
-          </w:tcPr>
-          <w:p>
-            <w:pPr>
-              <w:spacing w:line="240" w:lineRule="auto"/>
-              <w:jc w:val="center"/>
+          </w:tcPr>
+          <w:p>
+            <w:pPr>
+              <w:spacing w:line="240" w:lineRule="auto"/>
+              <w:jc w:val="left"/>
               <w:rPr>
                 <w:lang w:val="it-IT"/>
               </w:rPr>
@@ -4670,12 +4658,11 @@
               <w:tl2br w:val="nil"/>
               <w:tr2bl w:val="nil"/>
             </w:tcBorders>
-            <w:vAlign w:val="center"/>
-          </w:tcPr>
-          <w:p>
-            <w:pPr>
-              <w:spacing w:line="240" w:lineRule="auto"/>
-              <w:jc w:val="center"/>
+          </w:tcPr>
+          <w:p>
+            <w:pPr>
+              <w:spacing w:line="240" w:lineRule="auto"/>
+              <w:jc w:val="left"/>
               <w:rPr>
                 <w:lang w:val="it-IT"/>
               </w:rPr>
@@ -4699,12 +4686,11 @@
               <w:tl2br w:val="nil"/>
               <w:tr2bl w:val="nil"/>
             </w:tcBorders>
-            <w:vAlign w:val="center"/>
-          </w:tcPr>
-          <w:p>
-            <w:pPr>
-              <w:spacing w:line="240" w:lineRule="auto"/>
-              <w:jc w:val="center"/>
+          </w:tcPr>
+          <w:p>
+            <w:pPr>
+              <w:spacing w:line="240" w:lineRule="auto"/>
+              <w:jc w:val="left"/>
               <w:rPr>
                 <w:lang w:val="it-IT"/>
               </w:rPr>
@@ -4728,12 +4714,11 @@
               <w:tl2br w:val="nil"/>
               <w:tr2bl w:val="nil"/>
             </w:tcBorders>
-            <w:vAlign w:val="center"/>
-          </w:tcPr>
-          <w:p>
-            <w:pPr>
-              <w:spacing w:line="240" w:lineRule="auto"/>
-              <w:jc w:val="center"/>
+          </w:tcPr>
+          <w:p>
+            <w:pPr>
+              <w:spacing w:line="240" w:lineRule="auto"/>
+              <w:jc w:val="left"/>
               <w:rPr>
                 <w:lang w:val="it-IT"/>
               </w:rPr>
@@ -4751,12 +4736,11 @@
               <w:tl2br w:val="nil"/>
               <w:tr2bl w:val="nil"/>
             </w:tcBorders>
-            <w:vAlign w:val="center"/>
-          </w:tcPr>
-          <w:p>
-            <w:pPr>
-              <w:spacing w:line="240" w:lineRule="auto"/>
-              <w:jc w:val="center"/>
+          </w:tcPr>
+          <w:p>
+            <w:pPr>
+              <w:spacing w:line="240" w:lineRule="auto"/>
+              <w:jc w:val="left"/>
               <w:rPr>
                 <w:lang w:val="it-IT"/>
               </w:rPr>
@@ -4794,12 +4778,11 @@
               <w:tl2br w:val="nil"/>
               <w:tr2bl w:val="nil"/>
             </w:tcBorders>
-            <w:vAlign w:val="center"/>
-          </w:tcPr>
-          <w:p>
-            <w:pPr>
-              <w:spacing w:line="240" w:lineRule="auto"/>
-              <w:jc w:val="center"/>
+          </w:tcPr>
+          <w:p>
+            <w:pPr>
+              <w:spacing w:line="240" w:lineRule="auto"/>
+              <w:jc w:val="left"/>
               <w:rPr>
                 <w:lang w:val="it-IT"/>
               </w:rPr>
@@ -4823,12 +4806,11 @@
               <w:tl2br w:val="nil"/>
               <w:tr2bl w:val="nil"/>
             </w:tcBorders>
-            <w:vAlign w:val="center"/>
-          </w:tcPr>
-          <w:p>
-            <w:pPr>
-              <w:spacing w:line="240" w:lineRule="auto"/>
-              <w:jc w:val="center"/>
+          </w:tcPr>
+          <w:p>
+            <w:pPr>
+              <w:spacing w:line="240" w:lineRule="auto"/>
+              <w:jc w:val="left"/>
               <w:rPr>
                 <w:lang w:val="it-IT"/>
               </w:rPr>
@@ -4852,12 +4834,11 @@
               <w:tl2br w:val="nil"/>
               <w:tr2bl w:val="nil"/>
             </w:tcBorders>
-            <w:vAlign w:val="center"/>
-          </w:tcPr>
-          <w:p>
-            <w:pPr>
-              <w:spacing w:line="240" w:lineRule="auto"/>
-              <w:jc w:val="center"/>
+          </w:tcPr>
+          <w:p>
+            <w:pPr>
+              <w:spacing w:line="240" w:lineRule="auto"/>
+              <w:jc w:val="left"/>
               <w:rPr>
                 <w:lang w:val="it-IT"/>
               </w:rPr>
@@ -4875,12 +4856,11 @@
               <w:tl2br w:val="nil"/>
               <w:tr2bl w:val="nil"/>
             </w:tcBorders>
-            <w:vAlign w:val="center"/>
-          </w:tcPr>
-          <w:p>
-            <w:pPr>
-              <w:spacing w:line="240" w:lineRule="auto"/>
-              <w:jc w:val="center"/>
+          </w:tcPr>
+          <w:p>
+            <w:pPr>
+              <w:spacing w:line="240" w:lineRule="auto"/>
+              <w:jc w:val="left"/>
               <w:rPr>
                 <w:lang w:val="it-IT"/>
               </w:rPr>
@@ -4912,12 +4892,11 @@
               <w:tl2br w:val="nil"/>
               <w:tr2bl w:val="nil"/>
             </w:tcBorders>
-            <w:vAlign w:val="center"/>
-          </w:tcPr>
-          <w:p>
-            <w:pPr>
-              <w:spacing w:line="240" w:lineRule="auto"/>
-              <w:jc w:val="center"/>
+          </w:tcPr>
+          <w:p>
+            <w:pPr>
+              <w:spacing w:line="240" w:lineRule="auto"/>
+              <w:jc w:val="left"/>
               <w:rPr>
                 <w:lang w:val="it-IT"/>
               </w:rPr>
@@ -4941,12 +4920,11 @@
               <w:tl2br w:val="nil"/>
               <w:tr2bl w:val="nil"/>
             </w:tcBorders>
-            <w:vAlign w:val="center"/>
-          </w:tcPr>
-          <w:p>
-            <w:pPr>
-              <w:spacing w:line="240" w:lineRule="auto"/>
-              <w:jc w:val="center"/>
+          </w:tcPr>
+          <w:p>
+            <w:pPr>
+              <w:spacing w:line="240" w:lineRule="auto"/>
+              <w:jc w:val="left"/>
               <w:rPr>
                 <w:lang w:val="it-IT"/>
               </w:rPr>
@@ -4970,12 +4948,11 @@
               <w:tl2br w:val="nil"/>
               <w:tr2bl w:val="nil"/>
             </w:tcBorders>
-            <w:vAlign w:val="center"/>
-          </w:tcPr>
-          <w:p>
-            <w:pPr>
-              <w:spacing w:line="240" w:lineRule="auto"/>
-              <w:jc w:val="center"/>
+          </w:tcPr>
+          <w:p>
+            <w:pPr>
+              <w:spacing w:line="240" w:lineRule="auto"/>
+              <w:jc w:val="left"/>
               <w:rPr>
                 <w:lang w:val="it-IT"/>
               </w:rPr>
@@ -4993,12 +4970,11 @@
               <w:tl2br w:val="nil"/>
               <w:tr2bl w:val="nil"/>
             </w:tcBorders>
-            <w:vAlign w:val="center"/>
-          </w:tcPr>
-          <w:p>
-            <w:pPr>
-              <w:spacing w:line="240" w:lineRule="auto"/>
-              <w:jc w:val="center"/>
+          </w:tcPr>
+          <w:p>
+            <w:pPr>
+              <w:spacing w:line="240" w:lineRule="auto"/>
+              <w:jc w:val="left"/>
               <w:rPr>
                 <w:lang w:val="it-IT"/>
               </w:rPr>
@@ -5030,12 +5006,11 @@
               <w:tl2br w:val="nil"/>
               <w:tr2bl w:val="nil"/>
             </w:tcBorders>
-            <w:vAlign w:val="center"/>
-          </w:tcPr>
-          <w:p>
-            <w:pPr>
-              <w:spacing w:line="240" w:lineRule="auto"/>
-              <w:jc w:val="center"/>
+          </w:tcPr>
+          <w:p>
+            <w:pPr>
+              <w:spacing w:line="240" w:lineRule="auto"/>
+              <w:jc w:val="left"/>
               <w:rPr>
                 <w:lang w:val="it-IT"/>
               </w:rPr>
@@ -5059,12 +5034,11 @@
               <w:tl2br w:val="nil"/>
               <w:tr2bl w:val="nil"/>
             </w:tcBorders>
-            <w:vAlign w:val="center"/>
-          </w:tcPr>
-          <w:p>
-            <w:pPr>
-              <w:spacing w:line="240" w:lineRule="auto"/>
-              <w:jc w:val="center"/>
+          </w:tcPr>
+          <w:p>
+            <w:pPr>
+              <w:spacing w:line="240" w:lineRule="auto"/>
+              <w:jc w:val="left"/>
               <w:rPr>
                 <w:lang w:val="it-IT"/>
               </w:rPr>
@@ -5088,12 +5062,11 @@
               <w:tl2br w:val="nil"/>
               <w:tr2bl w:val="nil"/>
             </w:tcBorders>
-            <w:vAlign w:val="center"/>
-          </w:tcPr>
-          <w:p>
-            <w:pPr>
-              <w:spacing w:line="240" w:lineRule="auto"/>
-              <w:jc w:val="center"/>
+          </w:tcPr>
+          <w:p>
+            <w:pPr>
+              <w:spacing w:line="240" w:lineRule="auto"/>
+              <w:jc w:val="left"/>
               <w:rPr>
                 <w:lang w:val="it-IT"/>
               </w:rPr>
@@ -5117,12 +5090,11 @@
               <w:tl2br w:val="nil"/>
               <w:tr2bl w:val="nil"/>
             </w:tcBorders>
-            <w:vAlign w:val="center"/>
-          </w:tcPr>
-          <w:p>
-            <w:pPr>
-              <w:spacing w:line="240" w:lineRule="auto"/>
-              <w:jc w:val="center"/>
+          </w:tcPr>
+          <w:p>
+            <w:pPr>
+              <w:spacing w:line="240" w:lineRule="auto"/>
+              <w:jc w:val="left"/>
               <w:rPr>
                 <w:lang w:val="it-IT"/>
               </w:rPr>
@@ -5154,12 +5126,11 @@
               <w:tl2br w:val="nil"/>
               <w:tr2bl w:val="nil"/>
             </w:tcBorders>
-            <w:vAlign w:val="center"/>
-          </w:tcPr>
-          <w:p>
-            <w:pPr>
-              <w:spacing w:line="240" w:lineRule="auto"/>
-              <w:jc w:val="center"/>
+          </w:tcPr>
+          <w:p>
+            <w:pPr>
+              <w:spacing w:line="240" w:lineRule="auto"/>
+              <w:jc w:val="left"/>
               <w:rPr>
                 <w:lang w:val="it-IT"/>
               </w:rPr>
@@ -5192,12 +5163,11 @@
               <w:tl2br w:val="nil"/>
               <w:tr2bl w:val="nil"/>
             </w:tcBorders>
-            <w:vAlign w:val="center"/>
-          </w:tcPr>
-          <w:p>
-            <w:pPr>
-              <w:spacing w:line="240" w:lineRule="auto"/>
-              <w:jc w:val="center"/>
+          </w:tcPr>
+          <w:p>
+            <w:pPr>
+              <w:spacing w:line="240" w:lineRule="auto"/>
+              <w:jc w:val="left"/>
               <w:rPr>
                 <w:lang w:val="it-IT"/>
               </w:rPr>
@@ -5221,12 +5191,11 @@
               <w:tl2br w:val="nil"/>
               <w:tr2bl w:val="nil"/>
             </w:tcBorders>
-            <w:vAlign w:val="center"/>
-          </w:tcPr>
-          <w:p>
-            <w:pPr>
-              <w:spacing w:line="240" w:lineRule="auto"/>
-              <w:jc w:val="center"/>
+          </w:tcPr>
+          <w:p>
+            <w:pPr>
+              <w:spacing w:line="240" w:lineRule="auto"/>
+              <w:jc w:val="left"/>
               <w:rPr>
                 <w:lang w:val="it-IT"/>
               </w:rPr>
@@ -5250,12 +5219,11 @@
               <w:tl2br w:val="nil"/>
               <w:tr2bl w:val="nil"/>
             </w:tcBorders>
-            <w:vAlign w:val="center"/>
-          </w:tcPr>
-          <w:p>
-            <w:pPr>
-              <w:spacing w:line="240" w:lineRule="auto"/>
-              <w:jc w:val="center"/>
+          </w:tcPr>
+          <w:p>
+            <w:pPr>
+              <w:spacing w:line="240" w:lineRule="auto"/>
+              <w:jc w:val="left"/>
               <w:rPr>
                 <w:lang w:val="it-IT"/>
               </w:rPr>
@@ -5287,12 +5255,11 @@
               <w:tl2br w:val="nil"/>
               <w:tr2bl w:val="nil"/>
             </w:tcBorders>
-            <w:vAlign w:val="center"/>
-          </w:tcPr>
-          <w:p>
-            <w:pPr>
-              <w:spacing w:line="240" w:lineRule="auto"/>
-              <w:jc w:val="center"/>
+          </w:tcPr>
+          <w:p>
+            <w:pPr>
+              <w:spacing w:line="240" w:lineRule="auto"/>
+              <w:jc w:val="left"/>
               <w:rPr>
                 <w:lang w:val="it-IT"/>
               </w:rPr>
@@ -5316,12 +5283,11 @@
               <w:tl2br w:val="nil"/>
               <w:tr2bl w:val="nil"/>
             </w:tcBorders>
-            <w:vAlign w:val="center"/>
-          </w:tcPr>
-          <w:p>
-            <w:pPr>
-              <w:spacing w:line="240" w:lineRule="auto"/>
-              <w:jc w:val="center"/>
+          </w:tcPr>
+          <w:p>
+            <w:pPr>
+              <w:spacing w:line="240" w:lineRule="auto"/>
+              <w:jc w:val="left"/>
               <w:rPr>
                 <w:lang w:val="it-IT"/>
               </w:rPr>
@@ -5345,12 +5311,11 @@
               <w:tl2br w:val="nil"/>
               <w:tr2bl w:val="nil"/>
             </w:tcBorders>
-            <w:vAlign w:val="center"/>
-          </w:tcPr>
-          <w:p>
-            <w:pPr>
-              <w:spacing w:line="240" w:lineRule="auto"/>
-              <w:jc w:val="center"/>
+          </w:tcPr>
+          <w:p>
+            <w:pPr>
+              <w:spacing w:line="240" w:lineRule="auto"/>
+              <w:jc w:val="left"/>
               <w:rPr>
                 <w:lang w:val="it-IT"/>
               </w:rPr>
@@ -5368,12 +5333,11 @@
               <w:tl2br w:val="nil"/>
               <w:tr2bl w:val="nil"/>
             </w:tcBorders>
-            <w:vAlign w:val="center"/>
-          </w:tcPr>
-          <w:p>
-            <w:pPr>
-              <w:spacing w:line="240" w:lineRule="auto"/>
-              <w:jc w:val="center"/>
+          </w:tcPr>
+          <w:p>
+            <w:pPr>
+              <w:spacing w:line="240" w:lineRule="auto"/>
+              <w:jc w:val="left"/>
               <w:rPr>
                 <w:lang w:val="it-IT"/>
               </w:rPr>
@@ -5405,12 +5369,11 @@
               <w:tl2br w:val="nil"/>
               <w:tr2bl w:val="nil"/>
             </w:tcBorders>
-            <w:vAlign w:val="center"/>
-          </w:tcPr>
-          <w:p>
-            <w:pPr>
-              <w:spacing w:line="240" w:lineRule="auto"/>
-              <w:jc w:val="center"/>
+          </w:tcPr>
+          <w:p>
+            <w:pPr>
+              <w:spacing w:line="240" w:lineRule="auto"/>
+              <w:jc w:val="left"/>
               <w:rPr>
                 <w:lang w:val="it-IT"/>
               </w:rPr>
@@ -5440,12 +5403,11 @@
               <w:tl2br w:val="nil"/>
               <w:tr2bl w:val="nil"/>
             </w:tcBorders>
-            <w:vAlign w:val="center"/>
-          </w:tcPr>
-          <w:p>
-            <w:pPr>
-              <w:spacing w:line="240" w:lineRule="auto"/>
-              <w:jc w:val="center"/>
+          </w:tcPr>
+          <w:p>
+            <w:pPr>
+              <w:spacing w:line="240" w:lineRule="auto"/>
+              <w:jc w:val="left"/>
               <w:rPr>
                 <w:lang w:val="it-IT"/>
               </w:rPr>
@@ -5469,12 +5431,11 @@
               <w:tl2br w:val="nil"/>
               <w:tr2bl w:val="nil"/>
             </w:tcBorders>
-            <w:vAlign w:val="center"/>
-          </w:tcPr>
-          <w:p>
-            <w:pPr>
-              <w:spacing w:line="240" w:lineRule="auto"/>
-              <w:jc w:val="center"/>
+          </w:tcPr>
+          <w:p>
+            <w:pPr>
+              <w:spacing w:line="240" w:lineRule="auto"/>
+              <w:jc w:val="left"/>
               <w:rPr>
                 <w:lang w:val="it-IT"/>
               </w:rPr>
@@ -5492,12 +5453,11 @@
               <w:tl2br w:val="nil"/>
               <w:tr2bl w:val="nil"/>
             </w:tcBorders>
-            <w:vAlign w:val="center"/>
-          </w:tcPr>
-          <w:p>
-            <w:pPr>
-              <w:spacing w:line="240" w:lineRule="auto"/>
-              <w:jc w:val="center"/>
+          </w:tcPr>
+          <w:p>
+            <w:pPr>
+              <w:spacing w:line="240" w:lineRule="auto"/>
+              <w:jc w:val="left"/>
               <w:rPr>
                 <w:lang w:val="it-IT"/>
               </w:rPr>
@@ -5535,12 +5495,11 @@
               <w:tl2br w:val="nil"/>
               <w:tr2bl w:val="nil"/>
             </w:tcBorders>
-            <w:vAlign w:val="center"/>
-          </w:tcPr>
-          <w:p>
-            <w:pPr>
-              <w:spacing w:line="240" w:lineRule="auto"/>
-              <w:jc w:val="center"/>
+          </w:tcPr>
+          <w:p>
+            <w:pPr>
+              <w:spacing w:line="240" w:lineRule="auto"/>
+              <w:jc w:val="left"/>
               <w:rPr>
                 <w:lang w:val="it-IT"/>
               </w:rPr>
@@ -5564,12 +5523,11 @@
               <w:tl2br w:val="nil"/>
               <w:tr2bl w:val="nil"/>
             </w:tcBorders>
-            <w:vAlign w:val="center"/>
-          </w:tcPr>
-          <w:p>
-            <w:pPr>
-              <w:spacing w:line="240" w:lineRule="auto"/>
-              <w:jc w:val="center"/>
+          </w:tcPr>
+          <w:p>
+            <w:pPr>
+              <w:spacing w:line="240" w:lineRule="auto"/>
+              <w:jc w:val="left"/>
               <w:rPr>
                 <w:lang w:val="it-IT"/>
               </w:rPr>
@@ -5593,12 +5551,11 @@
               <w:tl2br w:val="nil"/>
               <w:tr2bl w:val="nil"/>
             </w:tcBorders>
-            <w:vAlign w:val="center"/>
-          </w:tcPr>
-          <w:p>
-            <w:pPr>
-              <w:spacing w:line="240" w:lineRule="auto"/>
-              <w:jc w:val="center"/>
+          </w:tcPr>
+          <w:p>
+            <w:pPr>
+              <w:spacing w:line="240" w:lineRule="auto"/>
+              <w:jc w:val="left"/>
               <w:rPr>
                 <w:lang w:val="it-IT"/>
               </w:rPr>
@@ -5616,12 +5573,11 @@
               <w:tl2br w:val="nil"/>
               <w:tr2bl w:val="nil"/>
             </w:tcBorders>
-            <w:vAlign w:val="center"/>
-          </w:tcPr>
-          <w:p>
-            <w:pPr>
-              <w:spacing w:line="240" w:lineRule="auto"/>
-              <w:jc w:val="center"/>
+          </w:tcPr>
+          <w:p>
+            <w:pPr>
+              <w:spacing w:line="240" w:lineRule="auto"/>
+              <w:jc w:val="left"/>
               <w:rPr>
                 <w:lang w:val="it-IT"/>
               </w:rPr>
@@ -5659,12 +5615,11 @@
               <w:tl2br w:val="nil"/>
               <w:tr2bl w:val="nil"/>
             </w:tcBorders>
-            <w:vAlign w:val="center"/>
-          </w:tcPr>
-          <w:p>
-            <w:pPr>
-              <w:spacing w:line="240" w:lineRule="auto"/>
-              <w:jc w:val="center"/>
+          </w:tcPr>
+          <w:p>
+            <w:pPr>
+              <w:spacing w:line="240" w:lineRule="auto"/>
+              <w:jc w:val="left"/>
               <w:rPr>
                 <w:lang w:val="it-IT"/>
               </w:rPr>
@@ -5688,12 +5643,11 @@
               <w:tl2br w:val="nil"/>
               <w:tr2bl w:val="nil"/>
             </w:tcBorders>
-            <w:vAlign w:val="center"/>
-          </w:tcPr>
-          <w:p>
-            <w:pPr>
-              <w:spacing w:line="240" w:lineRule="auto"/>
-              <w:jc w:val="center"/>
+          </w:tcPr>
+          <w:p>
+            <w:pPr>
+              <w:spacing w:line="240" w:lineRule="auto"/>
+              <w:jc w:val="left"/>
               <w:rPr>
                 <w:lang w:val="it-IT"/>
               </w:rPr>
@@ -5717,12 +5671,11 @@
               <w:tl2br w:val="nil"/>
               <w:tr2bl w:val="nil"/>
             </w:tcBorders>
-            <w:vAlign w:val="center"/>
-          </w:tcPr>
-          <w:p>
-            <w:pPr>
-              <w:spacing w:line="240" w:lineRule="auto"/>
-              <w:jc w:val="center"/>
+          </w:tcPr>
+          <w:p>
+            <w:pPr>
+              <w:spacing w:line="240" w:lineRule="auto"/>
+              <w:jc w:val="left"/>
               <w:rPr>
                 <w:lang w:val="it-IT"/>
               </w:rPr>
@@ -5740,12 +5693,11 @@
               <w:tl2br w:val="nil"/>
               <w:tr2bl w:val="nil"/>
             </w:tcBorders>
-            <w:vAlign w:val="center"/>
-          </w:tcPr>
-          <w:p>
-            <w:pPr>
-              <w:spacing w:line="240" w:lineRule="auto"/>
-              <w:jc w:val="center"/>
+          </w:tcPr>
+          <w:p>
+            <w:pPr>
+              <w:spacing w:line="240" w:lineRule="auto"/>
+              <w:jc w:val="left"/>
               <w:rPr>
                 <w:lang w:val="it-IT"/>
               </w:rPr>
@@ -5777,12 +5729,11 @@
               <w:tl2br w:val="nil"/>
               <w:tr2bl w:val="nil"/>
             </w:tcBorders>
-            <w:vAlign w:val="center"/>
-          </w:tcPr>
-          <w:p>
-            <w:pPr>
-              <w:spacing w:line="240" w:lineRule="auto"/>
-              <w:jc w:val="center"/>
+          </w:tcPr>
+          <w:p>
+            <w:pPr>
+              <w:spacing w:line="240" w:lineRule="auto"/>
+              <w:jc w:val="left"/>
               <w:rPr>
                 <w:lang w:val="it-IT"/>
               </w:rPr>
@@ -5806,12 +5757,11 @@
               <w:tl2br w:val="nil"/>
               <w:tr2bl w:val="nil"/>
             </w:tcBorders>
-            <w:vAlign w:val="center"/>
-          </w:tcPr>
-          <w:p>
-            <w:pPr>
-              <w:spacing w:line="240" w:lineRule="auto"/>
-              <w:jc w:val="center"/>
+          </w:tcPr>
+          <w:p>
+            <w:pPr>
+              <w:spacing w:line="240" w:lineRule="auto"/>
+              <w:jc w:val="left"/>
               <w:rPr>
                 <w:lang w:val="it-IT"/>
               </w:rPr>
@@ -5835,12 +5785,11 @@
               <w:tl2br w:val="nil"/>
               <w:tr2bl w:val="nil"/>
             </w:tcBorders>
-            <w:vAlign w:val="center"/>
-          </w:tcPr>
-          <w:p>
-            <w:pPr>
-              <w:spacing w:line="240" w:lineRule="auto"/>
-              <w:jc w:val="center"/>
+          </w:tcPr>
+          <w:p>
+            <w:pPr>
+              <w:spacing w:line="240" w:lineRule="auto"/>
+              <w:jc w:val="left"/>
               <w:rPr>
                 <w:lang w:val="it-IT"/>
               </w:rPr>
@@ -5858,12 +5807,11 @@
               <w:tl2br w:val="nil"/>
               <w:tr2bl w:val="nil"/>
             </w:tcBorders>
-            <w:vAlign w:val="center"/>
-          </w:tcPr>
-          <w:p>
-            <w:pPr>
-              <w:spacing w:line="240" w:lineRule="auto"/>
-              <w:jc w:val="center"/>
+          </w:tcPr>
+          <w:p>
+            <w:pPr>
+              <w:spacing w:line="240" w:lineRule="auto"/>
+              <w:jc w:val="left"/>
               <w:rPr>
                 <w:lang w:val="it-IT"/>
               </w:rPr>
@@ -5895,12 +5843,11 @@
               <w:tl2br w:val="nil"/>
               <w:tr2bl w:val="nil"/>
             </w:tcBorders>
-            <w:vAlign w:val="center"/>
-          </w:tcPr>
-          <w:p>
-            <w:pPr>
-              <w:spacing w:line="240" w:lineRule="auto"/>
-              <w:jc w:val="center"/>
+          </w:tcPr>
+          <w:p>
+            <w:pPr>
+              <w:spacing w:line="240" w:lineRule="auto"/>
+              <w:jc w:val="left"/>
               <w:rPr>
                 <w:lang w:val="it-IT"/>
               </w:rPr>
@@ -5924,12 +5871,11 @@
               <w:tl2br w:val="nil"/>
               <w:tr2bl w:val="nil"/>
             </w:tcBorders>
-            <w:vAlign w:val="center"/>
-          </w:tcPr>
-          <w:p>
-            <w:pPr>
-              <w:spacing w:line="240" w:lineRule="auto"/>
-              <w:jc w:val="center"/>
+          </w:tcPr>
+          <w:p>
+            <w:pPr>
+              <w:spacing w:line="240" w:lineRule="auto"/>
+              <w:jc w:val="left"/>
               <w:rPr>
                 <w:lang w:val="it-IT"/>
               </w:rPr>
@@ -5953,12 +5899,11 @@
               <w:tl2br w:val="nil"/>
               <w:tr2bl w:val="nil"/>
             </w:tcBorders>
-            <w:vAlign w:val="center"/>
-          </w:tcPr>
-          <w:p>
-            <w:pPr>
-              <w:spacing w:line="240" w:lineRule="auto"/>
-              <w:jc w:val="center"/>
+          </w:tcPr>
+          <w:p>
+            <w:pPr>
+              <w:spacing w:line="240" w:lineRule="auto"/>
+              <w:jc w:val="left"/>
               <w:rPr>
                 <w:lang w:val="it-IT"/>
               </w:rPr>
@@ -5976,12 +5921,11 @@
               <w:tl2br w:val="nil"/>
               <w:tr2bl w:val="nil"/>
             </w:tcBorders>
-            <w:vAlign w:val="center"/>
-          </w:tcPr>
-          <w:p>
-            <w:pPr>
-              <w:spacing w:line="240" w:lineRule="auto"/>
-              <w:jc w:val="center"/>
+          </w:tcPr>
+          <w:p>
+            <w:pPr>
+              <w:spacing w:line="240" w:lineRule="auto"/>
+              <w:jc w:val="left"/>
               <w:rPr>
                 <w:lang w:val="it-IT"/>
               </w:rPr>
@@ -9378,19 +9322,7 @@
         <w:rPr>
           <w:lang w:val="it-IT"/>
         </w:rPr>
-        <w:t xml:space="preserve">rappresenta il concetto di un </w:t>
-      </w:r>
-      <w:r>
-        <w:rPr>
-          <w:lang w:val="it-IT"/>
-        </w:rPr>
-        <w:t xml:space="preserve">turno </w:t>
-      </w:r>
-      <w:r>
-        <w:rPr>
-          <w:lang w:val="it-IT"/>
-        </w:rPr>
-        <w:t xml:space="preserve">astratto, si introduce l’entità </w:t>
+        <w:t xml:space="preserve">rappresenta il concetto di un turno astratto, si introduce l’entità </w:t>
       </w:r>
       <w:r>
         <w:rPr>
@@ -9446,19 +9378,7 @@
         <w:rPr>
           <w:lang w:val="it-IT"/>
         </w:rPr>
-        <w:t>)-[</w:t>
-      </w:r>
-      <w:r>
-        <w:rPr>
-          <w:lang w:val="it-IT"/>
-        </w:rPr>
-        <w:t>realizzazione</w:t>
-      </w:r>
-      <w:r>
-        <w:rPr>
-          <w:lang w:val="it-IT"/>
-        </w:rPr>
-        <w:t>]-(1,1)-</w:t>
+        <w:t>)-[realizzazione]-(1,1)-</w:t>
       </w:r>
       <w:r>
         <w:rPr>
@@ -9472,49 +9392,7 @@
         <w:rPr>
           <w:lang w:val="it-IT"/>
         </w:rPr>
-        <w:t xml:space="preserve">, che indica che </w:t>
-      </w:r>
-      <w:r>
-        <w:rPr>
-          <w:lang w:val="it-IT"/>
-        </w:rPr>
-        <w:t xml:space="preserve">un turno </w:t>
-      </w:r>
-      <w:r>
-        <w:rPr>
-          <w:lang w:val="it-IT"/>
-        </w:rPr>
-        <w:t xml:space="preserve">può nel tempo avere più </w:t>
-      </w:r>
-      <w:r>
-        <w:rPr>
-          <w:lang w:val="it-IT"/>
-        </w:rPr>
-        <w:t>turni effettivi</w:t>
-      </w:r>
-      <w:r>
-        <w:rPr>
-          <w:lang w:val="it-IT"/>
-        </w:rPr>
-        <w:t>, ma un</w:t>
-      </w:r>
-      <w:r>
-        <w:rPr>
-          <w:lang w:val="it-IT"/>
-        </w:rPr>
-        <w:t xml:space="preserve"> turno effettivo </w:t>
-      </w:r>
-      <w:r>
-        <w:rPr>
-          <w:lang w:val="it-IT"/>
-        </w:rPr>
-        <w:t xml:space="preserve">appartiene ad </w:t>
-      </w:r>
-      <w:r>
-        <w:rPr>
-          <w:lang w:val="it-IT"/>
-        </w:rPr>
-        <w:t>un solo turno.</w:t>
+        <w:t>, che indica che un turno può nel tempo avere più turni effettivi, ma un turno effettivo appartiene ad un solo turno.</w:t>
       </w:r>
       <w:r>
         <w:rPr>
@@ -9789,13 +9667,7 @@
         <w:rPr>
           <w:lang w:val="it-IT"/>
         </w:rPr>
-        <w:t xml:space="preserve"> </w:t>
-      </w:r>
-      <w:r>
-        <w:rPr>
-          <w:lang w:val="it-IT"/>
-        </w:rPr>
-        <w:t xml:space="preserve">che indicano </w:t>
+        <w:t xml:space="preserve"> che indicano </w:t>
       </w:r>
       <w:r>
         <w:rPr>
@@ -9878,13 +9750,7 @@
         <w:rPr>
           <w:lang w:val="it-IT"/>
         </w:rPr>
-        <w:t>, mentre l</w:t>
-      </w:r>
-      <w:r>
-        <w:rPr>
-          <w:lang w:val="it-IT"/>
-        </w:rPr>
-        <w:t xml:space="preserve">’entità </w:t>
+        <w:t xml:space="preserve">, mentre l’entità </w:t>
       </w:r>
       <w:r>
         <w:rPr>
@@ -10091,7 +9957,13 @@
           <w:bCs/>
           <w:lang w:val="it-IT" w:eastAsia="en-US"/>
         </w:rPr>
-        <w:t xml:space="preserve">Tratte e Veicoli + </w:t>
+        <w:t xml:space="preserve">Tratte e Veicoli + Titoli di viaggio: </w:t>
+      </w:r>
+      <w:r>
+        <w:rPr>
+          <w:lang w:val="it-IT" w:eastAsia="en-US"/>
+        </w:rPr>
+        <w:t xml:space="preserve">poiché un biglietto è monouso si aggiunge la relazione </w:t>
       </w:r>
       <w:r>
         <w:rPr>
@@ -10099,105 +9971,27 @@
           <w:bCs/>
           <w:lang w:val="it-IT" w:eastAsia="en-US"/>
         </w:rPr>
-        <w:t>Titoli di viaggio</w:t>
-      </w:r>
-      <w:r>
-        <w:rPr>
-          <w:b/>
-          <w:bCs/>
+        <w:t>Corsa</w:t>
+      </w:r>
+      <w:r>
+        <w:rPr>
           <w:lang w:val="it-IT" w:eastAsia="en-US"/>
         </w:rPr>
-        <w:t>:</w:t>
-      </w:r>
-      <w:r>
-        <w:rPr>
-          <w:b/>
-          <w:bCs/>
+        <w:t>-(</w:t>
+      </w:r>
+      <w:proofErr w:type="gramStart"/>
+      <w:r>
+        <w:rPr>
           <w:lang w:val="it-IT" w:eastAsia="en-US"/>
         </w:rPr>
-        <w:t xml:space="preserve"> </w:t>
-      </w:r>
+        <w:t>0,N</w:t>
+      </w:r>
+      <w:proofErr w:type="gramEnd"/>
       <w:r>
         <w:rPr>
           <w:lang w:val="it-IT" w:eastAsia="en-US"/>
         </w:rPr>
-        <w:t xml:space="preserve">poiché un biglietto è monouso si aggiunge la relazione </w:t>
-      </w:r>
-      <w:r>
-        <w:rPr>
-          <w:b/>
-          <w:bCs/>
-          <w:lang w:val="it-IT" w:eastAsia="en-US"/>
-        </w:rPr>
-        <w:t>Corsa</w:t>
-      </w:r>
-      <w:r>
-        <w:rPr>
-          <w:lang w:val="it-IT" w:eastAsia="en-US"/>
-        </w:rPr>
-        <w:t>-(</w:t>
-      </w:r>
-      <w:proofErr w:type="gramStart"/>
-      <w:r>
-        <w:rPr>
-          <w:lang w:val="it-IT" w:eastAsia="en-US"/>
-        </w:rPr>
-        <w:t>0</w:t>
-      </w:r>
-      <w:r>
-        <w:rPr>
-          <w:lang w:val="it-IT" w:eastAsia="en-US"/>
-        </w:rPr>
-        <w:t>,</w:t>
-      </w:r>
-      <w:r>
-        <w:rPr>
-          <w:lang w:val="it-IT" w:eastAsia="en-US"/>
-        </w:rPr>
-        <w:t>N</w:t>
-      </w:r>
-      <w:proofErr w:type="gramEnd"/>
-      <w:r>
-        <w:rPr>
-          <w:lang w:val="it-IT" w:eastAsia="en-US"/>
-        </w:rPr>
-        <w:t>)-[</w:t>
-      </w:r>
-      <w:r>
-        <w:rPr>
-          <w:lang w:val="it-IT" w:eastAsia="en-US"/>
-        </w:rPr>
-        <w:t>timbro</w:t>
-      </w:r>
-      <w:r>
-        <w:rPr>
-          <w:lang w:val="it-IT" w:eastAsia="en-US"/>
-        </w:rPr>
-        <w:t>]-(</w:t>
-      </w:r>
-      <w:r>
-        <w:rPr>
-          <w:lang w:val="it-IT" w:eastAsia="en-US"/>
-        </w:rPr>
-        <w:t>1</w:t>
-      </w:r>
-      <w:r>
-        <w:rPr>
-          <w:lang w:val="it-IT" w:eastAsia="en-US"/>
-        </w:rPr>
-        <w:t>,</w:t>
-      </w:r>
-      <w:r>
-        <w:rPr>
-          <w:lang w:val="it-IT" w:eastAsia="en-US"/>
-        </w:rPr>
-        <w:t>1</w:t>
-      </w:r>
-      <w:r>
-        <w:rPr>
-          <w:lang w:val="it-IT" w:eastAsia="en-US"/>
-        </w:rPr>
-        <w:t>)-</w:t>
+        <w:t>)-[timbro]-(1,1)-</w:t>
       </w:r>
       <w:r>
         <w:rPr>
@@ -10288,19 +10082,7 @@
         <w:rPr>
           <w:lang w:val="it-IT" w:eastAsia="en-US"/>
         </w:rPr>
-        <w:t>0</w:t>
-      </w:r>
-      <w:r>
-        <w:rPr>
-          <w:lang w:val="it-IT" w:eastAsia="en-US"/>
-        </w:rPr>
-        <w:t>,</w:t>
-      </w:r>
-      <w:r>
-        <w:rPr>
-          <w:lang w:val="it-IT" w:eastAsia="en-US"/>
-        </w:rPr>
-        <w:t>N</w:t>
+        <w:t>0,N</w:t>
       </w:r>
       <w:proofErr w:type="gramEnd"/>
       <w:r>
@@ -10588,20 +10370,6 @@
     </w:p>
     <w:p>
       <w:pPr>
-        <w:pStyle w:val="Testocommento"/>
-        <w:rPr>
-          <w:lang w:val="it-IT"/>
-        </w:rPr>
-      </w:pPr>
-      <w:r>
-        <w:rPr>
-          <w:lang w:val="it-IT"/>
-        </w:rPr>
-        <w:t>Completare la progettazione concettuale riportando nella tabella seguente il dizionario dei dati</w:t>
-      </w:r>
-    </w:p>
-    <w:p>
-      <w:pPr>
         <w:rPr>
           <w:lang w:val="it-IT"/>
         </w:rPr>
@@ -10773,6 +10541,14 @@
                 <w:lang w:val="it-IT"/>
               </w:rPr>
             </w:pPr>
+            <w:proofErr w:type="spellStart"/>
+            <w:r>
+              <w:rPr>
+                <w:lang w:val="it-IT"/>
+              </w:rPr>
+              <w:t>Waypoint</w:t>
+            </w:r>
+            <w:proofErr w:type="spellEnd"/>
           </w:p>
         </w:tc>
         <w:tc>
@@ -10794,6 +10570,12 @@
                 <w:lang w:val="it-IT"/>
               </w:rPr>
             </w:pPr>
+            <w:r>
+              <w:rPr>
+                <w:lang w:val="it-IT"/>
+              </w:rPr>
+              <w:t>Coordinate geografiche che indicano una posizione</w:t>
+            </w:r>
           </w:p>
         </w:tc>
         <w:tc>
@@ -10815,6 +10597,18 @@
                 <w:lang w:val="it-IT"/>
               </w:rPr>
             </w:pPr>
+            <w:r>
+              <w:rPr>
+                <w:lang w:val="it-IT"/>
+              </w:rPr>
+              <w:t>Latitudine</w:t>
+            </w:r>
+            <w:r>
+              <w:rPr>
+                <w:lang w:val="it-IT"/>
+              </w:rPr>
+              <w:t>, Longitudine</w:t>
+            </w:r>
           </w:p>
         </w:tc>
         <w:tc>
@@ -10836,6 +10630,1481 @@
                 <w:lang w:val="it-IT"/>
               </w:rPr>
             </w:pPr>
+            <w:r>
+              <w:rPr>
+                <w:lang w:val="it-IT"/>
+              </w:rPr>
+              <w:t>Latitudine, Longitudine</w:t>
+            </w:r>
+          </w:p>
+        </w:tc>
+      </w:tr>
+      <w:tr>
+        <w:tc>
+          <w:tcPr>
+            <w:tcW w:w="1938" w:type="dxa"/>
+            <w:tcBorders>
+              <w:top w:val="single" w:sz="4" w:space="0" w:color="auto"/>
+              <w:left w:val="single" w:sz="4" w:space="0" w:color="auto"/>
+              <w:bottom w:val="single" w:sz="4" w:space="0" w:color="auto"/>
+              <w:right w:val="single" w:sz="4" w:space="0" w:color="auto"/>
+              <w:tl2br w:val="nil"/>
+              <w:tr2bl w:val="nil"/>
+            </w:tcBorders>
+          </w:tcPr>
+          <w:p>
+            <w:pPr>
+              <w:spacing w:line="240" w:lineRule="auto"/>
+              <w:rPr>
+                <w:lang w:val="it-IT"/>
+              </w:rPr>
+            </w:pPr>
+            <w:r>
+              <w:rPr>
+                <w:lang w:val="it-IT"/>
+              </w:rPr>
+              <w:t>Fermata</w:t>
+            </w:r>
+          </w:p>
+        </w:tc>
+        <w:tc>
+          <w:tcPr>
+            <w:tcW w:w="4138" w:type="dxa"/>
+            <w:tcBorders>
+              <w:top w:val="single" w:sz="4" w:space="0" w:color="auto"/>
+              <w:left w:val="single" w:sz="4" w:space="0" w:color="auto"/>
+              <w:bottom w:val="single" w:sz="4" w:space="0" w:color="auto"/>
+              <w:right w:val="single" w:sz="4" w:space="0" w:color="auto"/>
+              <w:tl2br w:val="nil"/>
+              <w:tr2bl w:val="nil"/>
+            </w:tcBorders>
+          </w:tcPr>
+          <w:p>
+            <w:pPr>
+              <w:spacing w:line="240" w:lineRule="auto"/>
+              <w:rPr>
+                <w:lang w:val="it-IT"/>
+              </w:rPr>
+            </w:pPr>
+            <w:r>
+              <w:rPr>
+                <w:lang w:val="it-IT"/>
+              </w:rPr>
+              <w:t>Indica un punto sosta del veicolo</w:t>
+            </w:r>
+          </w:p>
+        </w:tc>
+        <w:tc>
+          <w:tcPr>
+            <w:tcW w:w="1943" w:type="dxa"/>
+            <w:tcBorders>
+              <w:top w:val="single" w:sz="4" w:space="0" w:color="auto"/>
+              <w:left w:val="single" w:sz="4" w:space="0" w:color="auto"/>
+              <w:bottom w:val="single" w:sz="4" w:space="0" w:color="auto"/>
+              <w:right w:val="single" w:sz="4" w:space="0" w:color="auto"/>
+              <w:tl2br w:val="nil"/>
+              <w:tr2bl w:val="nil"/>
+            </w:tcBorders>
+          </w:tcPr>
+          <w:p>
+            <w:pPr>
+              <w:spacing w:line="240" w:lineRule="auto"/>
+              <w:rPr>
+                <w:lang w:val="it-IT"/>
+              </w:rPr>
+            </w:pPr>
+            <w:r>
+              <w:rPr>
+                <w:lang w:val="it-IT"/>
+              </w:rPr>
+              <w:t>Latitudine, Longitudine</w:t>
+            </w:r>
+            <w:r>
+              <w:rPr>
+                <w:lang w:val="it-IT"/>
+              </w:rPr>
+              <w:t>, Codice fermata</w:t>
+            </w:r>
+          </w:p>
+        </w:tc>
+        <w:tc>
+          <w:tcPr>
+            <w:tcW w:w="1943" w:type="dxa"/>
+            <w:tcBorders>
+              <w:top w:val="single" w:sz="4" w:space="0" w:color="auto"/>
+              <w:left w:val="single" w:sz="4" w:space="0" w:color="auto"/>
+              <w:bottom w:val="single" w:sz="4" w:space="0" w:color="auto"/>
+              <w:right w:val="single" w:sz="4" w:space="0" w:color="auto"/>
+              <w:tl2br w:val="nil"/>
+              <w:tr2bl w:val="nil"/>
+            </w:tcBorders>
+          </w:tcPr>
+          <w:p>
+            <w:pPr>
+              <w:spacing w:line="240" w:lineRule="auto"/>
+              <w:rPr>
+                <w:lang w:val="it-IT"/>
+              </w:rPr>
+            </w:pPr>
+            <w:r>
+              <w:rPr>
+                <w:lang w:val="it-IT"/>
+              </w:rPr>
+              <w:t>Codice fermata</w:t>
+            </w:r>
+          </w:p>
+        </w:tc>
+      </w:tr>
+      <w:tr>
+        <w:tc>
+          <w:tcPr>
+            <w:tcW w:w="1938" w:type="dxa"/>
+            <w:tcBorders>
+              <w:top w:val="single" w:sz="4" w:space="0" w:color="auto"/>
+              <w:left w:val="single" w:sz="4" w:space="0" w:color="auto"/>
+              <w:bottom w:val="single" w:sz="4" w:space="0" w:color="auto"/>
+              <w:right w:val="single" w:sz="4" w:space="0" w:color="auto"/>
+              <w:tl2br w:val="nil"/>
+              <w:tr2bl w:val="nil"/>
+            </w:tcBorders>
+          </w:tcPr>
+          <w:p>
+            <w:pPr>
+              <w:spacing w:line="240" w:lineRule="auto"/>
+              <w:rPr>
+                <w:lang w:val="it-IT"/>
+              </w:rPr>
+            </w:pPr>
+            <w:r>
+              <w:rPr>
+                <w:lang w:val="it-IT"/>
+              </w:rPr>
+              <w:t>Capolinea</w:t>
+            </w:r>
+          </w:p>
+        </w:tc>
+        <w:tc>
+          <w:tcPr>
+            <w:tcW w:w="4138" w:type="dxa"/>
+            <w:tcBorders>
+              <w:top w:val="single" w:sz="4" w:space="0" w:color="auto"/>
+              <w:left w:val="single" w:sz="4" w:space="0" w:color="auto"/>
+              <w:bottom w:val="single" w:sz="4" w:space="0" w:color="auto"/>
+              <w:right w:val="single" w:sz="4" w:space="0" w:color="auto"/>
+              <w:tl2br w:val="nil"/>
+              <w:tr2bl w:val="nil"/>
+            </w:tcBorders>
+          </w:tcPr>
+          <w:p>
+            <w:pPr>
+              <w:spacing w:line="240" w:lineRule="auto"/>
+              <w:rPr>
+                <w:lang w:val="it-IT"/>
+              </w:rPr>
+            </w:pPr>
+            <w:r>
+              <w:rPr>
+                <w:lang w:val="it-IT"/>
+              </w:rPr>
+              <w:t>Indica l’inizio e/o fine di una tratta</w:t>
+            </w:r>
+          </w:p>
+        </w:tc>
+        <w:tc>
+          <w:tcPr>
+            <w:tcW w:w="1943" w:type="dxa"/>
+            <w:tcBorders>
+              <w:top w:val="single" w:sz="4" w:space="0" w:color="auto"/>
+              <w:left w:val="single" w:sz="4" w:space="0" w:color="auto"/>
+              <w:bottom w:val="single" w:sz="4" w:space="0" w:color="auto"/>
+              <w:right w:val="single" w:sz="4" w:space="0" w:color="auto"/>
+              <w:tl2br w:val="nil"/>
+              <w:tr2bl w:val="nil"/>
+            </w:tcBorders>
+          </w:tcPr>
+          <w:p>
+            <w:pPr>
+              <w:spacing w:line="240" w:lineRule="auto"/>
+              <w:rPr>
+                <w:lang w:val="it-IT"/>
+              </w:rPr>
+            </w:pPr>
+            <w:r>
+              <w:rPr>
+                <w:lang w:val="it-IT"/>
+              </w:rPr>
+              <w:t>Latitudine, Longitudine, Codice fermata</w:t>
+            </w:r>
+            <w:r>
+              <w:rPr>
+                <w:lang w:val="it-IT"/>
+              </w:rPr>
+              <w:t>, Orario partenza</w:t>
+            </w:r>
+          </w:p>
+        </w:tc>
+        <w:tc>
+          <w:tcPr>
+            <w:tcW w:w="1943" w:type="dxa"/>
+            <w:tcBorders>
+              <w:top w:val="single" w:sz="4" w:space="0" w:color="auto"/>
+              <w:left w:val="single" w:sz="4" w:space="0" w:color="auto"/>
+              <w:bottom w:val="single" w:sz="4" w:space="0" w:color="auto"/>
+              <w:right w:val="single" w:sz="4" w:space="0" w:color="auto"/>
+              <w:tl2br w:val="nil"/>
+              <w:tr2bl w:val="nil"/>
+            </w:tcBorders>
+          </w:tcPr>
+          <w:p>
+            <w:pPr>
+              <w:spacing w:line="240" w:lineRule="auto"/>
+              <w:rPr>
+                <w:lang w:val="it-IT"/>
+              </w:rPr>
+            </w:pPr>
+            <w:r>
+              <w:rPr>
+                <w:lang w:val="it-IT"/>
+              </w:rPr>
+              <w:t>Codice fermata</w:t>
+            </w:r>
+          </w:p>
+        </w:tc>
+      </w:tr>
+      <w:tr>
+        <w:tc>
+          <w:tcPr>
+            <w:tcW w:w="1938" w:type="dxa"/>
+            <w:tcBorders>
+              <w:top w:val="single" w:sz="4" w:space="0" w:color="auto"/>
+              <w:left w:val="single" w:sz="4" w:space="0" w:color="auto"/>
+              <w:bottom w:val="single" w:sz="4" w:space="0" w:color="auto"/>
+              <w:right w:val="single" w:sz="4" w:space="0" w:color="auto"/>
+              <w:tl2br w:val="nil"/>
+              <w:tr2bl w:val="nil"/>
+            </w:tcBorders>
+          </w:tcPr>
+          <w:p>
+            <w:pPr>
+              <w:spacing w:line="240" w:lineRule="auto"/>
+              <w:rPr>
+                <w:lang w:val="it-IT"/>
+              </w:rPr>
+            </w:pPr>
+            <w:r>
+              <w:rPr>
+                <w:lang w:val="it-IT"/>
+              </w:rPr>
+              <w:t>Veicolo</w:t>
+            </w:r>
+          </w:p>
+        </w:tc>
+        <w:tc>
+          <w:tcPr>
+            <w:tcW w:w="4138" w:type="dxa"/>
+            <w:tcBorders>
+              <w:top w:val="single" w:sz="4" w:space="0" w:color="auto"/>
+              <w:left w:val="single" w:sz="4" w:space="0" w:color="auto"/>
+              <w:bottom w:val="single" w:sz="4" w:space="0" w:color="auto"/>
+              <w:right w:val="single" w:sz="4" w:space="0" w:color="auto"/>
+              <w:tl2br w:val="nil"/>
+              <w:tr2bl w:val="nil"/>
+            </w:tcBorders>
+          </w:tcPr>
+          <w:p>
+            <w:pPr>
+              <w:spacing w:line="240" w:lineRule="auto"/>
+              <w:rPr>
+                <w:lang w:val="it-IT"/>
+              </w:rPr>
+            </w:pPr>
+            <w:r>
+              <w:rPr>
+                <w:lang w:val="it-IT"/>
+              </w:rPr>
+              <w:t>Mezzo di trasporto</w:t>
+            </w:r>
+          </w:p>
+        </w:tc>
+        <w:tc>
+          <w:tcPr>
+            <w:tcW w:w="1943" w:type="dxa"/>
+            <w:tcBorders>
+              <w:top w:val="single" w:sz="4" w:space="0" w:color="auto"/>
+              <w:left w:val="single" w:sz="4" w:space="0" w:color="auto"/>
+              <w:bottom w:val="single" w:sz="4" w:space="0" w:color="auto"/>
+              <w:right w:val="single" w:sz="4" w:space="0" w:color="auto"/>
+              <w:tl2br w:val="nil"/>
+              <w:tr2bl w:val="nil"/>
+            </w:tcBorders>
+          </w:tcPr>
+          <w:p>
+            <w:pPr>
+              <w:spacing w:line="240" w:lineRule="auto"/>
+              <w:rPr>
+                <w:lang w:val="it-IT"/>
+              </w:rPr>
+            </w:pPr>
+            <w:r>
+              <w:rPr>
+                <w:lang w:val="it-IT"/>
+              </w:rPr>
+              <w:t>Matricola, Storico manutenzione, Data acquisto</w:t>
+            </w:r>
+          </w:p>
+        </w:tc>
+        <w:tc>
+          <w:tcPr>
+            <w:tcW w:w="1943" w:type="dxa"/>
+            <w:tcBorders>
+              <w:top w:val="single" w:sz="4" w:space="0" w:color="auto"/>
+              <w:left w:val="single" w:sz="4" w:space="0" w:color="auto"/>
+              <w:bottom w:val="single" w:sz="4" w:space="0" w:color="auto"/>
+              <w:right w:val="single" w:sz="4" w:space="0" w:color="auto"/>
+              <w:tl2br w:val="nil"/>
+              <w:tr2bl w:val="nil"/>
+            </w:tcBorders>
+          </w:tcPr>
+          <w:p>
+            <w:pPr>
+              <w:spacing w:line="240" w:lineRule="auto"/>
+              <w:rPr>
+                <w:lang w:val="it-IT"/>
+              </w:rPr>
+            </w:pPr>
+            <w:r>
+              <w:rPr>
+                <w:lang w:val="it-IT"/>
+              </w:rPr>
+              <w:t>Matricola</w:t>
+            </w:r>
+          </w:p>
+        </w:tc>
+      </w:tr>
+      <w:tr>
+        <w:tc>
+          <w:tcPr>
+            <w:tcW w:w="1938" w:type="dxa"/>
+            <w:tcBorders>
+              <w:top w:val="single" w:sz="4" w:space="0" w:color="auto"/>
+              <w:left w:val="single" w:sz="4" w:space="0" w:color="auto"/>
+              <w:bottom w:val="single" w:sz="4" w:space="0" w:color="auto"/>
+              <w:right w:val="single" w:sz="4" w:space="0" w:color="auto"/>
+              <w:tl2br w:val="nil"/>
+              <w:tr2bl w:val="nil"/>
+            </w:tcBorders>
+          </w:tcPr>
+          <w:p>
+            <w:pPr>
+              <w:spacing w:line="240" w:lineRule="auto"/>
+              <w:rPr>
+                <w:lang w:val="it-IT"/>
+              </w:rPr>
+            </w:pPr>
+            <w:r>
+              <w:rPr>
+                <w:lang w:val="it-IT"/>
+              </w:rPr>
+              <w:t>Tratta</w:t>
+            </w:r>
+          </w:p>
+        </w:tc>
+        <w:tc>
+          <w:tcPr>
+            <w:tcW w:w="4138" w:type="dxa"/>
+            <w:tcBorders>
+              <w:top w:val="single" w:sz="4" w:space="0" w:color="auto"/>
+              <w:left w:val="single" w:sz="4" w:space="0" w:color="auto"/>
+              <w:bottom w:val="single" w:sz="4" w:space="0" w:color="auto"/>
+              <w:right w:val="single" w:sz="4" w:space="0" w:color="auto"/>
+              <w:tl2br w:val="nil"/>
+              <w:tr2bl w:val="nil"/>
+            </w:tcBorders>
+          </w:tcPr>
+          <w:p>
+            <w:pPr>
+              <w:spacing w:line="240" w:lineRule="auto"/>
+              <w:rPr>
+                <w:lang w:val="it-IT"/>
+              </w:rPr>
+            </w:pPr>
+            <w:r>
+              <w:rPr>
+                <w:lang w:val="it-IT"/>
+              </w:rPr>
+              <w:t>Indica un percorso astratto</w:t>
+            </w:r>
+          </w:p>
+        </w:tc>
+        <w:tc>
+          <w:tcPr>
+            <w:tcW w:w="1943" w:type="dxa"/>
+            <w:tcBorders>
+              <w:top w:val="single" w:sz="4" w:space="0" w:color="auto"/>
+              <w:left w:val="single" w:sz="4" w:space="0" w:color="auto"/>
+              <w:bottom w:val="single" w:sz="4" w:space="0" w:color="auto"/>
+              <w:right w:val="single" w:sz="4" w:space="0" w:color="auto"/>
+              <w:tl2br w:val="nil"/>
+              <w:tr2bl w:val="nil"/>
+            </w:tcBorders>
+          </w:tcPr>
+          <w:p>
+            <w:pPr>
+              <w:spacing w:line="240" w:lineRule="auto"/>
+              <w:rPr>
+                <w:lang w:val="it-IT"/>
+              </w:rPr>
+            </w:pPr>
+            <w:r>
+              <w:rPr>
+                <w:lang w:val="it-IT"/>
+              </w:rPr>
+              <w:t>Numero</w:t>
+            </w:r>
+          </w:p>
+        </w:tc>
+        <w:tc>
+          <w:tcPr>
+            <w:tcW w:w="1943" w:type="dxa"/>
+            <w:tcBorders>
+              <w:top w:val="single" w:sz="4" w:space="0" w:color="auto"/>
+              <w:left w:val="single" w:sz="4" w:space="0" w:color="auto"/>
+              <w:bottom w:val="single" w:sz="4" w:space="0" w:color="auto"/>
+              <w:right w:val="single" w:sz="4" w:space="0" w:color="auto"/>
+              <w:tl2br w:val="nil"/>
+              <w:tr2bl w:val="nil"/>
+            </w:tcBorders>
+          </w:tcPr>
+          <w:p>
+            <w:pPr>
+              <w:spacing w:line="240" w:lineRule="auto"/>
+              <w:rPr>
+                <w:lang w:val="it-IT"/>
+              </w:rPr>
+            </w:pPr>
+            <w:r>
+              <w:rPr>
+                <w:lang w:val="it-IT"/>
+              </w:rPr>
+              <w:t>Numero</w:t>
+            </w:r>
+          </w:p>
+        </w:tc>
+      </w:tr>
+      <w:tr>
+        <w:tc>
+          <w:tcPr>
+            <w:tcW w:w="1938" w:type="dxa"/>
+            <w:tcBorders>
+              <w:top w:val="single" w:sz="4" w:space="0" w:color="auto"/>
+              <w:left w:val="single" w:sz="4" w:space="0" w:color="auto"/>
+              <w:bottom w:val="single" w:sz="4" w:space="0" w:color="auto"/>
+              <w:right w:val="single" w:sz="4" w:space="0" w:color="auto"/>
+              <w:tl2br w:val="nil"/>
+              <w:tr2bl w:val="nil"/>
+            </w:tcBorders>
+          </w:tcPr>
+          <w:p>
+            <w:pPr>
+              <w:spacing w:line="240" w:lineRule="auto"/>
+              <w:rPr>
+                <w:lang w:val="it-IT"/>
+              </w:rPr>
+            </w:pPr>
+            <w:r>
+              <w:rPr>
+                <w:lang w:val="it-IT"/>
+              </w:rPr>
+              <w:t>Corsa</w:t>
+            </w:r>
+          </w:p>
+        </w:tc>
+        <w:tc>
+          <w:tcPr>
+            <w:tcW w:w="4138" w:type="dxa"/>
+            <w:tcBorders>
+              <w:top w:val="single" w:sz="4" w:space="0" w:color="auto"/>
+              <w:left w:val="single" w:sz="4" w:space="0" w:color="auto"/>
+              <w:bottom w:val="single" w:sz="4" w:space="0" w:color="auto"/>
+              <w:right w:val="single" w:sz="4" w:space="0" w:color="auto"/>
+              <w:tl2br w:val="nil"/>
+              <w:tr2bl w:val="nil"/>
+            </w:tcBorders>
+          </w:tcPr>
+          <w:p>
+            <w:pPr>
+              <w:spacing w:line="240" w:lineRule="auto"/>
+              <w:rPr>
+                <w:lang w:val="it-IT"/>
+              </w:rPr>
+            </w:pPr>
+            <w:r>
+              <w:rPr>
+                <w:lang w:val="it-IT"/>
+              </w:rPr>
+              <w:t>Indica un percorso concreto di un veicolo</w:t>
+            </w:r>
+          </w:p>
+        </w:tc>
+        <w:tc>
+          <w:tcPr>
+            <w:tcW w:w="1943" w:type="dxa"/>
+            <w:tcBorders>
+              <w:top w:val="single" w:sz="4" w:space="0" w:color="auto"/>
+              <w:left w:val="single" w:sz="4" w:space="0" w:color="auto"/>
+              <w:bottom w:val="single" w:sz="4" w:space="0" w:color="auto"/>
+              <w:right w:val="single" w:sz="4" w:space="0" w:color="auto"/>
+              <w:tl2br w:val="nil"/>
+              <w:tr2bl w:val="nil"/>
+            </w:tcBorders>
+          </w:tcPr>
+          <w:p>
+            <w:pPr>
+              <w:spacing w:line="240" w:lineRule="auto"/>
+              <w:rPr>
+                <w:lang w:val="it-IT"/>
+              </w:rPr>
+            </w:pPr>
+            <w:r>
+              <w:rPr>
+                <w:lang w:val="it-IT"/>
+              </w:rPr>
+              <w:t>Data, Veicolo, Conducente</w:t>
+            </w:r>
+          </w:p>
+        </w:tc>
+        <w:tc>
+          <w:tcPr>
+            <w:tcW w:w="1943" w:type="dxa"/>
+            <w:tcBorders>
+              <w:top w:val="single" w:sz="4" w:space="0" w:color="auto"/>
+              <w:left w:val="single" w:sz="4" w:space="0" w:color="auto"/>
+              <w:bottom w:val="single" w:sz="4" w:space="0" w:color="auto"/>
+              <w:right w:val="single" w:sz="4" w:space="0" w:color="auto"/>
+              <w:tl2br w:val="nil"/>
+              <w:tr2bl w:val="nil"/>
+            </w:tcBorders>
+          </w:tcPr>
+          <w:p>
+            <w:pPr>
+              <w:spacing w:line="240" w:lineRule="auto"/>
+              <w:rPr>
+                <w:lang w:val="it-IT"/>
+              </w:rPr>
+            </w:pPr>
+            <w:r>
+              <w:rPr>
+                <w:lang w:val="it-IT"/>
+              </w:rPr>
+              <w:t xml:space="preserve">Data, </w:t>
+            </w:r>
+            <w:r>
+              <w:rPr>
+                <w:lang w:val="it-IT"/>
+              </w:rPr>
+              <w:t>Veicolo</w:t>
+            </w:r>
+            <w:r>
+              <w:rPr>
+                <w:lang w:val="it-IT"/>
+              </w:rPr>
+              <w:t xml:space="preserve">, </w:t>
+            </w:r>
+            <w:r>
+              <w:rPr>
+                <w:lang w:val="it-IT"/>
+              </w:rPr>
+              <w:t>Conducente</w:t>
+            </w:r>
+          </w:p>
+        </w:tc>
+      </w:tr>
+      <w:tr>
+        <w:tc>
+          <w:tcPr>
+            <w:tcW w:w="1938" w:type="dxa"/>
+            <w:tcBorders>
+              <w:top w:val="single" w:sz="4" w:space="0" w:color="auto"/>
+              <w:left w:val="single" w:sz="4" w:space="0" w:color="auto"/>
+              <w:bottom w:val="single" w:sz="4" w:space="0" w:color="auto"/>
+              <w:right w:val="single" w:sz="4" w:space="0" w:color="auto"/>
+              <w:tl2br w:val="nil"/>
+              <w:tr2bl w:val="nil"/>
+            </w:tcBorders>
+          </w:tcPr>
+          <w:p>
+            <w:pPr>
+              <w:spacing w:line="240" w:lineRule="auto"/>
+              <w:rPr>
+                <w:lang w:val="it-IT"/>
+              </w:rPr>
+            </w:pPr>
+            <w:r>
+              <w:rPr>
+                <w:lang w:val="it-IT"/>
+              </w:rPr>
+              <w:t>Conducente</w:t>
+            </w:r>
+          </w:p>
+        </w:tc>
+        <w:tc>
+          <w:tcPr>
+            <w:tcW w:w="4138" w:type="dxa"/>
+            <w:tcBorders>
+              <w:top w:val="single" w:sz="4" w:space="0" w:color="auto"/>
+              <w:left w:val="single" w:sz="4" w:space="0" w:color="auto"/>
+              <w:bottom w:val="single" w:sz="4" w:space="0" w:color="auto"/>
+              <w:right w:val="single" w:sz="4" w:space="0" w:color="auto"/>
+              <w:tl2br w:val="nil"/>
+              <w:tr2bl w:val="nil"/>
+            </w:tcBorders>
+          </w:tcPr>
+          <w:p>
+            <w:pPr>
+              <w:spacing w:line="240" w:lineRule="auto"/>
+              <w:rPr>
+                <w:lang w:val="it-IT"/>
+              </w:rPr>
+            </w:pPr>
+            <w:r>
+              <w:rPr>
+                <w:lang w:val="it-IT"/>
+              </w:rPr>
+              <w:t>Guidatore del veicolo</w:t>
+            </w:r>
+          </w:p>
+        </w:tc>
+        <w:tc>
+          <w:tcPr>
+            <w:tcW w:w="1943" w:type="dxa"/>
+            <w:tcBorders>
+              <w:top w:val="single" w:sz="4" w:space="0" w:color="auto"/>
+              <w:left w:val="single" w:sz="4" w:space="0" w:color="auto"/>
+              <w:bottom w:val="single" w:sz="4" w:space="0" w:color="auto"/>
+              <w:right w:val="single" w:sz="4" w:space="0" w:color="auto"/>
+              <w:tl2br w:val="nil"/>
+              <w:tr2bl w:val="nil"/>
+            </w:tcBorders>
+          </w:tcPr>
+          <w:p>
+            <w:pPr>
+              <w:spacing w:line="240" w:lineRule="auto"/>
+              <w:rPr>
+                <w:lang w:val="it-IT"/>
+              </w:rPr>
+            </w:pPr>
+            <w:r>
+              <w:rPr>
+                <w:lang w:val="it-IT"/>
+              </w:rPr>
+              <w:t>Codice fiscale</w:t>
+            </w:r>
+            <w:r>
+              <w:rPr>
+                <w:lang w:val="it-IT"/>
+              </w:rPr>
+              <w:t>, Nome, Cognome, Data nascita, Luogo nascita, Numero patente, Scadenza patente</w:t>
+            </w:r>
+          </w:p>
+        </w:tc>
+        <w:tc>
+          <w:tcPr>
+            <w:tcW w:w="1943" w:type="dxa"/>
+            <w:tcBorders>
+              <w:top w:val="single" w:sz="4" w:space="0" w:color="auto"/>
+              <w:left w:val="single" w:sz="4" w:space="0" w:color="auto"/>
+              <w:bottom w:val="single" w:sz="4" w:space="0" w:color="auto"/>
+              <w:right w:val="single" w:sz="4" w:space="0" w:color="auto"/>
+              <w:tl2br w:val="nil"/>
+              <w:tr2bl w:val="nil"/>
+            </w:tcBorders>
+          </w:tcPr>
+          <w:p>
+            <w:pPr>
+              <w:spacing w:line="240" w:lineRule="auto"/>
+              <w:rPr>
+                <w:lang w:val="it-IT"/>
+              </w:rPr>
+            </w:pPr>
+            <w:r>
+              <w:rPr>
+                <w:lang w:val="it-IT"/>
+              </w:rPr>
+              <w:t>Codice fiscale</w:t>
+            </w:r>
+          </w:p>
+        </w:tc>
+      </w:tr>
+      <w:tr>
+        <w:tc>
+          <w:tcPr>
+            <w:tcW w:w="1938" w:type="dxa"/>
+            <w:tcBorders>
+              <w:top w:val="single" w:sz="4" w:space="0" w:color="auto"/>
+              <w:left w:val="single" w:sz="4" w:space="0" w:color="auto"/>
+              <w:bottom w:val="single" w:sz="4" w:space="0" w:color="auto"/>
+              <w:right w:val="single" w:sz="4" w:space="0" w:color="auto"/>
+              <w:tl2br w:val="nil"/>
+              <w:tr2bl w:val="nil"/>
+            </w:tcBorders>
+          </w:tcPr>
+          <w:p>
+            <w:pPr>
+              <w:spacing w:line="240" w:lineRule="auto"/>
+              <w:rPr>
+                <w:lang w:val="it-IT"/>
+              </w:rPr>
+            </w:pPr>
+            <w:r>
+              <w:rPr>
+                <w:lang w:val="it-IT"/>
+              </w:rPr>
+              <w:t>Turno</w:t>
+            </w:r>
+          </w:p>
+        </w:tc>
+        <w:tc>
+          <w:tcPr>
+            <w:tcW w:w="4138" w:type="dxa"/>
+            <w:tcBorders>
+              <w:top w:val="single" w:sz="4" w:space="0" w:color="auto"/>
+              <w:left w:val="single" w:sz="4" w:space="0" w:color="auto"/>
+              <w:bottom w:val="single" w:sz="4" w:space="0" w:color="auto"/>
+              <w:right w:val="single" w:sz="4" w:space="0" w:color="auto"/>
+              <w:tl2br w:val="nil"/>
+              <w:tr2bl w:val="nil"/>
+            </w:tcBorders>
+          </w:tcPr>
+          <w:p>
+            <w:pPr>
+              <w:spacing w:line="240" w:lineRule="auto"/>
+              <w:rPr>
+                <w:lang w:val="it-IT"/>
+              </w:rPr>
+            </w:pPr>
+            <w:r>
+              <w:rPr>
+                <w:lang w:val="it-IT"/>
+              </w:rPr>
+              <w:t>Periodo astratto di lavoro</w:t>
+            </w:r>
+          </w:p>
+        </w:tc>
+        <w:tc>
+          <w:tcPr>
+            <w:tcW w:w="1943" w:type="dxa"/>
+            <w:tcBorders>
+              <w:top w:val="single" w:sz="4" w:space="0" w:color="auto"/>
+              <w:left w:val="single" w:sz="4" w:space="0" w:color="auto"/>
+              <w:bottom w:val="single" w:sz="4" w:space="0" w:color="auto"/>
+              <w:right w:val="single" w:sz="4" w:space="0" w:color="auto"/>
+              <w:tl2br w:val="nil"/>
+              <w:tr2bl w:val="nil"/>
+            </w:tcBorders>
+          </w:tcPr>
+          <w:p>
+            <w:pPr>
+              <w:spacing w:line="240" w:lineRule="auto"/>
+              <w:rPr>
+                <w:lang w:val="it-IT"/>
+              </w:rPr>
+            </w:pPr>
+            <w:r>
+              <w:rPr>
+                <w:lang w:val="it-IT"/>
+              </w:rPr>
+              <w:t>Inizio, Giorno, Durata</w:t>
+            </w:r>
+          </w:p>
+        </w:tc>
+        <w:tc>
+          <w:tcPr>
+            <w:tcW w:w="1943" w:type="dxa"/>
+            <w:tcBorders>
+              <w:top w:val="single" w:sz="4" w:space="0" w:color="auto"/>
+              <w:left w:val="single" w:sz="4" w:space="0" w:color="auto"/>
+              <w:bottom w:val="single" w:sz="4" w:space="0" w:color="auto"/>
+              <w:right w:val="single" w:sz="4" w:space="0" w:color="auto"/>
+              <w:tl2br w:val="nil"/>
+              <w:tr2bl w:val="nil"/>
+            </w:tcBorders>
+          </w:tcPr>
+          <w:p>
+            <w:pPr>
+              <w:spacing w:line="240" w:lineRule="auto"/>
+              <w:rPr>
+                <w:lang w:val="it-IT"/>
+              </w:rPr>
+            </w:pPr>
+            <w:r>
+              <w:rPr>
+                <w:lang w:val="it-IT"/>
+              </w:rPr>
+              <w:t>Inizio, Giorno</w:t>
+            </w:r>
+          </w:p>
+        </w:tc>
+      </w:tr>
+      <w:tr>
+        <w:tc>
+          <w:tcPr>
+            <w:tcW w:w="1938" w:type="dxa"/>
+            <w:tcBorders>
+              <w:top w:val="single" w:sz="4" w:space="0" w:color="auto"/>
+              <w:left w:val="single" w:sz="4" w:space="0" w:color="auto"/>
+              <w:bottom w:val="single" w:sz="4" w:space="0" w:color="auto"/>
+              <w:right w:val="single" w:sz="4" w:space="0" w:color="auto"/>
+              <w:tl2br w:val="nil"/>
+              <w:tr2bl w:val="nil"/>
+            </w:tcBorders>
+          </w:tcPr>
+          <w:p>
+            <w:pPr>
+              <w:spacing w:line="240" w:lineRule="auto"/>
+              <w:rPr>
+                <w:lang w:val="it-IT"/>
+              </w:rPr>
+            </w:pPr>
+            <w:r>
+              <w:rPr>
+                <w:lang w:val="it-IT"/>
+              </w:rPr>
+              <w:t>Turno effettivo</w:t>
+            </w:r>
+          </w:p>
+        </w:tc>
+        <w:tc>
+          <w:tcPr>
+            <w:tcW w:w="4138" w:type="dxa"/>
+            <w:tcBorders>
+              <w:top w:val="single" w:sz="4" w:space="0" w:color="auto"/>
+              <w:left w:val="single" w:sz="4" w:space="0" w:color="auto"/>
+              <w:bottom w:val="single" w:sz="4" w:space="0" w:color="auto"/>
+              <w:right w:val="single" w:sz="4" w:space="0" w:color="auto"/>
+              <w:tl2br w:val="nil"/>
+              <w:tr2bl w:val="nil"/>
+            </w:tcBorders>
+          </w:tcPr>
+          <w:p>
+            <w:pPr>
+              <w:spacing w:line="240" w:lineRule="auto"/>
+              <w:rPr>
+                <w:lang w:val="it-IT"/>
+              </w:rPr>
+            </w:pPr>
+            <w:r>
+              <w:rPr>
+                <w:lang w:val="it-IT"/>
+              </w:rPr>
+              <w:t>Periodo concreto di lavoro</w:t>
+            </w:r>
+          </w:p>
+        </w:tc>
+        <w:tc>
+          <w:tcPr>
+            <w:tcW w:w="1943" w:type="dxa"/>
+            <w:tcBorders>
+              <w:top w:val="single" w:sz="4" w:space="0" w:color="auto"/>
+              <w:left w:val="single" w:sz="4" w:space="0" w:color="auto"/>
+              <w:bottom w:val="single" w:sz="4" w:space="0" w:color="auto"/>
+              <w:right w:val="single" w:sz="4" w:space="0" w:color="auto"/>
+              <w:tl2br w:val="nil"/>
+              <w:tr2bl w:val="nil"/>
+            </w:tcBorders>
+          </w:tcPr>
+          <w:p>
+            <w:pPr>
+              <w:spacing w:line="240" w:lineRule="auto"/>
+              <w:rPr>
+                <w:lang w:val="it-IT"/>
+              </w:rPr>
+            </w:pPr>
+            <w:r>
+              <w:rPr>
+                <w:lang w:val="it-IT"/>
+              </w:rPr>
+              <w:t>Turno, Inizio effettivo</w:t>
+            </w:r>
+          </w:p>
+        </w:tc>
+        <w:tc>
+          <w:tcPr>
+            <w:tcW w:w="1943" w:type="dxa"/>
+            <w:tcBorders>
+              <w:top w:val="single" w:sz="4" w:space="0" w:color="auto"/>
+              <w:left w:val="single" w:sz="4" w:space="0" w:color="auto"/>
+              <w:bottom w:val="single" w:sz="4" w:space="0" w:color="auto"/>
+              <w:right w:val="single" w:sz="4" w:space="0" w:color="auto"/>
+              <w:tl2br w:val="nil"/>
+              <w:tr2bl w:val="nil"/>
+            </w:tcBorders>
+          </w:tcPr>
+          <w:p>
+            <w:pPr>
+              <w:spacing w:line="240" w:lineRule="auto"/>
+              <w:rPr>
+                <w:lang w:val="it-IT"/>
+              </w:rPr>
+            </w:pPr>
+            <w:r>
+              <w:rPr>
+                <w:lang w:val="it-IT"/>
+              </w:rPr>
+              <w:t>Turno, Inizio effettivo</w:t>
+            </w:r>
+          </w:p>
+        </w:tc>
+      </w:tr>
+      <w:tr>
+        <w:tc>
+          <w:tcPr>
+            <w:tcW w:w="1938" w:type="dxa"/>
+            <w:tcBorders>
+              <w:top w:val="single" w:sz="4" w:space="0" w:color="auto"/>
+              <w:left w:val="single" w:sz="4" w:space="0" w:color="auto"/>
+              <w:bottom w:val="single" w:sz="4" w:space="0" w:color="auto"/>
+              <w:right w:val="single" w:sz="4" w:space="0" w:color="auto"/>
+              <w:tl2br w:val="nil"/>
+              <w:tr2bl w:val="nil"/>
+            </w:tcBorders>
+          </w:tcPr>
+          <w:p>
+            <w:pPr>
+              <w:spacing w:line="240" w:lineRule="auto"/>
+              <w:rPr>
+                <w:lang w:val="it-IT"/>
+              </w:rPr>
+            </w:pPr>
+            <w:r>
+              <w:rPr>
+                <w:lang w:val="it-IT"/>
+              </w:rPr>
+              <w:t>Titolo di viaggio</w:t>
+            </w:r>
+          </w:p>
+        </w:tc>
+        <w:tc>
+          <w:tcPr>
+            <w:tcW w:w="4138" w:type="dxa"/>
+            <w:tcBorders>
+              <w:top w:val="single" w:sz="4" w:space="0" w:color="auto"/>
+              <w:left w:val="single" w:sz="4" w:space="0" w:color="auto"/>
+              <w:bottom w:val="single" w:sz="4" w:space="0" w:color="auto"/>
+              <w:right w:val="single" w:sz="4" w:space="0" w:color="auto"/>
+              <w:tl2br w:val="nil"/>
+              <w:tr2bl w:val="nil"/>
+            </w:tcBorders>
+            <w:vAlign w:val="center"/>
+          </w:tcPr>
+          <w:p>
+            <w:pPr>
+              <w:spacing w:line="240" w:lineRule="auto"/>
+              <w:rPr>
+                <w:lang w:val="it-IT"/>
+              </w:rPr>
+            </w:pPr>
+            <w:r>
+              <w:rPr>
+                <w:lang w:val="it-IT"/>
+              </w:rPr>
+              <w:t>Permette di usufruire del servizio di trasporto pubblico</w:t>
+            </w:r>
+          </w:p>
+        </w:tc>
+        <w:tc>
+          <w:tcPr>
+            <w:tcW w:w="1943" w:type="dxa"/>
+            <w:tcBorders>
+              <w:top w:val="single" w:sz="4" w:space="0" w:color="auto"/>
+              <w:left w:val="single" w:sz="4" w:space="0" w:color="auto"/>
+              <w:bottom w:val="single" w:sz="4" w:space="0" w:color="auto"/>
+              <w:right w:val="single" w:sz="4" w:space="0" w:color="auto"/>
+              <w:tl2br w:val="nil"/>
+              <w:tr2bl w:val="nil"/>
+            </w:tcBorders>
+          </w:tcPr>
+          <w:p>
+            <w:pPr>
+              <w:spacing w:line="240" w:lineRule="auto"/>
+              <w:rPr>
+                <w:lang w:val="it-IT"/>
+              </w:rPr>
+            </w:pPr>
+            <w:r>
+              <w:rPr>
+                <w:lang w:val="it-IT"/>
+              </w:rPr>
+              <w:t>ID</w:t>
+            </w:r>
+          </w:p>
+        </w:tc>
+        <w:tc>
+          <w:tcPr>
+            <w:tcW w:w="1943" w:type="dxa"/>
+            <w:tcBorders>
+              <w:top w:val="single" w:sz="4" w:space="0" w:color="auto"/>
+              <w:left w:val="single" w:sz="4" w:space="0" w:color="auto"/>
+              <w:bottom w:val="single" w:sz="4" w:space="0" w:color="auto"/>
+              <w:right w:val="single" w:sz="4" w:space="0" w:color="auto"/>
+              <w:tl2br w:val="nil"/>
+              <w:tr2bl w:val="nil"/>
+            </w:tcBorders>
+          </w:tcPr>
+          <w:p>
+            <w:pPr>
+              <w:spacing w:line="240" w:lineRule="auto"/>
+              <w:rPr>
+                <w:lang w:val="it-IT"/>
+              </w:rPr>
+            </w:pPr>
+            <w:r>
+              <w:rPr>
+                <w:lang w:val="it-IT"/>
+              </w:rPr>
+              <w:t>ID</w:t>
+            </w:r>
+          </w:p>
+        </w:tc>
+      </w:tr>
+      <w:tr>
+        <w:tc>
+          <w:tcPr>
+            <w:tcW w:w="1938" w:type="dxa"/>
+            <w:tcBorders>
+              <w:top w:val="single" w:sz="4" w:space="0" w:color="auto"/>
+              <w:left w:val="single" w:sz="4" w:space="0" w:color="auto"/>
+              <w:bottom w:val="single" w:sz="4" w:space="0" w:color="auto"/>
+              <w:right w:val="single" w:sz="4" w:space="0" w:color="auto"/>
+              <w:tl2br w:val="nil"/>
+              <w:tr2bl w:val="nil"/>
+            </w:tcBorders>
+          </w:tcPr>
+          <w:p>
+            <w:pPr>
+              <w:spacing w:line="240" w:lineRule="auto"/>
+              <w:rPr>
+                <w:lang w:val="it-IT"/>
+              </w:rPr>
+            </w:pPr>
+            <w:r>
+              <w:rPr>
+                <w:lang w:val="it-IT"/>
+              </w:rPr>
+              <w:t>Biglietto</w:t>
+            </w:r>
+          </w:p>
+        </w:tc>
+        <w:tc>
+          <w:tcPr>
+            <w:tcW w:w="4138" w:type="dxa"/>
+            <w:tcBorders>
+              <w:top w:val="single" w:sz="4" w:space="0" w:color="auto"/>
+              <w:left w:val="single" w:sz="4" w:space="0" w:color="auto"/>
+              <w:bottom w:val="single" w:sz="4" w:space="0" w:color="auto"/>
+              <w:right w:val="single" w:sz="4" w:space="0" w:color="auto"/>
+              <w:tl2br w:val="nil"/>
+              <w:tr2bl w:val="nil"/>
+            </w:tcBorders>
+            <w:vAlign w:val="center"/>
+          </w:tcPr>
+          <w:p>
+            <w:pPr>
+              <w:spacing w:line="240" w:lineRule="auto"/>
+              <w:rPr>
+                <w:lang w:val="it-IT"/>
+              </w:rPr>
+            </w:pPr>
+            <w:r>
+              <w:rPr>
+                <w:lang w:val="it-IT"/>
+              </w:rPr>
+              <w:t>Tipologia monouso di Titolo di viaggio</w:t>
+            </w:r>
+          </w:p>
+        </w:tc>
+        <w:tc>
+          <w:tcPr>
+            <w:tcW w:w="1943" w:type="dxa"/>
+            <w:tcBorders>
+              <w:top w:val="single" w:sz="4" w:space="0" w:color="auto"/>
+              <w:left w:val="single" w:sz="4" w:space="0" w:color="auto"/>
+              <w:bottom w:val="single" w:sz="4" w:space="0" w:color="auto"/>
+              <w:right w:val="single" w:sz="4" w:space="0" w:color="auto"/>
+              <w:tl2br w:val="nil"/>
+              <w:tr2bl w:val="nil"/>
+            </w:tcBorders>
+          </w:tcPr>
+          <w:p>
+            <w:pPr>
+              <w:spacing w:line="240" w:lineRule="auto"/>
+              <w:rPr>
+                <w:lang w:val="it-IT"/>
+              </w:rPr>
+            </w:pPr>
+            <w:r>
+              <w:rPr>
+                <w:lang w:val="it-IT"/>
+              </w:rPr>
+              <w:t>ID</w:t>
+            </w:r>
+          </w:p>
+        </w:tc>
+        <w:tc>
+          <w:tcPr>
+            <w:tcW w:w="1943" w:type="dxa"/>
+            <w:tcBorders>
+              <w:top w:val="single" w:sz="4" w:space="0" w:color="auto"/>
+              <w:left w:val="single" w:sz="4" w:space="0" w:color="auto"/>
+              <w:bottom w:val="single" w:sz="4" w:space="0" w:color="auto"/>
+              <w:right w:val="single" w:sz="4" w:space="0" w:color="auto"/>
+              <w:tl2br w:val="nil"/>
+              <w:tr2bl w:val="nil"/>
+            </w:tcBorders>
+          </w:tcPr>
+          <w:p>
+            <w:pPr>
+              <w:spacing w:line="240" w:lineRule="auto"/>
+              <w:rPr>
+                <w:lang w:val="it-IT"/>
+              </w:rPr>
+            </w:pPr>
+            <w:r>
+              <w:rPr>
+                <w:lang w:val="it-IT"/>
+              </w:rPr>
+              <w:t>ID</w:t>
+            </w:r>
+          </w:p>
+        </w:tc>
+      </w:tr>
+      <w:tr>
+        <w:tc>
+          <w:tcPr>
+            <w:tcW w:w="1938" w:type="dxa"/>
+            <w:tcBorders>
+              <w:top w:val="single" w:sz="4" w:space="0" w:color="auto"/>
+              <w:left w:val="single" w:sz="4" w:space="0" w:color="auto"/>
+              <w:bottom w:val="single" w:sz="4" w:space="0" w:color="auto"/>
+              <w:right w:val="single" w:sz="4" w:space="0" w:color="auto"/>
+              <w:tl2br w:val="nil"/>
+              <w:tr2bl w:val="nil"/>
+            </w:tcBorders>
+          </w:tcPr>
+          <w:p>
+            <w:pPr>
+              <w:spacing w:line="240" w:lineRule="auto"/>
+              <w:rPr>
+                <w:lang w:val="it-IT"/>
+              </w:rPr>
+            </w:pPr>
+            <w:r>
+              <w:rPr>
+                <w:lang w:val="it-IT"/>
+              </w:rPr>
+              <w:t>Abbonamento</w:t>
+            </w:r>
+          </w:p>
+        </w:tc>
+        <w:tc>
+          <w:tcPr>
+            <w:tcW w:w="4138" w:type="dxa"/>
+            <w:tcBorders>
+              <w:top w:val="single" w:sz="4" w:space="0" w:color="auto"/>
+              <w:left w:val="single" w:sz="4" w:space="0" w:color="auto"/>
+              <w:bottom w:val="single" w:sz="4" w:space="0" w:color="auto"/>
+              <w:right w:val="single" w:sz="4" w:space="0" w:color="auto"/>
+              <w:tl2br w:val="nil"/>
+              <w:tr2bl w:val="nil"/>
+            </w:tcBorders>
+            <w:vAlign w:val="center"/>
+          </w:tcPr>
+          <w:p>
+            <w:pPr>
+              <w:spacing w:line="240" w:lineRule="auto"/>
+              <w:rPr>
+                <w:lang w:val="it-IT"/>
+              </w:rPr>
+            </w:pPr>
+            <w:r>
+              <w:rPr>
+                <w:lang w:val="it-IT"/>
+              </w:rPr>
+              <w:t>Tipologia di Titolo di viaggio multiuso</w:t>
+            </w:r>
+          </w:p>
+        </w:tc>
+        <w:tc>
+          <w:tcPr>
+            <w:tcW w:w="1943" w:type="dxa"/>
+            <w:tcBorders>
+              <w:top w:val="single" w:sz="4" w:space="0" w:color="auto"/>
+              <w:left w:val="single" w:sz="4" w:space="0" w:color="auto"/>
+              <w:bottom w:val="single" w:sz="4" w:space="0" w:color="auto"/>
+              <w:right w:val="single" w:sz="4" w:space="0" w:color="auto"/>
+              <w:tl2br w:val="nil"/>
+              <w:tr2bl w:val="nil"/>
+            </w:tcBorders>
+          </w:tcPr>
+          <w:p>
+            <w:pPr>
+              <w:spacing w:line="240" w:lineRule="auto"/>
+              <w:rPr>
+                <w:lang w:val="it-IT"/>
+              </w:rPr>
+            </w:pPr>
+            <w:r>
+              <w:rPr>
+                <w:lang w:val="it-IT"/>
+              </w:rPr>
+              <w:t>ID, ultimo utilizzo</w:t>
+            </w:r>
+          </w:p>
+        </w:tc>
+        <w:tc>
+          <w:tcPr>
+            <w:tcW w:w="1943" w:type="dxa"/>
+            <w:tcBorders>
+              <w:top w:val="single" w:sz="4" w:space="0" w:color="auto"/>
+              <w:left w:val="single" w:sz="4" w:space="0" w:color="auto"/>
+              <w:bottom w:val="single" w:sz="4" w:space="0" w:color="auto"/>
+              <w:right w:val="single" w:sz="4" w:space="0" w:color="auto"/>
+              <w:tl2br w:val="nil"/>
+              <w:tr2bl w:val="nil"/>
+            </w:tcBorders>
+          </w:tcPr>
+          <w:p>
+            <w:pPr>
+              <w:spacing w:line="240" w:lineRule="auto"/>
+              <w:rPr>
+                <w:lang w:val="it-IT"/>
+              </w:rPr>
+            </w:pPr>
+            <w:r>
+              <w:rPr>
+                <w:lang w:val="it-IT"/>
+              </w:rPr>
+              <w:t>ID</w:t>
+            </w:r>
+          </w:p>
+        </w:tc>
+      </w:tr>
+      <w:tr>
+        <w:tc>
+          <w:tcPr>
+            <w:tcW w:w="1938" w:type="dxa"/>
+            <w:tcBorders>
+              <w:top w:val="single" w:sz="4" w:space="0" w:color="auto"/>
+              <w:left w:val="single" w:sz="4" w:space="0" w:color="auto"/>
+              <w:bottom w:val="single" w:sz="4" w:space="0" w:color="auto"/>
+              <w:right w:val="single" w:sz="4" w:space="0" w:color="auto"/>
+              <w:tl2br w:val="nil"/>
+              <w:tr2bl w:val="nil"/>
+            </w:tcBorders>
+          </w:tcPr>
+          <w:p>
+            <w:pPr>
+              <w:spacing w:line="240" w:lineRule="auto"/>
+              <w:rPr>
+                <w:lang w:val="it-IT"/>
+              </w:rPr>
+            </w:pPr>
+            <w:r>
+              <w:rPr>
+                <w:lang w:val="it-IT"/>
+              </w:rPr>
+              <w:t>Nuovo</w:t>
+            </w:r>
+          </w:p>
+        </w:tc>
+        <w:tc>
+          <w:tcPr>
+            <w:tcW w:w="4138" w:type="dxa"/>
+            <w:tcBorders>
+              <w:top w:val="single" w:sz="4" w:space="0" w:color="auto"/>
+              <w:left w:val="single" w:sz="4" w:space="0" w:color="auto"/>
+              <w:bottom w:val="single" w:sz="4" w:space="0" w:color="auto"/>
+              <w:right w:val="single" w:sz="4" w:space="0" w:color="auto"/>
+              <w:tl2br w:val="nil"/>
+              <w:tr2bl w:val="nil"/>
+            </w:tcBorders>
+          </w:tcPr>
+          <w:p>
+            <w:pPr>
+              <w:spacing w:line="240" w:lineRule="auto"/>
+              <w:rPr>
+                <w:lang w:val="it-IT"/>
+              </w:rPr>
+            </w:pPr>
+            <w:r>
+              <w:rPr>
+                <w:lang w:val="it-IT"/>
+              </w:rPr>
+              <w:t>Biglietto nuovo</w:t>
+            </w:r>
+          </w:p>
+        </w:tc>
+        <w:tc>
+          <w:tcPr>
+            <w:tcW w:w="1943" w:type="dxa"/>
+            <w:tcBorders>
+              <w:top w:val="single" w:sz="4" w:space="0" w:color="auto"/>
+              <w:left w:val="single" w:sz="4" w:space="0" w:color="auto"/>
+              <w:bottom w:val="single" w:sz="4" w:space="0" w:color="auto"/>
+              <w:right w:val="single" w:sz="4" w:space="0" w:color="auto"/>
+              <w:tl2br w:val="nil"/>
+              <w:tr2bl w:val="nil"/>
+            </w:tcBorders>
+          </w:tcPr>
+          <w:p>
+            <w:pPr>
+              <w:spacing w:line="240" w:lineRule="auto"/>
+              <w:rPr>
+                <w:lang w:val="it-IT"/>
+              </w:rPr>
+            </w:pPr>
+            <w:r>
+              <w:rPr>
+                <w:lang w:val="it-IT"/>
+              </w:rPr>
+              <w:t>ID</w:t>
+            </w:r>
+          </w:p>
+        </w:tc>
+        <w:tc>
+          <w:tcPr>
+            <w:tcW w:w="1943" w:type="dxa"/>
+            <w:tcBorders>
+              <w:top w:val="single" w:sz="4" w:space="0" w:color="auto"/>
+              <w:left w:val="single" w:sz="4" w:space="0" w:color="auto"/>
+              <w:bottom w:val="single" w:sz="4" w:space="0" w:color="auto"/>
+              <w:right w:val="single" w:sz="4" w:space="0" w:color="auto"/>
+              <w:tl2br w:val="nil"/>
+              <w:tr2bl w:val="nil"/>
+            </w:tcBorders>
+          </w:tcPr>
+          <w:p>
+            <w:pPr>
+              <w:spacing w:line="240" w:lineRule="auto"/>
+              <w:rPr>
+                <w:lang w:val="it-IT"/>
+              </w:rPr>
+            </w:pPr>
+            <w:r>
+              <w:rPr>
+                <w:lang w:val="it-IT"/>
+              </w:rPr>
+              <w:t>ID</w:t>
+            </w:r>
+          </w:p>
+        </w:tc>
+      </w:tr>
+      <w:tr>
+        <w:tc>
+          <w:tcPr>
+            <w:tcW w:w="1938" w:type="dxa"/>
+            <w:tcBorders>
+              <w:top w:val="single" w:sz="4" w:space="0" w:color="auto"/>
+              <w:left w:val="single" w:sz="4" w:space="0" w:color="auto"/>
+              <w:bottom w:val="single" w:sz="4" w:space="0" w:color="auto"/>
+              <w:right w:val="single" w:sz="4" w:space="0" w:color="auto"/>
+              <w:tl2br w:val="nil"/>
+              <w:tr2bl w:val="nil"/>
+            </w:tcBorders>
+          </w:tcPr>
+          <w:p>
+            <w:pPr>
+              <w:spacing w:line="240" w:lineRule="auto"/>
+              <w:rPr>
+                <w:lang w:val="it-IT"/>
+              </w:rPr>
+            </w:pPr>
+            <w:r>
+              <w:rPr>
+                <w:lang w:val="it-IT"/>
+              </w:rPr>
+              <w:t>Usato</w:t>
+            </w:r>
+          </w:p>
+        </w:tc>
+        <w:tc>
+          <w:tcPr>
+            <w:tcW w:w="4138" w:type="dxa"/>
+            <w:tcBorders>
+              <w:top w:val="single" w:sz="4" w:space="0" w:color="auto"/>
+              <w:left w:val="single" w:sz="4" w:space="0" w:color="auto"/>
+              <w:bottom w:val="single" w:sz="4" w:space="0" w:color="auto"/>
+              <w:right w:val="single" w:sz="4" w:space="0" w:color="auto"/>
+              <w:tl2br w:val="nil"/>
+              <w:tr2bl w:val="nil"/>
+            </w:tcBorders>
+          </w:tcPr>
+          <w:p>
+            <w:pPr>
+              <w:spacing w:line="240" w:lineRule="auto"/>
+              <w:rPr>
+                <w:lang w:val="it-IT"/>
+              </w:rPr>
+            </w:pPr>
+            <w:r>
+              <w:rPr>
+                <w:lang w:val="it-IT"/>
+              </w:rPr>
+              <w:t>Biglietto usato</w:t>
+            </w:r>
+          </w:p>
+        </w:tc>
+        <w:tc>
+          <w:tcPr>
+            <w:tcW w:w="1943" w:type="dxa"/>
+            <w:tcBorders>
+              <w:top w:val="single" w:sz="4" w:space="0" w:color="auto"/>
+              <w:left w:val="single" w:sz="4" w:space="0" w:color="auto"/>
+              <w:bottom w:val="single" w:sz="4" w:space="0" w:color="auto"/>
+              <w:right w:val="single" w:sz="4" w:space="0" w:color="auto"/>
+              <w:tl2br w:val="nil"/>
+              <w:tr2bl w:val="nil"/>
+            </w:tcBorders>
+          </w:tcPr>
+          <w:p>
+            <w:pPr>
+              <w:spacing w:line="240" w:lineRule="auto"/>
+              <w:rPr>
+                <w:lang w:val="it-IT"/>
+              </w:rPr>
+            </w:pPr>
+            <w:r>
+              <w:rPr>
+                <w:lang w:val="it-IT"/>
+              </w:rPr>
+              <w:t>ID</w:t>
+            </w:r>
+          </w:p>
+        </w:tc>
+        <w:tc>
+          <w:tcPr>
+            <w:tcW w:w="1943" w:type="dxa"/>
+            <w:tcBorders>
+              <w:top w:val="single" w:sz="4" w:space="0" w:color="auto"/>
+              <w:left w:val="single" w:sz="4" w:space="0" w:color="auto"/>
+              <w:bottom w:val="single" w:sz="4" w:space="0" w:color="auto"/>
+              <w:right w:val="single" w:sz="4" w:space="0" w:color="auto"/>
+              <w:tl2br w:val="nil"/>
+              <w:tr2bl w:val="nil"/>
+            </w:tcBorders>
+          </w:tcPr>
+          <w:p>
+            <w:pPr>
+              <w:spacing w:line="240" w:lineRule="auto"/>
+              <w:rPr>
+                <w:lang w:val="it-IT"/>
+              </w:rPr>
+            </w:pPr>
+            <w:r>
+              <w:rPr>
+                <w:lang w:val="it-IT"/>
+              </w:rPr>
+              <w:t>ID</w:t>
+            </w:r>
           </w:p>
         </w:tc>
       </w:tr>
@@ -10879,39 +12148,6 @@
         </w:rPr>
         <w:t>Volume dei dati</w:t>
       </w:r>
-    </w:p>
-    <w:p>
-      <w:pPr>
-        <w:pStyle w:val="Testocommento"/>
-        <w:rPr>
-          <w:lang w:val="it-IT"/>
-        </w:rPr>
-      </w:pPr>
-      <w:r>
-        <w:rPr>
-          <w:lang w:val="it-IT"/>
-        </w:rPr>
-        <w:t xml:space="preserve">Questa sezione serve ad illustrare qual è il carico che la base di dati dovrà sopportare. A tal fine, è necessario prevedere un volume di dati attesi. Compilare la tabella sottostante, per </w:t>
-      </w:r>
-      <w:r>
-        <w:rPr>
-          <w:lang w:val="it-IT"/>
-        </w:rPr>
-        <w:t>ciascun</w:t>
-      </w:r>
-      <w:r>
-        <w:rPr>
-          <w:lang w:val="it-IT"/>
-        </w:rPr>
-        <w:t xml:space="preserve"> concetto identificato nello schema E-R. I volumi devono essere stimati dallo studente in maniera ragionevole rispetto all’operatività presunta dell’applicativo.</w:t>
-      </w:r>
-    </w:p>
-    <w:p>
-      <w:pPr>
-        <w:rPr>
-          <w:lang w:val="it-IT"/>
-        </w:rPr>
-      </w:pPr>
     </w:p>
     <w:tbl>
       <w:tblPr>
@@ -11055,6 +12291,12 @@
                 <w:lang w:val="it-IT"/>
               </w:rPr>
             </w:pPr>
+            <w:r>
+              <w:rPr>
+                <w:lang w:val="it-IT"/>
+              </w:rPr>
+              <w:t>Fermata</w:t>
+            </w:r>
           </w:p>
         </w:tc>
         <w:tc>
@@ -11076,6 +12318,12 @@
                 <w:lang w:val="it-IT"/>
               </w:rPr>
             </w:pPr>
+            <w:r>
+              <w:rPr>
+                <w:lang w:val="it-IT"/>
+              </w:rPr>
+              <w:t>E</w:t>
+            </w:r>
           </w:p>
         </w:tc>
         <w:tc>
@@ -11093,10 +12341,3082 @@
           <w:p>
             <w:pPr>
               <w:spacing w:line="240" w:lineRule="auto"/>
-              <w:rPr>
-                <w:lang w:val="it-IT"/>
-              </w:rPr>
-            </w:pPr>
+              <w:jc w:val="left"/>
+              <w:rPr>
+                <w:lang w:val="it-IT"/>
+              </w:rPr>
+            </w:pPr>
+            <w:r>
+              <w:rPr>
+                <w:lang w:val="it-IT"/>
+              </w:rPr>
+              <w:t>20.000</w:t>
+            </w:r>
+            <w:r>
+              <w:rPr>
+                <w:lang w:val="it-IT"/>
+              </w:rPr>
+              <w:t xml:space="preserve"> (ATAC come campione)</w:t>
+            </w:r>
+          </w:p>
+        </w:tc>
+      </w:tr>
+      <w:tr>
+        <w:tc>
+          <w:tcPr>
+            <w:tcW w:w="4530" w:type="dxa"/>
+            <w:tcBorders>
+              <w:top w:val="single" w:sz="4" w:space="0" w:color="auto"/>
+              <w:left w:val="single" w:sz="4" w:space="0" w:color="auto"/>
+              <w:bottom w:val="single" w:sz="4" w:space="0" w:color="auto"/>
+              <w:right w:val="single" w:sz="4" w:space="0" w:color="auto"/>
+              <w:tl2br w:val="nil"/>
+              <w:tr2bl w:val="nil"/>
+            </w:tcBorders>
+          </w:tcPr>
+          <w:p>
+            <w:pPr>
+              <w:spacing w:line="240" w:lineRule="auto"/>
+              <w:rPr>
+                <w:lang w:val="it-IT"/>
+              </w:rPr>
+            </w:pPr>
+            <w:proofErr w:type="spellStart"/>
+            <w:r>
+              <w:rPr>
+                <w:lang w:val="it-IT"/>
+              </w:rPr>
+              <w:t>Waypoint</w:t>
+            </w:r>
+            <w:proofErr w:type="spellEnd"/>
+          </w:p>
+        </w:tc>
+        <w:tc>
+          <w:tcPr>
+            <w:tcW w:w="1354" w:type="dxa"/>
+            <w:tcBorders>
+              <w:top w:val="single" w:sz="4" w:space="0" w:color="auto"/>
+              <w:left w:val="single" w:sz="4" w:space="0" w:color="auto"/>
+              <w:bottom w:val="single" w:sz="4" w:space="0" w:color="auto"/>
+              <w:right w:val="single" w:sz="4" w:space="0" w:color="auto"/>
+              <w:tl2br w:val="nil"/>
+              <w:tr2bl w:val="nil"/>
+            </w:tcBorders>
+          </w:tcPr>
+          <w:p>
+            <w:pPr>
+              <w:spacing w:line="240" w:lineRule="auto"/>
+              <w:rPr>
+                <w:lang w:val="it-IT"/>
+              </w:rPr>
+            </w:pPr>
+            <w:r>
+              <w:rPr>
+                <w:lang w:val="it-IT"/>
+              </w:rPr>
+              <w:t>E</w:t>
+            </w:r>
+          </w:p>
+        </w:tc>
+        <w:tc>
+          <w:tcPr>
+            <w:tcW w:w="4078" w:type="dxa"/>
+            <w:tcBorders>
+              <w:top w:val="single" w:sz="4" w:space="0" w:color="auto"/>
+              <w:left w:val="single" w:sz="4" w:space="0" w:color="auto"/>
+              <w:bottom w:val="single" w:sz="4" w:space="0" w:color="auto"/>
+              <w:right w:val="single" w:sz="4" w:space="0" w:color="auto"/>
+              <w:tl2br w:val="nil"/>
+              <w:tr2bl w:val="nil"/>
+            </w:tcBorders>
+          </w:tcPr>
+          <w:p>
+            <w:pPr>
+              <w:spacing w:line="240" w:lineRule="auto"/>
+              <w:jc w:val="left"/>
+              <w:rPr>
+                <w:lang w:val="it-IT"/>
+              </w:rPr>
+            </w:pPr>
+            <w:r>
+              <w:rPr>
+                <w:lang w:val="it-IT"/>
+              </w:rPr>
+              <w:t>59.998</w:t>
+            </w:r>
+            <w:r>
+              <w:rPr>
+                <w:lang w:val="it-IT"/>
+              </w:rPr>
+              <w:t xml:space="preserve"> (2 tra una fermata e l’altra)</w:t>
+            </w:r>
+          </w:p>
+        </w:tc>
+      </w:tr>
+      <w:tr>
+        <w:tc>
+          <w:tcPr>
+            <w:tcW w:w="4530" w:type="dxa"/>
+            <w:tcBorders>
+              <w:top w:val="single" w:sz="4" w:space="0" w:color="auto"/>
+              <w:left w:val="single" w:sz="4" w:space="0" w:color="auto"/>
+              <w:bottom w:val="single" w:sz="4" w:space="0" w:color="auto"/>
+              <w:right w:val="single" w:sz="4" w:space="0" w:color="auto"/>
+              <w:tl2br w:val="nil"/>
+              <w:tr2bl w:val="nil"/>
+            </w:tcBorders>
+          </w:tcPr>
+          <w:p>
+            <w:pPr>
+              <w:spacing w:line="240" w:lineRule="auto"/>
+              <w:rPr>
+                <w:lang w:val="it-IT"/>
+              </w:rPr>
+            </w:pPr>
+            <w:r>
+              <w:rPr>
+                <w:lang w:val="it-IT"/>
+              </w:rPr>
+              <w:t>Veicolo</w:t>
+            </w:r>
+          </w:p>
+        </w:tc>
+        <w:tc>
+          <w:tcPr>
+            <w:tcW w:w="1354" w:type="dxa"/>
+            <w:tcBorders>
+              <w:top w:val="single" w:sz="4" w:space="0" w:color="auto"/>
+              <w:left w:val="single" w:sz="4" w:space="0" w:color="auto"/>
+              <w:bottom w:val="single" w:sz="4" w:space="0" w:color="auto"/>
+              <w:right w:val="single" w:sz="4" w:space="0" w:color="auto"/>
+              <w:tl2br w:val="nil"/>
+              <w:tr2bl w:val="nil"/>
+            </w:tcBorders>
+          </w:tcPr>
+          <w:p>
+            <w:pPr>
+              <w:spacing w:line="240" w:lineRule="auto"/>
+              <w:rPr>
+                <w:lang w:val="it-IT"/>
+              </w:rPr>
+            </w:pPr>
+            <w:r>
+              <w:rPr>
+                <w:lang w:val="it-IT"/>
+              </w:rPr>
+              <w:t>E</w:t>
+            </w:r>
+          </w:p>
+        </w:tc>
+        <w:tc>
+          <w:tcPr>
+            <w:tcW w:w="4078" w:type="dxa"/>
+            <w:tcBorders>
+              <w:top w:val="single" w:sz="4" w:space="0" w:color="auto"/>
+              <w:left w:val="single" w:sz="4" w:space="0" w:color="auto"/>
+              <w:bottom w:val="single" w:sz="4" w:space="0" w:color="auto"/>
+              <w:right w:val="single" w:sz="4" w:space="0" w:color="auto"/>
+              <w:tl2br w:val="nil"/>
+              <w:tr2bl w:val="nil"/>
+            </w:tcBorders>
+          </w:tcPr>
+          <w:p>
+            <w:pPr>
+              <w:spacing w:line="240" w:lineRule="auto"/>
+              <w:jc w:val="left"/>
+              <w:rPr>
+                <w:lang w:val="it-IT"/>
+              </w:rPr>
+            </w:pPr>
+            <w:r>
+              <w:rPr>
+                <w:lang w:val="it-IT"/>
+              </w:rPr>
+              <w:t>2.</w:t>
+            </w:r>
+            <w:r>
+              <w:rPr>
+                <w:lang w:val="it-IT"/>
+              </w:rPr>
+              <w:t>5</w:t>
+            </w:r>
+            <w:r>
+              <w:rPr>
+                <w:lang w:val="it-IT"/>
+              </w:rPr>
+              <w:t>00</w:t>
+            </w:r>
+            <w:r>
+              <w:rPr>
+                <w:lang w:val="it-IT"/>
+              </w:rPr>
+              <w:t xml:space="preserve"> </w:t>
+            </w:r>
+            <w:r>
+              <w:rPr>
+                <w:lang w:val="it-IT"/>
+              </w:rPr>
+              <w:t>(ATAC come campione)</w:t>
+            </w:r>
+          </w:p>
+        </w:tc>
+      </w:tr>
+      <w:tr>
+        <w:tc>
+          <w:tcPr>
+            <w:tcW w:w="4530" w:type="dxa"/>
+            <w:tcBorders>
+              <w:top w:val="single" w:sz="4" w:space="0" w:color="auto"/>
+              <w:left w:val="single" w:sz="4" w:space="0" w:color="auto"/>
+              <w:bottom w:val="single" w:sz="4" w:space="0" w:color="auto"/>
+              <w:right w:val="single" w:sz="4" w:space="0" w:color="auto"/>
+              <w:tl2br w:val="nil"/>
+              <w:tr2bl w:val="nil"/>
+            </w:tcBorders>
+          </w:tcPr>
+          <w:p>
+            <w:pPr>
+              <w:spacing w:line="240" w:lineRule="auto"/>
+              <w:rPr>
+                <w:lang w:val="it-IT"/>
+              </w:rPr>
+            </w:pPr>
+            <w:r>
+              <w:rPr>
+                <w:lang w:val="it-IT"/>
+              </w:rPr>
+              <w:t>Tratta</w:t>
+            </w:r>
+          </w:p>
+        </w:tc>
+        <w:tc>
+          <w:tcPr>
+            <w:tcW w:w="1354" w:type="dxa"/>
+            <w:tcBorders>
+              <w:top w:val="single" w:sz="4" w:space="0" w:color="auto"/>
+              <w:left w:val="single" w:sz="4" w:space="0" w:color="auto"/>
+              <w:bottom w:val="single" w:sz="4" w:space="0" w:color="auto"/>
+              <w:right w:val="single" w:sz="4" w:space="0" w:color="auto"/>
+              <w:tl2br w:val="nil"/>
+              <w:tr2bl w:val="nil"/>
+            </w:tcBorders>
+          </w:tcPr>
+          <w:p>
+            <w:pPr>
+              <w:spacing w:line="240" w:lineRule="auto"/>
+              <w:rPr>
+                <w:lang w:val="it-IT"/>
+              </w:rPr>
+            </w:pPr>
+            <w:r>
+              <w:rPr>
+                <w:lang w:val="it-IT"/>
+              </w:rPr>
+              <w:t>E</w:t>
+            </w:r>
+          </w:p>
+        </w:tc>
+        <w:tc>
+          <w:tcPr>
+            <w:tcW w:w="4078" w:type="dxa"/>
+            <w:tcBorders>
+              <w:top w:val="single" w:sz="4" w:space="0" w:color="auto"/>
+              <w:left w:val="single" w:sz="4" w:space="0" w:color="auto"/>
+              <w:bottom w:val="single" w:sz="4" w:space="0" w:color="auto"/>
+              <w:right w:val="single" w:sz="4" w:space="0" w:color="auto"/>
+              <w:tl2br w:val="nil"/>
+              <w:tr2bl w:val="nil"/>
+            </w:tcBorders>
+          </w:tcPr>
+          <w:p>
+            <w:pPr>
+              <w:spacing w:line="240" w:lineRule="auto"/>
+              <w:jc w:val="left"/>
+              <w:rPr>
+                <w:lang w:val="it-IT"/>
+              </w:rPr>
+            </w:pPr>
+            <w:r>
+              <w:rPr>
+                <w:lang w:val="it-IT"/>
+              </w:rPr>
+              <w:t>360 (ATAC come campione)</w:t>
+            </w:r>
+          </w:p>
+        </w:tc>
+      </w:tr>
+      <w:tr>
+        <w:tc>
+          <w:tcPr>
+            <w:tcW w:w="4530" w:type="dxa"/>
+            <w:tcBorders>
+              <w:top w:val="single" w:sz="4" w:space="0" w:color="auto"/>
+              <w:left w:val="single" w:sz="4" w:space="0" w:color="auto"/>
+              <w:bottom w:val="single" w:sz="4" w:space="0" w:color="auto"/>
+              <w:right w:val="single" w:sz="4" w:space="0" w:color="auto"/>
+              <w:tl2br w:val="nil"/>
+              <w:tr2bl w:val="nil"/>
+            </w:tcBorders>
+          </w:tcPr>
+          <w:p>
+            <w:pPr>
+              <w:spacing w:line="240" w:lineRule="auto"/>
+              <w:rPr>
+                <w:lang w:val="it-IT"/>
+              </w:rPr>
+            </w:pPr>
+            <w:r>
+              <w:rPr>
+                <w:lang w:val="it-IT"/>
+              </w:rPr>
+              <w:t>Capolinea</w:t>
+            </w:r>
+          </w:p>
+        </w:tc>
+        <w:tc>
+          <w:tcPr>
+            <w:tcW w:w="1354" w:type="dxa"/>
+            <w:tcBorders>
+              <w:top w:val="single" w:sz="4" w:space="0" w:color="auto"/>
+              <w:left w:val="single" w:sz="4" w:space="0" w:color="auto"/>
+              <w:bottom w:val="single" w:sz="4" w:space="0" w:color="auto"/>
+              <w:right w:val="single" w:sz="4" w:space="0" w:color="auto"/>
+              <w:tl2br w:val="nil"/>
+              <w:tr2bl w:val="nil"/>
+            </w:tcBorders>
+          </w:tcPr>
+          <w:p>
+            <w:pPr>
+              <w:spacing w:line="240" w:lineRule="auto"/>
+              <w:rPr>
+                <w:lang w:val="it-IT"/>
+              </w:rPr>
+            </w:pPr>
+            <w:r>
+              <w:rPr>
+                <w:lang w:val="it-IT"/>
+              </w:rPr>
+              <w:t>E</w:t>
+            </w:r>
+          </w:p>
+        </w:tc>
+        <w:tc>
+          <w:tcPr>
+            <w:tcW w:w="4078" w:type="dxa"/>
+            <w:tcBorders>
+              <w:top w:val="single" w:sz="4" w:space="0" w:color="auto"/>
+              <w:left w:val="single" w:sz="4" w:space="0" w:color="auto"/>
+              <w:bottom w:val="single" w:sz="4" w:space="0" w:color="auto"/>
+              <w:right w:val="single" w:sz="4" w:space="0" w:color="auto"/>
+              <w:tl2br w:val="nil"/>
+              <w:tr2bl w:val="nil"/>
+            </w:tcBorders>
+          </w:tcPr>
+          <w:p>
+            <w:pPr>
+              <w:spacing w:line="240" w:lineRule="auto"/>
+              <w:jc w:val="left"/>
+              <w:rPr>
+                <w:lang w:val="it-IT"/>
+              </w:rPr>
+            </w:pPr>
+            <w:r>
+              <w:rPr>
+                <w:lang w:val="it-IT"/>
+              </w:rPr>
+              <w:t>720 (</w:t>
+            </w:r>
+            <w:r>
+              <w:rPr>
+                <w:lang w:val="it-IT"/>
+              </w:rPr>
+              <w:t xml:space="preserve">media di </w:t>
+            </w:r>
+            <w:r>
+              <w:rPr>
+                <w:lang w:val="it-IT"/>
+              </w:rPr>
+              <w:t xml:space="preserve">2 </w:t>
+            </w:r>
+            <w:r>
+              <w:rPr>
+                <w:lang w:val="it-IT"/>
+              </w:rPr>
+              <w:t xml:space="preserve">fermate </w:t>
+            </w:r>
+            <w:r>
+              <w:rPr>
+                <w:lang w:val="it-IT"/>
+              </w:rPr>
+              <w:t>per tratta)</w:t>
+            </w:r>
+          </w:p>
+        </w:tc>
+      </w:tr>
+      <w:tr>
+        <w:tc>
+          <w:tcPr>
+            <w:tcW w:w="4530" w:type="dxa"/>
+            <w:tcBorders>
+              <w:top w:val="single" w:sz="4" w:space="0" w:color="auto"/>
+              <w:left w:val="single" w:sz="4" w:space="0" w:color="auto"/>
+              <w:bottom w:val="single" w:sz="4" w:space="0" w:color="auto"/>
+              <w:right w:val="single" w:sz="4" w:space="0" w:color="auto"/>
+              <w:tl2br w:val="nil"/>
+              <w:tr2bl w:val="nil"/>
+            </w:tcBorders>
+          </w:tcPr>
+          <w:p>
+            <w:pPr>
+              <w:spacing w:line="240" w:lineRule="auto"/>
+              <w:rPr>
+                <w:lang w:val="it-IT"/>
+              </w:rPr>
+            </w:pPr>
+            <w:r>
+              <w:rPr>
+                <w:lang w:val="it-IT"/>
+              </w:rPr>
+              <w:t>Corsa</w:t>
+            </w:r>
+          </w:p>
+        </w:tc>
+        <w:tc>
+          <w:tcPr>
+            <w:tcW w:w="1354" w:type="dxa"/>
+            <w:tcBorders>
+              <w:top w:val="single" w:sz="4" w:space="0" w:color="auto"/>
+              <w:left w:val="single" w:sz="4" w:space="0" w:color="auto"/>
+              <w:bottom w:val="single" w:sz="4" w:space="0" w:color="auto"/>
+              <w:right w:val="single" w:sz="4" w:space="0" w:color="auto"/>
+              <w:tl2br w:val="nil"/>
+              <w:tr2bl w:val="nil"/>
+            </w:tcBorders>
+          </w:tcPr>
+          <w:p>
+            <w:pPr>
+              <w:spacing w:line="240" w:lineRule="auto"/>
+              <w:rPr>
+                <w:lang w:val="it-IT"/>
+              </w:rPr>
+            </w:pPr>
+            <w:r>
+              <w:rPr>
+                <w:lang w:val="it-IT"/>
+              </w:rPr>
+              <w:t>E</w:t>
+            </w:r>
+          </w:p>
+        </w:tc>
+        <w:tc>
+          <w:tcPr>
+            <w:tcW w:w="4078" w:type="dxa"/>
+            <w:tcBorders>
+              <w:top w:val="single" w:sz="4" w:space="0" w:color="auto"/>
+              <w:left w:val="single" w:sz="4" w:space="0" w:color="auto"/>
+              <w:bottom w:val="single" w:sz="4" w:space="0" w:color="auto"/>
+              <w:right w:val="single" w:sz="4" w:space="0" w:color="auto"/>
+              <w:tl2br w:val="nil"/>
+              <w:tr2bl w:val="nil"/>
+            </w:tcBorders>
+          </w:tcPr>
+          <w:p>
+            <w:pPr>
+              <w:spacing w:line="240" w:lineRule="auto"/>
+              <w:jc w:val="left"/>
+              <w:rPr>
+                <w:lang w:val="it-IT"/>
+              </w:rPr>
+            </w:pPr>
+            <w:r>
+              <w:rPr>
+                <w:lang w:val="it-IT"/>
+              </w:rPr>
+              <w:t>74.057</w:t>
+            </w:r>
+            <w:r>
+              <w:rPr>
+                <w:lang w:val="it-IT"/>
+              </w:rPr>
+              <w:t xml:space="preserve"> (</w:t>
+            </w:r>
+            <w:r>
+              <w:rPr>
+                <w:lang w:val="it-IT"/>
+              </w:rPr>
+              <w:t>una corsa ogni 7 minuti</w:t>
+            </w:r>
+            <w:r>
+              <w:rPr>
+                <w:lang w:val="it-IT"/>
+              </w:rPr>
+              <w:t>)</w:t>
+            </w:r>
+          </w:p>
+        </w:tc>
+      </w:tr>
+      <w:tr>
+        <w:tc>
+          <w:tcPr>
+            <w:tcW w:w="4530" w:type="dxa"/>
+            <w:tcBorders>
+              <w:top w:val="single" w:sz="4" w:space="0" w:color="auto"/>
+              <w:left w:val="single" w:sz="4" w:space="0" w:color="auto"/>
+              <w:bottom w:val="single" w:sz="4" w:space="0" w:color="auto"/>
+              <w:right w:val="single" w:sz="4" w:space="0" w:color="auto"/>
+              <w:tl2br w:val="nil"/>
+              <w:tr2bl w:val="nil"/>
+            </w:tcBorders>
+          </w:tcPr>
+          <w:p>
+            <w:pPr>
+              <w:spacing w:line="240" w:lineRule="auto"/>
+              <w:rPr>
+                <w:lang w:val="it-IT"/>
+              </w:rPr>
+            </w:pPr>
+            <w:r>
+              <w:rPr>
+                <w:lang w:val="it-IT"/>
+              </w:rPr>
+              <w:t>Conducente</w:t>
+            </w:r>
+          </w:p>
+        </w:tc>
+        <w:tc>
+          <w:tcPr>
+            <w:tcW w:w="1354" w:type="dxa"/>
+            <w:tcBorders>
+              <w:top w:val="single" w:sz="4" w:space="0" w:color="auto"/>
+              <w:left w:val="single" w:sz="4" w:space="0" w:color="auto"/>
+              <w:bottom w:val="single" w:sz="4" w:space="0" w:color="auto"/>
+              <w:right w:val="single" w:sz="4" w:space="0" w:color="auto"/>
+              <w:tl2br w:val="nil"/>
+              <w:tr2bl w:val="nil"/>
+            </w:tcBorders>
+          </w:tcPr>
+          <w:p>
+            <w:pPr>
+              <w:spacing w:line="240" w:lineRule="auto"/>
+              <w:rPr>
+                <w:lang w:val="it-IT"/>
+              </w:rPr>
+            </w:pPr>
+            <w:r>
+              <w:rPr>
+                <w:lang w:val="it-IT"/>
+              </w:rPr>
+              <w:t>E</w:t>
+            </w:r>
+          </w:p>
+        </w:tc>
+        <w:tc>
+          <w:tcPr>
+            <w:tcW w:w="4078" w:type="dxa"/>
+            <w:tcBorders>
+              <w:top w:val="single" w:sz="4" w:space="0" w:color="auto"/>
+              <w:left w:val="single" w:sz="4" w:space="0" w:color="auto"/>
+              <w:bottom w:val="single" w:sz="4" w:space="0" w:color="auto"/>
+              <w:right w:val="single" w:sz="4" w:space="0" w:color="auto"/>
+              <w:tl2br w:val="nil"/>
+              <w:tr2bl w:val="nil"/>
+            </w:tcBorders>
+          </w:tcPr>
+          <w:p>
+            <w:pPr>
+              <w:spacing w:line="240" w:lineRule="auto"/>
+              <w:jc w:val="left"/>
+              <w:rPr>
+                <w:lang w:val="it-IT"/>
+              </w:rPr>
+            </w:pPr>
+            <w:r>
+              <w:rPr>
+                <w:lang w:val="it-IT"/>
+              </w:rPr>
+              <w:t>2.520</w:t>
+            </w:r>
+            <w:r>
+              <w:rPr>
+                <w:lang w:val="it-IT"/>
+              </w:rPr>
+              <w:t xml:space="preserve"> (</w:t>
+            </w:r>
+            <w:r>
+              <w:rPr>
+                <w:lang w:val="it-IT"/>
+              </w:rPr>
+              <w:t xml:space="preserve">media di </w:t>
+            </w:r>
+            <w:r>
+              <w:rPr>
+                <w:lang w:val="it-IT"/>
+              </w:rPr>
+              <w:t>7</w:t>
+            </w:r>
+            <w:r>
+              <w:rPr>
+                <w:lang w:val="it-IT"/>
+              </w:rPr>
+              <w:t xml:space="preserve"> </w:t>
+            </w:r>
+            <w:r>
+              <w:rPr>
+                <w:lang w:val="it-IT"/>
+              </w:rPr>
+              <w:t xml:space="preserve">conducenti </w:t>
+            </w:r>
+            <w:r>
+              <w:rPr>
+                <w:lang w:val="it-IT"/>
+              </w:rPr>
+              <w:t xml:space="preserve">per </w:t>
+            </w:r>
+            <w:r>
+              <w:rPr>
+                <w:lang w:val="it-IT"/>
+              </w:rPr>
+              <w:t>tratta</w:t>
+            </w:r>
+            <w:r>
+              <w:rPr>
+                <w:lang w:val="it-IT"/>
+              </w:rPr>
+              <w:t>)</w:t>
+            </w:r>
+          </w:p>
+        </w:tc>
+      </w:tr>
+      <w:tr>
+        <w:tc>
+          <w:tcPr>
+            <w:tcW w:w="4530" w:type="dxa"/>
+            <w:tcBorders>
+              <w:top w:val="single" w:sz="4" w:space="0" w:color="auto"/>
+              <w:left w:val="single" w:sz="4" w:space="0" w:color="auto"/>
+              <w:bottom w:val="single" w:sz="4" w:space="0" w:color="auto"/>
+              <w:right w:val="single" w:sz="4" w:space="0" w:color="auto"/>
+              <w:tl2br w:val="nil"/>
+              <w:tr2bl w:val="nil"/>
+            </w:tcBorders>
+          </w:tcPr>
+          <w:p>
+            <w:pPr>
+              <w:spacing w:line="240" w:lineRule="auto"/>
+              <w:rPr>
+                <w:lang w:val="it-IT"/>
+              </w:rPr>
+            </w:pPr>
+            <w:r>
+              <w:rPr>
+                <w:lang w:val="it-IT"/>
+              </w:rPr>
+              <w:t>Turno</w:t>
+            </w:r>
+          </w:p>
+        </w:tc>
+        <w:tc>
+          <w:tcPr>
+            <w:tcW w:w="1354" w:type="dxa"/>
+            <w:tcBorders>
+              <w:top w:val="single" w:sz="4" w:space="0" w:color="auto"/>
+              <w:left w:val="single" w:sz="4" w:space="0" w:color="auto"/>
+              <w:bottom w:val="single" w:sz="4" w:space="0" w:color="auto"/>
+              <w:right w:val="single" w:sz="4" w:space="0" w:color="auto"/>
+              <w:tl2br w:val="nil"/>
+              <w:tr2bl w:val="nil"/>
+            </w:tcBorders>
+          </w:tcPr>
+          <w:p>
+            <w:pPr>
+              <w:spacing w:line="240" w:lineRule="auto"/>
+              <w:rPr>
+                <w:lang w:val="it-IT"/>
+              </w:rPr>
+            </w:pPr>
+            <w:r>
+              <w:rPr>
+                <w:lang w:val="it-IT"/>
+              </w:rPr>
+              <w:t>E</w:t>
+            </w:r>
+          </w:p>
+        </w:tc>
+        <w:tc>
+          <w:tcPr>
+            <w:tcW w:w="4078" w:type="dxa"/>
+            <w:tcBorders>
+              <w:top w:val="single" w:sz="4" w:space="0" w:color="auto"/>
+              <w:left w:val="single" w:sz="4" w:space="0" w:color="auto"/>
+              <w:bottom w:val="single" w:sz="4" w:space="0" w:color="auto"/>
+              <w:right w:val="single" w:sz="4" w:space="0" w:color="auto"/>
+              <w:tl2br w:val="nil"/>
+              <w:tr2bl w:val="nil"/>
+            </w:tcBorders>
+          </w:tcPr>
+          <w:p>
+            <w:pPr>
+              <w:spacing w:line="240" w:lineRule="auto"/>
+              <w:jc w:val="left"/>
+              <w:rPr>
+                <w:lang w:val="it-IT"/>
+              </w:rPr>
+            </w:pPr>
+            <w:r>
+              <w:rPr>
+                <w:lang w:val="it-IT"/>
+              </w:rPr>
+              <w:t>12.600</w:t>
+            </w:r>
+            <w:r>
+              <w:rPr>
+                <w:lang w:val="it-IT"/>
+              </w:rPr>
+              <w:t xml:space="preserve"> (5 </w:t>
+            </w:r>
+            <w:r>
+              <w:rPr>
+                <w:lang w:val="it-IT"/>
+              </w:rPr>
+              <w:t xml:space="preserve">turni </w:t>
+            </w:r>
+            <w:r>
+              <w:rPr>
+                <w:lang w:val="it-IT"/>
+              </w:rPr>
+              <w:t xml:space="preserve">per </w:t>
+            </w:r>
+            <w:r>
+              <w:rPr>
+                <w:lang w:val="it-IT"/>
+              </w:rPr>
+              <w:t>conducente</w:t>
+            </w:r>
+            <w:r>
+              <w:rPr>
+                <w:lang w:val="it-IT"/>
+              </w:rPr>
+              <w:t>)</w:t>
+            </w:r>
+          </w:p>
+        </w:tc>
+      </w:tr>
+      <w:tr>
+        <w:tc>
+          <w:tcPr>
+            <w:tcW w:w="4530" w:type="dxa"/>
+            <w:tcBorders>
+              <w:top w:val="single" w:sz="4" w:space="0" w:color="auto"/>
+              <w:left w:val="single" w:sz="4" w:space="0" w:color="auto"/>
+              <w:bottom w:val="single" w:sz="4" w:space="0" w:color="auto"/>
+              <w:right w:val="single" w:sz="4" w:space="0" w:color="auto"/>
+              <w:tl2br w:val="nil"/>
+              <w:tr2bl w:val="nil"/>
+            </w:tcBorders>
+          </w:tcPr>
+          <w:p>
+            <w:pPr>
+              <w:spacing w:line="240" w:lineRule="auto"/>
+              <w:rPr>
+                <w:lang w:val="it-IT"/>
+              </w:rPr>
+            </w:pPr>
+            <w:r>
+              <w:rPr>
+                <w:lang w:val="it-IT"/>
+              </w:rPr>
+              <w:t>Turno effettivo</w:t>
+            </w:r>
+          </w:p>
+        </w:tc>
+        <w:tc>
+          <w:tcPr>
+            <w:tcW w:w="1354" w:type="dxa"/>
+            <w:tcBorders>
+              <w:top w:val="single" w:sz="4" w:space="0" w:color="auto"/>
+              <w:left w:val="single" w:sz="4" w:space="0" w:color="auto"/>
+              <w:bottom w:val="single" w:sz="4" w:space="0" w:color="auto"/>
+              <w:right w:val="single" w:sz="4" w:space="0" w:color="auto"/>
+              <w:tl2br w:val="nil"/>
+              <w:tr2bl w:val="nil"/>
+            </w:tcBorders>
+          </w:tcPr>
+          <w:p>
+            <w:pPr>
+              <w:spacing w:line="240" w:lineRule="auto"/>
+              <w:rPr>
+                <w:lang w:val="it-IT"/>
+              </w:rPr>
+            </w:pPr>
+            <w:r>
+              <w:rPr>
+                <w:lang w:val="it-IT"/>
+              </w:rPr>
+              <w:t>E</w:t>
+            </w:r>
+          </w:p>
+        </w:tc>
+        <w:tc>
+          <w:tcPr>
+            <w:tcW w:w="4078" w:type="dxa"/>
+            <w:tcBorders>
+              <w:top w:val="single" w:sz="4" w:space="0" w:color="auto"/>
+              <w:left w:val="single" w:sz="4" w:space="0" w:color="auto"/>
+              <w:bottom w:val="single" w:sz="4" w:space="0" w:color="auto"/>
+              <w:right w:val="single" w:sz="4" w:space="0" w:color="auto"/>
+              <w:tl2br w:val="nil"/>
+              <w:tr2bl w:val="nil"/>
+            </w:tcBorders>
+          </w:tcPr>
+          <w:p>
+            <w:pPr>
+              <w:spacing w:line="240" w:lineRule="auto"/>
+              <w:jc w:val="left"/>
+              <w:rPr>
+                <w:lang w:val="it-IT"/>
+              </w:rPr>
+            </w:pPr>
+            <w:r>
+              <w:rPr>
+                <w:lang w:val="it-IT"/>
+              </w:rPr>
+              <w:t xml:space="preserve">74.057 </w:t>
+            </w:r>
+            <w:r>
+              <w:rPr>
+                <w:lang w:val="it-IT"/>
+              </w:rPr>
+              <w:t>(1</w:t>
+            </w:r>
+            <w:r>
+              <w:rPr>
+                <w:lang w:val="it-IT"/>
+              </w:rPr>
+              <w:t xml:space="preserve"> turno effettivo</w:t>
+            </w:r>
+            <w:r>
+              <w:rPr>
+                <w:lang w:val="it-IT"/>
+              </w:rPr>
+              <w:t xml:space="preserve"> per corsa)</w:t>
+            </w:r>
+          </w:p>
+        </w:tc>
+      </w:tr>
+      <w:tr>
+        <w:tc>
+          <w:tcPr>
+            <w:tcW w:w="4530" w:type="dxa"/>
+            <w:tcBorders>
+              <w:top w:val="single" w:sz="4" w:space="0" w:color="auto"/>
+              <w:left w:val="single" w:sz="4" w:space="0" w:color="auto"/>
+              <w:bottom w:val="single" w:sz="4" w:space="0" w:color="auto"/>
+              <w:right w:val="single" w:sz="4" w:space="0" w:color="auto"/>
+              <w:tl2br w:val="nil"/>
+              <w:tr2bl w:val="nil"/>
+            </w:tcBorders>
+          </w:tcPr>
+          <w:p>
+            <w:pPr>
+              <w:spacing w:line="240" w:lineRule="auto"/>
+              <w:rPr>
+                <w:lang w:val="it-IT"/>
+              </w:rPr>
+            </w:pPr>
+            <w:r>
+              <w:rPr>
+                <w:lang w:val="it-IT"/>
+              </w:rPr>
+              <w:t>Titolo di viaggio</w:t>
+            </w:r>
+          </w:p>
+        </w:tc>
+        <w:tc>
+          <w:tcPr>
+            <w:tcW w:w="1354" w:type="dxa"/>
+            <w:tcBorders>
+              <w:top w:val="single" w:sz="4" w:space="0" w:color="auto"/>
+              <w:left w:val="single" w:sz="4" w:space="0" w:color="auto"/>
+              <w:bottom w:val="single" w:sz="4" w:space="0" w:color="auto"/>
+              <w:right w:val="single" w:sz="4" w:space="0" w:color="auto"/>
+              <w:tl2br w:val="nil"/>
+              <w:tr2bl w:val="nil"/>
+            </w:tcBorders>
+          </w:tcPr>
+          <w:p>
+            <w:pPr>
+              <w:spacing w:line="240" w:lineRule="auto"/>
+              <w:rPr>
+                <w:lang w:val="it-IT"/>
+              </w:rPr>
+            </w:pPr>
+            <w:r>
+              <w:rPr>
+                <w:lang w:val="it-IT"/>
+              </w:rPr>
+              <w:t>E</w:t>
+            </w:r>
+          </w:p>
+        </w:tc>
+        <w:tc>
+          <w:tcPr>
+            <w:tcW w:w="4078" w:type="dxa"/>
+            <w:tcBorders>
+              <w:top w:val="single" w:sz="4" w:space="0" w:color="auto"/>
+              <w:left w:val="single" w:sz="4" w:space="0" w:color="auto"/>
+              <w:bottom w:val="single" w:sz="4" w:space="0" w:color="auto"/>
+              <w:right w:val="single" w:sz="4" w:space="0" w:color="auto"/>
+              <w:tl2br w:val="nil"/>
+              <w:tr2bl w:val="nil"/>
+            </w:tcBorders>
+          </w:tcPr>
+          <w:p>
+            <w:pPr>
+              <w:spacing w:line="240" w:lineRule="auto"/>
+              <w:jc w:val="left"/>
+              <w:rPr>
+                <w:lang w:val="it-IT"/>
+              </w:rPr>
+            </w:pPr>
+            <w:r>
+              <w:rPr>
+                <w:lang w:val="it-IT"/>
+              </w:rPr>
+              <w:t>14.811.400</w:t>
+            </w:r>
+            <w:r>
+              <w:rPr>
+                <w:lang w:val="it-IT"/>
+              </w:rPr>
+              <w:t xml:space="preserve"> (</w:t>
+            </w:r>
+            <w:r>
+              <w:rPr>
+                <w:lang w:val="it-IT"/>
+              </w:rPr>
+              <w:t xml:space="preserve">su una </w:t>
+            </w:r>
+            <w:r>
+              <w:rPr>
+                <w:lang w:val="it-IT"/>
+              </w:rPr>
+              <w:t>media di 200 passeggeri</w:t>
+            </w:r>
+            <w:r>
+              <w:rPr>
+                <w:lang w:val="it-IT"/>
+              </w:rPr>
+              <w:t xml:space="preserve"> per corsa</w:t>
+            </w:r>
+            <w:r>
+              <w:rPr>
+                <w:lang w:val="it-IT"/>
+              </w:rPr>
+              <w:t>)</w:t>
+            </w:r>
+          </w:p>
+        </w:tc>
+      </w:tr>
+      <w:tr>
+        <w:tc>
+          <w:tcPr>
+            <w:tcW w:w="4530" w:type="dxa"/>
+            <w:tcBorders>
+              <w:top w:val="single" w:sz="4" w:space="0" w:color="auto"/>
+              <w:left w:val="single" w:sz="4" w:space="0" w:color="auto"/>
+              <w:bottom w:val="single" w:sz="4" w:space="0" w:color="auto"/>
+              <w:right w:val="single" w:sz="4" w:space="0" w:color="auto"/>
+              <w:tl2br w:val="nil"/>
+              <w:tr2bl w:val="nil"/>
+            </w:tcBorders>
+          </w:tcPr>
+          <w:p>
+            <w:pPr>
+              <w:spacing w:line="240" w:lineRule="auto"/>
+              <w:rPr>
+                <w:lang w:val="it-IT"/>
+              </w:rPr>
+            </w:pPr>
+            <w:r>
+              <w:rPr>
+                <w:lang w:val="it-IT"/>
+              </w:rPr>
+              <w:t>Biglietto</w:t>
+            </w:r>
+          </w:p>
+        </w:tc>
+        <w:tc>
+          <w:tcPr>
+            <w:tcW w:w="1354" w:type="dxa"/>
+            <w:tcBorders>
+              <w:top w:val="single" w:sz="4" w:space="0" w:color="auto"/>
+              <w:left w:val="single" w:sz="4" w:space="0" w:color="auto"/>
+              <w:bottom w:val="single" w:sz="4" w:space="0" w:color="auto"/>
+              <w:right w:val="single" w:sz="4" w:space="0" w:color="auto"/>
+              <w:tl2br w:val="nil"/>
+              <w:tr2bl w:val="nil"/>
+            </w:tcBorders>
+          </w:tcPr>
+          <w:p>
+            <w:pPr>
+              <w:spacing w:line="240" w:lineRule="auto"/>
+              <w:rPr>
+                <w:lang w:val="it-IT"/>
+              </w:rPr>
+            </w:pPr>
+            <w:r>
+              <w:rPr>
+                <w:lang w:val="it-IT"/>
+              </w:rPr>
+              <w:t>E</w:t>
+            </w:r>
+          </w:p>
+        </w:tc>
+        <w:tc>
+          <w:tcPr>
+            <w:tcW w:w="4078" w:type="dxa"/>
+            <w:tcBorders>
+              <w:top w:val="single" w:sz="4" w:space="0" w:color="auto"/>
+              <w:left w:val="single" w:sz="4" w:space="0" w:color="auto"/>
+              <w:bottom w:val="single" w:sz="4" w:space="0" w:color="auto"/>
+              <w:right w:val="single" w:sz="4" w:space="0" w:color="auto"/>
+              <w:tl2br w:val="nil"/>
+              <w:tr2bl w:val="nil"/>
+            </w:tcBorders>
+          </w:tcPr>
+          <w:p>
+            <w:pPr>
+              <w:spacing w:line="240" w:lineRule="auto"/>
+              <w:jc w:val="left"/>
+              <w:rPr>
+                <w:lang w:val="it-IT"/>
+              </w:rPr>
+            </w:pPr>
+            <w:r>
+              <w:rPr>
+                <w:lang w:val="it-IT"/>
+              </w:rPr>
+              <w:t>6.665.130</w:t>
+            </w:r>
+            <w:r>
+              <w:rPr>
+                <w:lang w:val="it-IT"/>
+              </w:rPr>
+              <w:t xml:space="preserve"> (</w:t>
+            </w:r>
+            <w:r>
+              <w:rPr>
+                <w:lang w:val="it-IT"/>
+              </w:rPr>
+              <w:t>45</w:t>
+            </w:r>
+            <w:r>
+              <w:rPr>
+                <w:lang w:val="it-IT"/>
+              </w:rPr>
+              <w:t>%</w:t>
+            </w:r>
+            <w:r>
+              <w:rPr>
+                <w:lang w:val="it-IT"/>
+              </w:rPr>
+              <w:t xml:space="preserve"> dei titoli di viaggio</w:t>
+            </w:r>
+            <w:r>
+              <w:rPr>
+                <w:lang w:val="it-IT"/>
+              </w:rPr>
+              <w:t>)</w:t>
+            </w:r>
+          </w:p>
+        </w:tc>
+      </w:tr>
+      <w:tr>
+        <w:tc>
+          <w:tcPr>
+            <w:tcW w:w="4530" w:type="dxa"/>
+            <w:tcBorders>
+              <w:top w:val="single" w:sz="4" w:space="0" w:color="auto"/>
+              <w:left w:val="single" w:sz="4" w:space="0" w:color="auto"/>
+              <w:bottom w:val="single" w:sz="4" w:space="0" w:color="auto"/>
+              <w:right w:val="single" w:sz="4" w:space="0" w:color="auto"/>
+              <w:tl2br w:val="nil"/>
+              <w:tr2bl w:val="nil"/>
+            </w:tcBorders>
+          </w:tcPr>
+          <w:p>
+            <w:pPr>
+              <w:spacing w:line="240" w:lineRule="auto"/>
+              <w:rPr>
+                <w:lang w:val="it-IT"/>
+              </w:rPr>
+            </w:pPr>
+            <w:r>
+              <w:rPr>
+                <w:lang w:val="it-IT"/>
+              </w:rPr>
+              <w:t>Abbonamento</w:t>
+            </w:r>
+          </w:p>
+        </w:tc>
+        <w:tc>
+          <w:tcPr>
+            <w:tcW w:w="1354" w:type="dxa"/>
+            <w:tcBorders>
+              <w:top w:val="single" w:sz="4" w:space="0" w:color="auto"/>
+              <w:left w:val="single" w:sz="4" w:space="0" w:color="auto"/>
+              <w:bottom w:val="single" w:sz="4" w:space="0" w:color="auto"/>
+              <w:right w:val="single" w:sz="4" w:space="0" w:color="auto"/>
+              <w:tl2br w:val="nil"/>
+              <w:tr2bl w:val="nil"/>
+            </w:tcBorders>
+          </w:tcPr>
+          <w:p>
+            <w:pPr>
+              <w:spacing w:line="240" w:lineRule="auto"/>
+              <w:rPr>
+                <w:lang w:val="it-IT"/>
+              </w:rPr>
+            </w:pPr>
+            <w:r>
+              <w:rPr>
+                <w:lang w:val="it-IT"/>
+              </w:rPr>
+              <w:t>E</w:t>
+            </w:r>
+          </w:p>
+        </w:tc>
+        <w:tc>
+          <w:tcPr>
+            <w:tcW w:w="4078" w:type="dxa"/>
+            <w:tcBorders>
+              <w:top w:val="single" w:sz="4" w:space="0" w:color="auto"/>
+              <w:left w:val="single" w:sz="4" w:space="0" w:color="auto"/>
+              <w:bottom w:val="single" w:sz="4" w:space="0" w:color="auto"/>
+              <w:right w:val="single" w:sz="4" w:space="0" w:color="auto"/>
+              <w:tl2br w:val="nil"/>
+              <w:tr2bl w:val="nil"/>
+            </w:tcBorders>
+          </w:tcPr>
+          <w:p>
+            <w:pPr>
+              <w:spacing w:line="240" w:lineRule="auto"/>
+              <w:jc w:val="left"/>
+              <w:rPr>
+                <w:lang w:val="it-IT"/>
+              </w:rPr>
+            </w:pPr>
+            <w:r>
+              <w:rPr>
+                <w:lang w:val="it-IT"/>
+              </w:rPr>
+              <w:t>3.665.822</w:t>
+            </w:r>
+            <w:r>
+              <w:rPr>
+                <w:lang w:val="it-IT"/>
+              </w:rPr>
+              <w:t xml:space="preserve"> </w:t>
+            </w:r>
+            <w:r>
+              <w:rPr>
+                <w:lang w:val="it-IT"/>
+              </w:rPr>
+              <w:t>(</w:t>
+            </w:r>
+            <w:r>
+              <w:rPr>
+                <w:lang w:val="it-IT"/>
+              </w:rPr>
+              <w:t>55</w:t>
+            </w:r>
+            <w:r>
+              <w:rPr>
+                <w:lang w:val="it-IT"/>
+              </w:rPr>
+              <w:t>%</w:t>
+            </w:r>
+            <w:r>
+              <w:rPr>
+                <w:lang w:val="it-IT"/>
+              </w:rPr>
+              <w:t xml:space="preserve"> </w:t>
+            </w:r>
+            <w:r>
+              <w:rPr>
+                <w:lang w:val="it-IT"/>
+              </w:rPr>
+              <w:t>dei titoli di viaggio</w:t>
+            </w:r>
+            <w:r>
+              <w:rPr>
+                <w:lang w:val="it-IT"/>
+              </w:rPr>
+              <w:t>)</w:t>
+            </w:r>
+          </w:p>
+        </w:tc>
+      </w:tr>
+      <w:tr>
+        <w:tc>
+          <w:tcPr>
+            <w:tcW w:w="4530" w:type="dxa"/>
+            <w:tcBorders>
+              <w:top w:val="single" w:sz="4" w:space="0" w:color="auto"/>
+              <w:left w:val="single" w:sz="4" w:space="0" w:color="auto"/>
+              <w:bottom w:val="single" w:sz="4" w:space="0" w:color="auto"/>
+              <w:right w:val="single" w:sz="4" w:space="0" w:color="auto"/>
+              <w:tl2br w:val="nil"/>
+              <w:tr2bl w:val="nil"/>
+            </w:tcBorders>
+          </w:tcPr>
+          <w:p>
+            <w:pPr>
+              <w:spacing w:line="240" w:lineRule="auto"/>
+              <w:rPr>
+                <w:lang w:val="it-IT"/>
+              </w:rPr>
+            </w:pPr>
+            <w:r>
+              <w:rPr>
+                <w:lang w:val="it-IT"/>
+              </w:rPr>
+              <w:t>Nuovo</w:t>
+            </w:r>
+          </w:p>
+        </w:tc>
+        <w:tc>
+          <w:tcPr>
+            <w:tcW w:w="1354" w:type="dxa"/>
+            <w:tcBorders>
+              <w:top w:val="single" w:sz="4" w:space="0" w:color="auto"/>
+              <w:left w:val="single" w:sz="4" w:space="0" w:color="auto"/>
+              <w:bottom w:val="single" w:sz="4" w:space="0" w:color="auto"/>
+              <w:right w:val="single" w:sz="4" w:space="0" w:color="auto"/>
+              <w:tl2br w:val="nil"/>
+              <w:tr2bl w:val="nil"/>
+            </w:tcBorders>
+          </w:tcPr>
+          <w:p>
+            <w:pPr>
+              <w:spacing w:line="240" w:lineRule="auto"/>
+              <w:rPr>
+                <w:lang w:val="it-IT"/>
+              </w:rPr>
+            </w:pPr>
+            <w:r>
+              <w:rPr>
+                <w:lang w:val="it-IT"/>
+              </w:rPr>
+              <w:t>E</w:t>
+            </w:r>
+          </w:p>
+        </w:tc>
+        <w:tc>
+          <w:tcPr>
+            <w:tcW w:w="4078" w:type="dxa"/>
+            <w:tcBorders>
+              <w:top w:val="single" w:sz="4" w:space="0" w:color="auto"/>
+              <w:left w:val="single" w:sz="4" w:space="0" w:color="auto"/>
+              <w:bottom w:val="single" w:sz="4" w:space="0" w:color="auto"/>
+              <w:right w:val="single" w:sz="4" w:space="0" w:color="auto"/>
+              <w:tl2br w:val="nil"/>
+              <w:tr2bl w:val="nil"/>
+            </w:tcBorders>
+          </w:tcPr>
+          <w:p>
+            <w:pPr>
+              <w:spacing w:line="240" w:lineRule="auto"/>
+              <w:jc w:val="left"/>
+              <w:rPr>
+                <w:lang w:val="it-IT"/>
+              </w:rPr>
+            </w:pPr>
+            <w:r>
+              <w:rPr>
+                <w:lang w:val="it-IT"/>
+              </w:rPr>
+              <w:t>3.332.565</w:t>
+            </w:r>
+            <w:r>
+              <w:rPr>
+                <w:lang w:val="it-IT"/>
+              </w:rPr>
+              <w:t xml:space="preserve"> </w:t>
+            </w:r>
+            <w:r>
+              <w:rPr>
+                <w:lang w:val="it-IT"/>
+              </w:rPr>
+              <w:t>(</w:t>
+            </w:r>
+            <w:r>
+              <w:rPr>
+                <w:lang w:val="it-IT"/>
+              </w:rPr>
+              <w:t>50</w:t>
+            </w:r>
+            <w:r>
+              <w:rPr>
+                <w:lang w:val="it-IT"/>
+              </w:rPr>
+              <w:t>%</w:t>
+            </w:r>
+            <w:r>
+              <w:rPr>
+                <w:lang w:val="it-IT"/>
+              </w:rPr>
+              <w:t xml:space="preserve"> dei biglietti</w:t>
+            </w:r>
+            <w:r>
+              <w:rPr>
+                <w:lang w:val="it-IT"/>
+              </w:rPr>
+              <w:t>)</w:t>
+            </w:r>
+          </w:p>
+        </w:tc>
+      </w:tr>
+      <w:tr>
+        <w:tc>
+          <w:tcPr>
+            <w:tcW w:w="4530" w:type="dxa"/>
+            <w:tcBorders>
+              <w:top w:val="single" w:sz="4" w:space="0" w:color="auto"/>
+              <w:left w:val="single" w:sz="4" w:space="0" w:color="auto"/>
+              <w:bottom w:val="single" w:sz="4" w:space="0" w:color="auto"/>
+              <w:right w:val="single" w:sz="4" w:space="0" w:color="auto"/>
+              <w:tl2br w:val="nil"/>
+              <w:tr2bl w:val="nil"/>
+            </w:tcBorders>
+          </w:tcPr>
+          <w:p>
+            <w:pPr>
+              <w:spacing w:line="240" w:lineRule="auto"/>
+              <w:rPr>
+                <w:lang w:val="it-IT"/>
+              </w:rPr>
+            </w:pPr>
+            <w:r>
+              <w:rPr>
+                <w:lang w:val="it-IT"/>
+              </w:rPr>
+              <w:t>Usato</w:t>
+            </w:r>
+          </w:p>
+        </w:tc>
+        <w:tc>
+          <w:tcPr>
+            <w:tcW w:w="1354" w:type="dxa"/>
+            <w:tcBorders>
+              <w:top w:val="single" w:sz="4" w:space="0" w:color="auto"/>
+              <w:left w:val="single" w:sz="4" w:space="0" w:color="auto"/>
+              <w:bottom w:val="single" w:sz="4" w:space="0" w:color="auto"/>
+              <w:right w:val="single" w:sz="4" w:space="0" w:color="auto"/>
+              <w:tl2br w:val="nil"/>
+              <w:tr2bl w:val="nil"/>
+            </w:tcBorders>
+          </w:tcPr>
+          <w:p>
+            <w:pPr>
+              <w:spacing w:line="240" w:lineRule="auto"/>
+              <w:rPr>
+                <w:lang w:val="it-IT"/>
+              </w:rPr>
+            </w:pPr>
+            <w:r>
+              <w:rPr>
+                <w:lang w:val="it-IT"/>
+              </w:rPr>
+              <w:t>E</w:t>
+            </w:r>
+          </w:p>
+        </w:tc>
+        <w:tc>
+          <w:tcPr>
+            <w:tcW w:w="4078" w:type="dxa"/>
+            <w:tcBorders>
+              <w:top w:val="single" w:sz="4" w:space="0" w:color="auto"/>
+              <w:left w:val="single" w:sz="4" w:space="0" w:color="auto"/>
+              <w:bottom w:val="single" w:sz="4" w:space="0" w:color="auto"/>
+              <w:right w:val="single" w:sz="4" w:space="0" w:color="auto"/>
+              <w:tl2br w:val="nil"/>
+              <w:tr2bl w:val="nil"/>
+            </w:tcBorders>
+          </w:tcPr>
+          <w:p>
+            <w:pPr>
+              <w:spacing w:line="240" w:lineRule="auto"/>
+              <w:jc w:val="left"/>
+              <w:rPr>
+                <w:lang w:val="it-IT"/>
+              </w:rPr>
+            </w:pPr>
+            <w:r>
+              <w:rPr>
+                <w:lang w:val="it-IT"/>
+              </w:rPr>
+              <w:t>3.332.565 (50%</w:t>
+            </w:r>
+            <w:r>
+              <w:rPr>
+                <w:lang w:val="it-IT"/>
+              </w:rPr>
+              <w:t xml:space="preserve"> dei biglietti</w:t>
+            </w:r>
+            <w:r>
+              <w:rPr>
+                <w:lang w:val="it-IT"/>
+              </w:rPr>
+              <w:t>)</w:t>
+            </w:r>
+          </w:p>
+        </w:tc>
+      </w:tr>
+      <w:tr>
+        <w:tc>
+          <w:tcPr>
+            <w:tcW w:w="4530" w:type="dxa"/>
+            <w:tcBorders>
+              <w:top w:val="single" w:sz="4" w:space="0" w:color="auto"/>
+              <w:left w:val="single" w:sz="4" w:space="0" w:color="auto"/>
+              <w:bottom w:val="single" w:sz="4" w:space="0" w:color="auto"/>
+              <w:right w:val="single" w:sz="4" w:space="0" w:color="auto"/>
+              <w:tl2br w:val="nil"/>
+              <w:tr2bl w:val="nil"/>
+            </w:tcBorders>
+          </w:tcPr>
+          <w:p>
+            <w:pPr>
+              <w:spacing w:line="240" w:lineRule="auto"/>
+              <w:rPr>
+                <w:lang w:val="it-IT"/>
+              </w:rPr>
+            </w:pPr>
+            <w:r>
+              <w:rPr>
+                <w:lang w:val="it-IT"/>
+              </w:rPr>
+              <w:t>Sosta</w:t>
+            </w:r>
+          </w:p>
+        </w:tc>
+        <w:tc>
+          <w:tcPr>
+            <w:tcW w:w="1354" w:type="dxa"/>
+            <w:tcBorders>
+              <w:top w:val="single" w:sz="4" w:space="0" w:color="auto"/>
+              <w:left w:val="single" w:sz="4" w:space="0" w:color="auto"/>
+              <w:bottom w:val="single" w:sz="4" w:space="0" w:color="auto"/>
+              <w:right w:val="single" w:sz="4" w:space="0" w:color="auto"/>
+              <w:tl2br w:val="nil"/>
+              <w:tr2bl w:val="nil"/>
+            </w:tcBorders>
+          </w:tcPr>
+          <w:p>
+            <w:pPr>
+              <w:spacing w:line="240" w:lineRule="auto"/>
+              <w:rPr>
+                <w:lang w:val="it-IT"/>
+              </w:rPr>
+            </w:pPr>
+            <w:r>
+              <w:rPr>
+                <w:lang w:val="it-IT"/>
+              </w:rPr>
+              <w:t>R</w:t>
+            </w:r>
+          </w:p>
+        </w:tc>
+        <w:tc>
+          <w:tcPr>
+            <w:tcW w:w="4078" w:type="dxa"/>
+            <w:tcBorders>
+              <w:top w:val="single" w:sz="4" w:space="0" w:color="auto"/>
+              <w:left w:val="single" w:sz="4" w:space="0" w:color="auto"/>
+              <w:bottom w:val="single" w:sz="4" w:space="0" w:color="auto"/>
+              <w:right w:val="single" w:sz="4" w:space="0" w:color="auto"/>
+              <w:tl2br w:val="nil"/>
+              <w:tr2bl w:val="nil"/>
+            </w:tcBorders>
+          </w:tcPr>
+          <w:p>
+            <w:pPr>
+              <w:spacing w:line="240" w:lineRule="auto"/>
+              <w:jc w:val="left"/>
+              <w:rPr>
+                <w:lang w:val="it-IT"/>
+              </w:rPr>
+            </w:pPr>
+            <w:r>
+              <w:rPr>
+                <w:lang w:val="it-IT"/>
+              </w:rPr>
+              <w:t>1.120.000 (</w:t>
+            </w:r>
+            <w:r>
+              <w:rPr>
+                <w:lang w:val="it-IT"/>
+              </w:rPr>
+              <w:t xml:space="preserve">media di </w:t>
+            </w:r>
+            <w:r>
+              <w:rPr>
+                <w:lang w:val="it-IT"/>
+              </w:rPr>
+              <w:t>56 fermate per tratta)</w:t>
+            </w:r>
+          </w:p>
+        </w:tc>
+      </w:tr>
+      <w:tr>
+        <w:tc>
+          <w:tcPr>
+            <w:tcW w:w="4530" w:type="dxa"/>
+            <w:tcBorders>
+              <w:top w:val="single" w:sz="4" w:space="0" w:color="auto"/>
+              <w:left w:val="single" w:sz="4" w:space="0" w:color="auto"/>
+              <w:bottom w:val="single" w:sz="4" w:space="0" w:color="auto"/>
+              <w:right w:val="single" w:sz="4" w:space="0" w:color="auto"/>
+              <w:tl2br w:val="nil"/>
+              <w:tr2bl w:val="nil"/>
+            </w:tcBorders>
+          </w:tcPr>
+          <w:p>
+            <w:pPr>
+              <w:spacing w:line="240" w:lineRule="auto"/>
+              <w:rPr>
+                <w:lang w:val="it-IT"/>
+              </w:rPr>
+            </w:pPr>
+            <w:r>
+              <w:rPr>
+                <w:lang w:val="it-IT"/>
+              </w:rPr>
+              <w:t>Composizione</w:t>
+            </w:r>
+          </w:p>
+        </w:tc>
+        <w:tc>
+          <w:tcPr>
+            <w:tcW w:w="1354" w:type="dxa"/>
+            <w:tcBorders>
+              <w:top w:val="single" w:sz="4" w:space="0" w:color="auto"/>
+              <w:left w:val="single" w:sz="4" w:space="0" w:color="auto"/>
+              <w:bottom w:val="single" w:sz="4" w:space="0" w:color="auto"/>
+              <w:right w:val="single" w:sz="4" w:space="0" w:color="auto"/>
+              <w:tl2br w:val="nil"/>
+              <w:tr2bl w:val="nil"/>
+            </w:tcBorders>
+          </w:tcPr>
+          <w:p>
+            <w:pPr>
+              <w:spacing w:line="240" w:lineRule="auto"/>
+              <w:rPr>
+                <w:lang w:val="it-IT"/>
+              </w:rPr>
+            </w:pPr>
+            <w:r>
+              <w:rPr>
+                <w:lang w:val="it-IT"/>
+              </w:rPr>
+              <w:t>R</w:t>
+            </w:r>
+          </w:p>
+        </w:tc>
+        <w:tc>
+          <w:tcPr>
+            <w:tcW w:w="4078" w:type="dxa"/>
+            <w:tcBorders>
+              <w:top w:val="single" w:sz="4" w:space="0" w:color="auto"/>
+              <w:left w:val="single" w:sz="4" w:space="0" w:color="auto"/>
+              <w:bottom w:val="single" w:sz="4" w:space="0" w:color="auto"/>
+              <w:right w:val="single" w:sz="4" w:space="0" w:color="auto"/>
+              <w:tl2br w:val="nil"/>
+              <w:tr2bl w:val="nil"/>
+            </w:tcBorders>
+          </w:tcPr>
+          <w:p>
+            <w:pPr>
+              <w:spacing w:line="240" w:lineRule="auto"/>
+              <w:jc w:val="left"/>
+              <w:rPr>
+                <w:lang w:val="it-IT"/>
+              </w:rPr>
+            </w:pPr>
+            <w:r>
+              <w:rPr>
+                <w:lang w:val="it-IT"/>
+              </w:rPr>
+              <w:t>10.019.666</w:t>
+            </w:r>
+            <w:r>
+              <w:rPr>
+                <w:lang w:val="it-IT"/>
+              </w:rPr>
+              <w:t xml:space="preserve"> (</w:t>
+            </w:r>
+            <w:r>
+              <w:rPr>
+                <w:lang w:val="it-IT"/>
+              </w:rPr>
+              <w:t xml:space="preserve">media di </w:t>
+            </w:r>
+            <w:r>
+              <w:rPr>
+                <w:lang w:val="it-IT"/>
+              </w:rPr>
+              <w:t>167</w:t>
+            </w:r>
+            <w:r>
+              <w:rPr>
+                <w:lang w:val="it-IT"/>
+              </w:rPr>
+              <w:t xml:space="preserve"> </w:t>
+            </w:r>
+            <w:proofErr w:type="spellStart"/>
+            <w:r>
+              <w:rPr>
+                <w:lang w:val="it-IT"/>
+              </w:rPr>
+              <w:t>waypoint</w:t>
+            </w:r>
+            <w:proofErr w:type="spellEnd"/>
+            <w:r>
+              <w:rPr>
+                <w:lang w:val="it-IT"/>
+              </w:rPr>
+              <w:t xml:space="preserve"> per tratta)</w:t>
+            </w:r>
+          </w:p>
+        </w:tc>
+      </w:tr>
+      <w:tr>
+        <w:tc>
+          <w:tcPr>
+            <w:tcW w:w="4530" w:type="dxa"/>
+            <w:tcBorders>
+              <w:top w:val="single" w:sz="4" w:space="0" w:color="auto"/>
+              <w:left w:val="single" w:sz="4" w:space="0" w:color="auto"/>
+              <w:bottom w:val="single" w:sz="4" w:space="0" w:color="auto"/>
+              <w:right w:val="single" w:sz="4" w:space="0" w:color="auto"/>
+              <w:tl2br w:val="nil"/>
+              <w:tr2bl w:val="nil"/>
+            </w:tcBorders>
+          </w:tcPr>
+          <w:p>
+            <w:pPr>
+              <w:spacing w:line="240" w:lineRule="auto"/>
+              <w:rPr>
+                <w:lang w:val="it-IT"/>
+              </w:rPr>
+            </w:pPr>
+            <w:r>
+              <w:rPr>
+                <w:lang w:val="it-IT"/>
+              </w:rPr>
+              <w:t>Inizio</w:t>
+            </w:r>
+          </w:p>
+        </w:tc>
+        <w:tc>
+          <w:tcPr>
+            <w:tcW w:w="1354" w:type="dxa"/>
+            <w:tcBorders>
+              <w:top w:val="single" w:sz="4" w:space="0" w:color="auto"/>
+              <w:left w:val="single" w:sz="4" w:space="0" w:color="auto"/>
+              <w:bottom w:val="single" w:sz="4" w:space="0" w:color="auto"/>
+              <w:right w:val="single" w:sz="4" w:space="0" w:color="auto"/>
+              <w:tl2br w:val="nil"/>
+              <w:tr2bl w:val="nil"/>
+            </w:tcBorders>
+          </w:tcPr>
+          <w:p>
+            <w:pPr>
+              <w:spacing w:line="240" w:lineRule="auto"/>
+              <w:rPr>
+                <w:lang w:val="it-IT"/>
+              </w:rPr>
+            </w:pPr>
+            <w:r>
+              <w:rPr>
+                <w:lang w:val="it-IT"/>
+              </w:rPr>
+              <w:t>R</w:t>
+            </w:r>
+          </w:p>
+        </w:tc>
+        <w:tc>
+          <w:tcPr>
+            <w:tcW w:w="4078" w:type="dxa"/>
+            <w:tcBorders>
+              <w:top w:val="single" w:sz="4" w:space="0" w:color="auto"/>
+              <w:left w:val="single" w:sz="4" w:space="0" w:color="auto"/>
+              <w:bottom w:val="single" w:sz="4" w:space="0" w:color="auto"/>
+              <w:right w:val="single" w:sz="4" w:space="0" w:color="auto"/>
+              <w:tl2br w:val="nil"/>
+              <w:tr2bl w:val="nil"/>
+            </w:tcBorders>
+          </w:tcPr>
+          <w:p>
+            <w:pPr>
+              <w:spacing w:line="240" w:lineRule="auto"/>
+              <w:jc w:val="left"/>
+              <w:rPr>
+                <w:lang w:val="it-IT"/>
+              </w:rPr>
+            </w:pPr>
+            <w:r>
+              <w:rPr>
+                <w:lang w:val="it-IT"/>
+              </w:rPr>
+              <w:t>360</w:t>
+            </w:r>
+            <w:r>
+              <w:rPr>
+                <w:lang w:val="it-IT"/>
+              </w:rPr>
+              <w:t xml:space="preserve"> </w:t>
+            </w:r>
+            <w:r>
+              <w:rPr>
+                <w:lang w:val="it-IT"/>
+              </w:rPr>
+              <w:t>(1</w:t>
+            </w:r>
+            <w:r>
+              <w:rPr>
+                <w:lang w:val="it-IT"/>
+              </w:rPr>
+              <w:t xml:space="preserve"> </w:t>
+            </w:r>
+            <w:r>
+              <w:rPr>
+                <w:lang w:val="it-IT"/>
+              </w:rPr>
+              <w:t>capolinea</w:t>
+            </w:r>
+            <w:r>
+              <w:rPr>
+                <w:lang w:val="it-IT"/>
+              </w:rPr>
+              <w:t xml:space="preserve"> per </w:t>
+            </w:r>
+            <w:r>
+              <w:rPr>
+                <w:lang w:val="it-IT"/>
+              </w:rPr>
+              <w:t>tratta</w:t>
+            </w:r>
+            <w:r>
+              <w:rPr>
+                <w:lang w:val="it-IT"/>
+              </w:rPr>
+              <w:t>)</w:t>
+            </w:r>
+          </w:p>
+        </w:tc>
+      </w:tr>
+      <w:tr>
+        <w:tc>
+          <w:tcPr>
+            <w:tcW w:w="4530" w:type="dxa"/>
+            <w:tcBorders>
+              <w:top w:val="single" w:sz="4" w:space="0" w:color="auto"/>
+              <w:left w:val="single" w:sz="4" w:space="0" w:color="auto"/>
+              <w:bottom w:val="single" w:sz="4" w:space="0" w:color="auto"/>
+              <w:right w:val="single" w:sz="4" w:space="0" w:color="auto"/>
+              <w:tl2br w:val="nil"/>
+              <w:tr2bl w:val="nil"/>
+            </w:tcBorders>
+          </w:tcPr>
+          <w:p>
+            <w:pPr>
+              <w:spacing w:line="240" w:lineRule="auto"/>
+              <w:rPr>
+                <w:lang w:val="it-IT"/>
+              </w:rPr>
+            </w:pPr>
+            <w:r>
+              <w:rPr>
+                <w:lang w:val="it-IT"/>
+              </w:rPr>
+              <w:t>Fine</w:t>
+            </w:r>
+          </w:p>
+        </w:tc>
+        <w:tc>
+          <w:tcPr>
+            <w:tcW w:w="1354" w:type="dxa"/>
+            <w:tcBorders>
+              <w:top w:val="single" w:sz="4" w:space="0" w:color="auto"/>
+              <w:left w:val="single" w:sz="4" w:space="0" w:color="auto"/>
+              <w:bottom w:val="single" w:sz="4" w:space="0" w:color="auto"/>
+              <w:right w:val="single" w:sz="4" w:space="0" w:color="auto"/>
+              <w:tl2br w:val="nil"/>
+              <w:tr2bl w:val="nil"/>
+            </w:tcBorders>
+          </w:tcPr>
+          <w:p>
+            <w:pPr>
+              <w:spacing w:line="240" w:lineRule="auto"/>
+              <w:rPr>
+                <w:lang w:val="it-IT"/>
+              </w:rPr>
+            </w:pPr>
+            <w:r>
+              <w:rPr>
+                <w:lang w:val="it-IT"/>
+              </w:rPr>
+              <w:t>R</w:t>
+            </w:r>
+          </w:p>
+        </w:tc>
+        <w:tc>
+          <w:tcPr>
+            <w:tcW w:w="4078" w:type="dxa"/>
+            <w:tcBorders>
+              <w:top w:val="single" w:sz="4" w:space="0" w:color="auto"/>
+              <w:left w:val="single" w:sz="4" w:space="0" w:color="auto"/>
+              <w:bottom w:val="single" w:sz="4" w:space="0" w:color="auto"/>
+              <w:right w:val="single" w:sz="4" w:space="0" w:color="auto"/>
+              <w:tl2br w:val="nil"/>
+              <w:tr2bl w:val="nil"/>
+            </w:tcBorders>
+          </w:tcPr>
+          <w:p>
+            <w:pPr>
+              <w:spacing w:line="240" w:lineRule="auto"/>
+              <w:jc w:val="left"/>
+              <w:rPr>
+                <w:lang w:val="it-IT"/>
+              </w:rPr>
+            </w:pPr>
+            <w:r>
+              <w:rPr>
+                <w:lang w:val="it-IT"/>
+              </w:rPr>
+              <w:t>360</w:t>
+            </w:r>
+            <w:r>
+              <w:rPr>
+                <w:lang w:val="it-IT"/>
+              </w:rPr>
+              <w:t xml:space="preserve"> </w:t>
+            </w:r>
+            <w:r>
+              <w:rPr>
+                <w:lang w:val="it-IT"/>
+              </w:rPr>
+              <w:t xml:space="preserve">(1 </w:t>
+            </w:r>
+            <w:r>
+              <w:rPr>
+                <w:lang w:val="it-IT"/>
+              </w:rPr>
+              <w:t>capolinea</w:t>
+            </w:r>
+            <w:r>
+              <w:rPr>
+                <w:lang w:val="it-IT"/>
+              </w:rPr>
+              <w:t xml:space="preserve"> per tratta)</w:t>
+            </w:r>
+          </w:p>
+        </w:tc>
+      </w:tr>
+      <w:tr>
+        <w:tc>
+          <w:tcPr>
+            <w:tcW w:w="4530" w:type="dxa"/>
+            <w:tcBorders>
+              <w:top w:val="single" w:sz="4" w:space="0" w:color="auto"/>
+              <w:left w:val="single" w:sz="4" w:space="0" w:color="auto"/>
+              <w:bottom w:val="single" w:sz="4" w:space="0" w:color="auto"/>
+              <w:right w:val="single" w:sz="4" w:space="0" w:color="auto"/>
+              <w:tl2br w:val="nil"/>
+              <w:tr2bl w:val="nil"/>
+            </w:tcBorders>
+          </w:tcPr>
+          <w:p>
+            <w:pPr>
+              <w:spacing w:line="240" w:lineRule="auto"/>
+              <w:rPr>
+                <w:lang w:val="it-IT"/>
+              </w:rPr>
+            </w:pPr>
+            <w:r>
+              <w:rPr>
+                <w:lang w:val="it-IT"/>
+              </w:rPr>
+              <w:t>Percorso</w:t>
+            </w:r>
+          </w:p>
+        </w:tc>
+        <w:tc>
+          <w:tcPr>
+            <w:tcW w:w="1354" w:type="dxa"/>
+            <w:tcBorders>
+              <w:top w:val="single" w:sz="4" w:space="0" w:color="auto"/>
+              <w:left w:val="single" w:sz="4" w:space="0" w:color="auto"/>
+              <w:bottom w:val="single" w:sz="4" w:space="0" w:color="auto"/>
+              <w:right w:val="single" w:sz="4" w:space="0" w:color="auto"/>
+              <w:tl2br w:val="nil"/>
+              <w:tr2bl w:val="nil"/>
+            </w:tcBorders>
+          </w:tcPr>
+          <w:p>
+            <w:pPr>
+              <w:spacing w:line="240" w:lineRule="auto"/>
+              <w:rPr>
+                <w:lang w:val="it-IT"/>
+              </w:rPr>
+            </w:pPr>
+            <w:r>
+              <w:rPr>
+                <w:lang w:val="it-IT"/>
+              </w:rPr>
+              <w:t>R</w:t>
+            </w:r>
+          </w:p>
+        </w:tc>
+        <w:tc>
+          <w:tcPr>
+            <w:tcW w:w="4078" w:type="dxa"/>
+            <w:tcBorders>
+              <w:top w:val="single" w:sz="4" w:space="0" w:color="auto"/>
+              <w:left w:val="single" w:sz="4" w:space="0" w:color="auto"/>
+              <w:bottom w:val="single" w:sz="4" w:space="0" w:color="auto"/>
+              <w:right w:val="single" w:sz="4" w:space="0" w:color="auto"/>
+              <w:tl2br w:val="nil"/>
+              <w:tr2bl w:val="nil"/>
+            </w:tcBorders>
+          </w:tcPr>
+          <w:p>
+            <w:pPr>
+              <w:spacing w:line="240" w:lineRule="auto"/>
+              <w:jc w:val="left"/>
+              <w:rPr>
+                <w:lang w:val="it-IT"/>
+              </w:rPr>
+            </w:pPr>
+            <w:r>
+              <w:rPr>
+                <w:lang w:val="it-IT"/>
+              </w:rPr>
+              <w:t xml:space="preserve">74.057 </w:t>
+            </w:r>
+            <w:r>
+              <w:rPr>
+                <w:lang w:val="it-IT"/>
+              </w:rPr>
+              <w:t xml:space="preserve">(1 </w:t>
+            </w:r>
+            <w:r>
+              <w:rPr>
+                <w:lang w:val="it-IT"/>
+              </w:rPr>
+              <w:t>tratta</w:t>
+            </w:r>
+            <w:r>
+              <w:rPr>
+                <w:lang w:val="it-IT"/>
+              </w:rPr>
+              <w:t xml:space="preserve"> </w:t>
+            </w:r>
+            <w:r>
+              <w:rPr>
+                <w:lang w:val="it-IT"/>
+              </w:rPr>
+              <w:t xml:space="preserve">per </w:t>
+            </w:r>
+            <w:r>
+              <w:rPr>
+                <w:lang w:val="it-IT"/>
+              </w:rPr>
+              <w:t>corsa</w:t>
+            </w:r>
+            <w:r>
+              <w:rPr>
+                <w:lang w:val="it-IT"/>
+              </w:rPr>
+              <w:t>)</w:t>
+            </w:r>
+          </w:p>
+        </w:tc>
+      </w:tr>
+      <w:tr>
+        <w:tc>
+          <w:tcPr>
+            <w:tcW w:w="4530" w:type="dxa"/>
+            <w:tcBorders>
+              <w:top w:val="single" w:sz="4" w:space="0" w:color="auto"/>
+              <w:left w:val="single" w:sz="4" w:space="0" w:color="auto"/>
+              <w:bottom w:val="single" w:sz="4" w:space="0" w:color="auto"/>
+              <w:right w:val="single" w:sz="4" w:space="0" w:color="auto"/>
+              <w:tl2br w:val="nil"/>
+              <w:tr2bl w:val="nil"/>
+            </w:tcBorders>
+          </w:tcPr>
+          <w:p>
+            <w:pPr>
+              <w:spacing w:line="240" w:lineRule="auto"/>
+              <w:rPr>
+                <w:lang w:val="it-IT"/>
+              </w:rPr>
+            </w:pPr>
+            <w:r>
+              <w:rPr>
+                <w:lang w:val="it-IT"/>
+              </w:rPr>
+              <w:t>Copertura</w:t>
+            </w:r>
+          </w:p>
+        </w:tc>
+        <w:tc>
+          <w:tcPr>
+            <w:tcW w:w="1354" w:type="dxa"/>
+            <w:tcBorders>
+              <w:top w:val="single" w:sz="4" w:space="0" w:color="auto"/>
+              <w:left w:val="single" w:sz="4" w:space="0" w:color="auto"/>
+              <w:bottom w:val="single" w:sz="4" w:space="0" w:color="auto"/>
+              <w:right w:val="single" w:sz="4" w:space="0" w:color="auto"/>
+              <w:tl2br w:val="nil"/>
+              <w:tr2bl w:val="nil"/>
+            </w:tcBorders>
+          </w:tcPr>
+          <w:p>
+            <w:pPr>
+              <w:spacing w:line="240" w:lineRule="auto"/>
+              <w:rPr>
+                <w:lang w:val="it-IT"/>
+              </w:rPr>
+            </w:pPr>
+            <w:r>
+              <w:rPr>
+                <w:lang w:val="it-IT"/>
+              </w:rPr>
+              <w:t>R</w:t>
+            </w:r>
+          </w:p>
+        </w:tc>
+        <w:tc>
+          <w:tcPr>
+            <w:tcW w:w="4078" w:type="dxa"/>
+            <w:tcBorders>
+              <w:top w:val="single" w:sz="4" w:space="0" w:color="auto"/>
+              <w:left w:val="single" w:sz="4" w:space="0" w:color="auto"/>
+              <w:bottom w:val="single" w:sz="4" w:space="0" w:color="auto"/>
+              <w:right w:val="single" w:sz="4" w:space="0" w:color="auto"/>
+              <w:tl2br w:val="nil"/>
+              <w:tr2bl w:val="nil"/>
+            </w:tcBorders>
+          </w:tcPr>
+          <w:p>
+            <w:pPr>
+              <w:spacing w:line="240" w:lineRule="auto"/>
+              <w:jc w:val="left"/>
+              <w:rPr>
+                <w:lang w:val="it-IT"/>
+              </w:rPr>
+            </w:pPr>
+            <w:r>
+              <w:rPr>
+                <w:lang w:val="it-IT"/>
+              </w:rPr>
+              <w:t xml:space="preserve">17.500 </w:t>
+            </w:r>
+            <w:r>
+              <w:rPr>
+                <w:lang w:val="it-IT"/>
+              </w:rPr>
+              <w:t>(</w:t>
+            </w:r>
+            <w:r>
+              <w:rPr>
+                <w:lang w:val="it-IT"/>
+              </w:rPr>
+              <w:t xml:space="preserve">media di </w:t>
+            </w:r>
+            <w:r>
+              <w:rPr>
+                <w:lang w:val="it-IT"/>
+              </w:rPr>
+              <w:t>7 veicoli per tratta)</w:t>
+            </w:r>
+          </w:p>
+        </w:tc>
+      </w:tr>
+      <w:tr>
+        <w:tc>
+          <w:tcPr>
+            <w:tcW w:w="4530" w:type="dxa"/>
+            <w:tcBorders>
+              <w:top w:val="single" w:sz="4" w:space="0" w:color="auto"/>
+              <w:left w:val="single" w:sz="4" w:space="0" w:color="auto"/>
+              <w:bottom w:val="single" w:sz="4" w:space="0" w:color="auto"/>
+              <w:right w:val="single" w:sz="4" w:space="0" w:color="auto"/>
+              <w:tl2br w:val="nil"/>
+              <w:tr2bl w:val="nil"/>
+            </w:tcBorders>
+          </w:tcPr>
+          <w:p>
+            <w:pPr>
+              <w:spacing w:line="240" w:lineRule="auto"/>
+              <w:rPr>
+                <w:lang w:val="it-IT"/>
+              </w:rPr>
+            </w:pPr>
+            <w:r>
+              <w:rPr>
+                <w:lang w:val="it-IT"/>
+              </w:rPr>
+              <w:t>Appartenenza</w:t>
+            </w:r>
+          </w:p>
+        </w:tc>
+        <w:tc>
+          <w:tcPr>
+            <w:tcW w:w="1354" w:type="dxa"/>
+            <w:tcBorders>
+              <w:top w:val="single" w:sz="4" w:space="0" w:color="auto"/>
+              <w:left w:val="single" w:sz="4" w:space="0" w:color="auto"/>
+              <w:bottom w:val="single" w:sz="4" w:space="0" w:color="auto"/>
+              <w:right w:val="single" w:sz="4" w:space="0" w:color="auto"/>
+              <w:tl2br w:val="nil"/>
+              <w:tr2bl w:val="nil"/>
+            </w:tcBorders>
+          </w:tcPr>
+          <w:p>
+            <w:pPr>
+              <w:spacing w:line="240" w:lineRule="auto"/>
+              <w:rPr>
+                <w:lang w:val="it-IT"/>
+              </w:rPr>
+            </w:pPr>
+            <w:r>
+              <w:rPr>
+                <w:lang w:val="it-IT"/>
+              </w:rPr>
+              <w:t>R</w:t>
+            </w:r>
+          </w:p>
+        </w:tc>
+        <w:tc>
+          <w:tcPr>
+            <w:tcW w:w="4078" w:type="dxa"/>
+            <w:tcBorders>
+              <w:top w:val="single" w:sz="4" w:space="0" w:color="auto"/>
+              <w:left w:val="single" w:sz="4" w:space="0" w:color="auto"/>
+              <w:bottom w:val="single" w:sz="4" w:space="0" w:color="auto"/>
+              <w:right w:val="single" w:sz="4" w:space="0" w:color="auto"/>
+              <w:tl2br w:val="nil"/>
+              <w:tr2bl w:val="nil"/>
+            </w:tcBorders>
+          </w:tcPr>
+          <w:p>
+            <w:pPr>
+              <w:spacing w:line="240" w:lineRule="auto"/>
+              <w:jc w:val="left"/>
+              <w:rPr>
+                <w:lang w:val="it-IT"/>
+              </w:rPr>
+            </w:pPr>
+            <w:r>
+              <w:rPr>
+                <w:lang w:val="it-IT"/>
+              </w:rPr>
+              <w:t xml:space="preserve">74.057 </w:t>
+            </w:r>
+            <w:r>
+              <w:rPr>
+                <w:lang w:val="it-IT"/>
+              </w:rPr>
+              <w:t xml:space="preserve">(1 </w:t>
+            </w:r>
+            <w:r>
+              <w:rPr>
+                <w:lang w:val="it-IT"/>
+              </w:rPr>
+              <w:t xml:space="preserve">veicolo </w:t>
+            </w:r>
+            <w:r>
+              <w:rPr>
+                <w:lang w:val="it-IT"/>
+              </w:rPr>
+              <w:t>per corsa)</w:t>
+            </w:r>
+          </w:p>
+        </w:tc>
+      </w:tr>
+      <w:tr>
+        <w:tc>
+          <w:tcPr>
+            <w:tcW w:w="4530" w:type="dxa"/>
+            <w:tcBorders>
+              <w:top w:val="single" w:sz="4" w:space="0" w:color="auto"/>
+              <w:left w:val="single" w:sz="4" w:space="0" w:color="auto"/>
+              <w:bottom w:val="single" w:sz="4" w:space="0" w:color="auto"/>
+              <w:right w:val="single" w:sz="4" w:space="0" w:color="auto"/>
+              <w:tl2br w:val="nil"/>
+              <w:tr2bl w:val="nil"/>
+            </w:tcBorders>
+          </w:tcPr>
+          <w:p>
+            <w:pPr>
+              <w:spacing w:line="240" w:lineRule="auto"/>
+              <w:rPr>
+                <w:lang w:val="it-IT"/>
+              </w:rPr>
+            </w:pPr>
+            <w:r>
+              <w:rPr>
+                <w:lang w:val="it-IT"/>
+              </w:rPr>
+              <w:t>Sorpasso</w:t>
+            </w:r>
+          </w:p>
+        </w:tc>
+        <w:tc>
+          <w:tcPr>
+            <w:tcW w:w="1354" w:type="dxa"/>
+            <w:tcBorders>
+              <w:top w:val="single" w:sz="4" w:space="0" w:color="auto"/>
+              <w:left w:val="single" w:sz="4" w:space="0" w:color="auto"/>
+              <w:bottom w:val="single" w:sz="4" w:space="0" w:color="auto"/>
+              <w:right w:val="single" w:sz="4" w:space="0" w:color="auto"/>
+              <w:tl2br w:val="nil"/>
+              <w:tr2bl w:val="nil"/>
+            </w:tcBorders>
+          </w:tcPr>
+          <w:p>
+            <w:pPr>
+              <w:spacing w:line="240" w:lineRule="auto"/>
+              <w:rPr>
+                <w:lang w:val="it-IT"/>
+              </w:rPr>
+            </w:pPr>
+            <w:r>
+              <w:rPr>
+                <w:lang w:val="it-IT"/>
+              </w:rPr>
+              <w:t>R</w:t>
+            </w:r>
+          </w:p>
+        </w:tc>
+        <w:tc>
+          <w:tcPr>
+            <w:tcW w:w="4078" w:type="dxa"/>
+            <w:tcBorders>
+              <w:top w:val="single" w:sz="4" w:space="0" w:color="auto"/>
+              <w:left w:val="single" w:sz="4" w:space="0" w:color="auto"/>
+              <w:bottom w:val="single" w:sz="4" w:space="0" w:color="auto"/>
+              <w:right w:val="single" w:sz="4" w:space="0" w:color="auto"/>
+              <w:tl2br w:val="nil"/>
+              <w:tr2bl w:val="nil"/>
+            </w:tcBorders>
+          </w:tcPr>
+          <w:p>
+            <w:pPr>
+              <w:spacing w:line="240" w:lineRule="auto"/>
+              <w:jc w:val="left"/>
+              <w:rPr>
+                <w:lang w:val="it-IT"/>
+              </w:rPr>
+            </w:pPr>
+            <w:r>
+              <w:rPr>
+                <w:lang w:val="it-IT"/>
+              </w:rPr>
+              <w:t xml:space="preserve">74.057 </w:t>
+            </w:r>
+            <w:r>
+              <w:rPr>
+                <w:lang w:val="it-IT"/>
+              </w:rPr>
+              <w:t>(</w:t>
+            </w:r>
+            <w:r>
+              <w:rPr>
+                <w:lang w:val="it-IT"/>
+              </w:rPr>
+              <w:t xml:space="preserve">1 </w:t>
+            </w:r>
+            <w:proofErr w:type="spellStart"/>
+            <w:r>
+              <w:rPr>
+                <w:lang w:val="it-IT"/>
+              </w:rPr>
+              <w:t>waypoint</w:t>
+            </w:r>
+            <w:proofErr w:type="spellEnd"/>
+            <w:r>
+              <w:rPr>
+                <w:lang w:val="it-IT"/>
+              </w:rPr>
+              <w:t xml:space="preserve"> </w:t>
+            </w:r>
+            <w:r>
+              <w:rPr>
+                <w:lang w:val="it-IT"/>
+              </w:rPr>
+              <w:t>per</w:t>
+            </w:r>
+            <w:r>
+              <w:rPr>
+                <w:lang w:val="it-IT"/>
+              </w:rPr>
+              <w:t xml:space="preserve"> corsa</w:t>
+            </w:r>
+            <w:r>
+              <w:rPr>
+                <w:lang w:val="it-IT"/>
+              </w:rPr>
+              <w:t>)</w:t>
+            </w:r>
+          </w:p>
+        </w:tc>
+      </w:tr>
+      <w:tr>
+        <w:tc>
+          <w:tcPr>
+            <w:tcW w:w="4530" w:type="dxa"/>
+            <w:tcBorders>
+              <w:top w:val="single" w:sz="4" w:space="0" w:color="auto"/>
+              <w:left w:val="single" w:sz="4" w:space="0" w:color="auto"/>
+              <w:bottom w:val="single" w:sz="4" w:space="0" w:color="auto"/>
+              <w:right w:val="single" w:sz="4" w:space="0" w:color="auto"/>
+              <w:tl2br w:val="nil"/>
+              <w:tr2bl w:val="nil"/>
+            </w:tcBorders>
+          </w:tcPr>
+          <w:p>
+            <w:pPr>
+              <w:spacing w:line="240" w:lineRule="auto"/>
+              <w:rPr>
+                <w:lang w:val="it-IT"/>
+              </w:rPr>
+            </w:pPr>
+            <w:r>
+              <w:rPr>
+                <w:lang w:val="it-IT"/>
+              </w:rPr>
+              <w:t>Guida</w:t>
+            </w:r>
+          </w:p>
+        </w:tc>
+        <w:tc>
+          <w:tcPr>
+            <w:tcW w:w="1354" w:type="dxa"/>
+            <w:tcBorders>
+              <w:top w:val="single" w:sz="4" w:space="0" w:color="auto"/>
+              <w:left w:val="single" w:sz="4" w:space="0" w:color="auto"/>
+              <w:bottom w:val="single" w:sz="4" w:space="0" w:color="auto"/>
+              <w:right w:val="single" w:sz="4" w:space="0" w:color="auto"/>
+              <w:tl2br w:val="nil"/>
+              <w:tr2bl w:val="nil"/>
+            </w:tcBorders>
+          </w:tcPr>
+          <w:p>
+            <w:pPr>
+              <w:spacing w:line="240" w:lineRule="auto"/>
+              <w:rPr>
+                <w:lang w:val="it-IT"/>
+              </w:rPr>
+            </w:pPr>
+            <w:r>
+              <w:rPr>
+                <w:lang w:val="it-IT"/>
+              </w:rPr>
+              <w:t>R</w:t>
+            </w:r>
+          </w:p>
+        </w:tc>
+        <w:tc>
+          <w:tcPr>
+            <w:tcW w:w="4078" w:type="dxa"/>
+            <w:tcBorders>
+              <w:top w:val="single" w:sz="4" w:space="0" w:color="auto"/>
+              <w:left w:val="single" w:sz="4" w:space="0" w:color="auto"/>
+              <w:bottom w:val="single" w:sz="4" w:space="0" w:color="auto"/>
+              <w:right w:val="single" w:sz="4" w:space="0" w:color="auto"/>
+              <w:tl2br w:val="nil"/>
+              <w:tr2bl w:val="nil"/>
+            </w:tcBorders>
+          </w:tcPr>
+          <w:p>
+            <w:pPr>
+              <w:spacing w:line="240" w:lineRule="auto"/>
+              <w:jc w:val="left"/>
+              <w:rPr>
+                <w:lang w:val="it-IT"/>
+              </w:rPr>
+            </w:pPr>
+            <w:r>
+              <w:rPr>
+                <w:lang w:val="it-IT"/>
+              </w:rPr>
+              <w:t xml:space="preserve">74.057 </w:t>
+            </w:r>
+            <w:r>
+              <w:rPr>
+                <w:lang w:val="it-IT"/>
+              </w:rPr>
+              <w:t>(1</w:t>
+            </w:r>
+            <w:r>
+              <w:rPr>
+                <w:lang w:val="it-IT"/>
+              </w:rPr>
+              <w:t xml:space="preserve"> conducente</w:t>
+            </w:r>
+            <w:r>
+              <w:rPr>
+                <w:lang w:val="it-IT"/>
+              </w:rPr>
+              <w:t xml:space="preserve"> per corsa)</w:t>
+            </w:r>
+          </w:p>
+        </w:tc>
+      </w:tr>
+      <w:tr>
+        <w:tc>
+          <w:tcPr>
+            <w:tcW w:w="4530" w:type="dxa"/>
+            <w:tcBorders>
+              <w:top w:val="single" w:sz="4" w:space="0" w:color="auto"/>
+              <w:left w:val="single" w:sz="4" w:space="0" w:color="auto"/>
+              <w:bottom w:val="single" w:sz="4" w:space="0" w:color="auto"/>
+              <w:right w:val="single" w:sz="4" w:space="0" w:color="auto"/>
+              <w:tl2br w:val="nil"/>
+              <w:tr2bl w:val="nil"/>
+            </w:tcBorders>
+            <w:shd w:val="clear" w:color="auto" w:fill="BCBCBC"/>
+          </w:tcPr>
+          <w:p>
+            <w:pPr>
+              <w:spacing w:line="240" w:lineRule="auto"/>
+              <w:jc w:val="center"/>
+              <w:rPr>
+                <w:b/>
+                <w:lang w:val="it-IT"/>
+              </w:rPr>
+            </w:pPr>
+            <w:r>
+              <w:rPr>
+                <w:b/>
+                <w:lang w:val="it-IT"/>
+              </w:rPr>
+              <w:lastRenderedPageBreak/>
+              <w:t>Concetto nello schema</w:t>
+            </w:r>
+          </w:p>
+        </w:tc>
+        <w:tc>
+          <w:tcPr>
+            <w:tcW w:w="1354" w:type="dxa"/>
+            <w:tcBorders>
+              <w:top w:val="single" w:sz="4" w:space="0" w:color="auto"/>
+              <w:left w:val="single" w:sz="4" w:space="0" w:color="auto"/>
+              <w:bottom w:val="single" w:sz="4" w:space="0" w:color="auto"/>
+              <w:right w:val="single" w:sz="4" w:space="0" w:color="auto"/>
+              <w:tl2br w:val="nil"/>
+              <w:tr2bl w:val="nil"/>
+            </w:tcBorders>
+            <w:shd w:val="clear" w:color="auto" w:fill="BCBCBC"/>
+          </w:tcPr>
+          <w:p>
+            <w:pPr>
+              <w:spacing w:line="240" w:lineRule="auto"/>
+              <w:jc w:val="center"/>
+              <w:rPr>
+                <w:b/>
+                <w:lang w:val="it-IT"/>
+              </w:rPr>
+            </w:pPr>
+            <w:r>
+              <w:rPr>
+                <w:b/>
+                <w:lang w:val="it-IT"/>
+              </w:rPr>
+              <w:t>Tipo</w:t>
+            </w:r>
+            <w:r>
+              <w:rPr>
+                <w:rStyle w:val="Rimandonotaapidipagina"/>
+                <w:b/>
+                <w:lang w:val="it-IT"/>
+              </w:rPr>
+              <w:footnoteReference w:id="2"/>
+            </w:r>
+          </w:p>
+        </w:tc>
+        <w:tc>
+          <w:tcPr>
+            <w:tcW w:w="4078" w:type="dxa"/>
+            <w:tcBorders>
+              <w:top w:val="single" w:sz="4" w:space="0" w:color="auto"/>
+              <w:left w:val="single" w:sz="4" w:space="0" w:color="auto"/>
+              <w:bottom w:val="single" w:sz="4" w:space="0" w:color="auto"/>
+              <w:right w:val="single" w:sz="4" w:space="0" w:color="auto"/>
+              <w:tl2br w:val="nil"/>
+              <w:tr2bl w:val="nil"/>
+            </w:tcBorders>
+            <w:shd w:val="clear" w:color="auto" w:fill="BCBCBC"/>
+          </w:tcPr>
+          <w:p>
+            <w:pPr>
+              <w:spacing w:line="240" w:lineRule="auto"/>
+              <w:jc w:val="center"/>
+              <w:rPr>
+                <w:b/>
+                <w:lang w:val="it-IT"/>
+              </w:rPr>
+            </w:pPr>
+            <w:r>
+              <w:rPr>
+                <w:b/>
+                <w:lang w:val="it-IT"/>
+              </w:rPr>
+              <w:t>Volume atteso</w:t>
+            </w:r>
+          </w:p>
+        </w:tc>
+      </w:tr>
+      <w:tr>
+        <w:tc>
+          <w:tcPr>
+            <w:tcW w:w="4530" w:type="dxa"/>
+            <w:tcBorders>
+              <w:top w:val="single" w:sz="4" w:space="0" w:color="auto"/>
+              <w:left w:val="single" w:sz="4" w:space="0" w:color="auto"/>
+              <w:bottom w:val="single" w:sz="4" w:space="0" w:color="auto"/>
+              <w:right w:val="single" w:sz="4" w:space="0" w:color="auto"/>
+              <w:tl2br w:val="nil"/>
+              <w:tr2bl w:val="nil"/>
+            </w:tcBorders>
+          </w:tcPr>
+          <w:p>
+            <w:pPr>
+              <w:spacing w:line="240" w:lineRule="auto"/>
+              <w:rPr>
+                <w:lang w:val="it-IT"/>
+              </w:rPr>
+            </w:pPr>
+            <w:r>
+              <w:rPr>
+                <w:lang w:val="it-IT"/>
+              </w:rPr>
+              <w:t>Timbro</w:t>
+            </w:r>
+          </w:p>
+        </w:tc>
+        <w:tc>
+          <w:tcPr>
+            <w:tcW w:w="1354" w:type="dxa"/>
+            <w:tcBorders>
+              <w:top w:val="single" w:sz="4" w:space="0" w:color="auto"/>
+              <w:left w:val="single" w:sz="4" w:space="0" w:color="auto"/>
+              <w:bottom w:val="single" w:sz="4" w:space="0" w:color="auto"/>
+              <w:right w:val="single" w:sz="4" w:space="0" w:color="auto"/>
+              <w:tl2br w:val="nil"/>
+              <w:tr2bl w:val="nil"/>
+            </w:tcBorders>
+          </w:tcPr>
+          <w:p>
+            <w:pPr>
+              <w:spacing w:line="240" w:lineRule="auto"/>
+              <w:rPr>
+                <w:lang w:val="it-IT"/>
+              </w:rPr>
+            </w:pPr>
+            <w:r>
+              <w:rPr>
+                <w:lang w:val="it-IT"/>
+              </w:rPr>
+              <w:t>R</w:t>
+            </w:r>
+          </w:p>
+        </w:tc>
+        <w:tc>
+          <w:tcPr>
+            <w:tcW w:w="4078" w:type="dxa"/>
+            <w:tcBorders>
+              <w:top w:val="single" w:sz="4" w:space="0" w:color="auto"/>
+              <w:left w:val="single" w:sz="4" w:space="0" w:color="auto"/>
+              <w:bottom w:val="single" w:sz="4" w:space="0" w:color="auto"/>
+              <w:right w:val="single" w:sz="4" w:space="0" w:color="auto"/>
+              <w:tl2br w:val="nil"/>
+              <w:tr2bl w:val="nil"/>
+            </w:tcBorders>
+          </w:tcPr>
+          <w:p>
+            <w:pPr>
+              <w:spacing w:line="240" w:lineRule="auto"/>
+              <w:jc w:val="left"/>
+              <w:rPr>
+                <w:lang w:val="it-IT"/>
+              </w:rPr>
+            </w:pPr>
+            <w:r>
+              <w:rPr>
+                <w:lang w:val="it-IT"/>
+              </w:rPr>
+              <w:t xml:space="preserve">3.332.565 </w:t>
+            </w:r>
+            <w:r>
+              <w:rPr>
+                <w:lang w:val="it-IT"/>
+              </w:rPr>
+              <w:t>(</w:t>
+            </w:r>
+            <w:r>
+              <w:rPr>
+                <w:lang w:val="it-IT"/>
+              </w:rPr>
+              <w:t>1</w:t>
+            </w:r>
+            <w:r>
+              <w:rPr>
+                <w:lang w:val="it-IT"/>
+              </w:rPr>
+              <w:t xml:space="preserve"> corsa</w:t>
+            </w:r>
+            <w:r>
+              <w:rPr>
+                <w:lang w:val="it-IT"/>
+              </w:rPr>
+              <w:t xml:space="preserve"> per nuovo biglietto</w:t>
+            </w:r>
+            <w:r>
+              <w:rPr>
+                <w:lang w:val="it-IT"/>
+              </w:rPr>
+              <w:t>)</w:t>
+            </w:r>
+          </w:p>
+        </w:tc>
+      </w:tr>
+      <w:tr>
+        <w:tc>
+          <w:tcPr>
+            <w:tcW w:w="4530" w:type="dxa"/>
+            <w:tcBorders>
+              <w:top w:val="single" w:sz="4" w:space="0" w:color="auto"/>
+              <w:left w:val="single" w:sz="4" w:space="0" w:color="auto"/>
+              <w:bottom w:val="single" w:sz="4" w:space="0" w:color="auto"/>
+              <w:right w:val="single" w:sz="4" w:space="0" w:color="auto"/>
+              <w:tl2br w:val="nil"/>
+              <w:tr2bl w:val="nil"/>
+            </w:tcBorders>
+          </w:tcPr>
+          <w:p>
+            <w:pPr>
+              <w:spacing w:line="240" w:lineRule="auto"/>
+              <w:rPr>
+                <w:lang w:val="it-IT"/>
+              </w:rPr>
+            </w:pPr>
+            <w:r>
+              <w:rPr>
+                <w:lang w:val="it-IT"/>
+              </w:rPr>
+              <w:t>Utilizzo</w:t>
+            </w:r>
+          </w:p>
+        </w:tc>
+        <w:tc>
+          <w:tcPr>
+            <w:tcW w:w="1354" w:type="dxa"/>
+            <w:tcBorders>
+              <w:top w:val="single" w:sz="4" w:space="0" w:color="auto"/>
+              <w:left w:val="single" w:sz="4" w:space="0" w:color="auto"/>
+              <w:bottom w:val="single" w:sz="4" w:space="0" w:color="auto"/>
+              <w:right w:val="single" w:sz="4" w:space="0" w:color="auto"/>
+              <w:tl2br w:val="nil"/>
+              <w:tr2bl w:val="nil"/>
+            </w:tcBorders>
+          </w:tcPr>
+          <w:p>
+            <w:pPr>
+              <w:spacing w:line="240" w:lineRule="auto"/>
+              <w:rPr>
+                <w:lang w:val="it-IT"/>
+              </w:rPr>
+            </w:pPr>
+            <w:r>
+              <w:rPr>
+                <w:lang w:val="it-IT"/>
+              </w:rPr>
+              <w:t>R</w:t>
+            </w:r>
+          </w:p>
+        </w:tc>
+        <w:tc>
+          <w:tcPr>
+            <w:tcW w:w="4078" w:type="dxa"/>
+            <w:tcBorders>
+              <w:top w:val="single" w:sz="4" w:space="0" w:color="auto"/>
+              <w:left w:val="single" w:sz="4" w:space="0" w:color="auto"/>
+              <w:bottom w:val="single" w:sz="4" w:space="0" w:color="auto"/>
+              <w:right w:val="single" w:sz="4" w:space="0" w:color="auto"/>
+              <w:tl2br w:val="nil"/>
+              <w:tr2bl w:val="nil"/>
+            </w:tcBorders>
+          </w:tcPr>
+          <w:p>
+            <w:pPr>
+              <w:spacing w:line="240" w:lineRule="auto"/>
+              <w:jc w:val="left"/>
+              <w:rPr>
+                <w:lang w:val="it-IT"/>
+              </w:rPr>
+            </w:pPr>
+            <w:r>
+              <w:rPr>
+                <w:lang w:val="it-IT"/>
+              </w:rPr>
+              <w:t>8.146.270</w:t>
+            </w:r>
+            <w:r>
+              <w:rPr>
+                <w:lang w:val="it-IT"/>
+              </w:rPr>
+              <w:t xml:space="preserve"> </w:t>
+            </w:r>
+            <w:r>
+              <w:rPr>
+                <w:lang w:val="it-IT"/>
+              </w:rPr>
+              <w:t>(</w:t>
+            </w:r>
+            <w:r>
+              <w:rPr>
+                <w:lang w:val="it-IT"/>
+              </w:rPr>
+              <w:t xml:space="preserve">media di </w:t>
+            </w:r>
+            <w:r>
+              <w:rPr>
+                <w:lang w:val="it-IT"/>
+              </w:rPr>
+              <w:t>110</w:t>
+            </w:r>
+            <w:r>
+              <w:rPr>
+                <w:lang w:val="it-IT"/>
+              </w:rPr>
+              <w:t xml:space="preserve"> abbonamenti</w:t>
+            </w:r>
+            <w:r>
+              <w:rPr>
+                <w:lang w:val="it-IT"/>
+              </w:rPr>
+              <w:t xml:space="preserve"> per corsa)</w:t>
+            </w:r>
+          </w:p>
+        </w:tc>
+      </w:tr>
+      <w:tr>
+        <w:tc>
+          <w:tcPr>
+            <w:tcW w:w="4530" w:type="dxa"/>
+            <w:tcBorders>
+              <w:top w:val="single" w:sz="4" w:space="0" w:color="auto"/>
+              <w:left w:val="single" w:sz="4" w:space="0" w:color="auto"/>
+              <w:bottom w:val="single" w:sz="4" w:space="0" w:color="auto"/>
+              <w:right w:val="single" w:sz="4" w:space="0" w:color="auto"/>
+              <w:tl2br w:val="nil"/>
+              <w:tr2bl w:val="nil"/>
+            </w:tcBorders>
+          </w:tcPr>
+          <w:p>
+            <w:pPr>
+              <w:spacing w:line="240" w:lineRule="auto"/>
+              <w:rPr>
+                <w:lang w:val="it-IT"/>
+              </w:rPr>
+            </w:pPr>
+            <w:r>
+              <w:rPr>
+                <w:lang w:val="it-IT"/>
+              </w:rPr>
+              <w:t>Lavoro</w:t>
+            </w:r>
+          </w:p>
+        </w:tc>
+        <w:tc>
+          <w:tcPr>
+            <w:tcW w:w="1354" w:type="dxa"/>
+            <w:tcBorders>
+              <w:top w:val="single" w:sz="4" w:space="0" w:color="auto"/>
+              <w:left w:val="single" w:sz="4" w:space="0" w:color="auto"/>
+              <w:bottom w:val="single" w:sz="4" w:space="0" w:color="auto"/>
+              <w:right w:val="single" w:sz="4" w:space="0" w:color="auto"/>
+              <w:tl2br w:val="nil"/>
+              <w:tr2bl w:val="nil"/>
+            </w:tcBorders>
+          </w:tcPr>
+          <w:p>
+            <w:pPr>
+              <w:spacing w:line="240" w:lineRule="auto"/>
+              <w:rPr>
+                <w:lang w:val="it-IT"/>
+              </w:rPr>
+            </w:pPr>
+            <w:r>
+              <w:rPr>
+                <w:lang w:val="it-IT"/>
+              </w:rPr>
+              <w:t>R</w:t>
+            </w:r>
+          </w:p>
+        </w:tc>
+        <w:tc>
+          <w:tcPr>
+            <w:tcW w:w="4078" w:type="dxa"/>
+            <w:tcBorders>
+              <w:top w:val="single" w:sz="4" w:space="0" w:color="auto"/>
+              <w:left w:val="single" w:sz="4" w:space="0" w:color="auto"/>
+              <w:bottom w:val="single" w:sz="4" w:space="0" w:color="auto"/>
+              <w:right w:val="single" w:sz="4" w:space="0" w:color="auto"/>
+              <w:tl2br w:val="nil"/>
+              <w:tr2bl w:val="nil"/>
+            </w:tcBorders>
+          </w:tcPr>
+          <w:p>
+            <w:pPr>
+              <w:spacing w:line="240" w:lineRule="auto"/>
+              <w:rPr>
+                <w:lang w:val="it-IT"/>
+              </w:rPr>
+            </w:pPr>
+            <w:r>
+              <w:rPr>
+                <w:lang w:val="it-IT"/>
+              </w:rPr>
+              <w:t xml:space="preserve">74.057 </w:t>
+            </w:r>
+            <w:r>
+              <w:rPr>
+                <w:lang w:val="it-IT"/>
+              </w:rPr>
+              <w:t xml:space="preserve">(1 </w:t>
+            </w:r>
+            <w:r>
+              <w:rPr>
+                <w:lang w:val="it-IT"/>
+              </w:rPr>
+              <w:t xml:space="preserve">conducente </w:t>
+            </w:r>
+            <w:r>
+              <w:rPr>
+                <w:lang w:val="it-IT"/>
+              </w:rPr>
+              <w:t xml:space="preserve">per </w:t>
+            </w:r>
+            <w:r>
+              <w:rPr>
+                <w:lang w:val="it-IT"/>
+              </w:rPr>
+              <w:t>turno effettivo</w:t>
+            </w:r>
+            <w:r>
+              <w:rPr>
+                <w:lang w:val="it-IT"/>
+              </w:rPr>
+              <w:t>)</w:t>
+            </w:r>
+          </w:p>
+        </w:tc>
+      </w:tr>
+      <w:tr>
+        <w:tc>
+          <w:tcPr>
+            <w:tcW w:w="4530" w:type="dxa"/>
+            <w:tcBorders>
+              <w:top w:val="single" w:sz="4" w:space="0" w:color="auto"/>
+              <w:left w:val="single" w:sz="4" w:space="0" w:color="auto"/>
+              <w:bottom w:val="single" w:sz="4" w:space="0" w:color="auto"/>
+              <w:right w:val="single" w:sz="4" w:space="0" w:color="auto"/>
+              <w:tl2br w:val="nil"/>
+              <w:tr2bl w:val="nil"/>
+            </w:tcBorders>
+          </w:tcPr>
+          <w:p>
+            <w:pPr>
+              <w:spacing w:line="240" w:lineRule="auto"/>
+              <w:rPr>
+                <w:lang w:val="it-IT"/>
+              </w:rPr>
+            </w:pPr>
+            <w:r>
+              <w:rPr>
+                <w:lang w:val="it-IT"/>
+              </w:rPr>
+              <w:t>Assegnazione</w:t>
+            </w:r>
+          </w:p>
+        </w:tc>
+        <w:tc>
+          <w:tcPr>
+            <w:tcW w:w="1354" w:type="dxa"/>
+            <w:tcBorders>
+              <w:top w:val="single" w:sz="4" w:space="0" w:color="auto"/>
+              <w:left w:val="single" w:sz="4" w:space="0" w:color="auto"/>
+              <w:bottom w:val="single" w:sz="4" w:space="0" w:color="auto"/>
+              <w:right w:val="single" w:sz="4" w:space="0" w:color="auto"/>
+              <w:tl2br w:val="nil"/>
+              <w:tr2bl w:val="nil"/>
+            </w:tcBorders>
+          </w:tcPr>
+          <w:p>
+            <w:pPr>
+              <w:spacing w:line="240" w:lineRule="auto"/>
+              <w:rPr>
+                <w:lang w:val="it-IT"/>
+              </w:rPr>
+            </w:pPr>
+            <w:r>
+              <w:rPr>
+                <w:lang w:val="it-IT"/>
+              </w:rPr>
+              <w:t>R</w:t>
+            </w:r>
+          </w:p>
+        </w:tc>
+        <w:tc>
+          <w:tcPr>
+            <w:tcW w:w="4078" w:type="dxa"/>
+            <w:tcBorders>
+              <w:top w:val="single" w:sz="4" w:space="0" w:color="auto"/>
+              <w:left w:val="single" w:sz="4" w:space="0" w:color="auto"/>
+              <w:bottom w:val="single" w:sz="4" w:space="0" w:color="auto"/>
+              <w:right w:val="single" w:sz="4" w:space="0" w:color="auto"/>
+              <w:tl2br w:val="nil"/>
+              <w:tr2bl w:val="nil"/>
+            </w:tcBorders>
+          </w:tcPr>
+          <w:p>
+            <w:pPr>
+              <w:spacing w:line="240" w:lineRule="auto"/>
+              <w:rPr>
+                <w:lang w:val="it-IT"/>
+              </w:rPr>
+            </w:pPr>
+            <w:r>
+              <w:rPr>
+                <w:lang w:val="it-IT"/>
+              </w:rPr>
+              <w:t>63.000</w:t>
+            </w:r>
+            <w:r>
+              <w:rPr>
+                <w:lang w:val="it-IT"/>
+              </w:rPr>
+              <w:t xml:space="preserve"> (5 turni per conducente)</w:t>
+            </w:r>
+          </w:p>
+        </w:tc>
+      </w:tr>
+      <w:tr>
+        <w:tc>
+          <w:tcPr>
+            <w:tcW w:w="4530" w:type="dxa"/>
+            <w:tcBorders>
+              <w:top w:val="single" w:sz="4" w:space="0" w:color="auto"/>
+              <w:left w:val="single" w:sz="4" w:space="0" w:color="auto"/>
+              <w:bottom w:val="single" w:sz="4" w:space="0" w:color="auto"/>
+              <w:right w:val="single" w:sz="4" w:space="0" w:color="auto"/>
+              <w:tl2br w:val="nil"/>
+              <w:tr2bl w:val="nil"/>
+            </w:tcBorders>
+          </w:tcPr>
+          <w:p>
+            <w:pPr>
+              <w:spacing w:line="240" w:lineRule="auto"/>
+              <w:rPr>
+                <w:lang w:val="it-IT"/>
+              </w:rPr>
+            </w:pPr>
+            <w:r>
+              <w:rPr>
+                <w:lang w:val="it-IT"/>
+              </w:rPr>
+              <w:t>Realizzazione</w:t>
+            </w:r>
+          </w:p>
+        </w:tc>
+        <w:tc>
+          <w:tcPr>
+            <w:tcW w:w="1354" w:type="dxa"/>
+            <w:tcBorders>
+              <w:top w:val="single" w:sz="4" w:space="0" w:color="auto"/>
+              <w:left w:val="single" w:sz="4" w:space="0" w:color="auto"/>
+              <w:bottom w:val="single" w:sz="4" w:space="0" w:color="auto"/>
+              <w:right w:val="single" w:sz="4" w:space="0" w:color="auto"/>
+              <w:tl2br w:val="nil"/>
+              <w:tr2bl w:val="nil"/>
+            </w:tcBorders>
+          </w:tcPr>
+          <w:p>
+            <w:pPr>
+              <w:spacing w:line="240" w:lineRule="auto"/>
+              <w:rPr>
+                <w:lang w:val="it-IT"/>
+              </w:rPr>
+            </w:pPr>
+            <w:r>
+              <w:rPr>
+                <w:lang w:val="it-IT"/>
+              </w:rPr>
+              <w:t>R</w:t>
+            </w:r>
+          </w:p>
+        </w:tc>
+        <w:tc>
+          <w:tcPr>
+            <w:tcW w:w="4078" w:type="dxa"/>
+            <w:tcBorders>
+              <w:top w:val="single" w:sz="4" w:space="0" w:color="auto"/>
+              <w:left w:val="single" w:sz="4" w:space="0" w:color="auto"/>
+              <w:bottom w:val="single" w:sz="4" w:space="0" w:color="auto"/>
+              <w:right w:val="single" w:sz="4" w:space="0" w:color="auto"/>
+              <w:tl2br w:val="nil"/>
+              <w:tr2bl w:val="nil"/>
+            </w:tcBorders>
+          </w:tcPr>
+          <w:p>
+            <w:pPr>
+              <w:spacing w:line="240" w:lineRule="auto"/>
+              <w:rPr>
+                <w:lang w:val="it-IT"/>
+              </w:rPr>
+            </w:pPr>
+            <w:r>
+              <w:rPr>
+                <w:lang w:val="it-IT"/>
+              </w:rPr>
+              <w:t xml:space="preserve">74.057 </w:t>
+            </w:r>
+            <w:r>
+              <w:rPr>
+                <w:lang w:val="it-IT"/>
+              </w:rPr>
+              <w:t>(1</w:t>
+            </w:r>
+            <w:r>
+              <w:rPr>
+                <w:lang w:val="it-IT"/>
+              </w:rPr>
+              <w:t xml:space="preserve"> turno</w:t>
+            </w:r>
+            <w:r>
+              <w:rPr>
+                <w:lang w:val="it-IT"/>
+              </w:rPr>
+              <w:t xml:space="preserve"> per turno effettivo)</w:t>
+            </w:r>
           </w:p>
         </w:tc>
       </w:tr>
@@ -11277,6 +15597,1168 @@
                 <w:lang w:val="it-IT"/>
               </w:rPr>
             </w:pPr>
+            <w:r>
+              <w:rPr>
+                <w:lang w:val="it-IT"/>
+              </w:rPr>
+              <w:t>C</w:t>
+            </w:r>
+            <w:r>
+              <w:rPr>
+                <w:lang w:val="it-IT"/>
+              </w:rPr>
+              <w:t>01</w:t>
+            </w:r>
+          </w:p>
+        </w:tc>
+        <w:tc>
+          <w:tcPr>
+            <w:tcW w:w="4339" w:type="dxa"/>
+            <w:tcBorders>
+              <w:top w:val="single" w:sz="4" w:space="0" w:color="auto"/>
+              <w:left w:val="single" w:sz="4" w:space="0" w:color="auto"/>
+              <w:bottom w:val="single" w:sz="4" w:space="0" w:color="auto"/>
+              <w:right w:val="single" w:sz="4" w:space="0" w:color="auto"/>
+              <w:tl2br w:val="nil"/>
+              <w:tr2bl w:val="nil"/>
+            </w:tcBorders>
+          </w:tcPr>
+          <w:p>
+            <w:pPr>
+              <w:spacing w:line="240" w:lineRule="auto"/>
+              <w:rPr>
+                <w:lang w:val="it-IT"/>
+              </w:rPr>
+            </w:pPr>
+            <w:r>
+              <w:rPr>
+                <w:lang w:val="it-IT"/>
+              </w:rPr>
+              <w:t xml:space="preserve">Aggiungi </w:t>
+            </w:r>
+            <w:r>
+              <w:rPr>
+                <w:lang w:val="it-IT"/>
+              </w:rPr>
+              <w:t xml:space="preserve">un nuovo </w:t>
+            </w:r>
+            <w:proofErr w:type="spellStart"/>
+            <w:r>
+              <w:rPr>
+                <w:lang w:val="it-IT"/>
+              </w:rPr>
+              <w:t>w</w:t>
+            </w:r>
+            <w:r>
+              <w:rPr>
+                <w:lang w:val="it-IT"/>
+              </w:rPr>
+              <w:t>aypoit</w:t>
+            </w:r>
+            <w:proofErr w:type="spellEnd"/>
+          </w:p>
+        </w:tc>
+        <w:tc>
+          <w:tcPr>
+            <w:tcW w:w="4789" w:type="dxa"/>
+            <w:tcBorders>
+              <w:top w:val="single" w:sz="4" w:space="0" w:color="auto"/>
+              <w:left w:val="single" w:sz="4" w:space="0" w:color="auto"/>
+              <w:bottom w:val="single" w:sz="4" w:space="0" w:color="auto"/>
+              <w:right w:val="single" w:sz="4" w:space="0" w:color="auto"/>
+              <w:tl2br w:val="nil"/>
+              <w:tr2bl w:val="nil"/>
+            </w:tcBorders>
+          </w:tcPr>
+          <w:p>
+            <w:pPr>
+              <w:spacing w:line="240" w:lineRule="auto"/>
+              <w:rPr>
+                <w:lang w:val="it-IT"/>
+              </w:rPr>
+            </w:pPr>
+          </w:p>
+        </w:tc>
+      </w:tr>
+      <w:tr>
+        <w:tc>
+          <w:tcPr>
+            <w:tcW w:w="834" w:type="dxa"/>
+            <w:tcBorders>
+              <w:top w:val="single" w:sz="4" w:space="0" w:color="auto"/>
+              <w:left w:val="single" w:sz="4" w:space="0" w:color="auto"/>
+              <w:bottom w:val="single" w:sz="4" w:space="0" w:color="auto"/>
+              <w:right w:val="single" w:sz="4" w:space="0" w:color="auto"/>
+              <w:tl2br w:val="nil"/>
+              <w:tr2bl w:val="nil"/>
+            </w:tcBorders>
+          </w:tcPr>
+          <w:p>
+            <w:pPr>
+              <w:spacing w:line="240" w:lineRule="auto"/>
+              <w:rPr>
+                <w:lang w:val="it-IT"/>
+              </w:rPr>
+            </w:pPr>
+            <w:r>
+              <w:rPr>
+                <w:lang w:val="it-IT"/>
+              </w:rPr>
+              <w:t>C</w:t>
+            </w:r>
+            <w:r>
+              <w:rPr>
+                <w:lang w:val="it-IT"/>
+              </w:rPr>
+              <w:t>02</w:t>
+            </w:r>
+          </w:p>
+        </w:tc>
+        <w:tc>
+          <w:tcPr>
+            <w:tcW w:w="4339" w:type="dxa"/>
+            <w:tcBorders>
+              <w:top w:val="single" w:sz="4" w:space="0" w:color="auto"/>
+              <w:left w:val="single" w:sz="4" w:space="0" w:color="auto"/>
+              <w:bottom w:val="single" w:sz="4" w:space="0" w:color="auto"/>
+              <w:right w:val="single" w:sz="4" w:space="0" w:color="auto"/>
+              <w:tl2br w:val="nil"/>
+              <w:tr2bl w:val="nil"/>
+            </w:tcBorders>
+          </w:tcPr>
+          <w:p>
+            <w:pPr>
+              <w:spacing w:line="240" w:lineRule="auto"/>
+              <w:rPr>
+                <w:lang w:val="it-IT"/>
+              </w:rPr>
+            </w:pPr>
+            <w:r>
+              <w:rPr>
+                <w:lang w:val="it-IT"/>
+              </w:rPr>
+              <w:t xml:space="preserve">Aggiungi una </w:t>
+            </w:r>
+            <w:r>
+              <w:rPr>
+                <w:lang w:val="it-IT"/>
+              </w:rPr>
+              <w:t>nuov</w:t>
+            </w:r>
+            <w:r>
+              <w:rPr>
+                <w:lang w:val="it-IT"/>
+              </w:rPr>
+              <w:t>a</w:t>
+            </w:r>
+            <w:r>
+              <w:rPr>
+                <w:lang w:val="it-IT"/>
+              </w:rPr>
+              <w:t xml:space="preserve"> f</w:t>
+            </w:r>
+            <w:r>
+              <w:rPr>
+                <w:lang w:val="it-IT"/>
+              </w:rPr>
+              <w:t>ermat</w:t>
+            </w:r>
+            <w:r>
+              <w:rPr>
+                <w:lang w:val="it-IT"/>
+              </w:rPr>
+              <w:t>e</w:t>
+            </w:r>
+          </w:p>
+        </w:tc>
+        <w:tc>
+          <w:tcPr>
+            <w:tcW w:w="4789" w:type="dxa"/>
+            <w:tcBorders>
+              <w:top w:val="single" w:sz="4" w:space="0" w:color="auto"/>
+              <w:left w:val="single" w:sz="4" w:space="0" w:color="auto"/>
+              <w:bottom w:val="single" w:sz="4" w:space="0" w:color="auto"/>
+              <w:right w:val="single" w:sz="4" w:space="0" w:color="auto"/>
+              <w:tl2br w:val="nil"/>
+              <w:tr2bl w:val="nil"/>
+            </w:tcBorders>
+          </w:tcPr>
+          <w:p>
+            <w:pPr>
+              <w:spacing w:line="240" w:lineRule="auto"/>
+              <w:rPr>
+                <w:lang w:val="it-IT"/>
+              </w:rPr>
+            </w:pPr>
+          </w:p>
+        </w:tc>
+      </w:tr>
+      <w:tr>
+        <w:tc>
+          <w:tcPr>
+            <w:tcW w:w="834" w:type="dxa"/>
+            <w:tcBorders>
+              <w:top w:val="single" w:sz="4" w:space="0" w:color="auto"/>
+              <w:left w:val="single" w:sz="4" w:space="0" w:color="auto"/>
+              <w:bottom w:val="single" w:sz="4" w:space="0" w:color="auto"/>
+              <w:right w:val="single" w:sz="4" w:space="0" w:color="auto"/>
+              <w:tl2br w:val="nil"/>
+              <w:tr2bl w:val="nil"/>
+            </w:tcBorders>
+          </w:tcPr>
+          <w:p>
+            <w:pPr>
+              <w:spacing w:line="240" w:lineRule="auto"/>
+              <w:rPr>
+                <w:lang w:val="it-IT"/>
+              </w:rPr>
+            </w:pPr>
+            <w:r>
+              <w:rPr>
+                <w:lang w:val="it-IT"/>
+              </w:rPr>
+              <w:t>C03</w:t>
+            </w:r>
+          </w:p>
+        </w:tc>
+        <w:tc>
+          <w:tcPr>
+            <w:tcW w:w="4339" w:type="dxa"/>
+            <w:tcBorders>
+              <w:top w:val="single" w:sz="4" w:space="0" w:color="auto"/>
+              <w:left w:val="single" w:sz="4" w:space="0" w:color="auto"/>
+              <w:bottom w:val="single" w:sz="4" w:space="0" w:color="auto"/>
+              <w:right w:val="single" w:sz="4" w:space="0" w:color="auto"/>
+              <w:tl2br w:val="nil"/>
+              <w:tr2bl w:val="nil"/>
+            </w:tcBorders>
+          </w:tcPr>
+          <w:p>
+            <w:pPr>
+              <w:spacing w:line="240" w:lineRule="auto"/>
+              <w:rPr>
+                <w:lang w:val="it-IT"/>
+              </w:rPr>
+            </w:pPr>
+            <w:r>
+              <w:rPr>
+                <w:lang w:val="it-IT"/>
+              </w:rPr>
+              <w:t xml:space="preserve">Aggiungi </w:t>
+            </w:r>
+            <w:r>
+              <w:rPr>
+                <w:lang w:val="it-IT"/>
+              </w:rPr>
+              <w:t>nuovi titoli di viaggio</w:t>
+            </w:r>
+          </w:p>
+        </w:tc>
+        <w:tc>
+          <w:tcPr>
+            <w:tcW w:w="4789" w:type="dxa"/>
+            <w:tcBorders>
+              <w:top w:val="single" w:sz="4" w:space="0" w:color="auto"/>
+              <w:left w:val="single" w:sz="4" w:space="0" w:color="auto"/>
+              <w:bottom w:val="single" w:sz="4" w:space="0" w:color="auto"/>
+              <w:right w:val="single" w:sz="4" w:space="0" w:color="auto"/>
+              <w:tl2br w:val="nil"/>
+              <w:tr2bl w:val="nil"/>
+            </w:tcBorders>
+          </w:tcPr>
+          <w:p>
+            <w:pPr>
+              <w:spacing w:line="240" w:lineRule="auto"/>
+              <w:rPr>
+                <w:lang w:val="it-IT"/>
+              </w:rPr>
+            </w:pPr>
+          </w:p>
+        </w:tc>
+      </w:tr>
+      <w:tr>
+        <w:tc>
+          <w:tcPr>
+            <w:tcW w:w="834" w:type="dxa"/>
+            <w:tcBorders>
+              <w:top w:val="single" w:sz="4" w:space="0" w:color="auto"/>
+              <w:left w:val="single" w:sz="4" w:space="0" w:color="auto"/>
+              <w:bottom w:val="single" w:sz="4" w:space="0" w:color="auto"/>
+              <w:right w:val="single" w:sz="4" w:space="0" w:color="auto"/>
+              <w:tl2br w:val="nil"/>
+              <w:tr2bl w:val="nil"/>
+            </w:tcBorders>
+          </w:tcPr>
+          <w:p>
+            <w:pPr>
+              <w:spacing w:line="240" w:lineRule="auto"/>
+              <w:rPr>
+                <w:lang w:val="it-IT"/>
+              </w:rPr>
+            </w:pPr>
+            <w:r>
+              <w:rPr>
+                <w:lang w:val="it-IT"/>
+              </w:rPr>
+              <w:t>C04</w:t>
+            </w:r>
+          </w:p>
+        </w:tc>
+        <w:tc>
+          <w:tcPr>
+            <w:tcW w:w="4339" w:type="dxa"/>
+            <w:tcBorders>
+              <w:top w:val="single" w:sz="4" w:space="0" w:color="auto"/>
+              <w:left w:val="single" w:sz="4" w:space="0" w:color="auto"/>
+              <w:bottom w:val="single" w:sz="4" w:space="0" w:color="auto"/>
+              <w:right w:val="single" w:sz="4" w:space="0" w:color="auto"/>
+              <w:tl2br w:val="nil"/>
+              <w:tr2bl w:val="nil"/>
+            </w:tcBorders>
+          </w:tcPr>
+          <w:p>
+            <w:pPr>
+              <w:spacing w:line="240" w:lineRule="auto"/>
+              <w:rPr>
+                <w:lang w:val="it-IT"/>
+              </w:rPr>
+            </w:pPr>
+            <w:r>
+              <w:rPr>
+                <w:lang w:val="it-IT"/>
+              </w:rPr>
+              <w:t xml:space="preserve">Aggiungi </w:t>
+            </w:r>
+            <w:r>
+              <w:rPr>
+                <w:lang w:val="it-IT"/>
+              </w:rPr>
+              <w:t>nuova tratta</w:t>
+            </w:r>
+          </w:p>
+        </w:tc>
+        <w:tc>
+          <w:tcPr>
+            <w:tcW w:w="4789" w:type="dxa"/>
+            <w:tcBorders>
+              <w:top w:val="single" w:sz="4" w:space="0" w:color="auto"/>
+              <w:left w:val="single" w:sz="4" w:space="0" w:color="auto"/>
+              <w:bottom w:val="single" w:sz="4" w:space="0" w:color="auto"/>
+              <w:right w:val="single" w:sz="4" w:space="0" w:color="auto"/>
+              <w:tl2br w:val="nil"/>
+              <w:tr2bl w:val="nil"/>
+            </w:tcBorders>
+          </w:tcPr>
+          <w:p>
+            <w:pPr>
+              <w:spacing w:line="240" w:lineRule="auto"/>
+              <w:rPr>
+                <w:lang w:val="it-IT"/>
+              </w:rPr>
+            </w:pPr>
+          </w:p>
+        </w:tc>
+      </w:tr>
+      <w:tr>
+        <w:tc>
+          <w:tcPr>
+            <w:tcW w:w="834" w:type="dxa"/>
+            <w:tcBorders>
+              <w:top w:val="single" w:sz="4" w:space="0" w:color="auto"/>
+              <w:left w:val="single" w:sz="4" w:space="0" w:color="auto"/>
+              <w:bottom w:val="single" w:sz="4" w:space="0" w:color="auto"/>
+              <w:right w:val="single" w:sz="4" w:space="0" w:color="auto"/>
+              <w:tl2br w:val="nil"/>
+              <w:tr2bl w:val="nil"/>
+            </w:tcBorders>
+          </w:tcPr>
+          <w:p>
+            <w:pPr>
+              <w:spacing w:line="240" w:lineRule="auto"/>
+              <w:rPr>
+                <w:lang w:val="it-IT"/>
+              </w:rPr>
+            </w:pPr>
+          </w:p>
+        </w:tc>
+        <w:tc>
+          <w:tcPr>
+            <w:tcW w:w="4339" w:type="dxa"/>
+            <w:tcBorders>
+              <w:top w:val="single" w:sz="4" w:space="0" w:color="auto"/>
+              <w:left w:val="single" w:sz="4" w:space="0" w:color="auto"/>
+              <w:bottom w:val="single" w:sz="4" w:space="0" w:color="auto"/>
+              <w:right w:val="single" w:sz="4" w:space="0" w:color="auto"/>
+              <w:tl2br w:val="nil"/>
+              <w:tr2bl w:val="nil"/>
+            </w:tcBorders>
+          </w:tcPr>
+          <w:p>
+            <w:pPr>
+              <w:spacing w:line="240" w:lineRule="auto"/>
+              <w:rPr>
+                <w:lang w:val="it-IT"/>
+              </w:rPr>
+            </w:pPr>
+          </w:p>
+        </w:tc>
+        <w:tc>
+          <w:tcPr>
+            <w:tcW w:w="4789" w:type="dxa"/>
+            <w:tcBorders>
+              <w:top w:val="single" w:sz="4" w:space="0" w:color="auto"/>
+              <w:left w:val="single" w:sz="4" w:space="0" w:color="auto"/>
+              <w:bottom w:val="single" w:sz="4" w:space="0" w:color="auto"/>
+              <w:right w:val="single" w:sz="4" w:space="0" w:color="auto"/>
+              <w:tl2br w:val="nil"/>
+              <w:tr2bl w:val="nil"/>
+            </w:tcBorders>
+          </w:tcPr>
+          <w:p>
+            <w:pPr>
+              <w:spacing w:line="240" w:lineRule="auto"/>
+              <w:rPr>
+                <w:lang w:val="it-IT"/>
+              </w:rPr>
+            </w:pPr>
+          </w:p>
+        </w:tc>
+      </w:tr>
+      <w:tr>
+        <w:tc>
+          <w:tcPr>
+            <w:tcW w:w="834" w:type="dxa"/>
+            <w:tcBorders>
+              <w:top w:val="single" w:sz="4" w:space="0" w:color="auto"/>
+              <w:left w:val="single" w:sz="4" w:space="0" w:color="auto"/>
+              <w:bottom w:val="single" w:sz="4" w:space="0" w:color="auto"/>
+              <w:right w:val="single" w:sz="4" w:space="0" w:color="auto"/>
+              <w:tl2br w:val="nil"/>
+              <w:tr2bl w:val="nil"/>
+            </w:tcBorders>
+          </w:tcPr>
+          <w:p>
+            <w:pPr>
+              <w:spacing w:line="240" w:lineRule="auto"/>
+              <w:rPr>
+                <w:lang w:val="it-IT"/>
+              </w:rPr>
+            </w:pPr>
+          </w:p>
+        </w:tc>
+        <w:tc>
+          <w:tcPr>
+            <w:tcW w:w="4339" w:type="dxa"/>
+            <w:tcBorders>
+              <w:top w:val="single" w:sz="4" w:space="0" w:color="auto"/>
+              <w:left w:val="single" w:sz="4" w:space="0" w:color="auto"/>
+              <w:bottom w:val="single" w:sz="4" w:space="0" w:color="auto"/>
+              <w:right w:val="single" w:sz="4" w:space="0" w:color="auto"/>
+              <w:tl2br w:val="nil"/>
+              <w:tr2bl w:val="nil"/>
+            </w:tcBorders>
+          </w:tcPr>
+          <w:p>
+            <w:pPr>
+              <w:spacing w:line="240" w:lineRule="auto"/>
+              <w:rPr>
+                <w:lang w:val="it-IT"/>
+              </w:rPr>
+            </w:pPr>
+          </w:p>
+        </w:tc>
+        <w:tc>
+          <w:tcPr>
+            <w:tcW w:w="4789" w:type="dxa"/>
+            <w:tcBorders>
+              <w:top w:val="single" w:sz="4" w:space="0" w:color="auto"/>
+              <w:left w:val="single" w:sz="4" w:space="0" w:color="auto"/>
+              <w:bottom w:val="single" w:sz="4" w:space="0" w:color="auto"/>
+              <w:right w:val="single" w:sz="4" w:space="0" w:color="auto"/>
+              <w:tl2br w:val="nil"/>
+              <w:tr2bl w:val="nil"/>
+            </w:tcBorders>
+          </w:tcPr>
+          <w:p>
+            <w:pPr>
+              <w:spacing w:line="240" w:lineRule="auto"/>
+              <w:rPr>
+                <w:lang w:val="it-IT"/>
+              </w:rPr>
+            </w:pPr>
+          </w:p>
+        </w:tc>
+      </w:tr>
+      <w:tr>
+        <w:tc>
+          <w:tcPr>
+            <w:tcW w:w="834" w:type="dxa"/>
+            <w:tcBorders>
+              <w:top w:val="single" w:sz="4" w:space="0" w:color="auto"/>
+              <w:left w:val="single" w:sz="4" w:space="0" w:color="auto"/>
+              <w:bottom w:val="single" w:sz="4" w:space="0" w:color="auto"/>
+              <w:right w:val="single" w:sz="4" w:space="0" w:color="auto"/>
+              <w:tl2br w:val="nil"/>
+              <w:tr2bl w:val="nil"/>
+            </w:tcBorders>
+          </w:tcPr>
+          <w:p>
+            <w:pPr>
+              <w:spacing w:line="240" w:lineRule="auto"/>
+              <w:rPr>
+                <w:lang w:val="it-IT"/>
+              </w:rPr>
+            </w:pPr>
+          </w:p>
+        </w:tc>
+        <w:tc>
+          <w:tcPr>
+            <w:tcW w:w="4339" w:type="dxa"/>
+            <w:tcBorders>
+              <w:top w:val="single" w:sz="4" w:space="0" w:color="auto"/>
+              <w:left w:val="single" w:sz="4" w:space="0" w:color="auto"/>
+              <w:bottom w:val="single" w:sz="4" w:space="0" w:color="auto"/>
+              <w:right w:val="single" w:sz="4" w:space="0" w:color="auto"/>
+              <w:tl2br w:val="nil"/>
+              <w:tr2bl w:val="nil"/>
+            </w:tcBorders>
+          </w:tcPr>
+          <w:p>
+            <w:pPr>
+              <w:spacing w:line="240" w:lineRule="auto"/>
+              <w:rPr>
+                <w:lang w:val="it-IT"/>
+              </w:rPr>
+            </w:pPr>
+          </w:p>
+        </w:tc>
+        <w:tc>
+          <w:tcPr>
+            <w:tcW w:w="4789" w:type="dxa"/>
+            <w:tcBorders>
+              <w:top w:val="single" w:sz="4" w:space="0" w:color="auto"/>
+              <w:left w:val="single" w:sz="4" w:space="0" w:color="auto"/>
+              <w:bottom w:val="single" w:sz="4" w:space="0" w:color="auto"/>
+              <w:right w:val="single" w:sz="4" w:space="0" w:color="auto"/>
+              <w:tl2br w:val="nil"/>
+              <w:tr2bl w:val="nil"/>
+            </w:tcBorders>
+          </w:tcPr>
+          <w:p>
+            <w:pPr>
+              <w:spacing w:line="240" w:lineRule="auto"/>
+              <w:rPr>
+                <w:lang w:val="it-IT"/>
+              </w:rPr>
+            </w:pPr>
+          </w:p>
+        </w:tc>
+      </w:tr>
+      <w:tr>
+        <w:tc>
+          <w:tcPr>
+            <w:tcW w:w="834" w:type="dxa"/>
+            <w:tcBorders>
+              <w:top w:val="single" w:sz="4" w:space="0" w:color="auto"/>
+              <w:left w:val="single" w:sz="4" w:space="0" w:color="auto"/>
+              <w:bottom w:val="single" w:sz="4" w:space="0" w:color="auto"/>
+              <w:right w:val="single" w:sz="4" w:space="0" w:color="auto"/>
+              <w:tl2br w:val="nil"/>
+              <w:tr2bl w:val="nil"/>
+            </w:tcBorders>
+          </w:tcPr>
+          <w:p>
+            <w:pPr>
+              <w:spacing w:line="240" w:lineRule="auto"/>
+              <w:rPr>
+                <w:lang w:val="it-IT"/>
+              </w:rPr>
+            </w:pPr>
+          </w:p>
+        </w:tc>
+        <w:tc>
+          <w:tcPr>
+            <w:tcW w:w="4339" w:type="dxa"/>
+            <w:tcBorders>
+              <w:top w:val="single" w:sz="4" w:space="0" w:color="auto"/>
+              <w:left w:val="single" w:sz="4" w:space="0" w:color="auto"/>
+              <w:bottom w:val="single" w:sz="4" w:space="0" w:color="auto"/>
+              <w:right w:val="single" w:sz="4" w:space="0" w:color="auto"/>
+              <w:tl2br w:val="nil"/>
+              <w:tr2bl w:val="nil"/>
+            </w:tcBorders>
+          </w:tcPr>
+          <w:p>
+            <w:pPr>
+              <w:spacing w:line="240" w:lineRule="auto"/>
+              <w:rPr>
+                <w:lang w:val="it-IT"/>
+              </w:rPr>
+            </w:pPr>
+          </w:p>
+        </w:tc>
+        <w:tc>
+          <w:tcPr>
+            <w:tcW w:w="4789" w:type="dxa"/>
+            <w:tcBorders>
+              <w:top w:val="single" w:sz="4" w:space="0" w:color="auto"/>
+              <w:left w:val="single" w:sz="4" w:space="0" w:color="auto"/>
+              <w:bottom w:val="single" w:sz="4" w:space="0" w:color="auto"/>
+              <w:right w:val="single" w:sz="4" w:space="0" w:color="auto"/>
+              <w:tl2br w:val="nil"/>
+              <w:tr2bl w:val="nil"/>
+            </w:tcBorders>
+          </w:tcPr>
+          <w:p>
+            <w:pPr>
+              <w:spacing w:line="240" w:lineRule="auto"/>
+              <w:rPr>
+                <w:lang w:val="it-IT"/>
+              </w:rPr>
+            </w:pPr>
+          </w:p>
+        </w:tc>
+      </w:tr>
+      <w:tr>
+        <w:tc>
+          <w:tcPr>
+            <w:tcW w:w="834" w:type="dxa"/>
+            <w:tcBorders>
+              <w:top w:val="single" w:sz="4" w:space="0" w:color="auto"/>
+              <w:left w:val="single" w:sz="4" w:space="0" w:color="auto"/>
+              <w:bottom w:val="single" w:sz="4" w:space="0" w:color="auto"/>
+              <w:right w:val="single" w:sz="4" w:space="0" w:color="auto"/>
+              <w:tl2br w:val="nil"/>
+              <w:tr2bl w:val="nil"/>
+            </w:tcBorders>
+          </w:tcPr>
+          <w:p>
+            <w:pPr>
+              <w:spacing w:line="240" w:lineRule="auto"/>
+              <w:rPr>
+                <w:lang w:val="it-IT"/>
+              </w:rPr>
+            </w:pPr>
+          </w:p>
+        </w:tc>
+        <w:tc>
+          <w:tcPr>
+            <w:tcW w:w="4339" w:type="dxa"/>
+            <w:tcBorders>
+              <w:top w:val="single" w:sz="4" w:space="0" w:color="auto"/>
+              <w:left w:val="single" w:sz="4" w:space="0" w:color="auto"/>
+              <w:bottom w:val="single" w:sz="4" w:space="0" w:color="auto"/>
+              <w:right w:val="single" w:sz="4" w:space="0" w:color="auto"/>
+              <w:tl2br w:val="nil"/>
+              <w:tr2bl w:val="nil"/>
+            </w:tcBorders>
+          </w:tcPr>
+          <w:p>
+            <w:pPr>
+              <w:spacing w:line="240" w:lineRule="auto"/>
+              <w:rPr>
+                <w:lang w:val="it-IT"/>
+              </w:rPr>
+            </w:pPr>
+          </w:p>
+        </w:tc>
+        <w:tc>
+          <w:tcPr>
+            <w:tcW w:w="4789" w:type="dxa"/>
+            <w:tcBorders>
+              <w:top w:val="single" w:sz="4" w:space="0" w:color="auto"/>
+              <w:left w:val="single" w:sz="4" w:space="0" w:color="auto"/>
+              <w:bottom w:val="single" w:sz="4" w:space="0" w:color="auto"/>
+              <w:right w:val="single" w:sz="4" w:space="0" w:color="auto"/>
+              <w:tl2br w:val="nil"/>
+              <w:tr2bl w:val="nil"/>
+            </w:tcBorders>
+          </w:tcPr>
+          <w:p>
+            <w:pPr>
+              <w:spacing w:line="240" w:lineRule="auto"/>
+              <w:rPr>
+                <w:lang w:val="it-IT"/>
+              </w:rPr>
+            </w:pPr>
+          </w:p>
+        </w:tc>
+      </w:tr>
+      <w:tr>
+        <w:tc>
+          <w:tcPr>
+            <w:tcW w:w="834" w:type="dxa"/>
+            <w:tcBorders>
+              <w:top w:val="single" w:sz="4" w:space="0" w:color="auto"/>
+              <w:left w:val="single" w:sz="4" w:space="0" w:color="auto"/>
+              <w:bottom w:val="single" w:sz="4" w:space="0" w:color="auto"/>
+              <w:right w:val="single" w:sz="4" w:space="0" w:color="auto"/>
+              <w:tl2br w:val="nil"/>
+              <w:tr2bl w:val="nil"/>
+            </w:tcBorders>
+          </w:tcPr>
+          <w:p>
+            <w:pPr>
+              <w:spacing w:line="240" w:lineRule="auto"/>
+              <w:rPr>
+                <w:lang w:val="it-IT"/>
+              </w:rPr>
+            </w:pPr>
+          </w:p>
+        </w:tc>
+        <w:tc>
+          <w:tcPr>
+            <w:tcW w:w="4339" w:type="dxa"/>
+            <w:tcBorders>
+              <w:top w:val="single" w:sz="4" w:space="0" w:color="auto"/>
+              <w:left w:val="single" w:sz="4" w:space="0" w:color="auto"/>
+              <w:bottom w:val="single" w:sz="4" w:space="0" w:color="auto"/>
+              <w:right w:val="single" w:sz="4" w:space="0" w:color="auto"/>
+              <w:tl2br w:val="nil"/>
+              <w:tr2bl w:val="nil"/>
+            </w:tcBorders>
+          </w:tcPr>
+          <w:p>
+            <w:pPr>
+              <w:spacing w:line="240" w:lineRule="auto"/>
+              <w:rPr>
+                <w:lang w:val="it-IT"/>
+              </w:rPr>
+            </w:pPr>
+          </w:p>
+        </w:tc>
+        <w:tc>
+          <w:tcPr>
+            <w:tcW w:w="4789" w:type="dxa"/>
+            <w:tcBorders>
+              <w:top w:val="single" w:sz="4" w:space="0" w:color="auto"/>
+              <w:left w:val="single" w:sz="4" w:space="0" w:color="auto"/>
+              <w:bottom w:val="single" w:sz="4" w:space="0" w:color="auto"/>
+              <w:right w:val="single" w:sz="4" w:space="0" w:color="auto"/>
+              <w:tl2br w:val="nil"/>
+              <w:tr2bl w:val="nil"/>
+            </w:tcBorders>
+          </w:tcPr>
+          <w:p>
+            <w:pPr>
+              <w:spacing w:line="240" w:lineRule="auto"/>
+              <w:rPr>
+                <w:lang w:val="it-IT"/>
+              </w:rPr>
+            </w:pPr>
+          </w:p>
+        </w:tc>
+      </w:tr>
+      <w:tr>
+        <w:tc>
+          <w:tcPr>
+            <w:tcW w:w="834" w:type="dxa"/>
+            <w:tcBorders>
+              <w:top w:val="single" w:sz="4" w:space="0" w:color="auto"/>
+              <w:left w:val="single" w:sz="4" w:space="0" w:color="auto"/>
+              <w:bottom w:val="single" w:sz="4" w:space="0" w:color="auto"/>
+              <w:right w:val="single" w:sz="4" w:space="0" w:color="auto"/>
+              <w:tl2br w:val="nil"/>
+              <w:tr2bl w:val="nil"/>
+            </w:tcBorders>
+          </w:tcPr>
+          <w:p>
+            <w:pPr>
+              <w:spacing w:line="240" w:lineRule="auto"/>
+              <w:rPr>
+                <w:lang w:val="it-IT"/>
+              </w:rPr>
+            </w:pPr>
+          </w:p>
+        </w:tc>
+        <w:tc>
+          <w:tcPr>
+            <w:tcW w:w="4339" w:type="dxa"/>
+            <w:tcBorders>
+              <w:top w:val="single" w:sz="4" w:space="0" w:color="auto"/>
+              <w:left w:val="single" w:sz="4" w:space="0" w:color="auto"/>
+              <w:bottom w:val="single" w:sz="4" w:space="0" w:color="auto"/>
+              <w:right w:val="single" w:sz="4" w:space="0" w:color="auto"/>
+              <w:tl2br w:val="nil"/>
+              <w:tr2bl w:val="nil"/>
+            </w:tcBorders>
+          </w:tcPr>
+          <w:p>
+            <w:pPr>
+              <w:spacing w:line="240" w:lineRule="auto"/>
+              <w:rPr>
+                <w:lang w:val="it-IT"/>
+              </w:rPr>
+            </w:pPr>
+          </w:p>
+        </w:tc>
+        <w:tc>
+          <w:tcPr>
+            <w:tcW w:w="4789" w:type="dxa"/>
+            <w:tcBorders>
+              <w:top w:val="single" w:sz="4" w:space="0" w:color="auto"/>
+              <w:left w:val="single" w:sz="4" w:space="0" w:color="auto"/>
+              <w:bottom w:val="single" w:sz="4" w:space="0" w:color="auto"/>
+              <w:right w:val="single" w:sz="4" w:space="0" w:color="auto"/>
+              <w:tl2br w:val="nil"/>
+              <w:tr2bl w:val="nil"/>
+            </w:tcBorders>
+          </w:tcPr>
+          <w:p>
+            <w:pPr>
+              <w:spacing w:line="240" w:lineRule="auto"/>
+              <w:rPr>
+                <w:lang w:val="it-IT"/>
+              </w:rPr>
+            </w:pPr>
+          </w:p>
+        </w:tc>
+      </w:tr>
+      <w:tr>
+        <w:tc>
+          <w:tcPr>
+            <w:tcW w:w="834" w:type="dxa"/>
+            <w:tcBorders>
+              <w:top w:val="single" w:sz="4" w:space="0" w:color="auto"/>
+              <w:left w:val="single" w:sz="4" w:space="0" w:color="auto"/>
+              <w:bottom w:val="single" w:sz="4" w:space="0" w:color="auto"/>
+              <w:right w:val="single" w:sz="4" w:space="0" w:color="auto"/>
+              <w:tl2br w:val="nil"/>
+              <w:tr2bl w:val="nil"/>
+            </w:tcBorders>
+          </w:tcPr>
+          <w:p>
+            <w:pPr>
+              <w:spacing w:line="240" w:lineRule="auto"/>
+              <w:rPr>
+                <w:lang w:val="it-IT"/>
+              </w:rPr>
+            </w:pPr>
+          </w:p>
+        </w:tc>
+        <w:tc>
+          <w:tcPr>
+            <w:tcW w:w="4339" w:type="dxa"/>
+            <w:tcBorders>
+              <w:top w:val="single" w:sz="4" w:space="0" w:color="auto"/>
+              <w:left w:val="single" w:sz="4" w:space="0" w:color="auto"/>
+              <w:bottom w:val="single" w:sz="4" w:space="0" w:color="auto"/>
+              <w:right w:val="single" w:sz="4" w:space="0" w:color="auto"/>
+              <w:tl2br w:val="nil"/>
+              <w:tr2bl w:val="nil"/>
+            </w:tcBorders>
+          </w:tcPr>
+          <w:p>
+            <w:pPr>
+              <w:spacing w:line="240" w:lineRule="auto"/>
+              <w:rPr>
+                <w:lang w:val="it-IT"/>
+              </w:rPr>
+            </w:pPr>
+          </w:p>
+        </w:tc>
+        <w:tc>
+          <w:tcPr>
+            <w:tcW w:w="4789" w:type="dxa"/>
+            <w:tcBorders>
+              <w:top w:val="single" w:sz="4" w:space="0" w:color="auto"/>
+              <w:left w:val="single" w:sz="4" w:space="0" w:color="auto"/>
+              <w:bottom w:val="single" w:sz="4" w:space="0" w:color="auto"/>
+              <w:right w:val="single" w:sz="4" w:space="0" w:color="auto"/>
+              <w:tl2br w:val="nil"/>
+              <w:tr2bl w:val="nil"/>
+            </w:tcBorders>
+          </w:tcPr>
+          <w:p>
+            <w:pPr>
+              <w:spacing w:line="240" w:lineRule="auto"/>
+              <w:rPr>
+                <w:lang w:val="it-IT"/>
+              </w:rPr>
+            </w:pPr>
+          </w:p>
+        </w:tc>
+      </w:tr>
+      <w:tr>
+        <w:tc>
+          <w:tcPr>
+            <w:tcW w:w="834" w:type="dxa"/>
+            <w:tcBorders>
+              <w:top w:val="single" w:sz="4" w:space="0" w:color="auto"/>
+              <w:left w:val="single" w:sz="4" w:space="0" w:color="auto"/>
+              <w:bottom w:val="single" w:sz="4" w:space="0" w:color="auto"/>
+              <w:right w:val="single" w:sz="4" w:space="0" w:color="auto"/>
+              <w:tl2br w:val="nil"/>
+              <w:tr2bl w:val="nil"/>
+            </w:tcBorders>
+          </w:tcPr>
+          <w:p>
+            <w:pPr>
+              <w:spacing w:line="240" w:lineRule="auto"/>
+              <w:rPr>
+                <w:lang w:val="it-IT"/>
+              </w:rPr>
+            </w:pPr>
+          </w:p>
+        </w:tc>
+        <w:tc>
+          <w:tcPr>
+            <w:tcW w:w="4339" w:type="dxa"/>
+            <w:tcBorders>
+              <w:top w:val="single" w:sz="4" w:space="0" w:color="auto"/>
+              <w:left w:val="single" w:sz="4" w:space="0" w:color="auto"/>
+              <w:bottom w:val="single" w:sz="4" w:space="0" w:color="auto"/>
+              <w:right w:val="single" w:sz="4" w:space="0" w:color="auto"/>
+              <w:tl2br w:val="nil"/>
+              <w:tr2bl w:val="nil"/>
+            </w:tcBorders>
+          </w:tcPr>
+          <w:p>
+            <w:pPr>
+              <w:spacing w:line="240" w:lineRule="auto"/>
+              <w:rPr>
+                <w:lang w:val="it-IT"/>
+              </w:rPr>
+            </w:pPr>
+          </w:p>
+        </w:tc>
+        <w:tc>
+          <w:tcPr>
+            <w:tcW w:w="4789" w:type="dxa"/>
+            <w:tcBorders>
+              <w:top w:val="single" w:sz="4" w:space="0" w:color="auto"/>
+              <w:left w:val="single" w:sz="4" w:space="0" w:color="auto"/>
+              <w:bottom w:val="single" w:sz="4" w:space="0" w:color="auto"/>
+              <w:right w:val="single" w:sz="4" w:space="0" w:color="auto"/>
+              <w:tl2br w:val="nil"/>
+              <w:tr2bl w:val="nil"/>
+            </w:tcBorders>
+          </w:tcPr>
+          <w:p>
+            <w:pPr>
+              <w:spacing w:line="240" w:lineRule="auto"/>
+              <w:rPr>
+                <w:lang w:val="it-IT"/>
+              </w:rPr>
+            </w:pPr>
+          </w:p>
+        </w:tc>
+      </w:tr>
+      <w:tr>
+        <w:tc>
+          <w:tcPr>
+            <w:tcW w:w="834" w:type="dxa"/>
+            <w:tcBorders>
+              <w:top w:val="single" w:sz="4" w:space="0" w:color="auto"/>
+              <w:left w:val="single" w:sz="4" w:space="0" w:color="auto"/>
+              <w:bottom w:val="single" w:sz="4" w:space="0" w:color="auto"/>
+              <w:right w:val="single" w:sz="4" w:space="0" w:color="auto"/>
+              <w:tl2br w:val="nil"/>
+              <w:tr2bl w:val="nil"/>
+            </w:tcBorders>
+          </w:tcPr>
+          <w:p>
+            <w:pPr>
+              <w:spacing w:line="240" w:lineRule="auto"/>
+              <w:rPr>
+                <w:lang w:val="it-IT"/>
+              </w:rPr>
+            </w:pPr>
+          </w:p>
+        </w:tc>
+        <w:tc>
+          <w:tcPr>
+            <w:tcW w:w="4339" w:type="dxa"/>
+            <w:tcBorders>
+              <w:top w:val="single" w:sz="4" w:space="0" w:color="auto"/>
+              <w:left w:val="single" w:sz="4" w:space="0" w:color="auto"/>
+              <w:bottom w:val="single" w:sz="4" w:space="0" w:color="auto"/>
+              <w:right w:val="single" w:sz="4" w:space="0" w:color="auto"/>
+              <w:tl2br w:val="nil"/>
+              <w:tr2bl w:val="nil"/>
+            </w:tcBorders>
+          </w:tcPr>
+          <w:p>
+            <w:pPr>
+              <w:spacing w:line="240" w:lineRule="auto"/>
+              <w:rPr>
+                <w:lang w:val="it-IT"/>
+              </w:rPr>
+            </w:pPr>
+          </w:p>
+        </w:tc>
+        <w:tc>
+          <w:tcPr>
+            <w:tcW w:w="4789" w:type="dxa"/>
+            <w:tcBorders>
+              <w:top w:val="single" w:sz="4" w:space="0" w:color="auto"/>
+              <w:left w:val="single" w:sz="4" w:space="0" w:color="auto"/>
+              <w:bottom w:val="single" w:sz="4" w:space="0" w:color="auto"/>
+              <w:right w:val="single" w:sz="4" w:space="0" w:color="auto"/>
+              <w:tl2br w:val="nil"/>
+              <w:tr2bl w:val="nil"/>
+            </w:tcBorders>
+          </w:tcPr>
+          <w:p>
+            <w:pPr>
+              <w:spacing w:line="240" w:lineRule="auto"/>
+              <w:rPr>
+                <w:lang w:val="it-IT"/>
+              </w:rPr>
+            </w:pPr>
+          </w:p>
+        </w:tc>
+      </w:tr>
+      <w:tr>
+        <w:tc>
+          <w:tcPr>
+            <w:tcW w:w="834" w:type="dxa"/>
+            <w:tcBorders>
+              <w:top w:val="single" w:sz="4" w:space="0" w:color="auto"/>
+              <w:left w:val="single" w:sz="4" w:space="0" w:color="auto"/>
+              <w:bottom w:val="single" w:sz="4" w:space="0" w:color="auto"/>
+              <w:right w:val="single" w:sz="4" w:space="0" w:color="auto"/>
+              <w:tl2br w:val="nil"/>
+              <w:tr2bl w:val="nil"/>
+            </w:tcBorders>
+          </w:tcPr>
+          <w:p>
+            <w:pPr>
+              <w:spacing w:line="240" w:lineRule="auto"/>
+              <w:rPr>
+                <w:lang w:val="it-IT"/>
+              </w:rPr>
+            </w:pPr>
+          </w:p>
+        </w:tc>
+        <w:tc>
+          <w:tcPr>
+            <w:tcW w:w="4339" w:type="dxa"/>
+            <w:tcBorders>
+              <w:top w:val="single" w:sz="4" w:space="0" w:color="auto"/>
+              <w:left w:val="single" w:sz="4" w:space="0" w:color="auto"/>
+              <w:bottom w:val="single" w:sz="4" w:space="0" w:color="auto"/>
+              <w:right w:val="single" w:sz="4" w:space="0" w:color="auto"/>
+              <w:tl2br w:val="nil"/>
+              <w:tr2bl w:val="nil"/>
+            </w:tcBorders>
+          </w:tcPr>
+          <w:p>
+            <w:pPr>
+              <w:spacing w:line="240" w:lineRule="auto"/>
+              <w:rPr>
+                <w:lang w:val="it-IT"/>
+              </w:rPr>
+            </w:pPr>
+          </w:p>
+        </w:tc>
+        <w:tc>
+          <w:tcPr>
+            <w:tcW w:w="4789" w:type="dxa"/>
+            <w:tcBorders>
+              <w:top w:val="single" w:sz="4" w:space="0" w:color="auto"/>
+              <w:left w:val="single" w:sz="4" w:space="0" w:color="auto"/>
+              <w:bottom w:val="single" w:sz="4" w:space="0" w:color="auto"/>
+              <w:right w:val="single" w:sz="4" w:space="0" w:color="auto"/>
+              <w:tl2br w:val="nil"/>
+              <w:tr2bl w:val="nil"/>
+            </w:tcBorders>
+          </w:tcPr>
+          <w:p>
+            <w:pPr>
+              <w:spacing w:line="240" w:lineRule="auto"/>
+              <w:rPr>
+                <w:lang w:val="it-IT"/>
+              </w:rPr>
+            </w:pPr>
+          </w:p>
+        </w:tc>
+      </w:tr>
+      <w:tr>
+        <w:tc>
+          <w:tcPr>
+            <w:tcW w:w="834" w:type="dxa"/>
+            <w:tcBorders>
+              <w:top w:val="single" w:sz="4" w:space="0" w:color="auto"/>
+              <w:left w:val="single" w:sz="4" w:space="0" w:color="auto"/>
+              <w:bottom w:val="single" w:sz="4" w:space="0" w:color="auto"/>
+              <w:right w:val="single" w:sz="4" w:space="0" w:color="auto"/>
+              <w:tl2br w:val="nil"/>
+              <w:tr2bl w:val="nil"/>
+            </w:tcBorders>
+          </w:tcPr>
+          <w:p>
+            <w:pPr>
+              <w:spacing w:line="240" w:lineRule="auto"/>
+              <w:rPr>
+                <w:lang w:val="it-IT"/>
+              </w:rPr>
+            </w:pPr>
+          </w:p>
+        </w:tc>
+        <w:tc>
+          <w:tcPr>
+            <w:tcW w:w="4339" w:type="dxa"/>
+            <w:tcBorders>
+              <w:top w:val="single" w:sz="4" w:space="0" w:color="auto"/>
+              <w:left w:val="single" w:sz="4" w:space="0" w:color="auto"/>
+              <w:bottom w:val="single" w:sz="4" w:space="0" w:color="auto"/>
+              <w:right w:val="single" w:sz="4" w:space="0" w:color="auto"/>
+              <w:tl2br w:val="nil"/>
+              <w:tr2bl w:val="nil"/>
+            </w:tcBorders>
+          </w:tcPr>
+          <w:p>
+            <w:pPr>
+              <w:spacing w:line="240" w:lineRule="auto"/>
+              <w:rPr>
+                <w:lang w:val="it-IT"/>
+              </w:rPr>
+            </w:pPr>
+          </w:p>
+        </w:tc>
+        <w:tc>
+          <w:tcPr>
+            <w:tcW w:w="4789" w:type="dxa"/>
+            <w:tcBorders>
+              <w:top w:val="single" w:sz="4" w:space="0" w:color="auto"/>
+              <w:left w:val="single" w:sz="4" w:space="0" w:color="auto"/>
+              <w:bottom w:val="single" w:sz="4" w:space="0" w:color="auto"/>
+              <w:right w:val="single" w:sz="4" w:space="0" w:color="auto"/>
+              <w:tl2br w:val="nil"/>
+              <w:tr2bl w:val="nil"/>
+            </w:tcBorders>
+          </w:tcPr>
+          <w:p>
+            <w:pPr>
+              <w:spacing w:line="240" w:lineRule="auto"/>
+              <w:rPr>
+                <w:lang w:val="it-IT"/>
+              </w:rPr>
+            </w:pPr>
+          </w:p>
+        </w:tc>
+      </w:tr>
+      <w:tr>
+        <w:tc>
+          <w:tcPr>
+            <w:tcW w:w="834" w:type="dxa"/>
+            <w:tcBorders>
+              <w:top w:val="single" w:sz="4" w:space="0" w:color="auto"/>
+              <w:left w:val="single" w:sz="4" w:space="0" w:color="auto"/>
+              <w:bottom w:val="single" w:sz="4" w:space="0" w:color="auto"/>
+              <w:right w:val="single" w:sz="4" w:space="0" w:color="auto"/>
+              <w:tl2br w:val="nil"/>
+              <w:tr2bl w:val="nil"/>
+            </w:tcBorders>
+          </w:tcPr>
+          <w:p>
+            <w:pPr>
+              <w:spacing w:line="240" w:lineRule="auto"/>
+              <w:rPr>
+                <w:lang w:val="it-IT"/>
+              </w:rPr>
+            </w:pPr>
           </w:p>
         </w:tc>
         <w:tc>
@@ -11479,7 +16961,6 @@
         <w:rPr>
           <w:lang w:val="it-IT"/>
         </w:rPr>
-        <w:lastRenderedPageBreak/>
         <w:t>Si noti che in questa fase è possibile fare riferimento al costo delle operazioni precedentemente realizzato per guidare le scelte. Ad esempio, un leggero spreco di memoria legato alla non rimozione di ridondanze può essere facilmente giustificato da un guadagno in termini di prestazioni.</w:t>
       </w:r>
     </w:p>
@@ -11850,7 +17331,7 @@
                 <w:color w:val="1A1A1A" w:themeColor="background1" w:themeShade="1A"/>
                 <w:lang w:val="it-IT"/>
               </w:rPr>
-              <w:footnoteReference w:id="2"/>
+              <w:footnoteReference w:id="3"/>
             </w:r>
           </w:p>
         </w:tc>
@@ -12091,7 +17572,7 @@
                 <w:color w:val="1A1A1A" w:themeColor="background1" w:themeShade="1A"/>
                 <w:lang w:val="it-IT"/>
               </w:rPr>
-              <w:footnoteReference w:id="3"/>
+              <w:footnoteReference w:id="4"/>
             </w:r>
             <w:r>
               <w:rPr>
@@ -12716,9 +18197,6 @@
       <w:pPr>
         <w:pStyle w:val="Testonotaapidipagina"/>
         <w:snapToGrid w:val="0"/>
-        <w:rPr>
-          <w:lang w:val="it-IT"/>
-        </w:rPr>
       </w:pPr>
       <w:r>
         <w:rPr>
@@ -12727,17 +18205,43 @@
         <w:footnoteRef/>
       </w:r>
       <w:r>
-        <w:t xml:space="preserve"> PK = primary key, NN = not null, UQ = unique, UN = unsigned, AI = auto increment. È </w:t>
-      </w:r>
-      <w:r>
-        <w:rPr>
-          <w:lang w:val="it-IT"/>
-        </w:rPr>
-        <w:t>ovviamente possibile specificare più di un attributo per ciascuna colonna.</w:t>
+        <w:t xml:space="preserve"> </w:t>
+      </w:r>
+      <w:r>
+        <w:rPr>
+          <w:lang w:val="it-IT"/>
+        </w:rPr>
+        <w:t>Indicare con E le entità, con R le relazioni</w:t>
       </w:r>
     </w:p>
   </w:footnote>
   <w:footnote w:id="3">
+    <w:p>
+      <w:pPr>
+        <w:pStyle w:val="Testonotaapidipagina"/>
+        <w:snapToGrid w:val="0"/>
+        <w:rPr>
+          <w:lang w:val="it-IT"/>
+        </w:rPr>
+      </w:pPr>
+      <w:r>
+        <w:rPr>
+          <w:rStyle w:val="Rimandonotaapidipagina"/>
+        </w:rPr>
+        <w:footnoteRef/>
+      </w:r>
+      <w:r>
+        <w:t xml:space="preserve"> PK = primary key, NN = not null, UQ = unique, UN = unsigned, AI = auto increment. È </w:t>
+      </w:r>
+      <w:r>
+        <w:rPr>
+          <w:lang w:val="it-IT"/>
+        </w:rPr>
+        <w:t>ovviamente possibile specificare più di un attributo per ciascuna colonna.</w:t>
+      </w:r>
+    </w:p>
+  </w:footnote>
+  <w:footnote w:id="4">
     <w:p>
       <w:pPr>
         <w:pStyle w:val="Testonotaapidipagina"/>
@@ -16485,6 +21989,10 @@
 </file>
 
 <file path=customXml/item1.xml><?xml version="1.0" encoding="utf-8"?>
+<b:Sources xmlns:b="http://schemas.openxmlformats.org/officeDocument/2006/bibliography" xmlns="http://schemas.openxmlformats.org/officeDocument/2006/bibliography" SelectedStyle="\APASixthEditionOfficeOnline.xsl" StyleName="APA" Version="6"/>
+</file>
+
+<file path=customXml/item2.xml><?xml version="1.0" encoding="utf-8"?>
 <s:customData xmlns="http://www.wps.cn/officeDocument/2013/wpsCustomData" xmlns:s="http://www.wps.cn/officeDocument/2013/wpsCustomData">
   <customSectProps>
     <customSectPr/>
@@ -16492,22 +22000,18 @@
 </s:customData>
 </file>
 
-<file path=customXml/item2.xml><?xml version="1.0" encoding="utf-8"?>
-<b:Sources xmlns:b="http://schemas.openxmlformats.org/officeDocument/2006/bibliography" xmlns="http://schemas.openxmlformats.org/officeDocument/2006/bibliography" SelectedStyle="\APASixthEditionOfficeOnline.xsl" StyleName="APA" Version="6"/>
+<file path=customXml/itemProps1.xml><?xml version="1.0" encoding="utf-8"?>
+<ds:datastoreItem xmlns:ds="http://schemas.openxmlformats.org/officeDocument/2006/customXml" ds:itemID="{9FEC2183-5130-4472-9D56-B8E9D2BD4737}">
+  <ds:schemaRefs>
+    <ds:schemaRef ds:uri="http://schemas.openxmlformats.org/officeDocument/2006/bibliography"/>
+  </ds:schemaRefs>
+</ds:datastoreItem>
 </file>
 
-<file path=customXml/itemProps1.xml><?xml version="1.0" encoding="utf-8"?>
+<file path=customXml/itemProps2.xml><?xml version="1.0" encoding="utf-8"?>
 <ds:datastoreItem xmlns:ds="http://schemas.openxmlformats.org/officeDocument/2006/customXml" ds:itemID="{B1977F7D-205B-4081-913C-38D41E755F92}">
   <ds:schemaRefs>
     <ds:schemaRef ds:uri="http://www.wps.cn/officeDocument/2013/wpsCustomData"/>
   </ds:schemaRefs>
 </ds:datastoreItem>
-</file>
-
-<file path=customXml/itemProps2.xml><?xml version="1.0" encoding="utf-8"?>
-<ds:datastoreItem xmlns:ds="http://schemas.openxmlformats.org/officeDocument/2006/customXml" ds:itemID="{9FEC2183-5130-4472-9D56-B8E9D2BD4737}">
-  <ds:schemaRefs>
-    <ds:schemaRef ds:uri="http://schemas.openxmlformats.org/officeDocument/2006/bibliography"/>
-  </ds:schemaRefs>
-</ds:datastoreItem>
 </file>